--- a/Documentation/SegundaParte.docx
+++ b/Documentation/SegundaParte.docx
@@ -2559,7 +2559,7 @@
           <w:color w:val="000000"/>
           <w:lang w:eastAsia="pt-PT"/>
         </w:rPr>
-        <w:t>, Creation Year)</w:t>
+        <w:t>, CreationYear)</w:t>
       </w:r>
     </w:p>
     <w:p>
@@ -2686,7 +2686,7 @@
           <w:color w:val="000000"/>
           <w:lang w:eastAsia="pt-PT"/>
         </w:rPr>
-        <w:t>ClubID</w:t>
+        <w:t>CName</w:t>
       </w:r>
       <w:r>
         <w:rPr>
@@ -3144,7 +3144,55 @@
         <w:rPr>
           <w:rFonts w:cs="Arial"/>
         </w:rPr>
-        <w:t>{RiderID, SponsorID} é a chave primária.</w:t>
+        <w:t>RiderID</w:t>
+      </w:r>
+      <w:r>
+        <w:rPr>
+          <w:rFonts w:cs="Arial"/>
+        </w:rPr>
+        <w:t xml:space="preserve"> e</w:t>
+      </w:r>
+      <w:r>
+        <w:rPr>
+          <w:rFonts w:cs="Arial"/>
+        </w:rPr>
+        <w:t xml:space="preserve"> SponsorID </w:t>
+      </w:r>
+      <w:r>
+        <w:rPr>
+          <w:rFonts w:cs="Arial"/>
+        </w:rPr>
+        <w:t>são</w:t>
+      </w:r>
+      <w:r>
+        <w:rPr>
+          <w:rFonts w:cs="Arial"/>
+        </w:rPr>
+        <w:t xml:space="preserve"> </w:t>
+      </w:r>
+      <w:r>
+        <w:rPr>
+          <w:rFonts w:cs="Arial"/>
+        </w:rPr>
+        <w:t>a</w:t>
+      </w:r>
+      <w:r>
+        <w:rPr>
+          <w:rFonts w:cs="Arial"/>
+        </w:rPr>
+        <w:t xml:space="preserve"> chave primária</w:t>
+      </w:r>
+      <w:r>
+        <w:rPr>
+          <w:rFonts w:cs="Arial"/>
+        </w:rPr>
+        <w:t xml:space="preserve"> composta</w:t>
+      </w:r>
+      <w:r>
+        <w:rPr>
+          <w:rFonts w:cs="Arial"/>
+        </w:rPr>
+        <w:t>.</w:t>
       </w:r>
     </w:p>
     <w:p>
@@ -3159,7 +3207,7 @@
         <w:rPr>
           <w:rFonts w:cs="Arial"/>
         </w:rPr>
-        <w:t>RiderID e SponsorID são ambas  chaves estrangeiras</w:t>
+        <w:t>RiderID e SponsorID são ambas chaves estrangeiras</w:t>
       </w:r>
     </w:p>
     <w:p>
@@ -3306,7 +3354,7 @@
           <w:color w:val="000000"/>
           <w:lang w:eastAsia="pt-PT"/>
         </w:rPr>
-        <w:t>([</w:t>
+        <w:t>(</w:t>
       </w:r>
       <w:r>
         <w:rPr>
@@ -3315,52 +3363,81 @@
           <w:u w:val="single"/>
           <w:lang w:eastAsia="pt-PT"/>
         </w:rPr>
-        <w:t>Date, City, Year</w:t>
-      </w:r>
-      <w:r>
-        <w:rPr>
-          <w:rFonts w:eastAsia="Times New Roman" w:cs="Arial"/>
-          <w:color w:val="000000"/>
-          <w:lang w:eastAsia="pt-PT"/>
-        </w:rPr>
-        <w:t>]</w:t>
-      </w:r>
-      <w:r>
-        <w:rPr>
-          <w:rFonts w:cs="Arial"/>
+        <w:t>Date</w:t>
+      </w:r>
+      <w:r>
+        <w:rPr>
+          <w:rFonts w:eastAsia="Times New Roman" w:cs="Arial"/>
+          <w:color w:val="000000"/>
+          <w:u w:val="single"/>
+          <w:lang w:eastAsia="pt-PT"/>
+        </w:rPr>
+        <w:t>Time</w:t>
+      </w:r>
+      <w:r>
+        <w:rPr>
+          <w:rFonts w:cs="Arial"/>
+        </w:rPr>
+        <w:sym w:font="Wingdings" w:char="F0E0"/>
+      </w:r>
+      <w:r>
+        <w:rPr>
+          <w:rFonts w:eastAsia="Times New Roman" w:cs="Arial"/>
+          <w:color w:val="000000"/>
+          <w:lang w:eastAsia="pt-PT"/>
+        </w:rPr>
+        <w:t xml:space="preserve">Class, </w:t>
+      </w:r>
+      <w:r>
+        <w:rPr>
+          <w:rFonts w:eastAsia="Times New Roman" w:cs="Arial"/>
+          <w:color w:val="000000"/>
+          <w:u w:val="single"/>
+          <w:lang w:eastAsia="pt-PT"/>
+        </w:rPr>
+        <w:t>Place</w:t>
+      </w:r>
+      <w:r>
+        <w:rPr>
+          <w:rFonts w:eastAsia="Times New Roman" w:cs="Arial"/>
+          <w:color w:val="000000"/>
+          <w:lang w:eastAsia="pt-PT"/>
+        </w:rPr>
+        <w:t>, Points,</w:t>
+      </w:r>
+      <w:r>
+        <w:rPr>
+          <w:rFonts w:eastAsia="Times New Roman" w:cs="Arial"/>
+          <w:color w:val="000000"/>
+          <w:lang w:eastAsia="pt-PT"/>
         </w:rPr>
         <w:t xml:space="preserve"> </w:t>
       </w:r>
-      <w:r>
-        <w:rPr>
-          <w:rFonts w:cs="Arial"/>
-        </w:rPr>
-        <w:sym w:font="Wingdings" w:char="F0E0"/>
-      </w:r>
-      <w:r>
-        <w:rPr>
-          <w:rFonts w:eastAsia="Times New Roman" w:cs="Arial"/>
-          <w:color w:val="000000"/>
-          <w:lang w:eastAsia="pt-PT"/>
-        </w:rPr>
-        <w:t xml:space="preserve">Class, </w:t>
-      </w:r>
-      <w:r>
-        <w:rPr>
-          <w:rFonts w:eastAsia="Times New Roman" w:cs="Arial"/>
-          <w:color w:val="000000"/>
-          <w:u w:val="single"/>
-          <w:lang w:eastAsia="pt-PT"/>
-        </w:rPr>
-        <w:t>Place</w:t>
-      </w:r>
-      <w:r>
-        <w:rPr>
-          <w:rFonts w:eastAsia="Times New Roman" w:cs="Arial"/>
-          <w:color w:val="000000"/>
-          <w:lang w:eastAsia="pt-PT"/>
-        </w:rPr>
-        <w:t>, Points, Time)</w:t>
+      <w:proofErr w:type="spellStart"/>
+      <w:r>
+        <w:rPr>
+          <w:rFonts w:eastAsia="Times New Roman" w:cs="Arial"/>
+          <w:color w:val="000000"/>
+          <w:lang w:eastAsia="pt-PT"/>
+        </w:rPr>
+        <w:t>P</w:t>
+      </w:r>
+      <w:r>
+        <w:rPr>
+          <w:rFonts w:eastAsia="Times New Roman" w:cs="Arial"/>
+          <w:color w:val="000000"/>
+          <w:lang w:eastAsia="pt-PT"/>
+        </w:rPr>
+        <w:t>Time</w:t>
+      </w:r>
+      <w:proofErr w:type="spellEnd"/>
+      <w:r>
+        <w:rPr>
+          <w:rFonts w:eastAsia="Times New Roman" w:cs="Arial"/>
+          <w:color w:val="000000"/>
+          <w:lang w:eastAsia="pt-PT"/>
+        </w:rPr>
+        <w:t>)</w:t>
       </w:r>
     </w:p>
     <w:p>
@@ -3375,7 +3452,25 @@
         <w:rPr>
           <w:rFonts w:cs="Arial"/>
         </w:rPr>
-        <w:t>{Date, City, Year, Place} é a chave primária composta.</w:t>
+        <w:t>DateTime e</w:t>
+      </w:r>
+      <w:r>
+        <w:rPr>
+          <w:rFonts w:cs="Arial"/>
+        </w:rPr>
+        <w:t xml:space="preserve"> Place</w:t>
+      </w:r>
+      <w:r>
+        <w:rPr>
+          <w:rFonts w:cs="Arial"/>
+        </w:rPr>
+        <w:t xml:space="preserve"> são</w:t>
+      </w:r>
+      <w:r>
+        <w:rPr>
+          <w:rFonts w:cs="Arial"/>
+        </w:rPr>
+        <w:t xml:space="preserve"> a chave primária composta.</w:t>
       </w:r>
     </w:p>
     <w:p>
@@ -3390,7 +3485,25 @@
         <w:rPr>
           <w:rFonts w:cs="Arial"/>
         </w:rPr>
-        <w:t>{Date,City,Year} é uma chave estrangeira composta.</w:t>
+        <w:t>DateTime</w:t>
+      </w:r>
+      <w:r>
+        <w:rPr>
+          <w:rFonts w:cs="Arial"/>
+        </w:rPr>
+        <w:t xml:space="preserve"> é uma chave estrangeir</w:t>
+      </w:r>
+      <w:r>
+        <w:rPr>
+          <w:rFonts w:cs="Arial"/>
+        </w:rPr>
+        <w:t>a</w:t>
+      </w:r>
+      <w:r>
+        <w:rPr>
+          <w:rFonts w:cs="Arial"/>
+        </w:rPr>
+        <w:t>.</w:t>
       </w:r>
     </w:p>
     <w:p>
@@ -3415,6 +3528,7 @@
       <w:pPr>
         <w:spacing w:line="240" w:lineRule="auto"/>
         <w:ind w:firstLine="0"/>
+        <w:jc w:val="left"/>
         <w:rPr>
           <w:rFonts w:eastAsia="Times New Roman" w:cs="Arial"/>
           <w:color w:val="000000"/>
@@ -3446,7 +3560,34 @@
           <w:u w:val="single"/>
           <w:lang w:eastAsia="pt-PT"/>
         </w:rPr>
-        <w:t>Date, City, Year, Place</w:t>
+        <w:t>Date</w:t>
+      </w:r>
+      <w:r>
+        <w:rPr>
+          <w:rFonts w:eastAsia="Times New Roman" w:cs="Arial"/>
+          <w:color w:val="000000"/>
+          <w:u w:val="single"/>
+          <w:lang w:eastAsia="pt-PT"/>
+        </w:rPr>
+        <w:t>Time</w:t>
+      </w:r>
+      <w:r>
+        <w:rPr>
+          <w:rFonts w:eastAsia="Times New Roman" w:cs="Arial"/>
+          <w:color w:val="000000"/>
+          <w:u w:val="single"/>
+          <w:lang w:eastAsia="pt-PT"/>
+        </w:rPr>
+        <w:t xml:space="preserve">, </w:t>
+      </w:r>
+      <w:r>
+        <w:rPr>
+          <w:rFonts w:eastAsia="Times New Roman" w:cs="Arial"/>
+          <w:color w:val="000000"/>
+          <w:u w:val="single"/>
+          <w:lang w:eastAsia="pt-PT"/>
+        </w:rPr>
+        <w:t>Place</w:t>
       </w:r>
       <w:r>
         <w:rPr>
@@ -3482,7 +3623,23 @@
           <w:color w:val="000000"/>
           <w:lang w:eastAsia="pt-PT"/>
         </w:rPr>
-        <w:t>Rider, HorseID</w:t>
+        <w:t>Rider,</w:t>
+      </w:r>
+      <w:r>
+        <w:rPr>
+          <w:rFonts w:eastAsia="Times New Roman" w:cs="Arial"/>
+          <w:color w:val="000000"/>
+          <w:lang w:eastAsia="pt-PT"/>
+        </w:rPr>
+        <w:t xml:space="preserve"> </w:t>
+      </w:r>
+      <w:r>
+        <w:rPr>
+          <w:rFonts w:eastAsia="Times New Roman" w:cs="Arial"/>
+          <w:color w:val="000000"/>
+          <w:lang w:eastAsia="pt-PT"/>
+        </w:rPr>
+        <w:t>HorseID</w:t>
       </w:r>
       <w:r>
         <w:rPr>
@@ -3511,7 +3668,25 @@
         <w:rPr>
           <w:rFonts w:cs="Arial"/>
         </w:rPr>
-        <w:t>{Date, City, Year, Place} é a chave primária composta.</w:t>
+        <w:t>DateTime e Place</w:t>
+      </w:r>
+      <w:r>
+        <w:rPr>
+          <w:rFonts w:cs="Arial"/>
+        </w:rPr>
+        <w:t xml:space="preserve"> </w:t>
+      </w:r>
+      <w:r>
+        <w:rPr>
+          <w:rFonts w:cs="Arial"/>
+        </w:rPr>
+        <w:t>são a</w:t>
+      </w:r>
+      <w:r>
+        <w:rPr>
+          <w:rFonts w:cs="Arial"/>
+        </w:rPr>
+        <w:t xml:space="preserve"> chave primária composta.</w:t>
       </w:r>
     </w:p>
     <w:p>
@@ -3526,7 +3701,45 @@
         <w:rPr>
           <w:rFonts w:cs="Arial"/>
         </w:rPr>
-        <w:t>{Date, City, Year, Place} e RiderID são chaves estrangeiras</w:t>
+        <w:t>{</w:t>
+      </w:r>
+      <w:r>
+        <w:rPr>
+          <w:rFonts w:eastAsia="Times New Roman" w:cs="Arial"/>
+          <w:color w:val="000000"/>
+          <w:lang w:eastAsia="pt-PT"/>
+        </w:rPr>
+        <w:t>DateTime, Place</w:t>
+      </w:r>
+      <w:r>
+        <w:rPr>
+          <w:rFonts w:cs="Arial"/>
+        </w:rPr>
+        <w:t>}</w:t>
+      </w:r>
+      <w:r>
+        <w:rPr>
+          <w:rFonts w:cs="Arial"/>
+        </w:rPr>
+        <w:t>,</w:t>
+      </w:r>
+      <w:r>
+        <w:rPr>
+          <w:rFonts w:cs="Arial"/>
+        </w:rPr>
+        <w:t xml:space="preserve"> RiderID </w:t>
+      </w:r>
+      <w:r>
+        <w:rPr>
+          <w:rFonts w:cs="Arial"/>
+        </w:rPr>
+        <w:t xml:space="preserve">e HorseID </w:t>
+      </w:r>
+      <w:r>
+        <w:rPr>
+          <w:rFonts w:cs="Arial"/>
+        </w:rPr>
+        <w:t>são chaves estrangeiras</w:t>
       </w:r>
       <w:r>
         <w:rPr>
@@ -3578,7 +3791,15 @@
           <w:color w:val="000000"/>
           <w:lang w:eastAsia="pt-PT"/>
         </w:rPr>
-        <w:t>([</w:t>
+        <w:t>(</w:t>
+      </w:r>
+      <w:r>
+        <w:rPr>
+          <w:rFonts w:eastAsia="Times New Roman" w:cs="Arial"/>
+          <w:color w:val="000000"/>
+          <w:lang w:eastAsia="pt-PT"/>
+        </w:rPr>
+        <w:t>[</w:t>
       </w:r>
       <w:r>
         <w:rPr>
@@ -3587,7 +3808,25 @@
           <w:u w:val="single"/>
           <w:lang w:eastAsia="pt-PT"/>
         </w:rPr>
-        <w:t>Date, City, Year, Place</w:t>
+        <w:t>Date</w:t>
+      </w:r>
+      <w:r>
+        <w:rPr>
+          <w:rFonts w:eastAsia="Times New Roman" w:cs="Arial"/>
+          <w:color w:val="000000"/>
+          <w:u w:val="single"/>
+          <w:lang w:eastAsia="pt-PT"/>
+        </w:rPr>
+        <w:t xml:space="preserve">Time, </w:t>
+      </w:r>
+      <w:r>
+        <w:rPr>
+          <w:rFonts w:eastAsia="Times New Roman" w:cs="Arial"/>
+          <w:color w:val="000000"/>
+          <w:u w:val="single"/>
+          <w:lang w:eastAsia="pt-PT"/>
+        </w:rPr>
+        <w:t>Place</w:t>
       </w:r>
       <w:r>
         <w:rPr>
@@ -3609,7 +3848,15 @@
           <w:color w:val="000000"/>
           <w:lang w:eastAsia="pt-PT"/>
         </w:rPr>
-        <w:t>Participation, RiderID</w:t>
+        <w:t>Participation</w:t>
+      </w:r>
+      <w:r>
+        <w:rPr>
+          <w:rFonts w:eastAsia="Times New Roman" w:cs="Arial"/>
+          <w:color w:val="000000"/>
+          <w:lang w:eastAsia="pt-PT"/>
+        </w:rPr>
+        <w:t>, RiderID</w:t>
       </w:r>
       <w:r>
         <w:rPr>
@@ -3638,7 +3885,25 @@
         <w:rPr>
           <w:rFonts w:cs="Arial"/>
         </w:rPr>
-        <w:t>{Date, City, Year, Place} é a chave primária composta.</w:t>
+        <w:t>DateTime e Place</w:t>
+      </w:r>
+      <w:r>
+        <w:rPr>
+          <w:rFonts w:cs="Arial"/>
+        </w:rPr>
+        <w:t xml:space="preserve"> </w:t>
+      </w:r>
+      <w:r>
+        <w:rPr>
+          <w:rFonts w:cs="Arial"/>
+        </w:rPr>
+        <w:t>são a</w:t>
+      </w:r>
+      <w:r>
+        <w:rPr>
+          <w:rFonts w:cs="Arial"/>
+        </w:rPr>
+        <w:t xml:space="preserve"> chave primária composta.</w:t>
       </w:r>
     </w:p>
     <w:p>
@@ -3653,7 +3918,39 @@
         <w:rPr>
           <w:rFonts w:cs="Arial"/>
         </w:rPr>
-        <w:t>{Date, City, Year, Place} e RiderID são chaves estrangeiras.</w:t>
+        <w:t>{</w:t>
+      </w:r>
+      <w:r>
+        <w:rPr>
+          <w:rFonts w:eastAsia="Times New Roman" w:cs="Arial"/>
+          <w:color w:val="000000"/>
+          <w:lang w:eastAsia="pt-PT"/>
+        </w:rPr>
+        <w:t>DateTime, Place</w:t>
+      </w:r>
+      <w:r>
+        <w:rPr>
+          <w:rFonts w:cs="Arial"/>
+        </w:rPr>
+        <w:t>}</w:t>
+      </w:r>
+      <w:r>
+        <w:rPr>
+          <w:rFonts w:cs="Arial"/>
+        </w:rPr>
+        <w:t xml:space="preserve"> e</w:t>
+      </w:r>
+      <w:r>
+        <w:rPr>
+          <w:rFonts w:cs="Arial"/>
+        </w:rPr>
+        <w:t xml:space="preserve"> RiderID são chaves estrangeiras</w:t>
+      </w:r>
+      <w:r>
+        <w:rPr>
+          <w:rFonts w:cs="Arial"/>
+        </w:rPr>
+        <w:t>.</w:t>
       </w:r>
     </w:p>
     <w:p>
@@ -3699,7 +3996,15 @@
           <w:color w:val="000000"/>
           <w:lang w:eastAsia="pt-PT"/>
         </w:rPr>
-        <w:t>([</w:t>
+        <w:t>(</w:t>
+      </w:r>
+      <w:r>
+        <w:rPr>
+          <w:rFonts w:eastAsia="Times New Roman" w:cs="Arial"/>
+          <w:color w:val="000000"/>
+          <w:lang w:eastAsia="pt-PT"/>
+        </w:rPr>
+        <w:t>[</w:t>
       </w:r>
       <w:r>
         <w:rPr>
@@ -3708,7 +4013,25 @@
           <w:u w:val="single"/>
           <w:lang w:eastAsia="pt-PT"/>
         </w:rPr>
-        <w:t>Date, City, Year, Place</w:t>
+        <w:t>Date</w:t>
+      </w:r>
+      <w:r>
+        <w:rPr>
+          <w:rFonts w:eastAsia="Times New Roman" w:cs="Arial"/>
+          <w:color w:val="000000"/>
+          <w:u w:val="single"/>
+          <w:lang w:eastAsia="pt-PT"/>
+        </w:rPr>
+        <w:t xml:space="preserve">Time, </w:t>
+      </w:r>
+      <w:r>
+        <w:rPr>
+          <w:rFonts w:eastAsia="Times New Roman" w:cs="Arial"/>
+          <w:color w:val="000000"/>
+          <w:u w:val="single"/>
+          <w:lang w:eastAsia="pt-PT"/>
+        </w:rPr>
+        <w:t>Place</w:t>
       </w:r>
       <w:r>
         <w:rPr>
@@ -3730,7 +4053,15 @@
           <w:color w:val="000000"/>
           <w:lang w:eastAsia="pt-PT"/>
         </w:rPr>
-        <w:t>Participation, RiderID</w:t>
+        <w:t>Participation</w:t>
+      </w:r>
+      <w:r>
+        <w:rPr>
+          <w:rFonts w:eastAsia="Times New Roman" w:cs="Arial"/>
+          <w:color w:val="000000"/>
+          <w:lang w:eastAsia="pt-PT"/>
+        </w:rPr>
+        <w:t>, RiderID</w:t>
       </w:r>
       <w:r>
         <w:rPr>
@@ -3759,7 +4090,25 @@
         <w:rPr>
           <w:rFonts w:cs="Arial"/>
         </w:rPr>
-        <w:t>{Date, City, Year, Place} é a chave primária composta.</w:t>
+        <w:t>DateTime e Place</w:t>
+      </w:r>
+      <w:r>
+        <w:rPr>
+          <w:rFonts w:cs="Arial"/>
+        </w:rPr>
+        <w:t xml:space="preserve"> </w:t>
+      </w:r>
+      <w:r>
+        <w:rPr>
+          <w:rFonts w:cs="Arial"/>
+        </w:rPr>
+        <w:t>são a</w:t>
+      </w:r>
+      <w:r>
+        <w:rPr>
+          <w:rFonts w:cs="Arial"/>
+        </w:rPr>
+        <w:t xml:space="preserve"> chave primária composta.</w:t>
       </w:r>
     </w:p>
     <w:p>
@@ -3774,7 +4123,39 @@
         <w:rPr>
           <w:rFonts w:cs="Arial"/>
         </w:rPr>
-        <w:t>{Date, City, Year, Place} e RiderID são chaves estrangeiras.</w:t>
+        <w:t>{</w:t>
+      </w:r>
+      <w:r>
+        <w:rPr>
+          <w:rFonts w:eastAsia="Times New Roman" w:cs="Arial"/>
+          <w:color w:val="000000"/>
+          <w:lang w:eastAsia="pt-PT"/>
+        </w:rPr>
+        <w:t>DateTime, Place</w:t>
+      </w:r>
+      <w:r>
+        <w:rPr>
+          <w:rFonts w:cs="Arial"/>
+        </w:rPr>
+        <w:t>}</w:t>
+      </w:r>
+      <w:r>
+        <w:rPr>
+          <w:rFonts w:cs="Arial"/>
+        </w:rPr>
+        <w:t xml:space="preserve"> e</w:t>
+      </w:r>
+      <w:r>
+        <w:rPr>
+          <w:rFonts w:cs="Arial"/>
+        </w:rPr>
+        <w:t xml:space="preserve"> RiderID são chaves estrangeiras</w:t>
+      </w:r>
+      <w:r>
+        <w:rPr>
+          <w:rFonts w:cs="Arial"/>
+        </w:rPr>
+        <w:t>.</w:t>
       </w:r>
     </w:p>
     <w:p>
@@ -3820,7 +4201,15 @@
           <w:color w:val="000000"/>
           <w:lang w:eastAsia="pt-PT"/>
         </w:rPr>
-        <w:t>([</w:t>
+        <w:t>(</w:t>
+      </w:r>
+      <w:r>
+        <w:rPr>
+          <w:rFonts w:eastAsia="Times New Roman" w:cs="Arial"/>
+          <w:color w:val="000000"/>
+          <w:lang w:eastAsia="pt-PT"/>
+        </w:rPr>
+        <w:t>[</w:t>
       </w:r>
       <w:r>
         <w:rPr>
@@ -3829,7 +4218,25 @@
           <w:u w:val="single"/>
           <w:lang w:eastAsia="pt-PT"/>
         </w:rPr>
-        <w:t>Date, City, Year, Place</w:t>
+        <w:t>Date</w:t>
+      </w:r>
+      <w:r>
+        <w:rPr>
+          <w:rFonts w:eastAsia="Times New Roman" w:cs="Arial"/>
+          <w:color w:val="000000"/>
+          <w:u w:val="single"/>
+          <w:lang w:eastAsia="pt-PT"/>
+        </w:rPr>
+        <w:t xml:space="preserve">Time, </w:t>
+      </w:r>
+      <w:r>
+        <w:rPr>
+          <w:rFonts w:eastAsia="Times New Roman" w:cs="Arial"/>
+          <w:color w:val="000000"/>
+          <w:u w:val="single"/>
+          <w:lang w:eastAsia="pt-PT"/>
+        </w:rPr>
+        <w:t>Place</w:t>
       </w:r>
       <w:r>
         <w:rPr>
@@ -3851,7 +4258,15 @@
           <w:color w:val="000000"/>
           <w:lang w:eastAsia="pt-PT"/>
         </w:rPr>
-        <w:t>Participation, TeamID</w:t>
+        <w:t>Participation</w:t>
+      </w:r>
+      <w:r>
+        <w:rPr>
+          <w:rFonts w:eastAsia="Times New Roman" w:cs="Arial"/>
+          <w:color w:val="000000"/>
+          <w:lang w:eastAsia="pt-PT"/>
+        </w:rPr>
+        <w:t>, TeamID</w:t>
       </w:r>
       <w:r>
         <w:rPr>
@@ -3880,7 +4295,25 @@
         <w:rPr>
           <w:rFonts w:cs="Arial"/>
         </w:rPr>
-        <w:t>{Date, City, Year, Place} é a chave primária composta.</w:t>
+        <w:t>DateTime e Place</w:t>
+      </w:r>
+      <w:r>
+        <w:rPr>
+          <w:rFonts w:cs="Arial"/>
+        </w:rPr>
+        <w:t xml:space="preserve"> </w:t>
+      </w:r>
+      <w:r>
+        <w:rPr>
+          <w:rFonts w:cs="Arial"/>
+        </w:rPr>
+        <w:t>são a</w:t>
+      </w:r>
+      <w:r>
+        <w:rPr>
+          <w:rFonts w:cs="Arial"/>
+        </w:rPr>
+        <w:t xml:space="preserve"> chave primária composta.</w:t>
       </w:r>
     </w:p>
     <w:p>
@@ -3895,7 +4328,45 @@
         <w:rPr>
           <w:rFonts w:cs="Arial"/>
         </w:rPr>
-        <w:t>{Date, City, Year, Place} e TeamID são chaves estrangeiras</w:t>
+        <w:t>{</w:t>
+      </w:r>
+      <w:r>
+        <w:rPr>
+          <w:rFonts w:eastAsia="Times New Roman" w:cs="Arial"/>
+          <w:color w:val="000000"/>
+          <w:lang w:eastAsia="pt-PT"/>
+        </w:rPr>
+        <w:t>DateTime, Place</w:t>
+      </w:r>
+      <w:r>
+        <w:rPr>
+          <w:rFonts w:cs="Arial"/>
+        </w:rPr>
+        <w:t>}</w:t>
+      </w:r>
+      <w:r>
+        <w:rPr>
+          <w:rFonts w:cs="Arial"/>
+        </w:rPr>
+        <w:t xml:space="preserve"> e</w:t>
+      </w:r>
+      <w:r>
+        <w:rPr>
+          <w:rFonts w:cs="Arial"/>
+        </w:rPr>
+        <w:t xml:space="preserve"> </w:t>
+      </w:r>
+      <w:r>
+        <w:rPr>
+          <w:rFonts w:cs="Arial"/>
+        </w:rPr>
+        <w:t>TeamID</w:t>
+      </w:r>
+      <w:r>
+        <w:rPr>
+          <w:rFonts w:cs="Arial"/>
+        </w:rPr>
+        <w:t xml:space="preserve"> são chaves estrangeiras</w:t>
       </w:r>
       <w:r>
         <w:rPr>
@@ -3947,7 +4418,15 @@
           <w:color w:val="000000"/>
           <w:lang w:eastAsia="pt-PT"/>
         </w:rPr>
-        <w:t>([</w:t>
+        <w:t>(</w:t>
+      </w:r>
+      <w:r>
+        <w:rPr>
+          <w:rFonts w:eastAsia="Times New Roman" w:cs="Arial"/>
+          <w:color w:val="000000"/>
+          <w:lang w:eastAsia="pt-PT"/>
+        </w:rPr>
+        <w:t>[</w:t>
       </w:r>
       <w:r>
         <w:rPr>
@@ -3956,7 +4435,33 @@
           <w:u w:val="single"/>
           <w:lang w:eastAsia="pt-PT"/>
         </w:rPr>
-        <w:t>Date, City, Year, Place</w:t>
+        <w:t>Date</w:t>
+      </w:r>
+      <w:r>
+        <w:rPr>
+          <w:rFonts w:eastAsia="Times New Roman" w:cs="Arial"/>
+          <w:color w:val="000000"/>
+          <w:u w:val="single"/>
+          <w:lang w:eastAsia="pt-PT"/>
+        </w:rPr>
+        <w:t xml:space="preserve">Time, </w:t>
+      </w:r>
+      <w:r>
+        <w:rPr>
+          <w:rFonts w:eastAsia="Times New Roman" w:cs="Arial"/>
+          <w:color w:val="000000"/>
+          <w:u w:val="single"/>
+          <w:lang w:eastAsia="pt-PT"/>
+        </w:rPr>
+        <w:t>Place</w:t>
+      </w:r>
+      <w:r>
+        <w:rPr>
+          <w:rFonts w:eastAsia="Times New Roman" w:cs="Arial"/>
+          <w:color w:val="000000"/>
+          <w:lang w:eastAsia="pt-PT"/>
+        </w:rPr>
+        <w:t>]</w:t>
       </w:r>
       <w:r>
         <w:rPr>
@@ -3970,7 +4475,15 @@
           <w:color w:val="000000"/>
           <w:lang w:eastAsia="pt-PT"/>
         </w:rPr>
-        <w:t xml:space="preserve">TeamParticipation, </w:t>
+        <w:t>Participation</w:t>
+      </w:r>
+      <w:r>
+        <w:rPr>
+          <w:rFonts w:eastAsia="Times New Roman" w:cs="Arial"/>
+          <w:color w:val="000000"/>
+          <w:lang w:eastAsia="pt-PT"/>
+        </w:rPr>
+        <w:t xml:space="preserve">, </w:t>
       </w:r>
       <w:r>
         <w:rPr>
@@ -4008,7 +4521,25 @@
         <w:rPr>
           <w:rFonts w:cs="Arial"/>
         </w:rPr>
-        <w:t>{Date, City, Year, Place, HorseID} é a chave primeira composta.</w:t>
+        <w:t>DateTime e Place</w:t>
+      </w:r>
+      <w:r>
+        <w:rPr>
+          <w:rFonts w:cs="Arial"/>
+        </w:rPr>
+        <w:t xml:space="preserve"> </w:t>
+      </w:r>
+      <w:r>
+        <w:rPr>
+          <w:rFonts w:cs="Arial"/>
+        </w:rPr>
+        <w:t>são a</w:t>
+      </w:r>
+      <w:r>
+        <w:rPr>
+          <w:rFonts w:cs="Arial"/>
+        </w:rPr>
+        <w:t xml:space="preserve"> chave primária composta.</w:t>
       </w:r>
     </w:p>
     <w:p>
@@ -4023,7 +4554,51 @@
         <w:rPr>
           <w:rFonts w:cs="Arial"/>
         </w:rPr>
-        <w:t>{Date, City, Year, Place} e HorseID são chaves estrangeiras.</w:t>
+        <w:t>{</w:t>
+      </w:r>
+      <w:r>
+        <w:rPr>
+          <w:rFonts w:eastAsia="Times New Roman" w:cs="Arial"/>
+          <w:color w:val="000000"/>
+          <w:lang w:eastAsia="pt-PT"/>
+        </w:rPr>
+        <w:t>DateTime, Place</w:t>
+      </w:r>
+      <w:r>
+        <w:rPr>
+          <w:rFonts w:cs="Arial"/>
+        </w:rPr>
+        <w:t>}</w:t>
+      </w:r>
+      <w:r>
+        <w:rPr>
+          <w:rFonts w:cs="Arial"/>
+        </w:rPr>
+        <w:t xml:space="preserve"> e</w:t>
+      </w:r>
+      <w:r>
+        <w:rPr>
+          <w:rFonts w:cs="Arial"/>
+        </w:rPr>
+        <w:t xml:space="preserve"> </w:t>
+      </w:r>
+      <w:r>
+        <w:rPr>
+          <w:rFonts w:cs="Arial"/>
+        </w:rPr>
+        <w:t>HorseID</w:t>
+      </w:r>
+      <w:r>
+        <w:rPr>
+          <w:rFonts w:cs="Arial"/>
+        </w:rPr>
+        <w:t xml:space="preserve"> são chaves estrangeiras</w:t>
+      </w:r>
+      <w:r>
+        <w:rPr>
+          <w:rFonts w:cs="Arial"/>
+        </w:rPr>
+        <w:t>.</w:t>
       </w:r>
     </w:p>
     <w:p>
@@ -4069,7 +4644,15 @@
           <w:color w:val="000000"/>
           <w:lang w:eastAsia="pt-PT"/>
         </w:rPr>
-        <w:t>([</w:t>
+        <w:t>(</w:t>
+      </w:r>
+      <w:r>
+        <w:rPr>
+          <w:rFonts w:eastAsia="Times New Roman" w:cs="Arial"/>
+          <w:color w:val="000000"/>
+          <w:lang w:eastAsia="pt-PT"/>
+        </w:rPr>
+        <w:t>[</w:t>
       </w:r>
       <w:r>
         <w:rPr>
@@ -4078,7 +4661,25 @@
           <w:u w:val="single"/>
           <w:lang w:eastAsia="pt-PT"/>
         </w:rPr>
-        <w:t>Date, City, Year, Place</w:t>
+        <w:t>Date</w:t>
+      </w:r>
+      <w:r>
+        <w:rPr>
+          <w:rFonts w:eastAsia="Times New Roman" w:cs="Arial"/>
+          <w:color w:val="000000"/>
+          <w:u w:val="single"/>
+          <w:lang w:eastAsia="pt-PT"/>
+        </w:rPr>
+        <w:t xml:space="preserve">Time, </w:t>
+      </w:r>
+      <w:r>
+        <w:rPr>
+          <w:rFonts w:eastAsia="Times New Roman" w:cs="Arial"/>
+          <w:color w:val="000000"/>
+          <w:u w:val="single"/>
+          <w:lang w:eastAsia="pt-PT"/>
+        </w:rPr>
+        <w:t>Place</w:t>
       </w:r>
       <w:r>
         <w:rPr>
@@ -4100,7 +4701,31 @@
           <w:color w:val="000000"/>
           <w:lang w:eastAsia="pt-PT"/>
         </w:rPr>
-        <w:t>Participation,TeamID</w:t>
+        <w:t>Participation</w:t>
+      </w:r>
+      <w:r>
+        <w:rPr>
+          <w:rFonts w:eastAsia="Times New Roman" w:cs="Arial"/>
+          <w:color w:val="000000"/>
+          <w:lang w:eastAsia="pt-PT"/>
+        </w:rPr>
+        <w:t>,</w:t>
+      </w:r>
+      <w:r>
+        <w:rPr>
+          <w:rFonts w:eastAsia="Times New Roman" w:cs="Arial"/>
+          <w:color w:val="000000"/>
+          <w:lang w:eastAsia="pt-PT"/>
+        </w:rPr>
+        <w:t xml:space="preserve"> </w:t>
+      </w:r>
+      <w:r>
+        <w:rPr>
+          <w:rFonts w:eastAsia="Times New Roman" w:cs="Arial"/>
+          <w:color w:val="000000"/>
+          <w:lang w:eastAsia="pt-PT"/>
+        </w:rPr>
+        <w:t>TeamID</w:t>
       </w:r>
       <w:r>
         <w:rPr>
@@ -4129,7 +4754,25 @@
         <w:rPr>
           <w:rFonts w:cs="Arial"/>
         </w:rPr>
-        <w:t>{Date, City, Year, Place} é a chave primária composta.</w:t>
+        <w:t>DateTime e Place</w:t>
+      </w:r>
+      <w:r>
+        <w:rPr>
+          <w:rFonts w:cs="Arial"/>
+        </w:rPr>
+        <w:t xml:space="preserve"> </w:t>
+      </w:r>
+      <w:r>
+        <w:rPr>
+          <w:rFonts w:cs="Arial"/>
+        </w:rPr>
+        <w:t>são a</w:t>
+      </w:r>
+      <w:r>
+        <w:rPr>
+          <w:rFonts w:cs="Arial"/>
+        </w:rPr>
+        <w:t xml:space="preserve"> chave primária composta.</w:t>
       </w:r>
     </w:p>
     <w:p>
@@ -4144,7 +4787,27 @@
         <w:rPr>
           <w:rFonts w:cs="Arial"/>
         </w:rPr>
-        <w:t>{Date, City,</w:t>
+        <w:t>{</w:t>
+      </w:r>
+      <w:r>
+        <w:rPr>
+          <w:rFonts w:eastAsia="Times New Roman" w:cs="Arial"/>
+          <w:color w:val="000000"/>
+          <w:lang w:eastAsia="pt-PT"/>
+        </w:rPr>
+        <w:t>DateTime, Place</w:t>
+      </w:r>
+      <w:r>
+        <w:rPr>
+          <w:rFonts w:cs="Arial"/>
+        </w:rPr>
+        <w:t>}</w:t>
+      </w:r>
+      <w:r>
+        <w:rPr>
+          <w:rFonts w:cs="Arial"/>
+        </w:rPr>
+        <w:t xml:space="preserve"> e</w:t>
       </w:r>
       <w:r>
         <w:rPr>
@@ -4154,9 +4817,23 @@
       </w:r>
       <w:r>
         <w:rPr>
-          <w:rFonts w:cs="Arial"/>
-        </w:rPr>
-        <w:t>Year, Place} e TeamID são chaves estrangeiras.</w:t>
+          <w:rFonts w:eastAsia="Times New Roman" w:cs="Arial"/>
+          <w:color w:val="000000"/>
+          <w:lang w:eastAsia="pt-PT"/>
+        </w:rPr>
+        <w:t>TeamID</w:t>
+      </w:r>
+      <w:r>
+        <w:rPr>
+          <w:rFonts w:cs="Arial"/>
+        </w:rPr>
+        <w:t xml:space="preserve"> são chaves estrangeiras</w:t>
+      </w:r>
+      <w:r>
+        <w:rPr>
+          <w:rFonts w:cs="Arial"/>
+        </w:rPr>
+        <w:t>.</w:t>
       </w:r>
     </w:p>
     <w:p>
@@ -4202,7 +4879,15 @@
           <w:color w:val="000000"/>
           <w:lang w:eastAsia="pt-PT"/>
         </w:rPr>
-        <w:t>([</w:t>
+        <w:t>(</w:t>
+      </w:r>
+      <w:r>
+        <w:rPr>
+          <w:rFonts w:eastAsia="Times New Roman" w:cs="Arial"/>
+          <w:color w:val="000000"/>
+          <w:lang w:eastAsia="pt-PT"/>
+        </w:rPr>
+        <w:t>[</w:t>
       </w:r>
       <w:r>
         <w:rPr>
@@ -4211,7 +4896,25 @@
           <w:u w:val="single"/>
           <w:lang w:eastAsia="pt-PT"/>
         </w:rPr>
-        <w:t>Date, City, Year, Place</w:t>
+        <w:t>Date</w:t>
+      </w:r>
+      <w:r>
+        <w:rPr>
+          <w:rFonts w:eastAsia="Times New Roman" w:cs="Arial"/>
+          <w:color w:val="000000"/>
+          <w:u w:val="single"/>
+          <w:lang w:eastAsia="pt-PT"/>
+        </w:rPr>
+        <w:t xml:space="preserve">Time, </w:t>
+      </w:r>
+      <w:r>
+        <w:rPr>
+          <w:rFonts w:eastAsia="Times New Roman" w:cs="Arial"/>
+          <w:color w:val="000000"/>
+          <w:u w:val="single"/>
+          <w:lang w:eastAsia="pt-PT"/>
+        </w:rPr>
+        <w:t>Place</w:t>
       </w:r>
       <w:r>
         <w:rPr>
@@ -4233,7 +4936,15 @@
           <w:color w:val="000000"/>
           <w:lang w:eastAsia="pt-PT"/>
         </w:rPr>
-        <w:t>Participation, TeamID</w:t>
+        <w:t>Participation</w:t>
+      </w:r>
+      <w:r>
+        <w:rPr>
+          <w:rFonts w:eastAsia="Times New Roman" w:cs="Arial"/>
+          <w:color w:val="000000"/>
+          <w:lang w:eastAsia="pt-PT"/>
+        </w:rPr>
+        <w:t>, TeamID</w:t>
       </w:r>
       <w:r>
         <w:rPr>
@@ -4262,7 +4973,25 @@
         <w:rPr>
           <w:rFonts w:cs="Arial"/>
         </w:rPr>
-        <w:t>{Date, City, Year, Place} é a chave primária composta.</w:t>
+        <w:t>DateTime e Place</w:t>
+      </w:r>
+      <w:r>
+        <w:rPr>
+          <w:rFonts w:cs="Arial"/>
+        </w:rPr>
+        <w:t xml:space="preserve"> </w:t>
+      </w:r>
+      <w:r>
+        <w:rPr>
+          <w:rFonts w:cs="Arial"/>
+        </w:rPr>
+        <w:t>são a</w:t>
+      </w:r>
+      <w:r>
+        <w:rPr>
+          <w:rFonts w:cs="Arial"/>
+        </w:rPr>
+        <w:t xml:space="preserve"> chave primária composta.</w:t>
       </w:r>
     </w:p>
     <w:p>
@@ -4277,7 +5006,53 @@
         <w:rPr>
           <w:rFonts w:cs="Arial"/>
         </w:rPr>
-        <w:t>{Date, City, Year, Place} e TeamID são chaves estrangeiras.</w:t>
+        <w:t>{</w:t>
+      </w:r>
+      <w:r>
+        <w:rPr>
+          <w:rFonts w:eastAsia="Times New Roman" w:cs="Arial"/>
+          <w:color w:val="000000"/>
+          <w:lang w:eastAsia="pt-PT"/>
+        </w:rPr>
+        <w:t>DateTime, Place</w:t>
+      </w:r>
+      <w:r>
+        <w:rPr>
+          <w:rFonts w:cs="Arial"/>
+        </w:rPr>
+        <w:t>}</w:t>
+      </w:r>
+      <w:r>
+        <w:rPr>
+          <w:rFonts w:cs="Arial"/>
+        </w:rPr>
+        <w:t xml:space="preserve"> e</w:t>
+      </w:r>
+      <w:r>
+        <w:rPr>
+          <w:rFonts w:cs="Arial"/>
+        </w:rPr>
+        <w:t xml:space="preserve"> </w:t>
+      </w:r>
+      <w:r>
+        <w:rPr>
+          <w:rFonts w:eastAsia="Times New Roman" w:cs="Arial"/>
+          <w:color w:val="000000"/>
+          <w:lang w:eastAsia="pt-PT"/>
+        </w:rPr>
+        <w:t>TeamID</w:t>
+      </w:r>
+      <w:r>
+        <w:rPr>
+          <w:rFonts w:cs="Arial"/>
+        </w:rPr>
+        <w:t xml:space="preserve"> são chaves estrangeiras</w:t>
+      </w:r>
+      <w:r>
+        <w:rPr>
+          <w:rFonts w:cs="Arial"/>
+        </w:rPr>
+        <w:t>.</w:t>
       </w:r>
     </w:p>
     <w:p>
@@ -4336,7 +5111,7 @@
           <w:color w:val="000000"/>
           <w:lang w:eastAsia="pt-PT"/>
         </w:rPr>
-        <w:t>); </w:t>
+        <w:t>) </w:t>
       </w:r>
     </w:p>
     <w:p>
@@ -4462,7 +5237,31 @@
         <w:rPr>
           <w:rFonts w:cs="Arial"/>
         </w:rPr>
-        <w:t>{City,Year} é a chave primária composta.</w:t>
+        <w:t>City</w:t>
+      </w:r>
+      <w:r>
+        <w:rPr>
+          <w:rFonts w:cs="Arial"/>
+        </w:rPr>
+        <w:t xml:space="preserve"> e </w:t>
+      </w:r>
+      <w:r>
+        <w:rPr>
+          <w:rFonts w:cs="Arial"/>
+        </w:rPr>
+        <w:t>Year</w:t>
+      </w:r>
+      <w:r>
+        <w:rPr>
+          <w:rFonts w:cs="Arial"/>
+        </w:rPr>
+        <w:t xml:space="preserve"> são</w:t>
+      </w:r>
+      <w:r>
+        <w:rPr>
+          <w:rFonts w:cs="Arial"/>
+        </w:rPr>
+        <w:t xml:space="preserve"> a chave primária composta.</w:t>
       </w:r>
     </w:p>
     <w:p>
@@ -4477,7 +5276,19 @@
         <w:rPr>
           <w:rFonts w:cs="Arial"/>
         </w:rPr>
-        <w:t>{City,Year} é uma chave estrangeira composta.</w:t>
+        <w:t>Year</w:t>
+      </w:r>
+      <w:r>
+        <w:rPr>
+          <w:rFonts w:cs="Arial"/>
+        </w:rPr>
+        <w:t xml:space="preserve"> </w:t>
+      </w:r>
+      <w:r>
+        <w:rPr>
+          <w:rFonts w:cs="Arial"/>
+        </w:rPr>
+        <w:t>é uma chave estrangeira.</w:t>
       </w:r>
     </w:p>
     <w:p>
@@ -4584,7 +5395,7 @@
         <w:rPr>
           <w:rFonts w:cs="Arial"/>
         </w:rPr>
-        <w:t>{City,Year} é uma chave estrangeira composta.</w:t>
+        <w:t>{City, Year} é uma chave estrangeira.</w:t>
       </w:r>
     </w:p>
     <w:p>
@@ -4664,13 +5475,23 @@
         </w:rPr>
         <w:sym w:font="Wingdings" w:char="F0E0"/>
       </w:r>
-      <w:r>
-        <w:rPr>
-          <w:rFonts w:eastAsia="Times New Roman" w:cs="Arial"/>
-          <w:color w:val="000000"/>
-          <w:lang w:eastAsia="pt-PT"/>
-        </w:rPr>
-        <w:t>Class, Value)</w:t>
+      <w:proofErr w:type="spellStart"/>
+      <w:r>
+        <w:rPr>
+          <w:rFonts w:eastAsia="Times New Roman" w:cs="Arial"/>
+          <w:color w:val="000000"/>
+          <w:lang w:eastAsia="pt-PT"/>
+        </w:rPr>
+        <w:t>Class</w:t>
+      </w:r>
+      <w:proofErr w:type="spellEnd"/>
+      <w:r>
+        <w:rPr>
+          <w:rFonts w:eastAsia="Times New Roman" w:cs="Arial"/>
+          <w:color w:val="000000"/>
+          <w:lang w:eastAsia="pt-PT"/>
+        </w:rPr>
+        <w:t>, Value)</w:t>
       </w:r>
     </w:p>
     <w:p>
@@ -4685,7 +5506,31 @@
         <w:rPr>
           <w:rFonts w:cs="Arial"/>
         </w:rPr>
-        <w:t>{Place,Class} é a chave primária composta.</w:t>
+        <w:t>Place</w:t>
+      </w:r>
+      <w:r>
+        <w:rPr>
+          <w:rFonts w:cs="Arial"/>
+        </w:rPr>
+        <w:t xml:space="preserve"> e </w:t>
+      </w:r>
+      <w:r>
+        <w:rPr>
+          <w:rFonts w:cs="Arial"/>
+        </w:rPr>
+        <w:t xml:space="preserve">Class </w:t>
+      </w:r>
+      <w:r>
+        <w:rPr>
+          <w:rFonts w:cs="Arial"/>
+        </w:rPr>
+        <w:t>são</w:t>
+      </w:r>
+      <w:r>
+        <w:rPr>
+          <w:rFonts w:cs="Arial"/>
+        </w:rPr>
+        <w:t xml:space="preserve"> a chave primária composta.</w:t>
       </w:r>
     </w:p>
     <w:p>
@@ -4700,7 +5545,13 @@
         <w:rPr>
           <w:rFonts w:cs="Arial"/>
         </w:rPr>
-        <w:t>{Place,Class} é uma chave estrangeira composta.</w:t>
+        <w:t>Class</w:t>
+      </w:r>
+      <w:r>
+        <w:rPr>
+          <w:rFonts w:cs="Arial"/>
+        </w:rPr>
+        <w:t xml:space="preserve"> é uma chave estrangeira.</w:t>
       </w:r>
     </w:p>
     <w:p>
@@ -5052,7 +5903,15 @@
         </w:rPr>
       </w:pPr>
       <w:r>
-        <w:t>No caso de haver relações que ainda transportam anomalias após ter sido aplicada a 3ª Forma Normal, é frequente utilizar-se a Forma Normal de Boyce-Codd (BCNF) que requer</w:t>
+        <w:t xml:space="preserve">No caso de haver relações que ainda transportam anomalias após ter sido aplicada a 3ª Forma Normal, é frequente utilizar-se a Forma Normal de </w:t>
+      </w:r>
+      <w:proofErr w:type="spellStart"/>
+      <w:r>
+        <w:t>Boyce-Codd</w:t>
+      </w:r>
+      <w:proofErr w:type="spellEnd"/>
+      <w:r>
+        <w:t xml:space="preserve"> (BCNF) que requer</w:t>
       </w:r>
       <w:r>
         <w:rPr>
@@ -5370,7 +6229,15 @@
         <w:t xml:space="preserve">A segunda dependência funcional viola a </w:t>
       </w:r>
       <w:r>
-        <w:t>Forma Normal de Boyce-Codd já que não existe nenhuma chave do lado esquerdo da mesma.</w:t>
+        <w:t xml:space="preserve">Forma Normal de </w:t>
+      </w:r>
+      <w:proofErr w:type="spellStart"/>
+      <w:r>
+        <w:t>Boyce-Codd</w:t>
+      </w:r>
+      <w:proofErr w:type="spellEnd"/>
+      <w:r>
+        <w:t xml:space="preserve"> já que não existe nenhuma chave do lado esquerdo da mesma.</w:t>
       </w:r>
     </w:p>
     <w:p>
@@ -5517,7 +6384,15 @@
         <w:t xml:space="preserve">A segunda dependência funcional viola a </w:t>
       </w:r>
       <w:r>
-        <w:t>Forma Normal de Boyce-Codd já que não existe nenhuma chave do lado esquerdo da mesma.</w:t>
+        <w:t xml:space="preserve">Forma Normal de </w:t>
+      </w:r>
+      <w:proofErr w:type="spellStart"/>
+      <w:r>
+        <w:t>Boyce-Codd</w:t>
+      </w:r>
+      <w:proofErr w:type="spellEnd"/>
+      <w:r>
+        <w:t xml:space="preserve"> já que não existe nenhuma chave do lado esquerdo da mesma.</w:t>
       </w:r>
     </w:p>
     <w:p>
@@ -5718,7 +6593,7 @@
           <w:color w:val="000000"/>
           <w:lang w:eastAsia="pt-PT"/>
         </w:rPr>
-        <w:t>lubID</w:t>
+        <w:t>Name</w:t>
       </w:r>
       <w:r>
         <w:rPr>
@@ -5781,7 +6656,18 @@
         <w:rPr>
           <w:rFonts w:cs="Arial"/>
         </w:rPr>
-        <w:t>, ClubID</w:t>
+        <w:t xml:space="preserve">, </w:t>
+      </w:r>
+      <w:r>
+        <w:t>C</w:t>
+      </w:r>
+      <w:r>
+        <w:rPr>
+          <w:rFonts w:eastAsia="Times New Roman" w:cs="Arial"/>
+          <w:color w:val="000000"/>
+          <w:lang w:eastAsia="pt-PT"/>
+        </w:rPr>
+        <w:t>Name</w:t>
       </w:r>
     </w:p>
     <w:p>
@@ -5879,8 +6765,16 @@
         <w:rPr>
           <w:rFonts w:cs="Arial"/>
         </w:rPr>
-        <w:t xml:space="preserve"> Name, AmountGain,TotalPoints</w:t>
-      </w:r>
+        <w:t xml:space="preserve"> Name, </w:t>
+      </w:r>
+      <w:proofErr w:type="spellStart"/>
+      <w:r>
+        <w:rPr>
+          <w:rFonts w:cs="Arial"/>
+        </w:rPr>
+        <w:t>AmountGain,TotalPoints</w:t>
+      </w:r>
+      <w:proofErr w:type="spellEnd"/>
       <w:r>
         <w:rPr>
           <w:rFonts w:cs="Arial"/>
@@ -5928,7 +6822,15 @@
         <w:t xml:space="preserve">A segunda dependência funcional viola a </w:t>
       </w:r>
       <w:r>
-        <w:t>Forma Normal de Boyce-Codd já que não existe nenhuma chave do lado esquerdo da mesma.</w:t>
+        <w:t xml:space="preserve">Forma Normal de </w:t>
+      </w:r>
+      <w:proofErr w:type="spellStart"/>
+      <w:r>
+        <w:t>Boyce-Codd</w:t>
+      </w:r>
+      <w:proofErr w:type="spellEnd"/>
+      <w:r>
+        <w:t xml:space="preserve"> já que não existe nenhuma chave do lado esquerdo da mesma.</w:t>
       </w:r>
     </w:p>
     <w:p>
@@ -6263,7 +7165,29 @@
           <w:color w:val="000000"/>
           <w:lang w:eastAsia="pt-PT"/>
         </w:rPr>
-        <w:t>([</w:t>
+        <w:t>(</w:t>
+      </w:r>
+      <w:r>
+        <w:rPr>
+          <w:rFonts w:eastAsia="Times New Roman" w:cs="Arial"/>
+          <w:color w:val="000000"/>
+          <w:lang w:eastAsia="pt-PT"/>
+        </w:rPr>
+        <w:t xml:space="preserve">DateTime </w:t>
+      </w:r>
+      <w:r>
+        <w:rPr>
+          <w:rFonts w:cs="Arial"/>
+        </w:rPr>
+        <w:sym w:font="Wingdings" w:char="F0E0"/>
+      </w:r>
+      <w:r>
+        <w:rPr>
+          <w:rFonts w:eastAsia="Times New Roman" w:cs="Arial"/>
+          <w:color w:val="000000"/>
+          <w:lang w:eastAsia="pt-PT"/>
+        </w:rPr>
+        <w:t xml:space="preserve">Class, </w:t>
       </w:r>
       <w:r>
         <w:rPr>
@@ -6272,43 +7196,6 @@
           <w:u w:val="single"/>
           <w:lang w:eastAsia="pt-PT"/>
         </w:rPr>
-        <w:t>Date, City, Year</w:t>
-      </w:r>
-      <w:r>
-        <w:rPr>
-          <w:rFonts w:eastAsia="Times New Roman" w:cs="Arial"/>
-          <w:color w:val="000000"/>
-          <w:lang w:eastAsia="pt-PT"/>
-        </w:rPr>
-        <w:t>]</w:t>
-      </w:r>
-      <w:r>
-        <w:rPr>
-          <w:rFonts w:cs="Arial"/>
-        </w:rPr>
-        <w:t xml:space="preserve"> </w:t>
-      </w:r>
-      <w:r>
-        <w:rPr>
-          <w:rFonts w:cs="Arial"/>
-        </w:rPr>
-        <w:sym w:font="Wingdings" w:char="F0E0"/>
-      </w:r>
-      <w:r>
-        <w:rPr>
-          <w:rFonts w:eastAsia="Times New Roman" w:cs="Arial"/>
-          <w:color w:val="000000"/>
-          <w:lang w:eastAsia="pt-PT"/>
-        </w:rPr>
-        <w:t xml:space="preserve">Class, </w:t>
-      </w:r>
-      <w:r>
-        <w:rPr>
-          <w:rFonts w:eastAsia="Times New Roman" w:cs="Arial"/>
-          <w:color w:val="000000"/>
-          <w:u w:val="single"/>
-          <w:lang w:eastAsia="pt-PT"/>
-        </w:rPr>
         <w:t>Place</w:t>
       </w:r>
       <w:r>
@@ -6317,7 +7204,33 @@
           <w:color w:val="000000"/>
           <w:lang w:eastAsia="pt-PT"/>
         </w:rPr>
-        <w:t>, Points, Time)</w:t>
+        <w:t xml:space="preserve">, Points, </w:t>
+      </w:r>
+      <w:proofErr w:type="spellStart"/>
+      <w:r>
+        <w:rPr>
+          <w:rFonts w:eastAsia="Times New Roman" w:cs="Arial"/>
+          <w:color w:val="000000"/>
+          <w:lang w:eastAsia="pt-PT"/>
+        </w:rPr>
+        <w:t>P</w:t>
+      </w:r>
+      <w:r>
+        <w:rPr>
+          <w:rFonts w:eastAsia="Times New Roman" w:cs="Arial"/>
+          <w:color w:val="000000"/>
+          <w:lang w:eastAsia="pt-PT"/>
+        </w:rPr>
+        <w:t>Time</w:t>
+      </w:r>
+      <w:proofErr w:type="spellEnd"/>
+      <w:r>
+        <w:rPr>
+          <w:rFonts w:eastAsia="Times New Roman" w:cs="Arial"/>
+          <w:color w:val="000000"/>
+          <w:lang w:eastAsia="pt-PT"/>
+        </w:rPr>
+        <w:t>)</w:t>
       </w:r>
     </w:p>
     <w:p>
@@ -6332,7 +7245,19 @@
         <w:rPr>
           <w:rFonts w:cs="Arial"/>
         </w:rPr>
-        <w:t xml:space="preserve">Date, City, Year, Place </w:t>
+        <w:t>Date</w:t>
+      </w:r>
+      <w:r>
+        <w:rPr>
+          <w:rFonts w:cs="Arial"/>
+        </w:rPr>
+        <w:t>Time</w:t>
+      </w:r>
+      <w:r>
+        <w:rPr>
+          <w:rFonts w:cs="Arial"/>
+        </w:rPr>
+        <w:t xml:space="preserve">, Place </w:t>
       </w:r>
       <w:r>
         <w:rPr>
@@ -6344,8 +7269,22 @@
         <w:rPr>
           <w:rFonts w:cs="Arial"/>
         </w:rPr>
-        <w:t xml:space="preserve"> Points, Time</w:t>
-      </w:r>
+        <w:t xml:space="preserve"> Points, </w:t>
+      </w:r>
+      <w:proofErr w:type="spellStart"/>
+      <w:r>
+        <w:rPr>
+          <w:rFonts w:cs="Arial"/>
+        </w:rPr>
+        <w:t>P</w:t>
+      </w:r>
+      <w:r>
+        <w:rPr>
+          <w:rFonts w:cs="Arial"/>
+        </w:rPr>
+        <w:t>Time</w:t>
+      </w:r>
+      <w:proofErr w:type="spellEnd"/>
     </w:p>
     <w:p>
       <w:pPr>
@@ -6359,7 +7298,27 @@
         <w:rPr>
           <w:rFonts w:cs="Arial"/>
         </w:rPr>
-        <w:t xml:space="preserve">Points, Time </w:t>
+        <w:t xml:space="preserve">Points, </w:t>
+      </w:r>
+      <w:proofErr w:type="spellStart"/>
+      <w:r>
+        <w:rPr>
+          <w:rFonts w:cs="Arial"/>
+        </w:rPr>
+        <w:t>P</w:t>
+      </w:r>
+      <w:r>
+        <w:rPr>
+          <w:rFonts w:cs="Arial"/>
+        </w:rPr>
+        <w:t>Time</w:t>
+      </w:r>
+      <w:proofErr w:type="spellEnd"/>
+      <w:r>
+        <w:rPr>
+          <w:rFonts w:cs="Arial"/>
+        </w:rPr>
+        <w:t xml:space="preserve"> </w:t>
       </w:r>
       <w:r>
         <w:rPr>
@@ -6387,7 +7346,120 @@
         <w:t xml:space="preserve">A segunda dependência funcional viola a </w:t>
       </w:r>
       <w:r>
-        <w:t>Forma Normal de Boyce-Codd já que não existe nenhuma chave do lado esquerdo da mesma.</w:t>
+        <w:t xml:space="preserve">Forma Normal de </w:t>
+      </w:r>
+      <w:proofErr w:type="spellStart"/>
+      <w:r>
+        <w:t>Boyce-Codd</w:t>
+      </w:r>
+      <w:proofErr w:type="spellEnd"/>
+      <w:r>
+        <w:t xml:space="preserve"> já que não existe nenhuma chave do lado esquerdo da mesma.</w:t>
+      </w:r>
+    </w:p>
+    <w:p>
+      <w:pPr>
+        <w:spacing w:line="240" w:lineRule="auto"/>
+        <w:rPr>
+          <w:rFonts w:cs="Arial"/>
+        </w:rPr>
+      </w:pPr>
+    </w:p>
+    <w:p>
+      <w:pPr>
+        <w:spacing w:line="240" w:lineRule="auto"/>
+        <w:ind w:firstLine="0"/>
+        <w:rPr>
+          <w:rFonts w:eastAsia="Times New Roman" w:cs="Arial"/>
+          <w:color w:val="000000"/>
+          <w:lang w:eastAsia="pt-PT"/>
+        </w:rPr>
+      </w:pPr>
+      <w:r>
+        <w:rPr>
+          <w:rFonts w:eastAsia="Times New Roman" w:cs="Arial"/>
+          <w:b/>
+          <w:bCs/>
+          <w:color w:val="000000"/>
+          <w:lang w:eastAsia="pt-PT"/>
+        </w:rPr>
+        <w:t>IndividualParticipation</w:t>
+      </w:r>
+      <w:r>
+        <w:rPr>
+          <w:rFonts w:eastAsia="Times New Roman" w:cs="Arial"/>
+          <w:color w:val="000000"/>
+          <w:lang w:eastAsia="pt-PT"/>
+        </w:rPr>
+        <w:t>([</w:t>
+      </w:r>
+      <w:r>
+        <w:rPr>
+          <w:rFonts w:eastAsia="Times New Roman" w:cs="Arial"/>
+          <w:color w:val="000000"/>
+          <w:u w:val="single"/>
+          <w:lang w:eastAsia="pt-PT"/>
+        </w:rPr>
+        <w:t>DateTime</w:t>
+      </w:r>
+      <w:r>
+        <w:rPr>
+          <w:rFonts w:eastAsia="Times New Roman" w:cs="Arial"/>
+          <w:color w:val="000000"/>
+          <w:u w:val="single"/>
+          <w:lang w:eastAsia="pt-PT"/>
+        </w:rPr>
+        <w:t>, Place</w:t>
+      </w:r>
+      <w:r>
+        <w:rPr>
+          <w:rFonts w:eastAsia="Times New Roman" w:cs="Arial"/>
+          <w:color w:val="000000"/>
+          <w:lang w:eastAsia="pt-PT"/>
+        </w:rPr>
+        <w:t>]</w:t>
+      </w:r>
+      <w:r>
+        <w:rPr>
+          <w:rFonts w:cs="Arial"/>
+        </w:rPr>
+        <w:sym w:font="Wingdings" w:char="F0E0"/>
+      </w:r>
+      <w:r>
+        <w:rPr>
+          <w:rFonts w:eastAsia="Times New Roman" w:cs="Arial"/>
+          <w:color w:val="000000"/>
+          <w:lang w:eastAsia="pt-PT"/>
+        </w:rPr>
+        <w:t>Participation, RiderID</w:t>
+      </w:r>
+      <w:r>
+        <w:rPr>
+          <w:rFonts w:cs="Arial"/>
+        </w:rPr>
+        <w:sym w:font="Wingdings" w:char="F0E0"/>
+      </w:r>
+      <w:r>
+        <w:rPr>
+          <w:rFonts w:eastAsia="Times New Roman" w:cs="Arial"/>
+          <w:color w:val="000000"/>
+          <w:lang w:eastAsia="pt-PT"/>
+        </w:rPr>
+        <w:t>Rider, HorseID</w:t>
+      </w:r>
+      <w:r>
+        <w:rPr>
+          <w:rFonts w:cs="Arial"/>
+        </w:rPr>
+        <w:sym w:font="Wingdings" w:char="F0E0"/>
+      </w:r>
+      <w:r>
+        <w:rPr>
+          <w:rFonts w:eastAsia="Times New Roman" w:cs="Arial"/>
+          <w:color w:val="000000"/>
+          <w:lang w:eastAsia="pt-PT"/>
+        </w:rPr>
+        <w:t>Horse)</w:t>
       </w:r>
     </w:p>
     <w:p>
@@ -6398,6 +7470,51 @@
           <w:rFonts w:cs="Arial"/>
         </w:rPr>
       </w:pPr>
+      <w:r>
+        <w:rPr>
+          <w:rFonts w:cs="Arial"/>
+        </w:rPr>
+        <w:t>Date</w:t>
+      </w:r>
+      <w:r>
+        <w:rPr>
+          <w:rFonts w:cs="Arial"/>
+        </w:rPr>
+        <w:t>Time</w:t>
+      </w:r>
+      <w:r>
+        <w:rPr>
+          <w:rFonts w:cs="Arial"/>
+        </w:rPr>
+        <w:t xml:space="preserve">, Place </w:t>
+      </w:r>
+      <w:r>
+        <w:rPr>
+          <w:rFonts w:cs="Arial"/>
+        </w:rPr>
+        <w:sym w:font="Wingdings" w:char="F0E0"/>
+      </w:r>
+      <w:r>
+        <w:rPr>
+          <w:rFonts w:cs="Arial"/>
+        </w:rPr>
+        <w:t xml:space="preserve"> RiderID</w:t>
+      </w:r>
+      <w:r>
+        <w:rPr>
+          <w:rFonts w:cs="Arial"/>
+        </w:rPr>
+        <w:t>, HorseID</w:t>
+      </w:r>
+    </w:p>
+    <w:p>
+      <w:pPr>
+        <w:spacing w:after="0" w:line="240" w:lineRule="auto"/>
+        <w:ind w:left="510"/>
+        <w:rPr>
+          <w:rFonts w:cs="Arial"/>
+        </w:rPr>
+      </w:pPr>
     </w:p>
     <w:p>
       <w:pPr>
@@ -6405,7 +7522,6 @@
         <w:ind w:firstLine="0"/>
         <w:rPr>
           <w:rFonts w:eastAsia="Times New Roman" w:cs="Arial"/>
-          <w:color w:val="000000"/>
           <w:lang w:eastAsia="pt-PT"/>
         </w:rPr>
       </w:pPr>
@@ -6417,7 +7533,7 @@
           <w:color w:val="000000"/>
           <w:lang w:eastAsia="pt-PT"/>
         </w:rPr>
-        <w:t>IndividualParticipation</w:t>
+        <w:t>IndividualDisqualification</w:t>
       </w:r>
       <w:r>
         <w:rPr>
@@ -6434,7 +7550,43 @@
           <w:u w:val="single"/>
           <w:lang w:eastAsia="pt-PT"/>
         </w:rPr>
-        <w:t>Date, City, Year, Place</w:t>
+        <w:t>Date</w:t>
+      </w:r>
+      <w:r>
+        <w:rPr>
+          <w:rFonts w:eastAsia="Times New Roman" w:cs="Arial"/>
+          <w:color w:val="000000"/>
+          <w:u w:val="single"/>
+          <w:lang w:eastAsia="pt-PT"/>
+        </w:rPr>
+        <w:t>Time</w:t>
+      </w:r>
+      <w:r>
+        <w:rPr>
+          <w:rFonts w:eastAsia="Times New Roman" w:cs="Arial"/>
+          <w:color w:val="000000"/>
+          <w:u w:val="single"/>
+          <w:lang w:eastAsia="pt-PT"/>
+        </w:rPr>
+        <w:t>,</w:t>
+      </w:r>
+      <w:r>
+        <w:rPr>
+          <w:rFonts w:eastAsia="Times New Roman" w:cs="Arial"/>
+          <w:color w:val="000000"/>
+          <w:u w:val="single"/>
+          <w:lang w:eastAsia="pt-PT"/>
+        </w:rPr>
+        <w:t xml:space="preserve"> </w:t>
+      </w:r>
+      <w:r>
+        <w:rPr>
+          <w:rFonts w:eastAsia="Times New Roman" w:cs="Arial"/>
+          <w:color w:val="000000"/>
+          <w:u w:val="single"/>
+          <w:lang w:eastAsia="pt-PT"/>
+        </w:rPr>
+        <w:t xml:space="preserve"> Place</w:t>
       </w:r>
       <w:r>
         <w:rPr>
@@ -6470,21 +7622,7 @@
           <w:color w:val="000000"/>
           <w:lang w:eastAsia="pt-PT"/>
         </w:rPr>
-        <w:t>Rider, HorseID</w:t>
-      </w:r>
-      <w:r>
-        <w:rPr>
-          <w:rFonts w:cs="Arial"/>
-        </w:rPr>
-        <w:sym w:font="Wingdings" w:char="F0E0"/>
-      </w:r>
-      <w:r>
-        <w:rPr>
-          <w:rFonts w:eastAsia="Times New Roman" w:cs="Arial"/>
-          <w:color w:val="000000"/>
-          <w:lang w:eastAsia="pt-PT"/>
-        </w:rPr>
-        <w:t>Horse)</w:t>
+        <w:t>Rider)</w:t>
       </w:r>
     </w:p>
     <w:p>
@@ -6499,7 +7637,19 @@
         <w:rPr>
           <w:rFonts w:cs="Arial"/>
         </w:rPr>
-        <w:t xml:space="preserve">Date, City, Year, Place </w:t>
+        <w:t>Date</w:t>
+      </w:r>
+      <w:r>
+        <w:rPr>
+          <w:rFonts w:cs="Arial"/>
+        </w:rPr>
+        <w:t>Time</w:t>
+      </w:r>
+      <w:r>
+        <w:rPr>
+          <w:rFonts w:cs="Arial"/>
+        </w:rPr>
+        <w:t xml:space="preserve">, Place </w:t>
       </w:r>
       <w:r>
         <w:rPr>
@@ -6516,7 +7666,7 @@
     </w:p>
     <w:p>
       <w:pPr>
-        <w:spacing w:after="0" w:line="240" w:lineRule="auto"/>
+        <w:spacing w:line="240" w:lineRule="auto"/>
         <w:ind w:left="510"/>
         <w:rPr>
           <w:rFonts w:cs="Arial"/>
@@ -6540,15 +7690,23 @@
           <w:color w:val="000000"/>
           <w:lang w:eastAsia="pt-PT"/>
         </w:rPr>
-        <w:t>IndividualDisqualification</w:t>
-      </w:r>
-      <w:r>
-        <w:rPr>
-          <w:rFonts w:eastAsia="Times New Roman" w:cs="Arial"/>
-          <w:color w:val="000000"/>
-          <w:lang w:eastAsia="pt-PT"/>
-        </w:rPr>
-        <w:t>([</w:t>
+        <w:t>IndividualWithdrawal</w:t>
+      </w:r>
+      <w:r>
+        <w:rPr>
+          <w:rFonts w:eastAsia="Times New Roman" w:cs="Arial"/>
+          <w:color w:val="000000"/>
+          <w:lang w:eastAsia="pt-PT"/>
+        </w:rPr>
+        <w:t>(</w:t>
+      </w:r>
+      <w:r>
+        <w:rPr>
+          <w:rFonts w:eastAsia="Times New Roman" w:cs="Arial"/>
+          <w:color w:val="000000"/>
+          <w:lang w:eastAsia="pt-PT"/>
+        </w:rPr>
+        <w:t>[</w:t>
       </w:r>
       <w:r>
         <w:rPr>
@@ -6557,7 +7715,43 @@
           <w:u w:val="single"/>
           <w:lang w:eastAsia="pt-PT"/>
         </w:rPr>
-        <w:t>Date, City, Year, Place</w:t>
+        <w:t>Date</w:t>
+      </w:r>
+      <w:r>
+        <w:rPr>
+          <w:rFonts w:eastAsia="Times New Roman" w:cs="Arial"/>
+          <w:color w:val="000000"/>
+          <w:u w:val="single"/>
+          <w:lang w:eastAsia="pt-PT"/>
+        </w:rPr>
+        <w:t>Time</w:t>
+      </w:r>
+      <w:r>
+        <w:rPr>
+          <w:rFonts w:eastAsia="Times New Roman" w:cs="Arial"/>
+          <w:color w:val="000000"/>
+          <w:u w:val="single"/>
+          <w:lang w:eastAsia="pt-PT"/>
+        </w:rPr>
+        <w:t>,</w:t>
+      </w:r>
+      <w:r>
+        <w:rPr>
+          <w:rFonts w:eastAsia="Times New Roman" w:cs="Arial"/>
+          <w:color w:val="000000"/>
+          <w:u w:val="single"/>
+          <w:lang w:eastAsia="pt-PT"/>
+        </w:rPr>
+        <w:t xml:space="preserve"> </w:t>
+      </w:r>
+      <w:r>
+        <w:rPr>
+          <w:rFonts w:eastAsia="Times New Roman" w:cs="Arial"/>
+          <w:color w:val="000000"/>
+          <w:u w:val="single"/>
+          <w:lang w:eastAsia="pt-PT"/>
+        </w:rPr>
+        <w:t xml:space="preserve"> Place</w:t>
       </w:r>
       <w:r>
         <w:rPr>
@@ -6579,7 +7773,15 @@
           <w:color w:val="000000"/>
           <w:lang w:eastAsia="pt-PT"/>
         </w:rPr>
-        <w:t>Participation, RiderID</w:t>
+        <w:t>Participation</w:t>
+      </w:r>
+      <w:r>
+        <w:rPr>
+          <w:rFonts w:eastAsia="Times New Roman" w:cs="Arial"/>
+          <w:color w:val="000000"/>
+          <w:lang w:eastAsia="pt-PT"/>
+        </w:rPr>
+        <w:t>, RiderID</w:t>
       </w:r>
       <w:r>
         <w:rPr>
@@ -6608,7 +7810,19 @@
         <w:rPr>
           <w:rFonts w:cs="Arial"/>
         </w:rPr>
-        <w:t xml:space="preserve">Date, City, Year, Place </w:t>
+        <w:t>Date</w:t>
+      </w:r>
+      <w:r>
+        <w:rPr>
+          <w:rFonts w:cs="Arial"/>
+        </w:rPr>
+        <w:t>Time</w:t>
+      </w:r>
+      <w:r>
+        <w:rPr>
+          <w:rFonts w:cs="Arial"/>
+        </w:rPr>
+        <w:t xml:space="preserve">, Place </w:t>
       </w:r>
       <w:r>
         <w:rPr>
@@ -6649,15 +7863,23 @@
           <w:color w:val="000000"/>
           <w:lang w:eastAsia="pt-PT"/>
         </w:rPr>
-        <w:t>IndividualWithdrawal</w:t>
-      </w:r>
-      <w:r>
-        <w:rPr>
-          <w:rFonts w:eastAsia="Times New Roman" w:cs="Arial"/>
-          <w:color w:val="000000"/>
-          <w:lang w:eastAsia="pt-PT"/>
-        </w:rPr>
-        <w:t>([</w:t>
+        <w:t>TeamParticipation</w:t>
+      </w:r>
+      <w:r>
+        <w:rPr>
+          <w:rFonts w:eastAsia="Times New Roman" w:cs="Arial"/>
+          <w:color w:val="000000"/>
+          <w:lang w:eastAsia="pt-PT"/>
+        </w:rPr>
+        <w:t>(</w:t>
+      </w:r>
+      <w:r>
+        <w:rPr>
+          <w:rFonts w:eastAsia="Times New Roman" w:cs="Arial"/>
+          <w:color w:val="000000"/>
+          <w:lang w:eastAsia="pt-PT"/>
+        </w:rPr>
+        <w:t>[</w:t>
       </w:r>
       <w:r>
         <w:rPr>
@@ -6666,7 +7888,43 @@
           <w:u w:val="single"/>
           <w:lang w:eastAsia="pt-PT"/>
         </w:rPr>
-        <w:t>Date, City, Year, Place</w:t>
+        <w:t>Date</w:t>
+      </w:r>
+      <w:r>
+        <w:rPr>
+          <w:rFonts w:eastAsia="Times New Roman" w:cs="Arial"/>
+          <w:color w:val="000000"/>
+          <w:u w:val="single"/>
+          <w:lang w:eastAsia="pt-PT"/>
+        </w:rPr>
+        <w:t>Time</w:t>
+      </w:r>
+      <w:r>
+        <w:rPr>
+          <w:rFonts w:eastAsia="Times New Roman" w:cs="Arial"/>
+          <w:color w:val="000000"/>
+          <w:u w:val="single"/>
+          <w:lang w:eastAsia="pt-PT"/>
+        </w:rPr>
+        <w:t>,</w:t>
+      </w:r>
+      <w:r>
+        <w:rPr>
+          <w:rFonts w:eastAsia="Times New Roman" w:cs="Arial"/>
+          <w:color w:val="000000"/>
+          <w:u w:val="single"/>
+          <w:lang w:eastAsia="pt-PT"/>
+        </w:rPr>
+        <w:t xml:space="preserve"> </w:t>
+      </w:r>
+      <w:r>
+        <w:rPr>
+          <w:rFonts w:eastAsia="Times New Roman" w:cs="Arial"/>
+          <w:color w:val="000000"/>
+          <w:u w:val="single"/>
+          <w:lang w:eastAsia="pt-PT"/>
+        </w:rPr>
+        <w:t xml:space="preserve"> Place</w:t>
       </w:r>
       <w:r>
         <w:rPr>
@@ -6688,7 +7946,15 @@
           <w:color w:val="000000"/>
           <w:lang w:eastAsia="pt-PT"/>
         </w:rPr>
-        <w:t>Participation, RiderID</w:t>
+        <w:t>Participation</w:t>
+      </w:r>
+      <w:r>
+        <w:rPr>
+          <w:rFonts w:eastAsia="Times New Roman" w:cs="Arial"/>
+          <w:color w:val="000000"/>
+          <w:lang w:eastAsia="pt-PT"/>
+        </w:rPr>
+        <w:t>, TeamID</w:t>
       </w:r>
       <w:r>
         <w:rPr>
@@ -6702,7 +7968,7 @@
           <w:color w:val="000000"/>
           <w:lang w:eastAsia="pt-PT"/>
         </w:rPr>
-        <w:t>Rider)</w:t>
+        <w:t>Team)</w:t>
       </w:r>
     </w:p>
     <w:p>
@@ -6717,7 +7983,19 @@
         <w:rPr>
           <w:rFonts w:cs="Arial"/>
         </w:rPr>
-        <w:t xml:space="preserve">Date, City, Year, Place </w:t>
+        <w:t>Date</w:t>
+      </w:r>
+      <w:r>
+        <w:rPr>
+          <w:rFonts w:cs="Arial"/>
+        </w:rPr>
+        <w:t>Time</w:t>
+      </w:r>
+      <w:r>
+        <w:rPr>
+          <w:rFonts w:cs="Arial"/>
+        </w:rPr>
+        <w:t xml:space="preserve">, Place </w:t>
       </w:r>
       <w:r>
         <w:rPr>
@@ -6729,15 +8007,28 @@
         <w:rPr>
           <w:rFonts w:cs="Arial"/>
         </w:rPr>
-        <w:t xml:space="preserve"> RiderID</w:t>
-      </w:r>
+        <w:t xml:space="preserve"> TeamID</w:t>
+      </w:r>
+    </w:p>
+    <w:p>
+      <w:pPr>
+        <w:spacing w:line="240" w:lineRule="auto"/>
+        <w:ind w:left="510"/>
+        <w:rPr>
+          <w:rFonts w:cs="Arial"/>
+        </w:rPr>
+      </w:pPr>
     </w:p>
     <w:p>
       <w:pPr>
         <w:spacing w:line="240" w:lineRule="auto"/>
         <w:ind w:firstLine="0"/>
         <w:rPr>
-          <w:rFonts w:cs="Arial"/>
+          <w:rFonts w:eastAsia="Times New Roman" w:cs="Arial"/>
+          <w:b/>
+          <w:bCs/>
+          <w:color w:val="000000"/>
+          <w:lang w:eastAsia="pt-PT"/>
         </w:rPr>
       </w:pPr>
     </w:p>
@@ -6758,7 +8049,8 @@
           <w:color w:val="000000"/>
           <w:lang w:eastAsia="pt-PT"/>
         </w:rPr>
-        <w:t>TeamParticipation</w:t>
+        <w:lastRenderedPageBreak/>
+        <w:t>TeamDisqualification</w:t>
       </w:r>
       <w:r>
         <w:rPr>
@@ -6775,7 +8067,25 @@
           <w:u w:val="single"/>
           <w:lang w:eastAsia="pt-PT"/>
         </w:rPr>
-        <w:t>Date, City, Year, Place</w:t>
+        <w:t>Date</w:t>
+      </w:r>
+      <w:r>
+        <w:rPr>
+          <w:rFonts w:eastAsia="Times New Roman" w:cs="Arial"/>
+          <w:color w:val="000000"/>
+          <w:u w:val="single"/>
+          <w:lang w:eastAsia="pt-PT"/>
+        </w:rPr>
+        <w:t>Time</w:t>
+      </w:r>
+      <w:r>
+        <w:rPr>
+          <w:rFonts w:eastAsia="Times New Roman" w:cs="Arial"/>
+          <w:color w:val="000000"/>
+          <w:u w:val="single"/>
+          <w:lang w:eastAsia="pt-PT"/>
+        </w:rPr>
+        <w:t>, Place</w:t>
       </w:r>
       <w:r>
         <w:rPr>
@@ -6797,7 +8107,7 @@
           <w:color w:val="000000"/>
           <w:lang w:eastAsia="pt-PT"/>
         </w:rPr>
-        <w:t>Participation, TeamID</w:t>
+        <w:t>Participation,TeamID</w:t>
       </w:r>
       <w:r>
         <w:rPr>
@@ -6826,7 +8136,19 @@
         <w:rPr>
           <w:rFonts w:cs="Arial"/>
         </w:rPr>
-        <w:t xml:space="preserve">Date, City, Year, Place </w:t>
+        <w:t>Date</w:t>
+      </w:r>
+      <w:r>
+        <w:rPr>
+          <w:rFonts w:cs="Arial"/>
+        </w:rPr>
+        <w:t>Time</w:t>
+      </w:r>
+      <w:r>
+        <w:rPr>
+          <w:rFonts w:cs="Arial"/>
+        </w:rPr>
+        <w:t xml:space="preserve">, Place </w:t>
       </w:r>
       <w:r>
         <w:rPr>
@@ -6840,6 +8162,21 @@
         </w:rPr>
         <w:t xml:space="preserve"> TeamID</w:t>
       </w:r>
+      <w:r>
+        <w:rPr>
+          <w:rFonts w:cs="Arial"/>
+        </w:rPr>
+        <w:tab/>
+      </w:r>
+    </w:p>
+    <w:p>
+      <w:pPr>
+        <w:spacing w:line="240" w:lineRule="auto"/>
+        <w:ind w:left="510"/>
+        <w:rPr>
+          <w:rFonts w:cs="Arial"/>
+        </w:rPr>
+      </w:pPr>
     </w:p>
     <w:p>
       <w:pPr>
@@ -6847,11 +8184,128 @@
         <w:ind w:firstLine="0"/>
         <w:rPr>
           <w:rFonts w:eastAsia="Times New Roman" w:cs="Arial"/>
+          <w:lang w:eastAsia="pt-PT"/>
+        </w:rPr>
+      </w:pPr>
+      <w:r>
+        <w:rPr>
+          <w:rFonts w:eastAsia="Times New Roman" w:cs="Arial"/>
           <w:b/>
           <w:bCs/>
           <w:color w:val="000000"/>
           <w:lang w:eastAsia="pt-PT"/>
         </w:rPr>
+        <w:t>TeamWithdrawal</w:t>
+      </w:r>
+      <w:r>
+        <w:rPr>
+          <w:rFonts w:eastAsia="Times New Roman" w:cs="Arial"/>
+          <w:color w:val="000000"/>
+          <w:lang w:eastAsia="pt-PT"/>
+        </w:rPr>
+        <w:t>([</w:t>
+      </w:r>
+      <w:r>
+        <w:rPr>
+          <w:rFonts w:cs="Arial"/>
+        </w:rPr>
+        <w:t>Date</w:t>
+      </w:r>
+      <w:r>
+        <w:rPr>
+          <w:rFonts w:cs="Arial"/>
+        </w:rPr>
+        <w:t>Time</w:t>
+      </w:r>
+      <w:r>
+        <w:rPr>
+          <w:rFonts w:cs="Arial"/>
+        </w:rPr>
+        <w:t>, Place</w:t>
+      </w:r>
+      <w:r>
+        <w:rPr>
+          <w:rFonts w:eastAsia="Times New Roman" w:cs="Arial"/>
+          <w:color w:val="000000"/>
+          <w:lang w:eastAsia="pt-PT"/>
+        </w:rPr>
+        <w:t>]</w:t>
+      </w:r>
+      <w:r>
+        <w:rPr>
+          <w:rFonts w:cs="Arial"/>
+        </w:rPr>
+        <w:sym w:font="Wingdings" w:char="F0E0"/>
+      </w:r>
+      <w:r>
+        <w:rPr>
+          <w:rFonts w:eastAsia="Times New Roman" w:cs="Arial"/>
+          <w:color w:val="000000"/>
+          <w:lang w:eastAsia="pt-PT"/>
+        </w:rPr>
+        <w:t>Participation, TeamID</w:t>
+      </w:r>
+      <w:r>
+        <w:rPr>
+          <w:rFonts w:cs="Arial"/>
+        </w:rPr>
+        <w:sym w:font="Wingdings" w:char="F0E0"/>
+      </w:r>
+      <w:r>
+        <w:rPr>
+          <w:rFonts w:eastAsia="Times New Roman" w:cs="Arial"/>
+          <w:color w:val="000000"/>
+          <w:lang w:eastAsia="pt-PT"/>
+        </w:rPr>
+        <w:t>Team)</w:t>
+      </w:r>
+    </w:p>
+    <w:p>
+      <w:pPr>
+        <w:spacing w:line="240" w:lineRule="auto"/>
+        <w:ind w:left="510"/>
+        <w:rPr>
+          <w:rFonts w:cs="Arial"/>
+        </w:rPr>
+      </w:pPr>
+      <w:r>
+        <w:rPr>
+          <w:rFonts w:cs="Arial"/>
+        </w:rPr>
+        <w:t>Date</w:t>
+      </w:r>
+      <w:r>
+        <w:rPr>
+          <w:rFonts w:cs="Arial"/>
+        </w:rPr>
+        <w:t>Time</w:t>
+      </w:r>
+      <w:r>
+        <w:rPr>
+          <w:rFonts w:cs="Arial"/>
+        </w:rPr>
+        <w:t xml:space="preserve">, Place </w:t>
+      </w:r>
+      <w:r>
+        <w:rPr>
+          <w:rFonts w:cs="Arial"/>
+        </w:rPr>
+        <w:sym w:font="Wingdings" w:char="F0E0"/>
+      </w:r>
+      <w:r>
+        <w:rPr>
+          <w:rFonts w:cs="Arial"/>
+        </w:rPr>
+        <w:t xml:space="preserve"> TeamID</w:t>
+      </w:r>
+    </w:p>
+    <w:p>
+      <w:pPr>
+        <w:spacing w:line="240" w:lineRule="auto"/>
+        <w:ind w:left="510"/>
+        <w:rPr>
+          <w:rFonts w:cs="Arial"/>
+        </w:rPr>
       </w:pPr>
     </w:p>
     <w:p>
@@ -6860,11 +8314,153 @@
         <w:ind w:firstLine="0"/>
         <w:rPr>
           <w:rFonts w:eastAsia="Times New Roman" w:cs="Arial"/>
+          <w:lang w:eastAsia="pt-PT"/>
+        </w:rPr>
+      </w:pPr>
+      <w:r>
+        <w:rPr>
+          <w:rFonts w:eastAsia="Times New Roman" w:cs="Arial"/>
           <w:b/>
           <w:bCs/>
           <w:color w:val="000000"/>
           <w:lang w:eastAsia="pt-PT"/>
         </w:rPr>
+        <w:t>Event</w:t>
+      </w:r>
+      <w:r>
+        <w:rPr>
+          <w:rFonts w:eastAsia="Times New Roman" w:cs="Arial"/>
+          <w:color w:val="000000"/>
+          <w:lang w:eastAsia="pt-PT"/>
+        </w:rPr>
+        <w:t>(</w:t>
+      </w:r>
+      <w:r>
+        <w:rPr>
+          <w:rFonts w:eastAsia="Times New Roman" w:cs="Arial"/>
+          <w:color w:val="000000"/>
+          <w:u w:val="single"/>
+          <w:lang w:eastAsia="pt-PT"/>
+        </w:rPr>
+        <w:t>City</w:t>
+      </w:r>
+      <w:r>
+        <w:rPr>
+          <w:rFonts w:eastAsia="Times New Roman" w:cs="Arial"/>
+          <w:color w:val="000000"/>
+          <w:lang w:eastAsia="pt-PT"/>
+        </w:rPr>
+        <w:t xml:space="preserve">, </w:t>
+      </w:r>
+      <w:r>
+        <w:rPr>
+          <w:rFonts w:eastAsia="Times New Roman" w:cs="Arial"/>
+          <w:color w:val="000000"/>
+          <w:u w:val="single"/>
+          <w:lang w:eastAsia="pt-PT"/>
+        </w:rPr>
+        <w:t>Year</w:t>
+      </w:r>
+      <w:r>
+        <w:rPr>
+          <w:rFonts w:cs="Arial"/>
+        </w:rPr>
+        <w:sym w:font="Wingdings" w:char="F0E0"/>
+      </w:r>
+      <w:r>
+        <w:rPr>
+          <w:rFonts w:eastAsia="Times New Roman" w:cs="Arial"/>
+          <w:color w:val="000000"/>
+          <w:lang w:eastAsia="pt-PT"/>
+        </w:rPr>
+        <w:t>Season, BeginDate, EndDate)</w:t>
+      </w:r>
+    </w:p>
+    <w:p>
+      <w:pPr>
+        <w:spacing w:line="240" w:lineRule="auto"/>
+        <w:ind w:left="510"/>
+        <w:rPr>
+          <w:rFonts w:cs="Arial"/>
+        </w:rPr>
+      </w:pPr>
+      <w:r>
+        <w:rPr>
+          <w:rFonts w:cs="Arial"/>
+        </w:rPr>
+        <w:t xml:space="preserve">City, Year </w:t>
+      </w:r>
+      <w:r>
+        <w:rPr>
+          <w:rFonts w:cs="Arial"/>
+        </w:rPr>
+        <w:sym w:font="Wingdings" w:char="F0E0"/>
+      </w:r>
+      <w:r>
+        <w:rPr>
+          <w:rFonts w:cs="Arial"/>
+        </w:rPr>
+        <w:t xml:space="preserve"> BeginDate, EndDate</w:t>
+      </w:r>
+    </w:p>
+    <w:p>
+      <w:pPr>
+        <w:spacing w:line="240" w:lineRule="auto"/>
+        <w:ind w:left="510"/>
+        <w:rPr>
+          <w:rFonts w:cs="Arial"/>
+        </w:rPr>
+      </w:pPr>
+      <w:r>
+        <w:rPr>
+          <w:rFonts w:cs="Arial"/>
+        </w:rPr>
+        <w:t xml:space="preserve">BeginDate, EndDate </w:t>
+      </w:r>
+      <w:r>
+        <w:rPr>
+          <w:rFonts w:cs="Arial"/>
+        </w:rPr>
+        <w:sym w:font="Wingdings" w:char="F0E0"/>
+      </w:r>
+      <w:r>
+        <w:rPr>
+          <w:rFonts w:cs="Arial"/>
+        </w:rPr>
+        <w:t xml:space="preserve"> City, Year</w:t>
+      </w:r>
+    </w:p>
+    <w:p>
+      <w:pPr>
+        <w:rPr>
+          <w:rFonts w:cs="Arial"/>
+        </w:rPr>
+      </w:pPr>
+      <w:r>
+        <w:rPr>
+          <w:rFonts w:cs="Arial"/>
+        </w:rPr>
+        <w:t xml:space="preserve">A segunda dependência funcional viola a </w:t>
+      </w:r>
+      <w:r>
+        <w:t xml:space="preserve">Forma Normal de </w:t>
+      </w:r>
+      <w:proofErr w:type="spellStart"/>
+      <w:r>
+        <w:t>Boyce-Codd</w:t>
+      </w:r>
+      <w:proofErr w:type="spellEnd"/>
+      <w:r>
+        <w:t xml:space="preserve"> já que não existe nenhuma chave do lado esquerdo da mesma.</w:t>
+      </w:r>
+    </w:p>
+    <w:p>
+      <w:pPr>
+        <w:spacing w:line="240" w:lineRule="auto"/>
+        <w:ind w:left="510"/>
+        <w:rPr>
+          <w:rFonts w:cs="Arial"/>
+        </w:rPr>
       </w:pPr>
     </w:p>
     <w:p>
@@ -6884,16 +8480,15 @@
           <w:color w:val="000000"/>
           <w:lang w:eastAsia="pt-PT"/>
         </w:rPr>
-        <w:lastRenderedPageBreak/>
-        <w:t>TeamDisqualification</w:t>
-      </w:r>
-      <w:r>
-        <w:rPr>
-          <w:rFonts w:eastAsia="Times New Roman" w:cs="Arial"/>
-          <w:color w:val="000000"/>
-          <w:lang w:eastAsia="pt-PT"/>
-        </w:rPr>
-        <w:t>([</w:t>
+        <w:t>Class</w:t>
+      </w:r>
+      <w:r>
+        <w:rPr>
+          <w:rFonts w:eastAsia="Times New Roman" w:cs="Arial"/>
+          <w:color w:val="000000"/>
+          <w:lang w:eastAsia="pt-PT"/>
+        </w:rPr>
+        <w:t>(</w:t>
       </w:r>
       <w:r>
         <w:rPr>
@@ -6902,15 +8497,15 @@
           <w:u w:val="single"/>
           <w:lang w:eastAsia="pt-PT"/>
         </w:rPr>
-        <w:t>Date, City, Year, Place</w:t>
-      </w:r>
-      <w:r>
-        <w:rPr>
-          <w:rFonts w:eastAsia="Times New Roman" w:cs="Arial"/>
-          <w:color w:val="000000"/>
-          <w:lang w:eastAsia="pt-PT"/>
-        </w:rPr>
-        <w:t>]</w:t>
+        <w:t>DateTime</w:t>
+      </w:r>
+      <w:r>
+        <w:rPr>
+          <w:rFonts w:eastAsia="Times New Roman" w:cs="Arial"/>
+          <w:color w:val="000000"/>
+          <w:lang w:eastAsia="pt-PT"/>
+        </w:rPr>
+        <w:t>, [City, Year]</w:t>
       </w:r>
       <w:r>
         <w:rPr>
@@ -6924,21 +8519,7 @@
           <w:color w:val="000000"/>
           <w:lang w:eastAsia="pt-PT"/>
         </w:rPr>
-        <w:t>Participation,TeamID</w:t>
-      </w:r>
-      <w:r>
-        <w:rPr>
-          <w:rFonts w:cs="Arial"/>
-        </w:rPr>
-        <w:sym w:font="Wingdings" w:char="F0E0"/>
-      </w:r>
-      <w:r>
-        <w:rPr>
-          <w:rFonts w:eastAsia="Times New Roman" w:cs="Arial"/>
-          <w:color w:val="000000"/>
-          <w:lang w:eastAsia="pt-PT"/>
-        </w:rPr>
-        <w:t>Team)</w:t>
+        <w:t>Event, MaxTime, NoObstacles)</w:t>
       </w:r>
     </w:p>
     <w:p>
@@ -6953,7 +8534,7 @@
         <w:rPr>
           <w:rFonts w:cs="Arial"/>
         </w:rPr>
-        <w:t xml:space="preserve">Date, City, Year, Place </w:t>
+        <w:t xml:space="preserve">DateTime </w:t>
       </w:r>
       <w:r>
         <w:rPr>
@@ -6965,13 +8546,94 @@
         <w:rPr>
           <w:rFonts w:cs="Arial"/>
         </w:rPr>
-        <w:t xml:space="preserve"> TeamID</w:t>
-      </w:r>
-      <w:r>
-        <w:rPr>
-          <w:rFonts w:cs="Arial"/>
-        </w:rPr>
-        <w:tab/>
+        <w:t xml:space="preserve"> City, Year, MaxTime, NoObstacles</w:t>
+      </w:r>
+    </w:p>
+    <w:p>
+      <w:pPr>
+        <w:spacing w:line="240" w:lineRule="auto"/>
+        <w:ind w:firstLine="0"/>
+        <w:rPr>
+          <w:rFonts w:cs="Arial"/>
+        </w:rPr>
+      </w:pPr>
+    </w:p>
+    <w:p>
+      <w:pPr>
+        <w:spacing w:line="240" w:lineRule="auto"/>
+        <w:ind w:firstLine="0"/>
+        <w:rPr>
+          <w:rFonts w:eastAsia="Times New Roman" w:cs="Arial"/>
+          <w:lang w:eastAsia="pt-PT"/>
+        </w:rPr>
+      </w:pPr>
+      <w:r>
+        <w:rPr>
+          <w:rFonts w:eastAsia="Times New Roman" w:cs="Arial"/>
+          <w:b/>
+          <w:bCs/>
+          <w:color w:val="000000"/>
+          <w:lang w:eastAsia="pt-PT"/>
+        </w:rPr>
+        <w:t>Prize</w:t>
+      </w:r>
+      <w:r>
+        <w:rPr>
+          <w:rFonts w:eastAsia="Times New Roman" w:cs="Arial"/>
+          <w:color w:val="000000"/>
+          <w:lang w:eastAsia="pt-PT"/>
+        </w:rPr>
+        <w:t>(</w:t>
+      </w:r>
+      <w:r>
+        <w:rPr>
+          <w:rFonts w:eastAsia="Times New Roman" w:cs="Arial"/>
+          <w:color w:val="000000"/>
+          <w:u w:val="single"/>
+          <w:lang w:eastAsia="pt-PT"/>
+        </w:rPr>
+        <w:t>Place</w:t>
+      </w:r>
+      <w:r>
+        <w:rPr>
+          <w:rFonts w:eastAsia="Times New Roman" w:cs="Arial"/>
+          <w:color w:val="000000"/>
+          <w:lang w:eastAsia="pt-PT"/>
+        </w:rPr>
+        <w:t xml:space="preserve">, </w:t>
+      </w:r>
+      <w:r>
+        <w:rPr>
+          <w:rFonts w:eastAsia="Times New Roman" w:cs="Arial"/>
+          <w:color w:val="000000"/>
+          <w:u w:val="single"/>
+          <w:lang w:eastAsia="pt-PT"/>
+        </w:rPr>
+        <w:t>Class</w:t>
+      </w:r>
+      <w:r>
+        <w:rPr>
+          <w:rFonts w:cs="Arial"/>
+        </w:rPr>
+        <w:sym w:font="Wingdings" w:char="F0E0"/>
+      </w:r>
+      <w:proofErr w:type="spellStart"/>
+      <w:r>
+        <w:rPr>
+          <w:rFonts w:eastAsia="Times New Roman" w:cs="Arial"/>
+          <w:color w:val="000000"/>
+          <w:lang w:eastAsia="pt-PT"/>
+        </w:rPr>
+        <w:t>Class</w:t>
+      </w:r>
+      <w:proofErr w:type="spellEnd"/>
+      <w:r>
+        <w:rPr>
+          <w:rFonts w:eastAsia="Times New Roman" w:cs="Arial"/>
+          <w:color w:val="000000"/>
+          <w:lang w:eastAsia="pt-PT"/>
+        </w:rPr>
+        <w:t>, Value)</w:t>
       </w:r>
     </w:p>
     <w:p>
@@ -6982,50 +8644,11 @@
           <w:rFonts w:cs="Arial"/>
         </w:rPr>
       </w:pPr>
-    </w:p>
-    <w:p>
-      <w:pPr>
-        <w:spacing w:line="240" w:lineRule="auto"/>
-        <w:ind w:firstLine="0"/>
-        <w:rPr>
-          <w:rFonts w:eastAsia="Times New Roman" w:cs="Arial"/>
-          <w:lang w:eastAsia="pt-PT"/>
-        </w:rPr>
-      </w:pPr>
-      <w:r>
-        <w:rPr>
-          <w:rFonts w:eastAsia="Times New Roman" w:cs="Arial"/>
-          <w:b/>
-          <w:bCs/>
-          <w:color w:val="000000"/>
-          <w:lang w:eastAsia="pt-PT"/>
-        </w:rPr>
-        <w:t>TeamWithdrawal</w:t>
-      </w:r>
-      <w:r>
-        <w:rPr>
-          <w:rFonts w:eastAsia="Times New Roman" w:cs="Arial"/>
-          <w:color w:val="000000"/>
-          <w:lang w:eastAsia="pt-PT"/>
-        </w:rPr>
-        <w:t>([</w:t>
-      </w:r>
-      <w:r>
-        <w:rPr>
-          <w:rFonts w:eastAsia="Times New Roman" w:cs="Arial"/>
-          <w:color w:val="000000"/>
-          <w:u w:val="single"/>
-          <w:lang w:eastAsia="pt-PT"/>
-        </w:rPr>
-        <w:t>Date, City, Year, Place</w:t>
-      </w:r>
-      <w:r>
-        <w:rPr>
-          <w:rFonts w:eastAsia="Times New Roman" w:cs="Arial"/>
-          <w:color w:val="000000"/>
-          <w:lang w:eastAsia="pt-PT"/>
-        </w:rPr>
-        <w:t>]</w:t>
+      <w:r>
+        <w:rPr>
+          <w:rFonts w:cs="Arial"/>
+        </w:rPr>
+        <w:t xml:space="preserve">Place, Class </w:t>
       </w:r>
       <w:r>
         <w:rPr>
@@ -7035,25 +8658,9 @@
       </w:r>
       <w:r>
         <w:rPr>
-          <w:rFonts w:eastAsia="Times New Roman" w:cs="Arial"/>
-          <w:color w:val="000000"/>
-          <w:lang w:eastAsia="pt-PT"/>
-        </w:rPr>
-        <w:t>Participation, TeamID</w:t>
-      </w:r>
-      <w:r>
-        <w:rPr>
-          <w:rFonts w:cs="Arial"/>
-        </w:rPr>
-        <w:sym w:font="Wingdings" w:char="F0E0"/>
-      </w:r>
-      <w:r>
-        <w:rPr>
-          <w:rFonts w:eastAsia="Times New Roman" w:cs="Arial"/>
-          <w:color w:val="000000"/>
-          <w:lang w:eastAsia="pt-PT"/>
-        </w:rPr>
-        <w:t>Team)</w:t>
+          <w:rFonts w:cs="Arial"/>
+        </w:rPr>
+        <w:t xml:space="preserve"> Value</w:t>
       </w:r>
     </w:p>
     <w:p>
@@ -7068,7 +8675,7 @@
         <w:rPr>
           <w:rFonts w:cs="Arial"/>
         </w:rPr>
-        <w:t xml:space="preserve">Date, City, Year, Place </w:t>
+        <w:t xml:space="preserve">Value, Class </w:t>
       </w:r>
       <w:r>
         <w:rPr>
@@ -7080,7 +8687,31 @@
         <w:rPr>
           <w:rFonts w:cs="Arial"/>
         </w:rPr>
-        <w:t xml:space="preserve"> TeamID</w:t>
+        <w:t xml:space="preserve"> Place</w:t>
+      </w:r>
+    </w:p>
+    <w:p>
+      <w:pPr>
+        <w:rPr>
+          <w:rFonts w:cs="Arial"/>
+        </w:rPr>
+      </w:pPr>
+      <w:r>
+        <w:rPr>
+          <w:rFonts w:cs="Arial"/>
+        </w:rPr>
+        <w:t xml:space="preserve">A segunda dependência funcional viola a </w:t>
+      </w:r>
+      <w:r>
+        <w:t xml:space="preserve">Forma Normal de </w:t>
+      </w:r>
+      <w:proofErr w:type="spellStart"/>
+      <w:r>
+        <w:t>Boyce-Codd</w:t>
+      </w:r>
+      <w:proofErr w:type="spellEnd"/>
+      <w:r>
+        <w:t xml:space="preserve"> já que não existe nenhuma chave do lado esquerdo da mesma.</w:t>
       </w:r>
     </w:p>
     <w:p>
@@ -7093,395 +8724,6 @@
       </w:pPr>
     </w:p>
     <w:p>
-      <w:pPr>
-        <w:spacing w:line="240" w:lineRule="auto"/>
-        <w:ind w:firstLine="0"/>
-        <w:rPr>
-          <w:rFonts w:eastAsia="Times New Roman" w:cs="Arial"/>
-          <w:lang w:eastAsia="pt-PT"/>
-        </w:rPr>
-      </w:pPr>
-      <w:r>
-        <w:rPr>
-          <w:rFonts w:eastAsia="Times New Roman" w:cs="Arial"/>
-          <w:b/>
-          <w:bCs/>
-          <w:color w:val="000000"/>
-          <w:lang w:eastAsia="pt-PT"/>
-        </w:rPr>
-        <w:t>Event</w:t>
-      </w:r>
-      <w:r>
-        <w:rPr>
-          <w:rFonts w:eastAsia="Times New Roman" w:cs="Arial"/>
-          <w:color w:val="000000"/>
-          <w:lang w:eastAsia="pt-PT"/>
-        </w:rPr>
-        <w:t>(</w:t>
-      </w:r>
-      <w:r>
-        <w:rPr>
-          <w:rFonts w:eastAsia="Times New Roman" w:cs="Arial"/>
-          <w:color w:val="000000"/>
-          <w:u w:val="single"/>
-          <w:lang w:eastAsia="pt-PT"/>
-        </w:rPr>
-        <w:t>City</w:t>
-      </w:r>
-      <w:r>
-        <w:rPr>
-          <w:rFonts w:eastAsia="Times New Roman" w:cs="Arial"/>
-          <w:color w:val="000000"/>
-          <w:lang w:eastAsia="pt-PT"/>
-        </w:rPr>
-        <w:t xml:space="preserve">, </w:t>
-      </w:r>
-      <w:r>
-        <w:rPr>
-          <w:rFonts w:eastAsia="Times New Roman" w:cs="Arial"/>
-          <w:color w:val="000000"/>
-          <w:u w:val="single"/>
-          <w:lang w:eastAsia="pt-PT"/>
-        </w:rPr>
-        <w:t>Year</w:t>
-      </w:r>
-      <w:r>
-        <w:rPr>
-          <w:rFonts w:cs="Arial"/>
-        </w:rPr>
-        <w:sym w:font="Wingdings" w:char="F0E0"/>
-      </w:r>
-      <w:r>
-        <w:rPr>
-          <w:rFonts w:eastAsia="Times New Roman" w:cs="Arial"/>
-          <w:color w:val="000000"/>
-          <w:lang w:eastAsia="pt-PT"/>
-        </w:rPr>
-        <w:t>Season, BeginDate, EndDate)</w:t>
-      </w:r>
-    </w:p>
-    <w:p>
-      <w:pPr>
-        <w:spacing w:line="240" w:lineRule="auto"/>
-        <w:ind w:left="510"/>
-        <w:rPr>
-          <w:rFonts w:cs="Arial"/>
-        </w:rPr>
-      </w:pPr>
-      <w:r>
-        <w:rPr>
-          <w:rFonts w:cs="Arial"/>
-        </w:rPr>
-        <w:t xml:space="preserve">City, Year </w:t>
-      </w:r>
-      <w:r>
-        <w:rPr>
-          <w:rFonts w:cs="Arial"/>
-        </w:rPr>
-        <w:sym w:font="Wingdings" w:char="F0E0"/>
-      </w:r>
-      <w:r>
-        <w:rPr>
-          <w:rFonts w:cs="Arial"/>
-        </w:rPr>
-        <w:t xml:space="preserve"> BeginDate, EndDate</w:t>
-      </w:r>
-    </w:p>
-    <w:p>
-      <w:pPr>
-        <w:spacing w:line="240" w:lineRule="auto"/>
-        <w:ind w:left="510"/>
-        <w:rPr>
-          <w:rFonts w:cs="Arial"/>
-        </w:rPr>
-      </w:pPr>
-      <w:r>
-        <w:rPr>
-          <w:rFonts w:cs="Arial"/>
-        </w:rPr>
-        <w:t xml:space="preserve">BeginDate, EndDate </w:t>
-      </w:r>
-      <w:r>
-        <w:rPr>
-          <w:rFonts w:cs="Arial"/>
-        </w:rPr>
-        <w:sym w:font="Wingdings" w:char="F0E0"/>
-      </w:r>
-      <w:r>
-        <w:rPr>
-          <w:rFonts w:cs="Arial"/>
-        </w:rPr>
-        <w:t xml:space="preserve"> City, Year</w:t>
-      </w:r>
-    </w:p>
-    <w:p>
-      <w:pPr>
-        <w:rPr>
-          <w:rFonts w:cs="Arial"/>
-        </w:rPr>
-      </w:pPr>
-      <w:r>
-        <w:rPr>
-          <w:rFonts w:cs="Arial"/>
-        </w:rPr>
-        <w:t xml:space="preserve">A segunda dependência funcional viola a </w:t>
-      </w:r>
-      <w:r>
-        <w:t>Forma Normal de Boyce-Codd já que não existe nenhuma chave do lado esquerdo da mesma.</w:t>
-      </w:r>
-    </w:p>
-    <w:p>
-      <w:pPr>
-        <w:spacing w:line="240" w:lineRule="auto"/>
-        <w:ind w:left="510"/>
-        <w:rPr>
-          <w:rFonts w:cs="Arial"/>
-        </w:rPr>
-      </w:pPr>
-    </w:p>
-    <w:p>
-      <w:pPr>
-        <w:spacing w:line="240" w:lineRule="auto"/>
-        <w:ind w:firstLine="0"/>
-        <w:rPr>
-          <w:rFonts w:eastAsia="Times New Roman" w:cs="Arial"/>
-          <w:lang w:eastAsia="pt-PT"/>
-        </w:rPr>
-      </w:pPr>
-      <w:r>
-        <w:rPr>
-          <w:rFonts w:eastAsia="Times New Roman" w:cs="Arial"/>
-          <w:b/>
-          <w:bCs/>
-          <w:color w:val="000000"/>
-          <w:lang w:eastAsia="pt-PT"/>
-        </w:rPr>
-        <w:t>Class</w:t>
-      </w:r>
-      <w:r>
-        <w:rPr>
-          <w:rFonts w:eastAsia="Times New Roman" w:cs="Arial"/>
-          <w:color w:val="000000"/>
-          <w:lang w:eastAsia="pt-PT"/>
-        </w:rPr>
-        <w:t>(</w:t>
-      </w:r>
-      <w:r>
-        <w:rPr>
-          <w:rFonts w:eastAsia="Times New Roman" w:cs="Arial"/>
-          <w:color w:val="000000"/>
-          <w:u w:val="single"/>
-          <w:lang w:eastAsia="pt-PT"/>
-        </w:rPr>
-        <w:t>DateTime</w:t>
-      </w:r>
-      <w:r>
-        <w:rPr>
-          <w:rFonts w:eastAsia="Times New Roman" w:cs="Arial"/>
-          <w:color w:val="000000"/>
-          <w:lang w:eastAsia="pt-PT"/>
-        </w:rPr>
-        <w:t>, [City, Year]</w:t>
-      </w:r>
-      <w:r>
-        <w:rPr>
-          <w:rFonts w:cs="Arial"/>
-        </w:rPr>
-        <w:sym w:font="Wingdings" w:char="F0E0"/>
-      </w:r>
-      <w:r>
-        <w:rPr>
-          <w:rFonts w:eastAsia="Times New Roman" w:cs="Arial"/>
-          <w:color w:val="000000"/>
-          <w:lang w:eastAsia="pt-PT"/>
-        </w:rPr>
-        <w:t>Event, MaxTime, NoObstacles)</w:t>
-      </w:r>
-    </w:p>
-    <w:p>
-      <w:pPr>
-        <w:spacing w:line="240" w:lineRule="auto"/>
-        <w:ind w:left="510"/>
-        <w:rPr>
-          <w:rFonts w:cs="Arial"/>
-        </w:rPr>
-      </w:pPr>
-      <w:r>
-        <w:rPr>
-          <w:rFonts w:cs="Arial"/>
-        </w:rPr>
-        <w:t xml:space="preserve">DateTime </w:t>
-      </w:r>
-      <w:r>
-        <w:rPr>
-          <w:rFonts w:cs="Arial"/>
-        </w:rPr>
-        <w:sym w:font="Wingdings" w:char="F0E0"/>
-      </w:r>
-      <w:r>
-        <w:rPr>
-          <w:rFonts w:cs="Arial"/>
-        </w:rPr>
-        <w:t xml:space="preserve"> City, Year, MaxTime, NoObstacles</w:t>
-      </w:r>
-    </w:p>
-    <w:p>
-      <w:pPr>
-        <w:spacing w:line="240" w:lineRule="auto"/>
-        <w:ind w:firstLine="0"/>
-        <w:rPr>
-          <w:rFonts w:cs="Arial"/>
-        </w:rPr>
-      </w:pPr>
-    </w:p>
-    <w:p>
-      <w:pPr>
-        <w:spacing w:line="240" w:lineRule="auto"/>
-        <w:ind w:firstLine="0"/>
-        <w:rPr>
-          <w:rFonts w:eastAsia="Times New Roman" w:cs="Arial"/>
-          <w:lang w:eastAsia="pt-PT"/>
-        </w:rPr>
-      </w:pPr>
-      <w:r>
-        <w:rPr>
-          <w:rFonts w:eastAsia="Times New Roman" w:cs="Arial"/>
-          <w:b/>
-          <w:bCs/>
-          <w:color w:val="000000"/>
-          <w:lang w:eastAsia="pt-PT"/>
-        </w:rPr>
-        <w:t>Prize</w:t>
-      </w:r>
-      <w:r>
-        <w:rPr>
-          <w:rFonts w:eastAsia="Times New Roman" w:cs="Arial"/>
-          <w:color w:val="000000"/>
-          <w:lang w:eastAsia="pt-PT"/>
-        </w:rPr>
-        <w:t>(</w:t>
-      </w:r>
-      <w:r>
-        <w:rPr>
-          <w:rFonts w:eastAsia="Times New Roman" w:cs="Arial"/>
-          <w:color w:val="000000"/>
-          <w:u w:val="single"/>
-          <w:lang w:eastAsia="pt-PT"/>
-        </w:rPr>
-        <w:t>Place</w:t>
-      </w:r>
-      <w:r>
-        <w:rPr>
-          <w:rFonts w:eastAsia="Times New Roman" w:cs="Arial"/>
-          <w:color w:val="000000"/>
-          <w:lang w:eastAsia="pt-PT"/>
-        </w:rPr>
-        <w:t xml:space="preserve">, </w:t>
-      </w:r>
-      <w:r>
-        <w:rPr>
-          <w:rFonts w:eastAsia="Times New Roman" w:cs="Arial"/>
-          <w:color w:val="000000"/>
-          <w:u w:val="single"/>
-          <w:lang w:eastAsia="pt-PT"/>
-        </w:rPr>
-        <w:t>Class</w:t>
-      </w:r>
-      <w:r>
-        <w:rPr>
-          <w:rFonts w:cs="Arial"/>
-        </w:rPr>
-        <w:sym w:font="Wingdings" w:char="F0E0"/>
-      </w:r>
-      <w:r>
-        <w:rPr>
-          <w:rFonts w:eastAsia="Times New Roman" w:cs="Arial"/>
-          <w:color w:val="000000"/>
-          <w:lang w:eastAsia="pt-PT"/>
-        </w:rPr>
-        <w:t>Class, Value)</w:t>
-      </w:r>
-    </w:p>
-    <w:p>
-      <w:pPr>
-        <w:spacing w:line="240" w:lineRule="auto"/>
-        <w:ind w:left="510"/>
-        <w:rPr>
-          <w:rFonts w:cs="Arial"/>
-        </w:rPr>
-      </w:pPr>
-      <w:r>
-        <w:rPr>
-          <w:rFonts w:cs="Arial"/>
-        </w:rPr>
-        <w:t xml:space="preserve">Place, Class </w:t>
-      </w:r>
-      <w:r>
-        <w:rPr>
-          <w:rFonts w:cs="Arial"/>
-        </w:rPr>
-        <w:sym w:font="Wingdings" w:char="F0E0"/>
-      </w:r>
-      <w:r>
-        <w:rPr>
-          <w:rFonts w:cs="Arial"/>
-        </w:rPr>
-        <w:t xml:space="preserve"> Value</w:t>
-      </w:r>
-    </w:p>
-    <w:p>
-      <w:pPr>
-        <w:spacing w:line="240" w:lineRule="auto"/>
-        <w:ind w:left="510"/>
-        <w:rPr>
-          <w:rFonts w:cs="Arial"/>
-        </w:rPr>
-      </w:pPr>
-      <w:r>
-        <w:rPr>
-          <w:rFonts w:cs="Arial"/>
-        </w:rPr>
-        <w:t xml:space="preserve">Value, Class </w:t>
-      </w:r>
-      <w:r>
-        <w:rPr>
-          <w:rFonts w:cs="Arial"/>
-        </w:rPr>
-        <w:sym w:font="Wingdings" w:char="F0E0"/>
-      </w:r>
-      <w:r>
-        <w:rPr>
-          <w:rFonts w:cs="Arial"/>
-        </w:rPr>
-        <w:t xml:space="preserve"> Place</w:t>
-      </w:r>
-    </w:p>
-    <w:p>
-      <w:pPr>
-        <w:rPr>
-          <w:rFonts w:cs="Arial"/>
-        </w:rPr>
-      </w:pPr>
-      <w:r>
-        <w:rPr>
-          <w:rFonts w:cs="Arial"/>
-        </w:rPr>
-        <w:t xml:space="preserve">A segunda dependência funcional viola a </w:t>
-      </w:r>
-      <w:r>
-        <w:t>Forma Normal de Boyce-Codd já que não existe nenhuma chave do lado esquerdo da mesma.</w:t>
-      </w:r>
-    </w:p>
-    <w:p>
-      <w:pPr>
-        <w:spacing w:line="240" w:lineRule="auto"/>
-        <w:ind w:left="510"/>
-        <w:rPr>
-          <w:rFonts w:cs="Arial"/>
-        </w:rPr>
-      </w:pPr>
-    </w:p>
-    <w:p>
       <w:r>
         <w:t>Pode-se afirmar que nenhuma relação apresentada anteriormente viola a 3ª</w:t>
       </w:r>
@@ -7492,7 +8734,15 @@
         <w:t>Forma Normal já que todos os atributos não chave dependem inteira e exclusivamente da totalidade da chave.</w:t>
       </w:r>
       <w:r>
-        <w:t xml:space="preserve"> Além disso, para além das violações da BCNF mencionadas, todas as outras relações estão na Forma Normal de Boyce-Codd uma vez que do lado esquerdo de cada dependência funcional existe sempre uma chave.</w:t>
+        <w:t xml:space="preserve"> Além disso, para além das violações da BCNF mencionadas, todas as outras relações estão na Forma Normal de </w:t>
+      </w:r>
+      <w:proofErr w:type="spellStart"/>
+      <w:r>
+        <w:t>Boyce-Codd</w:t>
+      </w:r>
+      <w:proofErr w:type="spellEnd"/>
+      <w:r>
+        <w:t xml:space="preserve"> uma vez que do lado esquerdo de cada dependência funcional existe sempre uma chave.</w:t>
       </w:r>
     </w:p>
     <w:p>
@@ -7796,11 +9046,19 @@
           <w:rFonts w:cs="Arial"/>
         </w:rPr>
       </w:pPr>
-      <w:r>
-        <w:rPr>
-          <w:rFonts w:cs="Arial"/>
-        </w:rPr>
-        <w:t>GName não pode</w:t>
+      <w:proofErr w:type="spellStart"/>
+      <w:r>
+        <w:rPr>
+          <w:rFonts w:cs="Arial"/>
+        </w:rPr>
+        <w:t>GName</w:t>
+      </w:r>
+      <w:proofErr w:type="spellEnd"/>
+      <w:r>
+        <w:rPr>
+          <w:rFonts w:cs="Arial"/>
+        </w:rPr>
+        <w:t xml:space="preserve"> não pode</w:t>
       </w:r>
       <w:r>
         <w:rPr>
@@ -7912,102 +9170,7 @@
         <w:rPr>
           <w:rFonts w:cs="Arial"/>
         </w:rPr>
-        <w:t>NIF tem</w:t>
-      </w:r>
-      <w:r>
-        <w:rPr>
-          <w:rFonts w:cs="Arial"/>
-        </w:rPr>
-        <w:t xml:space="preserve"> de ter 9 dígitos (restrição</w:t>
-      </w:r>
-      <w:r>
-        <w:rPr>
-          <w:rFonts w:cs="Arial"/>
-        </w:rPr>
-        <w:t xml:space="preserve"> CHECK:</w:t>
-      </w:r>
-      <w:r>
-        <w:rPr>
-          <w:rFonts w:cs="Arial"/>
-        </w:rPr>
-        <w:t xml:space="preserve"> CHECK</w:t>
-      </w:r>
-      <w:r>
-        <w:rPr>
-          <w:rFonts w:cs="Arial"/>
-        </w:rPr>
-        <w:t xml:space="preserve"> (</w:t>
-      </w:r>
-      <w:r>
-        <w:rPr>
-          <w:rFonts w:cs="Arial"/>
-        </w:rPr>
-        <w:t>length(NIF) = 9</w:t>
-      </w:r>
-      <w:r>
-        <w:rPr>
-          <w:rFonts w:cs="Arial"/>
-        </w:rPr>
-        <w:t>)</w:t>
-      </w:r>
-      <w:r>
-        <w:rPr>
-          <w:rFonts w:cs="Arial"/>
-        </w:rPr>
-        <w:t>) e</w:t>
-      </w:r>
-      <w:r>
-        <w:rPr>
-          <w:rFonts w:cs="Arial"/>
-        </w:rPr>
-        <w:t xml:space="preserve"> de ser único (restrição UNIQUE)</w:t>
-      </w:r>
-      <w:r>
-        <w:rPr>
-          <w:rFonts w:cs="Arial"/>
-        </w:rPr>
-        <w:t>.</w:t>
-      </w:r>
-      <w:r>
-        <w:rPr>
-          <w:rFonts w:cs="Arial"/>
-        </w:rPr>
-        <w:t xml:space="preserve"> </w:t>
-      </w:r>
-    </w:p>
-    <w:p>
-      <w:pPr>
-        <w:spacing w:after="0" w:line="240" w:lineRule="auto"/>
-        <w:ind w:firstLine="0"/>
-        <w:rPr>
-          <w:rFonts w:cs="Arial"/>
-        </w:rPr>
-      </w:pPr>
-    </w:p>
-    <w:p>
-      <w:pPr>
-        <w:ind w:firstLine="0"/>
-        <w:rPr>
-          <w:rFonts w:eastAsia="Times New Roman" w:cs="Arial"/>
-          <w:b/>
-          <w:bCs/>
-          <w:color w:val="000000"/>
-          <w:sz w:val="26"/>
-          <w:szCs w:val="26"/>
-          <w:lang w:eastAsia="pt-PT"/>
-        </w:rPr>
-      </w:pPr>
-      <w:r>
-        <w:rPr>
-          <w:rFonts w:eastAsia="Times New Roman" w:cs="Arial"/>
-          <w:b/>
-          <w:bCs/>
-          <w:color w:val="000000"/>
-          <w:sz w:val="26"/>
-          <w:szCs w:val="26"/>
-          <w:lang w:eastAsia="pt-PT"/>
-        </w:rPr>
-        <w:t>Vet</w:t>
+        <w:t>Job e NIF não podem ser nulos (restrição NOT NULL);</w:t>
       </w:r>
     </w:p>
     <w:p>
@@ -8025,34 +9188,116 @@
         <w:rPr>
           <w:rFonts w:cs="Arial"/>
         </w:rPr>
-        <w:t>VID</w:t>
-      </w:r>
-      <w:r>
-        <w:rPr>
-          <w:rFonts w:cs="Arial"/>
-        </w:rPr>
-        <w:t xml:space="preserve"> é a chave primária</w:t>
-      </w:r>
-      <w:r>
-        <w:rPr>
-          <w:rFonts w:cs="Arial"/>
-        </w:rPr>
-        <w:t xml:space="preserve"> (restrição </w:t>
-      </w:r>
-      <w:r>
-        <w:t>PRIMARY KEY)</w:t>
-      </w:r>
-      <w:r>
-        <w:rPr>
-          <w:rFonts w:cs="Arial"/>
-        </w:rPr>
-        <w:t>,</w:t>
-      </w:r>
-      <w:r>
-        <w:rPr>
-          <w:rFonts w:cs="Arial"/>
-        </w:rPr>
-        <w:t xml:space="preserve"> isto é, não pode ser nula e tem de ser única;</w:t>
+        <w:t>NIF tem</w:t>
+      </w:r>
+      <w:r>
+        <w:rPr>
+          <w:rFonts w:cs="Arial"/>
+        </w:rPr>
+        <w:t xml:space="preserve"> de ter 9 dígitos (restrição</w:t>
+      </w:r>
+      <w:r>
+        <w:rPr>
+          <w:rFonts w:cs="Arial"/>
+        </w:rPr>
+        <w:t xml:space="preserve"> </w:t>
+      </w:r>
+      <w:r>
+        <w:rPr>
+          <w:rFonts w:cs="Arial"/>
+        </w:rPr>
+        <w:t>CHECK</w:t>
+      </w:r>
+      <w:r>
+        <w:rPr>
+          <w:rFonts w:cs="Arial"/>
+        </w:rPr>
+        <w:t xml:space="preserve"> (</w:t>
+      </w:r>
+      <w:proofErr w:type="spellStart"/>
+      <w:r>
+        <w:rPr>
+          <w:rFonts w:cs="Arial"/>
+        </w:rPr>
+        <w:t>length</w:t>
+      </w:r>
+      <w:proofErr w:type="spellEnd"/>
+      <w:r>
+        <w:rPr>
+          <w:rFonts w:cs="Arial"/>
+        </w:rPr>
+        <w:t>(NIF) = 9</w:t>
+      </w:r>
+      <w:r>
+        <w:rPr>
+          <w:rFonts w:cs="Arial"/>
+        </w:rPr>
+        <w:t>)</w:t>
+      </w:r>
+      <w:r>
+        <w:rPr>
+          <w:rFonts w:cs="Arial"/>
+        </w:rPr>
+        <w:t>)</w:t>
+      </w:r>
+      <w:r>
+        <w:rPr>
+          <w:rFonts w:cs="Arial"/>
+        </w:rPr>
+        <w:t xml:space="preserve"> e </w:t>
+      </w:r>
+      <w:r>
+        <w:rPr>
+          <w:rFonts w:cs="Arial"/>
+        </w:rPr>
+        <w:t>de ser único (restrição UNIQUE)</w:t>
+      </w:r>
+      <w:r>
+        <w:rPr>
+          <w:rFonts w:cs="Arial"/>
+        </w:rPr>
+        <w:t>.</w:t>
+      </w:r>
+      <w:r>
+        <w:rPr>
+          <w:rFonts w:cs="Arial"/>
+        </w:rPr>
+        <w:t xml:space="preserve"> </w:t>
+      </w:r>
+    </w:p>
+    <w:p>
+      <w:pPr>
+        <w:spacing w:after="0" w:line="240" w:lineRule="auto"/>
+        <w:ind w:firstLine="0"/>
+        <w:rPr>
+          <w:rFonts w:cs="Arial"/>
+        </w:rPr>
+      </w:pPr>
+    </w:p>
+    <w:p>
+      <w:pPr>
+        <w:ind w:firstLine="0"/>
+        <w:rPr>
+          <w:rFonts w:eastAsia="Times New Roman" w:cs="Arial"/>
+          <w:b/>
+          <w:bCs/>
+          <w:color w:val="000000"/>
+          <w:sz w:val="26"/>
+          <w:szCs w:val="26"/>
+          <w:lang w:eastAsia="pt-PT"/>
+        </w:rPr>
+      </w:pPr>
+      <w:r>
+        <w:rPr>
+          <w:rFonts w:eastAsia="Times New Roman" w:cs="Arial"/>
+          <w:b/>
+          <w:bCs/>
+          <w:color w:val="000000"/>
+          <w:sz w:val="26"/>
+          <w:szCs w:val="26"/>
+          <w:lang w:eastAsia="pt-PT"/>
+        </w:rPr>
+        <w:t>Vet</w:t>
       </w:r>
     </w:p>
     <w:p>
@@ -8070,25 +9315,34 @@
         <w:rPr>
           <w:rFonts w:cs="Arial"/>
         </w:rPr>
-        <w:t xml:space="preserve">VName, e </w:t>
-      </w:r>
-      <w:r>
-        <w:rPr>
-          <w:rFonts w:cs="Arial"/>
-        </w:rPr>
-        <w:t>AppointementCost</w:t>
-      </w:r>
-      <w:r>
-        <w:rPr>
-          <w:rFonts w:cs="Arial"/>
-        </w:rPr>
-        <w:t xml:space="preserve"> </w:t>
-      </w:r>
-      <w:r>
-        <w:rPr>
-          <w:rFonts w:cs="Arial"/>
-        </w:rPr>
-        <w:t>não podem ser nulos (restrição NOT NULL);</w:t>
+        <w:t>VID</w:t>
+      </w:r>
+      <w:r>
+        <w:rPr>
+          <w:rFonts w:cs="Arial"/>
+        </w:rPr>
+        <w:t xml:space="preserve"> é a chave primária</w:t>
+      </w:r>
+      <w:r>
+        <w:rPr>
+          <w:rFonts w:cs="Arial"/>
+        </w:rPr>
+        <w:t xml:space="preserve"> (restrição </w:t>
+      </w:r>
+      <w:r>
+        <w:t>PRIMARY KEY)</w:t>
+      </w:r>
+      <w:r>
+        <w:rPr>
+          <w:rFonts w:cs="Arial"/>
+        </w:rPr>
+        <w:t>,</w:t>
+      </w:r>
+      <w:r>
+        <w:rPr>
+          <w:rFonts w:cs="Arial"/>
+        </w:rPr>
+        <w:t xml:space="preserve"> isto é, não pode ser nula e tem de ser única;</w:t>
       </w:r>
     </w:p>
     <w:p>
@@ -8102,6 +9356,54 @@
           <w:rFonts w:cs="Arial"/>
         </w:rPr>
       </w:pPr>
+      <w:proofErr w:type="spellStart"/>
+      <w:r>
+        <w:rPr>
+          <w:rFonts w:cs="Arial"/>
+        </w:rPr>
+        <w:t>VName</w:t>
+      </w:r>
+      <w:proofErr w:type="spellEnd"/>
+      <w:r>
+        <w:rPr>
+          <w:rFonts w:cs="Arial"/>
+        </w:rPr>
+        <w:t xml:space="preserve">, </w:t>
+      </w:r>
+      <w:proofErr w:type="spellStart"/>
+      <w:r>
+        <w:rPr>
+          <w:rFonts w:cs="Arial"/>
+        </w:rPr>
+        <w:t>Phone</w:t>
+      </w:r>
+      <w:proofErr w:type="spellEnd"/>
+      <w:r>
+        <w:rPr>
+          <w:rFonts w:cs="Arial"/>
+        </w:rPr>
+        <w:t xml:space="preserve"> </w:t>
+      </w:r>
+      <w:proofErr w:type="spellStart"/>
+      <w:r>
+        <w:rPr>
+          <w:rFonts w:cs="Arial"/>
+        </w:rPr>
+        <w:t>Number</w:t>
+      </w:r>
+      <w:proofErr w:type="spellEnd"/>
+      <w:r>
+        <w:rPr>
+          <w:rFonts w:cs="Arial"/>
+        </w:rPr>
+        <w:t xml:space="preserve"> e</w:t>
+      </w:r>
+      <w:r>
+        <w:rPr>
+          <w:rFonts w:cs="Arial"/>
+        </w:rPr>
+        <w:t xml:space="preserve"> </w:t>
+      </w:r>
       <w:r>
         <w:rPr>
           <w:rFonts w:cs="Arial"/>
@@ -8112,19 +9414,13 @@
         <w:rPr>
           <w:rFonts w:cs="Arial"/>
         </w:rPr>
-        <w:t xml:space="preserve"> não pode ser negativo (CHECK </w:t>
-      </w:r>
-      <w:r>
-        <w:rPr>
-          <w:rFonts w:cs="Arial"/>
-        </w:rPr>
-        <w:t>AppointementCost</w:t>
-      </w:r>
-      <w:r>
-        <w:rPr>
-          <w:rFonts w:cs="Arial"/>
-        </w:rPr>
-        <w:t xml:space="preserve"> &gt;= 0);</w:t>
+        <w:t xml:space="preserve"> </w:t>
+      </w:r>
+      <w:r>
+        <w:rPr>
+          <w:rFonts w:cs="Arial"/>
+        </w:rPr>
+        <w:t>não podem ser nulos (restrição NOT NULL);</w:t>
       </w:r>
     </w:p>
     <w:p>
@@ -8142,83 +9438,25 @@
         <w:rPr>
           <w:rFonts w:cs="Arial"/>
         </w:rPr>
-        <w:t xml:space="preserve">PhoneNumber </w:t>
-      </w:r>
-      <w:r>
-        <w:rPr>
-          <w:rFonts w:cs="Arial"/>
-        </w:rPr>
-        <w:t>tem de ser único (restrição UNIQUE)</w:t>
-      </w:r>
-      <w:r>
-        <w:rPr>
-          <w:rFonts w:cs="Arial"/>
-        </w:rPr>
-        <w:t xml:space="preserve"> e tem de ter 9 dígitos (restrição CHECK: CHECK (length(NIF) = 9))</w:t>
-      </w:r>
-      <w:r>
-        <w:rPr>
-          <w:rFonts w:cs="Arial"/>
-        </w:rPr>
-        <w:t>.</w:t>
-      </w:r>
-    </w:p>
-    <w:p>
-      <w:pPr>
-        <w:pStyle w:val="PargrafodaLista"/>
-        <w:spacing w:line="240" w:lineRule="auto"/>
-        <w:ind w:firstLine="0"/>
-        <w:rPr>
-          <w:rFonts w:cs="Arial"/>
-        </w:rPr>
-      </w:pPr>
-    </w:p>
-    <w:p>
-      <w:pPr>
-        <w:pStyle w:val="PargrafodaLista"/>
-        <w:spacing w:line="240" w:lineRule="auto"/>
-        <w:ind w:firstLine="0"/>
-        <w:rPr>
-          <w:rFonts w:cs="Arial"/>
-        </w:rPr>
-      </w:pPr>
-    </w:p>
-    <w:p>
-      <w:pPr>
-        <w:pStyle w:val="PargrafodaLista"/>
-        <w:spacing w:line="240" w:lineRule="auto"/>
-        <w:ind w:firstLine="0"/>
-        <w:rPr>
-          <w:rFonts w:cs="Arial"/>
-        </w:rPr>
-      </w:pPr>
-    </w:p>
-    <w:p>
-      <w:pPr>
-        <w:spacing w:after="0"/>
-        <w:ind w:firstLine="0"/>
-        <w:rPr>
-          <w:rFonts w:eastAsia="Times New Roman" w:cs="Arial"/>
-          <w:b/>
-          <w:bCs/>
-          <w:color w:val="000000"/>
-          <w:sz w:val="26"/>
-          <w:szCs w:val="26"/>
-          <w:lang w:eastAsia="pt-PT"/>
-        </w:rPr>
-      </w:pPr>
-      <w:r>
-        <w:rPr>
-          <w:rFonts w:eastAsia="Times New Roman" w:cs="Arial"/>
-          <w:b/>
-          <w:bCs/>
-          <w:color w:val="000000"/>
-          <w:sz w:val="26"/>
-          <w:szCs w:val="26"/>
-          <w:lang w:eastAsia="pt-PT"/>
-        </w:rPr>
-        <w:lastRenderedPageBreak/>
-        <w:t>Club</w:t>
+        <w:t>AppointementCost</w:t>
+      </w:r>
+      <w:r>
+        <w:rPr>
+          <w:rFonts w:cs="Arial"/>
+        </w:rPr>
+        <w:t xml:space="preserve"> não pode ser negativo (CHECK </w:t>
+      </w:r>
+      <w:r>
+        <w:rPr>
+          <w:rFonts w:cs="Arial"/>
+        </w:rPr>
+        <w:t>AppointementCost</w:t>
+      </w:r>
+      <w:r>
+        <w:rPr>
+          <w:rFonts w:cs="Arial"/>
+        </w:rPr>
+        <w:t xml:space="preserve"> &gt;= 0);</w:t>
       </w:r>
     </w:p>
     <w:p>
@@ -8236,40 +9474,67 @@
         <w:rPr>
           <w:rFonts w:cs="Arial"/>
         </w:rPr>
-        <w:t>CName</w:t>
-      </w:r>
-      <w:r>
-        <w:rPr>
-          <w:rFonts w:cs="Arial"/>
-        </w:rPr>
-        <w:t xml:space="preserve"> é a chave primária</w:t>
-      </w:r>
-      <w:r>
-        <w:rPr>
-          <w:rFonts w:cs="Arial"/>
-        </w:rPr>
-        <w:t xml:space="preserve"> (restrição </w:t>
-      </w:r>
-      <w:r>
-        <w:t>PRIMARY KEY)</w:t>
-      </w:r>
-      <w:r>
-        <w:rPr>
-          <w:rFonts w:cs="Arial"/>
-        </w:rPr>
-        <w:t>,</w:t>
-      </w:r>
-      <w:r>
-        <w:rPr>
-          <w:rFonts w:cs="Arial"/>
-        </w:rPr>
-        <w:t xml:space="preserve"> isto é, não pode ser nula e tem de ser única</w:t>
-      </w:r>
-      <w:r>
-        <w:rPr>
-          <w:rFonts w:cs="Arial"/>
-        </w:rPr>
-        <w:t>;</w:t>
+        <w:t xml:space="preserve">PhoneNumber </w:t>
+      </w:r>
+      <w:r>
+        <w:rPr>
+          <w:rFonts w:cs="Arial"/>
+        </w:rPr>
+        <w:t>tem de ser único (restrição UNIQUE)</w:t>
+      </w:r>
+      <w:r>
+        <w:rPr>
+          <w:rFonts w:cs="Arial"/>
+        </w:rPr>
+        <w:t xml:space="preserve"> e tem de ter 9 dígitos (restrição CHECK (</w:t>
+      </w:r>
+      <w:proofErr w:type="spellStart"/>
+      <w:r>
+        <w:rPr>
+          <w:rFonts w:cs="Arial"/>
+        </w:rPr>
+        <w:t>length</w:t>
+      </w:r>
+      <w:proofErr w:type="spellEnd"/>
+      <w:r>
+        <w:rPr>
+          <w:rFonts w:cs="Arial"/>
+        </w:rPr>
+        <w:t>(NIF) = 9))</w:t>
+      </w:r>
+      <w:r>
+        <w:rPr>
+          <w:rFonts w:cs="Arial"/>
+        </w:rPr>
+        <w:t>.</w:t>
+      </w:r>
+    </w:p>
+    <w:p>
+      <w:pPr>
+        <w:spacing w:after="0"/>
+        <w:ind w:firstLine="0"/>
+        <w:rPr>
+          <w:rFonts w:eastAsia="Times New Roman" w:cs="Arial"/>
+          <w:b/>
+          <w:bCs/>
+          <w:color w:val="000000"/>
+          <w:sz w:val="26"/>
+          <w:szCs w:val="26"/>
+          <w:lang w:eastAsia="pt-PT"/>
+        </w:rPr>
+      </w:pPr>
+      <w:r>
+        <w:rPr>
+          <w:rFonts w:eastAsia="Times New Roman" w:cs="Arial"/>
+          <w:b/>
+          <w:bCs/>
+          <w:color w:val="000000"/>
+          <w:sz w:val="26"/>
+          <w:szCs w:val="26"/>
+          <w:lang w:eastAsia="pt-PT"/>
+        </w:rPr>
+        <w:lastRenderedPageBreak/>
+        <w:t>Club</w:t>
       </w:r>
     </w:p>
     <w:p>
@@ -8287,72 +9552,40 @@
         <w:rPr>
           <w:rFonts w:cs="Arial"/>
         </w:rPr>
-        <w:t>CreationYear</w:t>
-      </w:r>
-      <w:r>
-        <w:rPr>
-          <w:rFonts w:cs="Arial"/>
-        </w:rPr>
-        <w:t xml:space="preserve"> não pode ser nulo (restrição NOT NULL)</w:t>
-      </w:r>
-      <w:r>
-        <w:rPr>
-          <w:rFonts w:cs="Arial"/>
-        </w:rPr>
-        <w:t xml:space="preserve"> e tem de ser maior do que 0 (restrição CHECK </w:t>
-      </w:r>
-      <w:r>
-        <w:rPr>
-          <w:rFonts w:cs="Arial"/>
-        </w:rPr>
-        <w:t>CreationYear</w:t>
-      </w:r>
-      <w:r>
-        <w:rPr>
-          <w:rFonts w:cs="Arial"/>
-        </w:rPr>
-        <w:t xml:space="preserve"> &gt; 0)</w:t>
-      </w:r>
-      <w:r>
-        <w:rPr>
-          <w:rFonts w:cs="Arial"/>
-        </w:rPr>
-        <w:t>.</w:t>
-      </w:r>
-    </w:p>
-    <w:p>
-      <w:pPr>
-        <w:ind w:firstLine="0"/>
-        <w:rPr>
-          <w:rFonts w:cs="Arial"/>
-        </w:rPr>
-      </w:pPr>
-    </w:p>
-    <w:p>
-      <w:pPr>
-        <w:spacing w:after="0"/>
-        <w:ind w:firstLine="0"/>
-        <w:rPr>
-          <w:rFonts w:eastAsia="Times New Roman" w:cs="Arial"/>
-          <w:b/>
-          <w:bCs/>
-          <w:color w:val="000000"/>
-          <w:sz w:val="26"/>
-          <w:szCs w:val="26"/>
-          <w:lang w:eastAsia="pt-PT"/>
-        </w:rPr>
-      </w:pPr>
-      <w:r>
-        <w:rPr>
-          <w:rFonts w:eastAsia="Times New Roman" w:cs="Arial"/>
-          <w:b/>
-          <w:bCs/>
-          <w:color w:val="000000"/>
-          <w:sz w:val="26"/>
-          <w:szCs w:val="26"/>
-          <w:lang w:eastAsia="pt-PT"/>
-        </w:rPr>
-        <w:t>Stable</w:t>
+        <w:t>CName</w:t>
+      </w:r>
+      <w:r>
+        <w:rPr>
+          <w:rFonts w:cs="Arial"/>
+        </w:rPr>
+        <w:t xml:space="preserve"> é a chave primária</w:t>
+      </w:r>
+      <w:r>
+        <w:rPr>
+          <w:rFonts w:cs="Arial"/>
+        </w:rPr>
+        <w:t xml:space="preserve"> (restrição </w:t>
+      </w:r>
+      <w:r>
+        <w:t>PRIMARY KEY)</w:t>
+      </w:r>
+      <w:r>
+        <w:rPr>
+          <w:rFonts w:cs="Arial"/>
+        </w:rPr>
+        <w:t>,</w:t>
+      </w:r>
+      <w:r>
+        <w:rPr>
+          <w:rFonts w:cs="Arial"/>
+        </w:rPr>
+        <w:t xml:space="preserve"> isto é, não pode ser nula e tem de ser única</w:t>
+      </w:r>
+      <w:r>
+        <w:rPr>
+          <w:rFonts w:cs="Arial"/>
+        </w:rPr>
+        <w:t>;</w:t>
       </w:r>
     </w:p>
     <w:p>
@@ -8370,34 +9603,72 @@
         <w:rPr>
           <w:rFonts w:cs="Arial"/>
         </w:rPr>
-        <w:t>S</w:t>
-      </w:r>
-      <w:r>
-        <w:rPr>
-          <w:rFonts w:cs="Arial"/>
-        </w:rPr>
-        <w:t>T</w:t>
-      </w:r>
-      <w:r>
-        <w:rPr>
-          <w:rFonts w:cs="Arial"/>
-        </w:rPr>
-        <w:t>ID é a chave primária</w:t>
-      </w:r>
-      <w:r>
-        <w:rPr>
-          <w:rFonts w:cs="Arial"/>
-        </w:rPr>
-        <w:t xml:space="preserve"> (restrição </w:t>
-      </w:r>
-      <w:r>
-        <w:t>PRIMARY KEY)</w:t>
-      </w:r>
-      <w:r>
-        <w:rPr>
-          <w:rFonts w:cs="Arial"/>
-        </w:rPr>
-        <w:t>, isto é, não pode ser nula e tem de ser única;</w:t>
+        <w:t>CreationYear</w:t>
+      </w:r>
+      <w:r>
+        <w:rPr>
+          <w:rFonts w:cs="Arial"/>
+        </w:rPr>
+        <w:t xml:space="preserve"> não pode ser nulo (restrição NOT NULL)</w:t>
+      </w:r>
+      <w:r>
+        <w:rPr>
+          <w:rFonts w:cs="Arial"/>
+        </w:rPr>
+        <w:t xml:space="preserve"> e tem de ser maior do que 0 (restrição CHECK </w:t>
+      </w:r>
+      <w:r>
+        <w:rPr>
+          <w:rFonts w:cs="Arial"/>
+        </w:rPr>
+        <w:t>CreationYear</w:t>
+      </w:r>
+      <w:r>
+        <w:rPr>
+          <w:rFonts w:cs="Arial"/>
+        </w:rPr>
+        <w:t xml:space="preserve"> &gt; 0)</w:t>
+      </w:r>
+      <w:r>
+        <w:rPr>
+          <w:rFonts w:cs="Arial"/>
+        </w:rPr>
+        <w:t>.</w:t>
+      </w:r>
+    </w:p>
+    <w:p>
+      <w:pPr>
+        <w:ind w:firstLine="0"/>
+        <w:rPr>
+          <w:rFonts w:cs="Arial"/>
+        </w:rPr>
+      </w:pPr>
+    </w:p>
+    <w:p>
+      <w:pPr>
+        <w:spacing w:after="0"/>
+        <w:ind w:firstLine="0"/>
+        <w:rPr>
+          <w:rFonts w:eastAsia="Times New Roman" w:cs="Arial"/>
+          <w:b/>
+          <w:bCs/>
+          <w:color w:val="000000"/>
+          <w:sz w:val="26"/>
+          <w:szCs w:val="26"/>
+          <w:lang w:eastAsia="pt-PT"/>
+        </w:rPr>
+      </w:pPr>
+      <w:r>
+        <w:rPr>
+          <w:rFonts w:eastAsia="Times New Roman" w:cs="Arial"/>
+          <w:b/>
+          <w:bCs/>
+          <w:color w:val="000000"/>
+          <w:sz w:val="26"/>
+          <w:szCs w:val="26"/>
+          <w:lang w:eastAsia="pt-PT"/>
+        </w:rPr>
+        <w:t>Stable</w:t>
       </w:r>
     </w:p>
     <w:p>
@@ -8415,13 +9686,34 @@
         <w:rPr>
           <w:rFonts w:cs="Arial"/>
         </w:rPr>
-        <w:t>CName é uma chave estrangeira (restrição FOREIGN KEY)</w:t>
-      </w:r>
-      <w:r>
-        <w:rPr>
-          <w:rFonts w:cs="Arial"/>
-        </w:rPr>
-        <w:t>;</w:t>
+        <w:t>S</w:t>
+      </w:r>
+      <w:r>
+        <w:rPr>
+          <w:rFonts w:cs="Arial"/>
+        </w:rPr>
+        <w:t>T</w:t>
+      </w:r>
+      <w:r>
+        <w:rPr>
+          <w:rFonts w:cs="Arial"/>
+        </w:rPr>
+        <w:t>ID é a chave primária</w:t>
+      </w:r>
+      <w:r>
+        <w:rPr>
+          <w:rFonts w:cs="Arial"/>
+        </w:rPr>
+        <w:t xml:space="preserve"> (restrição </w:t>
+      </w:r>
+      <w:r>
+        <w:t>PRIMARY KEY)</w:t>
+      </w:r>
+      <w:r>
+        <w:rPr>
+          <w:rFonts w:cs="Arial"/>
+        </w:rPr>
+        <w:t>, isto é, não pode ser nula e tem de ser única;</w:t>
       </w:r>
     </w:p>
     <w:p>
@@ -8439,79 +9731,7 @@
         <w:rPr>
           <w:rFonts w:cs="Arial"/>
         </w:rPr>
-        <w:t xml:space="preserve">NoHorses,, </w:t>
-      </w:r>
-      <w:r>
-        <w:rPr>
-          <w:rFonts w:cs="Arial"/>
-        </w:rPr>
-        <w:t>NoPractitioners</w:t>
-      </w:r>
-      <w:r>
-        <w:rPr>
-          <w:rFonts w:cs="Arial"/>
-        </w:rPr>
-        <w:t xml:space="preserve">, </w:t>
-      </w:r>
-      <w:r>
-        <w:rPr>
-          <w:rFonts w:cs="Arial"/>
-        </w:rPr>
-        <w:t>NoEmployees</w:t>
-      </w:r>
-      <w:r>
-        <w:rPr>
-          <w:rFonts w:cs="Arial"/>
-        </w:rPr>
-        <w:t xml:space="preserve"> e </w:t>
-      </w:r>
-      <w:r>
-        <w:rPr>
-          <w:rFonts w:cs="Arial"/>
-        </w:rPr>
-        <w:t>Area</w:t>
-      </w:r>
-      <w:r>
-        <w:rPr>
-          <w:rFonts w:cs="Arial"/>
-        </w:rPr>
-        <w:t xml:space="preserve"> não podem ser NULL (restrição NOT NULL) nem negativos (restrições: CHECK NoHorses &gt;= 0, CHECK </w:t>
-      </w:r>
-      <w:r>
-        <w:rPr>
-          <w:rFonts w:cs="Arial"/>
-        </w:rPr>
-        <w:t>NoPractitioners</w:t>
-      </w:r>
-      <w:r>
-        <w:rPr>
-          <w:rFonts w:cs="Arial"/>
-        </w:rPr>
-        <w:t xml:space="preserve"> &gt;= 0, CHECK </w:t>
-      </w:r>
-      <w:r>
-        <w:rPr>
-          <w:rFonts w:cs="Arial"/>
-        </w:rPr>
-        <w:t>NoEmployees</w:t>
-      </w:r>
-      <w:r>
-        <w:rPr>
-          <w:rFonts w:cs="Arial"/>
-        </w:rPr>
-        <w:t xml:space="preserve"> &gt;= 0 e CHECK </w:t>
-      </w:r>
-      <w:r>
-        <w:rPr>
-          <w:rFonts w:cs="Arial"/>
-        </w:rPr>
-        <w:t>Area</w:t>
-      </w:r>
-      <w:r>
-        <w:rPr>
-          <w:rFonts w:cs="Arial"/>
-        </w:rPr>
-        <w:t xml:space="preserve"> &gt;= 0)</w:t>
+        <w:t>CName é uma chave estrangeira (restrição FOREIGN KEY)</w:t>
       </w:r>
       <w:r>
         <w:rPr>
@@ -8535,19 +9755,7 @@
         <w:rPr>
           <w:rFonts w:cs="Arial"/>
         </w:rPr>
-        <w:t xml:space="preserve">InaugurationYear </w:t>
-      </w:r>
-      <w:r>
-        <w:rPr>
-          <w:rFonts w:cs="Arial"/>
-        </w:rPr>
-        <w:t xml:space="preserve">tem de ser maior do que 0 (restrição CHECK </w:t>
-      </w:r>
-      <w:r>
-        <w:rPr>
-          <w:rFonts w:cs="Arial"/>
-        </w:rPr>
-        <w:t>InaugurationYear</w:t>
+        <w:t>NoHorses,</w:t>
       </w:r>
       <w:r>
         <w:rPr>
@@ -8559,55 +9767,79 @@
         <w:rPr>
           <w:rFonts w:cs="Arial"/>
         </w:rPr>
-        <w:t>&gt; 0)</w:t>
-      </w:r>
-      <w:r>
-        <w:rPr>
-          <w:rFonts w:cs="Arial"/>
-        </w:rPr>
-        <w:t xml:space="preserve"> e não pode ser nulo (restrição NOT NULL)</w:t>
-      </w:r>
-      <w:r>
-        <w:rPr>
-          <w:rFonts w:cs="Arial"/>
-        </w:rPr>
-        <w:t>.</w:t>
-      </w:r>
-    </w:p>
-    <w:p>
-      <w:pPr>
-        <w:spacing w:line="240" w:lineRule="auto"/>
-        <w:ind w:firstLine="0"/>
-        <w:rPr>
-          <w:rFonts w:cs="Arial"/>
-        </w:rPr>
-      </w:pPr>
-    </w:p>
-    <w:p>
-      <w:pPr>
-        <w:spacing w:after="0"/>
-        <w:ind w:firstLine="0"/>
-        <w:rPr>
-          <w:rFonts w:eastAsia="Times New Roman" w:cs="Arial"/>
-          <w:b/>
-          <w:bCs/>
-          <w:color w:val="000000"/>
-          <w:sz w:val="26"/>
-          <w:szCs w:val="26"/>
-          <w:lang w:eastAsia="pt-PT"/>
-        </w:rPr>
-      </w:pPr>
-      <w:r>
-        <w:rPr>
-          <w:rFonts w:eastAsia="Times New Roman" w:cs="Arial"/>
-          <w:b/>
-          <w:bCs/>
-          <w:color w:val="000000"/>
-          <w:sz w:val="26"/>
-          <w:szCs w:val="26"/>
-          <w:lang w:eastAsia="pt-PT"/>
-        </w:rPr>
-        <w:t>Team</w:t>
+        <w:t>NoPractitioners</w:t>
+      </w:r>
+      <w:r>
+        <w:rPr>
+          <w:rFonts w:cs="Arial"/>
+        </w:rPr>
+        <w:t xml:space="preserve">, </w:t>
+      </w:r>
+      <w:r>
+        <w:rPr>
+          <w:rFonts w:cs="Arial"/>
+        </w:rPr>
+        <w:t>NoEmployees</w:t>
+      </w:r>
+      <w:r>
+        <w:rPr>
+          <w:rFonts w:cs="Arial"/>
+        </w:rPr>
+        <w:t xml:space="preserve"> e </w:t>
+      </w:r>
+      <w:r>
+        <w:rPr>
+          <w:rFonts w:cs="Arial"/>
+        </w:rPr>
+        <w:t>Area</w:t>
+      </w:r>
+      <w:r>
+        <w:rPr>
+          <w:rFonts w:cs="Arial"/>
+        </w:rPr>
+        <w:t xml:space="preserve"> não podem ser NULL (restrição NOT NULL) nem negativos (restrições: CHECK NoHorses &gt;= 0, CHECK </w:t>
+      </w:r>
+      <w:r>
+        <w:rPr>
+          <w:rFonts w:cs="Arial"/>
+        </w:rPr>
+        <w:t>NoPractitioners</w:t>
+      </w:r>
+      <w:r>
+        <w:rPr>
+          <w:rFonts w:cs="Arial"/>
+        </w:rPr>
+        <w:t xml:space="preserve"> &gt;= 0, CHECK </w:t>
+      </w:r>
+      <w:r>
+        <w:rPr>
+          <w:rFonts w:cs="Arial"/>
+        </w:rPr>
+        <w:t>NoEmployees</w:t>
+      </w:r>
+      <w:r>
+        <w:rPr>
+          <w:rFonts w:cs="Arial"/>
+        </w:rPr>
+        <w:t xml:space="preserve"> &gt;= 0 e CHECK </w:t>
+      </w:r>
+      <w:r>
+        <w:rPr>
+          <w:rFonts w:cs="Arial"/>
+        </w:rPr>
+        <w:t>Area</w:t>
+      </w:r>
+      <w:r>
+        <w:rPr>
+          <w:rFonts w:cs="Arial"/>
+        </w:rPr>
+        <w:t xml:space="preserve"> &gt; 0)</w:t>
+      </w:r>
+      <w:r>
+        <w:rPr>
+          <w:rFonts w:cs="Arial"/>
+        </w:rPr>
+        <w:t>;</w:t>
       </w:r>
     </w:p>
     <w:p>
@@ -8625,28 +9857,91 @@
         <w:rPr>
           <w:rFonts w:cs="Arial"/>
         </w:rPr>
-        <w:t xml:space="preserve">TeamID </w:t>
-      </w:r>
-      <w:r>
-        <w:rPr>
-          <w:rFonts w:cs="Arial"/>
-        </w:rPr>
-        <w:t>é a chave primária</w:t>
-      </w:r>
-      <w:r>
-        <w:rPr>
-          <w:rFonts w:cs="Arial"/>
-        </w:rPr>
-        <w:t xml:space="preserve"> (restrição </w:t>
-      </w:r>
-      <w:r>
-        <w:t>PRIMARY KEY)</w:t>
-      </w:r>
-      <w:r>
-        <w:rPr>
-          <w:rFonts w:cs="Arial"/>
-        </w:rPr>
-        <w:t>, isto é, não pode ser nula e tem de ser única;</w:t>
+        <w:t>InaugurationYear</w:t>
+      </w:r>
+      <w:r>
+        <w:rPr>
+          <w:rFonts w:cs="Arial"/>
+        </w:rPr>
+        <w:t xml:space="preserve"> não pode ser nulo </w:t>
+      </w:r>
+      <w:r>
+        <w:rPr>
+          <w:rFonts w:cs="Arial"/>
+        </w:rPr>
+        <w:t xml:space="preserve"> </w:t>
+      </w:r>
+      <w:r>
+        <w:rPr>
+          <w:rFonts w:cs="Arial"/>
+        </w:rPr>
+        <w:t>(restrição NOT NULL)</w:t>
+      </w:r>
+      <w:r>
+        <w:rPr>
+          <w:rFonts w:cs="Arial"/>
+        </w:rPr>
+        <w:t xml:space="preserve"> e tem de ser maior do que 0 </w:t>
+      </w:r>
+      <w:r>
+        <w:rPr>
+          <w:rFonts w:cs="Arial"/>
+        </w:rPr>
+        <w:t xml:space="preserve">(restrição CHECK </w:t>
+      </w:r>
+      <w:r>
+        <w:rPr>
+          <w:rFonts w:cs="Arial"/>
+        </w:rPr>
+        <w:t>InaugurationYear</w:t>
+      </w:r>
+      <w:r>
+        <w:rPr>
+          <w:rFonts w:cs="Arial"/>
+        </w:rPr>
+        <w:t xml:space="preserve"> &gt; 0)</w:t>
+      </w:r>
+      <w:r>
+        <w:rPr>
+          <w:rFonts w:cs="Arial"/>
+        </w:rPr>
+        <w:t>.</w:t>
+      </w:r>
+    </w:p>
+    <w:p>
+      <w:pPr>
+        <w:spacing w:line="240" w:lineRule="auto"/>
+        <w:ind w:firstLine="0"/>
+        <w:rPr>
+          <w:rFonts w:cs="Arial"/>
+        </w:rPr>
+      </w:pPr>
+    </w:p>
+    <w:p>
+      <w:pPr>
+        <w:spacing w:after="0"/>
+        <w:ind w:firstLine="0"/>
+        <w:rPr>
+          <w:rFonts w:eastAsia="Times New Roman" w:cs="Arial"/>
+          <w:b/>
+          <w:bCs/>
+          <w:color w:val="000000"/>
+          <w:sz w:val="26"/>
+          <w:szCs w:val="26"/>
+          <w:lang w:eastAsia="pt-PT"/>
+        </w:rPr>
+      </w:pPr>
+      <w:r>
+        <w:rPr>
+          <w:rFonts w:eastAsia="Times New Roman" w:cs="Arial"/>
+          <w:b/>
+          <w:bCs/>
+          <w:color w:val="000000"/>
+          <w:sz w:val="26"/>
+          <w:szCs w:val="26"/>
+          <w:lang w:eastAsia="pt-PT"/>
+        </w:rPr>
+        <w:t>Team</w:t>
       </w:r>
     </w:p>
     <w:p>
@@ -8664,7 +9959,54 @@
         <w:rPr>
           <w:rFonts w:cs="Arial"/>
         </w:rPr>
-        <w:t>TName tem de ser único (restrição UNIQUE) e não pode ser nulo (restrição NOT NULL);</w:t>
+        <w:t xml:space="preserve">TeamID </w:t>
+      </w:r>
+      <w:r>
+        <w:rPr>
+          <w:rFonts w:cs="Arial"/>
+        </w:rPr>
+        <w:t>é a chave primária</w:t>
+      </w:r>
+      <w:r>
+        <w:rPr>
+          <w:rFonts w:cs="Arial"/>
+        </w:rPr>
+        <w:t xml:space="preserve"> (restrição </w:t>
+      </w:r>
+      <w:r>
+        <w:t>PRIMARY KEY)</w:t>
+      </w:r>
+      <w:r>
+        <w:rPr>
+          <w:rFonts w:cs="Arial"/>
+        </w:rPr>
+        <w:t>, isto é, não pode ser nula e tem de ser única;</w:t>
+      </w:r>
+    </w:p>
+    <w:p>
+      <w:pPr>
+        <w:pStyle w:val="PargrafodaLista"/>
+        <w:numPr>
+          <w:ilvl w:val="0"/>
+          <w:numId w:val="6"/>
+        </w:numPr>
+        <w:rPr>
+          <w:rFonts w:cs="Arial"/>
+        </w:rPr>
+      </w:pPr>
+      <w:proofErr w:type="spellStart"/>
+      <w:r>
+        <w:rPr>
+          <w:rFonts w:cs="Arial"/>
+        </w:rPr>
+        <w:t>TName</w:t>
+      </w:r>
+      <w:proofErr w:type="spellEnd"/>
+      <w:r>
+        <w:rPr>
+          <w:rFonts w:cs="Arial"/>
+        </w:rPr>
+        <w:t xml:space="preserve"> tem de ser único (restrição UNIQUE) e não pode ser nulo (restrição NOT NULL);</w:t>
       </w:r>
     </w:p>
     <w:p>
@@ -8837,7 +10179,7 @@
         <w:rPr>
           <w:rFonts w:cs="Arial"/>
         </w:rPr>
-        <w:t>&gt;= 0);</w:t>
+        <w:t>&gt; 0);</w:t>
       </w:r>
     </w:p>
     <w:p>
@@ -8929,6 +10271,38 @@
           <w:rFonts w:cs="Arial"/>
         </w:rPr>
       </w:pPr>
+      <w:proofErr w:type="spellStart"/>
+      <w:r>
+        <w:rPr>
+          <w:rFonts w:cs="Arial"/>
+        </w:rPr>
+        <w:t>RName</w:t>
+      </w:r>
+      <w:proofErr w:type="spellEnd"/>
+      <w:r>
+        <w:rPr>
+          <w:rFonts w:cs="Arial"/>
+        </w:rPr>
+        <w:t xml:space="preserve"> </w:t>
+      </w:r>
+      <w:r>
+        <w:rPr>
+          <w:rFonts w:cs="Arial"/>
+        </w:rPr>
+        <w:t xml:space="preserve">, </w:t>
+      </w:r>
+      <w:r>
+        <w:rPr>
+          <w:rFonts w:cs="Arial"/>
+        </w:rPr>
+        <w:t>Country</w:t>
+      </w:r>
+      <w:r>
+        <w:rPr>
+          <w:rFonts w:cs="Arial"/>
+        </w:rPr>
+        <w:t xml:space="preserve">, </w:t>
+      </w:r>
       <w:r>
         <w:rPr>
           <w:rFonts w:cs="Arial"/>
@@ -9044,7 +10418,7 @@
         <w:rPr>
           <w:rFonts w:cs="Arial"/>
         </w:rPr>
-        <w:t xml:space="preserve"> são uma chave primária composta </w:t>
+        <w:t xml:space="preserve">são uma chave primária composta </w:t>
       </w:r>
       <w:r>
         <w:rPr>
@@ -9074,7 +10448,13 @@
         <w:t>SponsorID</w:t>
       </w:r>
       <w:r>
-        <w:t xml:space="preserve">)) e são também chaves estrangeiras </w:t>
+        <w:t>)) e</w:t>
+      </w:r>
+      <w:r>
+        <w:t xml:space="preserve"> </w:t>
+      </w:r>
+      <w:r>
+        <w:t xml:space="preserve">são também chaves estrangeiras </w:t>
       </w:r>
       <w:r>
         <w:rPr>
@@ -9198,12 +10578,14 @@
         </w:rPr>
         <w:t xml:space="preserve"> só pode ser ‘Male’ ou ‘</w:t>
       </w:r>
+      <w:proofErr w:type="spellStart"/>
       <w:r>
         <w:rPr>
           <w:rFonts w:cs="Arial"/>
         </w:rPr>
         <w:t>Female</w:t>
       </w:r>
+      <w:proofErr w:type="spellEnd"/>
       <w:r>
         <w:rPr>
           <w:rFonts w:cs="Arial"/>
@@ -9214,13 +10596,39 @@
         <w:rPr>
           <w:rFonts w:cs="Arial"/>
         </w:rPr>
-        <w:t>Gender = "Male" OR Gender = "Female"</w:t>
-      </w:r>
-      <w:r>
-        <w:rPr>
-          <w:rFonts w:cs="Arial"/>
-        </w:rPr>
-        <w:t>);</w:t>
+        <w:t>Gender = "Male" OR Gender = "</w:t>
+      </w:r>
+      <w:proofErr w:type="spellStart"/>
+      <w:r>
+        <w:rPr>
+          <w:rFonts w:cs="Arial"/>
+        </w:rPr>
+        <w:t>Female</w:t>
+      </w:r>
+      <w:proofErr w:type="spellEnd"/>
+      <w:r>
+        <w:rPr>
+          <w:rFonts w:cs="Arial"/>
+        </w:rPr>
+        <w:t>"</w:t>
+      </w:r>
+      <w:r>
+        <w:rPr>
+          <w:rFonts w:cs="Arial"/>
+        </w:rPr>
+        <w:t>)</w:t>
+      </w:r>
+      <w:r>
+        <w:rPr>
+          <w:rFonts w:cs="Arial"/>
+        </w:rPr>
+        <w:t xml:space="preserve"> e não pode ser nulo (restrição NOT NULL)</w:t>
+      </w:r>
+      <w:r>
+        <w:rPr>
+          <w:rFonts w:cs="Arial"/>
+        </w:rPr>
+        <w:t>;</w:t>
       </w:r>
     </w:p>
     <w:p>
@@ -9238,6 +10646,24 @@
         <w:rPr>
           <w:rFonts w:cs="Arial"/>
         </w:rPr>
+        <w:t>CoatColor não pode ser nulo (restrição NOT NULL);</w:t>
+      </w:r>
+    </w:p>
+    <w:p>
+      <w:pPr>
+        <w:pStyle w:val="PargrafodaLista"/>
+        <w:numPr>
+          <w:ilvl w:val="0"/>
+          <w:numId w:val="6"/>
+        </w:numPr>
+        <w:rPr>
+          <w:rFonts w:cs="Arial"/>
+        </w:rPr>
+      </w:pPr>
+      <w:r>
+        <w:rPr>
+          <w:rFonts w:cs="Arial"/>
+        </w:rPr>
         <w:t xml:space="preserve">Há algumas possibilidades para a </w:t>
       </w:r>
       <w:r>
@@ -9256,7 +10682,91 @@
         <w:rPr>
           <w:rFonts w:cs="Arial"/>
         </w:rPr>
-        <w:t>CHECK (CoatColor = "Gray" OR CoatColor = "Bay" OR CoatColor = "Buckskin" OR CoatColor = "Brown" OR CoatColor = "Black" OR CoatColor = "Dun" OR CoatColor = "Roan" OR CoatColor = "Palomino" OR CoatColor = "Chestnut" OR CoatColor = "Pinto" OR CoatColor = "Paint")</w:t>
+        <w:t>CHECK (CoatColor = "Gray" OR CoatColor = "</w:t>
+      </w:r>
+      <w:proofErr w:type="spellStart"/>
+      <w:r>
+        <w:rPr>
+          <w:rFonts w:cs="Arial"/>
+        </w:rPr>
+        <w:t>Bay</w:t>
+      </w:r>
+      <w:proofErr w:type="spellEnd"/>
+      <w:r>
+        <w:rPr>
+          <w:rFonts w:cs="Arial"/>
+        </w:rPr>
+        <w:t>" OR CoatColor = "</w:t>
+      </w:r>
+      <w:proofErr w:type="spellStart"/>
+      <w:r>
+        <w:rPr>
+          <w:rFonts w:cs="Arial"/>
+        </w:rPr>
+        <w:t>Buckskin</w:t>
+      </w:r>
+      <w:proofErr w:type="spellEnd"/>
+      <w:r>
+        <w:rPr>
+          <w:rFonts w:cs="Arial"/>
+        </w:rPr>
+        <w:t>" OR CoatColor = "Brown" OR CoatColor = "</w:t>
+      </w:r>
+      <w:proofErr w:type="spellStart"/>
+      <w:r>
+        <w:rPr>
+          <w:rFonts w:cs="Arial"/>
+        </w:rPr>
+        <w:t>Black</w:t>
+      </w:r>
+      <w:proofErr w:type="spellEnd"/>
+      <w:r>
+        <w:rPr>
+          <w:rFonts w:cs="Arial"/>
+        </w:rPr>
+        <w:t>" OR CoatColor = "</w:t>
+      </w:r>
+      <w:proofErr w:type="spellStart"/>
+      <w:r>
+        <w:rPr>
+          <w:rFonts w:cs="Arial"/>
+        </w:rPr>
+        <w:t>Dun</w:t>
+      </w:r>
+      <w:proofErr w:type="spellEnd"/>
+      <w:r>
+        <w:rPr>
+          <w:rFonts w:cs="Arial"/>
+        </w:rPr>
+        <w:t>" OR CoatColor = "</w:t>
+      </w:r>
+      <w:proofErr w:type="spellStart"/>
+      <w:r>
+        <w:rPr>
+          <w:rFonts w:cs="Arial"/>
+        </w:rPr>
+        <w:t>Roan</w:t>
+      </w:r>
+      <w:proofErr w:type="spellEnd"/>
+      <w:r>
+        <w:rPr>
+          <w:rFonts w:cs="Arial"/>
+        </w:rPr>
+        <w:t>" OR CoatColor = "Palomino" OR CoatColor = "Chestnut" OR CoatColor = "Pinto" OR CoatColor = "</w:t>
+      </w:r>
+      <w:proofErr w:type="spellStart"/>
+      <w:r>
+        <w:rPr>
+          <w:rFonts w:cs="Arial"/>
+        </w:rPr>
+        <w:t>Paint</w:t>
+      </w:r>
+      <w:proofErr w:type="spellEnd"/>
+      <w:r>
+        <w:rPr>
+          <w:rFonts w:cs="Arial"/>
+        </w:rPr>
+        <w:t>")</w:t>
       </w:r>
       <w:r>
         <w:rPr>
@@ -9315,7 +10825,13 @@
         <w:rPr>
           <w:rFonts w:cs="Arial"/>
         </w:rPr>
-        <w:t>Date, City, Year</w:t>
+        <w:t>Date</w:t>
+      </w:r>
+      <w:r>
+        <w:rPr>
+          <w:rFonts w:cs="Arial"/>
+        </w:rPr>
+        <w:t>Time</w:t>
       </w:r>
       <w:r>
         <w:rPr>
@@ -9345,7 +10861,13 @@
         <w:t>PRIMARY KEY</w:t>
       </w:r>
       <w:r>
-        <w:t xml:space="preserve"> (Date, City, Year, Place)</w:t>
+        <w:t xml:space="preserve"> (Date</w:t>
+      </w:r>
+      <w:r>
+        <w:t>Time</w:t>
+      </w:r>
+      <w:r>
+        <w:t>, Place)</w:t>
       </w:r>
       <w:r>
         <w:t>)</w:t>
@@ -9369,46 +10891,13 @@
         <w:rPr>
           <w:rFonts w:cs="Arial"/>
         </w:rPr>
-        <w:t>Date, City</w:t>
-      </w:r>
-      <w:r>
-        <w:rPr>
-          <w:rFonts w:cs="Arial"/>
-        </w:rPr>
-        <w:t xml:space="preserve"> e</w:t>
-      </w:r>
-      <w:r>
-        <w:rPr>
-          <w:rFonts w:cs="Arial"/>
-        </w:rPr>
-        <w:t xml:space="preserve"> Year</w:t>
-      </w:r>
-      <w:r>
-        <w:rPr>
-          <w:rFonts w:cs="Arial"/>
-        </w:rPr>
-        <w:t xml:space="preserve"> são chaves estrangeiras (restrição FOREIGN KEY</w:t>
-      </w:r>
-      <w:r>
-        <w:rPr>
-          <w:rFonts w:cs="Arial"/>
-        </w:rPr>
-        <w:t xml:space="preserve"> </w:t>
-      </w:r>
-      <w:r>
-        <w:t>(Date, City, Year)</w:t>
-      </w:r>
-      <w:r>
-        <w:rPr>
-          <w:rFonts w:cs="Arial"/>
-        </w:rPr>
-        <w:t>)</w:t>
-      </w:r>
-      <w:r>
-        <w:rPr>
-          <w:rFonts w:cs="Arial"/>
-        </w:rPr>
-        <w:t>;</w:t>
+        <w:t>Date</w:t>
+      </w:r>
+      <w:r>
+        <w:rPr>
+          <w:rFonts w:cs="Arial"/>
+        </w:rPr>
+        <w:t>Time é uma chave estrangeira (restrição FOREIGN KEY);</w:t>
       </w:r>
     </w:p>
     <w:p>
@@ -9426,13 +10915,7 @@
         <w:rPr>
           <w:rFonts w:cs="Arial"/>
         </w:rPr>
-        <w:t>Year</w:t>
-      </w:r>
-      <w:r>
-        <w:rPr>
-          <w:rFonts w:cs="Arial"/>
-        </w:rPr>
-        <w:t xml:space="preserve"> e Place</w:t>
+        <w:t>Place</w:t>
       </w:r>
       <w:r>
         <w:rPr>
@@ -9444,31 +10927,19 @@
         <w:rPr>
           <w:rFonts w:cs="Arial"/>
         </w:rPr>
-        <w:t xml:space="preserve">têm de ser maior do que 0 (restrição </w:t>
-      </w:r>
-      <w:r>
-        <w:rPr>
-          <w:rFonts w:cs="Arial"/>
-        </w:rPr>
-        <w:t>CHECK</w:t>
-      </w:r>
-      <w:r>
-        <w:rPr>
-          <w:rFonts w:cs="Arial"/>
-        </w:rPr>
-        <w:t xml:space="preserve"> </w:t>
-      </w:r>
-      <w:r>
-        <w:rPr>
-          <w:rFonts w:cs="Arial"/>
-        </w:rPr>
-        <w:t>Year &gt; 0</w:t>
-      </w:r>
-      <w:r>
-        <w:rPr>
-          <w:rFonts w:cs="Arial"/>
-        </w:rPr>
-        <w:t xml:space="preserve">, restrição </w:t>
+        <w:t>t</w:t>
+      </w:r>
+      <w:r>
+        <w:rPr>
+          <w:rFonts w:cs="Arial"/>
+        </w:rPr>
+        <w:t>e</w:t>
+      </w:r>
+      <w:r>
+        <w:rPr>
+          <w:rFonts w:cs="Arial"/>
+        </w:rPr>
+        <w:t xml:space="preserve">m de ser maior do que 0 (restrição </w:t>
       </w:r>
       <w:r>
         <w:rPr>
@@ -9510,31 +10981,172 @@
         <w:rPr>
           <w:rFonts w:cs="Arial"/>
         </w:rPr>
-        <w:t>PTime tem de ser maior do que 0 (</w:t>
-      </w:r>
-      <w:r>
-        <w:rPr>
-          <w:rFonts w:cs="Arial"/>
-        </w:rPr>
-        <w:t>CHECK</w:t>
-      </w:r>
-      <w:r>
-        <w:rPr>
-          <w:rFonts w:cs="Arial"/>
-        </w:rPr>
-        <w:t xml:space="preserve"> </w:t>
-      </w:r>
-      <w:r>
-        <w:rPr>
-          <w:rFonts w:cs="Arial"/>
-        </w:rPr>
-        <w:t>PTime &gt; 0</w:t>
-      </w:r>
-      <w:r>
-        <w:rPr>
-          <w:rFonts w:cs="Arial"/>
-        </w:rPr>
-        <w:t>) e não pode ser nulo (restrição NOT NULL).</w:t>
+        <w:t>Points</w:t>
+      </w:r>
+      <w:r>
+        <w:rPr>
+          <w:rFonts w:cs="Arial"/>
+        </w:rPr>
+        <w:t xml:space="preserve"> e </w:t>
+      </w:r>
+      <w:proofErr w:type="spellStart"/>
+      <w:r>
+        <w:rPr>
+          <w:rFonts w:cs="Arial"/>
+        </w:rPr>
+        <w:t>PTime</w:t>
+      </w:r>
+      <w:proofErr w:type="spellEnd"/>
+      <w:r>
+        <w:rPr>
+          <w:rFonts w:cs="Arial"/>
+        </w:rPr>
+        <w:t xml:space="preserve"> t</w:t>
+      </w:r>
+      <w:r>
+        <w:rPr>
+          <w:rFonts w:cs="Arial"/>
+        </w:rPr>
+        <w:t>ê</w:t>
+      </w:r>
+      <w:r>
+        <w:rPr>
+          <w:rFonts w:cs="Arial"/>
+        </w:rPr>
+        <w:t>m de ser maior</w:t>
+      </w:r>
+      <w:r>
+        <w:rPr>
+          <w:rFonts w:cs="Arial"/>
+        </w:rPr>
+        <w:t>es</w:t>
+      </w:r>
+      <w:r>
+        <w:rPr>
+          <w:rFonts w:cs="Arial"/>
+        </w:rPr>
+        <w:t xml:space="preserve"> ou igua</w:t>
+      </w:r>
+      <w:r>
+        <w:rPr>
+          <w:rFonts w:cs="Arial"/>
+        </w:rPr>
+        <w:t>is</w:t>
+      </w:r>
+      <w:r>
+        <w:rPr>
+          <w:rFonts w:cs="Arial"/>
+        </w:rPr>
+        <w:t xml:space="preserve"> que 0 (</w:t>
+      </w:r>
+      <w:r>
+        <w:rPr>
+          <w:rFonts w:cs="Arial"/>
+        </w:rPr>
+        <w:t xml:space="preserve">restrições CHECK: </w:t>
+      </w:r>
+      <w:r>
+        <w:rPr>
+          <w:rFonts w:cs="Arial"/>
+        </w:rPr>
+        <w:t>CHECK Points &gt;= 0</w:t>
+      </w:r>
+      <w:r>
+        <w:rPr>
+          <w:rFonts w:cs="Arial"/>
+        </w:rPr>
+        <w:t xml:space="preserve">, </w:t>
+      </w:r>
+      <w:r>
+        <w:rPr>
+          <w:rFonts w:cs="Arial"/>
+        </w:rPr>
+        <w:t xml:space="preserve">CHECK </w:t>
+      </w:r>
+      <w:proofErr w:type="spellStart"/>
+      <w:r>
+        <w:rPr>
+          <w:rFonts w:cs="Arial"/>
+        </w:rPr>
+        <w:t>PTime</w:t>
+      </w:r>
+      <w:proofErr w:type="spellEnd"/>
+      <w:r>
+        <w:rPr>
+          <w:rFonts w:cs="Arial"/>
+        </w:rPr>
+        <w:t xml:space="preserve"> &gt;= 0</w:t>
+      </w:r>
+      <w:r>
+        <w:rPr>
+          <w:rFonts w:cs="Arial"/>
+        </w:rPr>
+        <w:t>) e não pode</w:t>
+      </w:r>
+      <w:r>
+        <w:rPr>
+          <w:rFonts w:cs="Arial"/>
+        </w:rPr>
+        <w:t>m</w:t>
+      </w:r>
+      <w:r>
+        <w:rPr>
+          <w:rFonts w:cs="Arial"/>
+        </w:rPr>
+        <w:t xml:space="preserve"> ser nulo</w:t>
+      </w:r>
+      <w:r>
+        <w:rPr>
+          <w:rFonts w:cs="Arial"/>
+        </w:rPr>
+        <w:t>s</w:t>
+      </w:r>
+      <w:r>
+        <w:rPr>
+          <w:rFonts w:cs="Arial"/>
+        </w:rPr>
+        <w:t xml:space="preserve"> (restrição NOT NULL)</w:t>
+      </w:r>
+      <w:r>
+        <w:rPr>
+          <w:rFonts w:cs="Arial"/>
+        </w:rPr>
+        <w:t>.</w:t>
+      </w:r>
+    </w:p>
+    <w:p>
+      <w:pPr>
+        <w:pStyle w:val="PargrafodaLista"/>
+        <w:ind w:firstLine="0"/>
+        <w:rPr>
+          <w:rFonts w:cs="Arial"/>
+        </w:rPr>
+      </w:pPr>
+    </w:p>
+    <w:p>
+      <w:pPr>
+        <w:ind w:firstLine="0"/>
+        <w:rPr>
+          <w:rFonts w:eastAsia="Times New Roman" w:cs="Arial"/>
+          <w:b/>
+          <w:bCs/>
+          <w:color w:val="000000"/>
+          <w:sz w:val="26"/>
+          <w:szCs w:val="26"/>
+          <w:lang w:eastAsia="pt-PT"/>
+        </w:rPr>
+      </w:pPr>
+      <w:r>
+        <w:rPr>
+          <w:rFonts w:eastAsia="Times New Roman" w:cs="Arial"/>
+          <w:b/>
+          <w:bCs/>
+          <w:color w:val="000000"/>
+          <w:sz w:val="26"/>
+          <w:szCs w:val="26"/>
+          <w:lang w:eastAsia="pt-PT"/>
+        </w:rPr>
+        <w:t>IndividualParticipation</w:t>
       </w:r>
     </w:p>
     <w:p>
@@ -9552,115 +11164,40 @@
         <w:rPr>
           <w:rFonts w:cs="Arial"/>
         </w:rPr>
-        <w:t>Points tem de ser maior ou igual que 0 (</w:t>
-      </w:r>
-      <w:r>
-        <w:rPr>
-          <w:rFonts w:cs="Arial"/>
-        </w:rPr>
-        <w:t>CHECK</w:t>
-      </w:r>
-      <w:r>
-        <w:rPr>
-          <w:rFonts w:cs="Arial"/>
-        </w:rPr>
-        <w:t xml:space="preserve"> Points </w:t>
-      </w:r>
-      <w:r>
-        <w:rPr>
-          <w:rFonts w:cs="Arial"/>
-        </w:rPr>
-        <w:t>&gt;</w:t>
-      </w:r>
-      <w:r>
-        <w:rPr>
-          <w:rFonts w:cs="Arial"/>
-        </w:rPr>
-        <w:t>=</w:t>
-      </w:r>
-      <w:r>
-        <w:rPr>
-          <w:rFonts w:cs="Arial"/>
-        </w:rPr>
-        <w:t xml:space="preserve"> 0</w:t>
-      </w:r>
-      <w:r>
-        <w:rPr>
-          <w:rFonts w:cs="Arial"/>
-        </w:rPr>
-        <w:t>) e não pode ser nulo (restrição NOT NULL).</w:t>
-      </w:r>
-    </w:p>
-    <w:p>
-      <w:pPr>
-        <w:pStyle w:val="PargrafodaLista"/>
-        <w:ind w:firstLine="0"/>
-        <w:rPr>
-          <w:rFonts w:cs="Arial"/>
-        </w:rPr>
-      </w:pPr>
-    </w:p>
-    <w:p>
-      <w:pPr>
-        <w:pStyle w:val="PargrafodaLista"/>
-        <w:ind w:firstLine="0"/>
-        <w:rPr>
-          <w:rFonts w:cs="Arial"/>
-        </w:rPr>
-      </w:pPr>
-    </w:p>
-    <w:p>
-      <w:pPr>
-        <w:pStyle w:val="PargrafodaLista"/>
-        <w:ind w:firstLine="0"/>
-        <w:rPr>
-          <w:rFonts w:cs="Arial"/>
-        </w:rPr>
-      </w:pPr>
-    </w:p>
-    <w:p>
-      <w:pPr>
-        <w:pStyle w:val="PargrafodaLista"/>
-        <w:ind w:firstLine="0"/>
-        <w:rPr>
-          <w:rFonts w:cs="Arial"/>
-        </w:rPr>
-      </w:pPr>
-    </w:p>
-    <w:p>
-      <w:pPr>
-        <w:pStyle w:val="PargrafodaLista"/>
-        <w:ind w:firstLine="0"/>
-        <w:rPr>
-          <w:rFonts w:cs="Arial"/>
-        </w:rPr>
-      </w:pPr>
-    </w:p>
-    <w:p>
-      <w:pPr>
-        <w:ind w:firstLine="0"/>
-        <w:rPr>
-          <w:rFonts w:eastAsia="Times New Roman" w:cs="Arial"/>
-          <w:b/>
-          <w:bCs/>
-          <w:color w:val="000000"/>
-          <w:sz w:val="26"/>
-          <w:szCs w:val="26"/>
-          <w:lang w:eastAsia="pt-PT"/>
-        </w:rPr>
-      </w:pPr>
-      <w:r>
-        <w:rPr>
-          <w:rFonts w:eastAsia="Times New Roman" w:cs="Arial"/>
-          <w:b/>
-          <w:bCs/>
-          <w:color w:val="000000"/>
-          <w:sz w:val="26"/>
-          <w:szCs w:val="26"/>
-          <w:lang w:eastAsia="pt-PT"/>
-        </w:rPr>
-        <w:lastRenderedPageBreak/>
-        <w:t>IndividualParticipation</w:t>
+        <w:t>Date</w:t>
+      </w:r>
+      <w:r>
+        <w:rPr>
+          <w:rFonts w:cs="Arial"/>
+        </w:rPr>
+        <w:t>Time e Place são a chave primária composta (restrição PRIMARY KEY</w:t>
+      </w:r>
+      <w:r>
+        <w:t>(Date</w:t>
+      </w:r>
+      <w:r>
+        <w:t>Time</w:t>
+      </w:r>
+      <w:r>
+        <w:t>, Place)</w:t>
+      </w:r>
+      <w:r>
+        <w:rPr>
+          <w:rFonts w:cs="Arial"/>
+        </w:rPr>
+        <w:t xml:space="preserve">) e são </w:t>
+      </w:r>
+      <w:r>
+        <w:rPr>
+          <w:rFonts w:cs="Arial"/>
+        </w:rPr>
+        <w:t xml:space="preserve">uma </w:t>
+      </w:r>
+      <w:r>
+        <w:rPr>
+          <w:rFonts w:cs="Arial"/>
+        </w:rPr>
+        <w:t>chave estrangeira (restrição FOREIGN KEY(DateTime, Place));</w:t>
       </w:r>
     </w:p>
     <w:p>
@@ -9678,25 +11215,31 @@
         <w:rPr>
           <w:rFonts w:cs="Arial"/>
         </w:rPr>
-        <w:t>Date, City, Year</w:t>
-      </w:r>
-      <w:r>
-        <w:rPr>
-          <w:rFonts w:cs="Arial"/>
-        </w:rPr>
-        <w:t xml:space="preserve"> e</w:t>
-      </w:r>
-      <w:r>
-        <w:rPr>
-          <w:rFonts w:cs="Arial"/>
-        </w:rPr>
-        <w:t xml:space="preserve"> Place</w:t>
-      </w:r>
-      <w:r>
-        <w:rPr>
-          <w:rFonts w:cs="Arial"/>
-        </w:rPr>
-        <w:t xml:space="preserve"> são uma chave primária composta (</w:t>
+        <w:t>Place</w:t>
+      </w:r>
+      <w:r>
+        <w:rPr>
+          <w:rFonts w:cs="Arial"/>
+        </w:rPr>
+        <w:t xml:space="preserve"> </w:t>
+      </w:r>
+      <w:r>
+        <w:rPr>
+          <w:rFonts w:cs="Arial"/>
+        </w:rPr>
+        <w:t>t</w:t>
+      </w:r>
+      <w:r>
+        <w:rPr>
+          <w:rFonts w:cs="Arial"/>
+        </w:rPr>
+        <w:t>e</w:t>
+      </w:r>
+      <w:r>
+        <w:rPr>
+          <w:rFonts w:cs="Arial"/>
+        </w:rPr>
+        <w:t>m de ser maior do que 0 (</w:t>
       </w:r>
       <w:r>
         <w:rPr>
@@ -9705,19 +11248,46 @@
         <w:t xml:space="preserve">restrição </w:t>
       </w:r>
       <w:r>
-        <w:t>PRIMARY KEY</w:t>
-      </w:r>
-      <w:r>
-        <w:t xml:space="preserve"> (Date, City, Year, Place)</w:t>
-      </w:r>
-      <w:r>
-        <w:t xml:space="preserve">) e também chaves estrangeiras (restrição FOREIGN KEY </w:t>
-      </w:r>
-      <w:r>
-        <w:t>(Date, City, Year, Place)</w:t>
-      </w:r>
-      <w:r>
-        <w:t>);</w:t>
+        <w:rPr>
+          <w:rFonts w:cs="Arial"/>
+        </w:rPr>
+        <w:t>CHECK</w:t>
+      </w:r>
+      <w:r>
+        <w:rPr>
+          <w:rFonts w:cs="Arial"/>
+        </w:rPr>
+        <w:t xml:space="preserve"> </w:t>
+      </w:r>
+      <w:r>
+        <w:rPr>
+          <w:rFonts w:cs="Arial"/>
+        </w:rPr>
+        <w:t>Place</w:t>
+      </w:r>
+      <w:r>
+        <w:rPr>
+          <w:rFonts w:cs="Arial"/>
+        </w:rPr>
+        <w:t xml:space="preserve"> </w:t>
+      </w:r>
+      <w:r>
+        <w:rPr>
+          <w:rFonts w:cs="Arial"/>
+        </w:rPr>
+        <w:t>&gt; 0</w:t>
+      </w:r>
+      <w:r>
+        <w:rPr>
+          <w:rFonts w:cs="Arial"/>
+        </w:rPr>
+        <w:t>)</w:t>
+      </w:r>
+      <w:r>
+        <w:rPr>
+          <w:rFonts w:cs="Arial"/>
+        </w:rPr>
+        <w:t>;</w:t>
       </w:r>
     </w:p>
     <w:p>
@@ -9735,109 +11305,63 @@
         <w:rPr>
           <w:rFonts w:cs="Arial"/>
         </w:rPr>
-        <w:t xml:space="preserve">Year </w:t>
-      </w:r>
-      <w:r>
-        <w:rPr>
-          <w:rFonts w:cs="Arial"/>
-        </w:rPr>
-        <w:t xml:space="preserve">e </w:t>
-      </w:r>
-      <w:r>
-        <w:rPr>
-          <w:rFonts w:cs="Arial"/>
-        </w:rPr>
-        <w:t>Place</w:t>
-      </w:r>
-      <w:r>
-        <w:rPr>
-          <w:rFonts w:cs="Arial"/>
-        </w:rPr>
-        <w:t xml:space="preserve"> </w:t>
-      </w:r>
-      <w:r>
-        <w:rPr>
-          <w:rFonts w:cs="Arial"/>
-        </w:rPr>
-        <w:t>t</w:t>
-      </w:r>
-      <w:r>
-        <w:rPr>
-          <w:rFonts w:cs="Arial"/>
-        </w:rPr>
-        <w:t>ê</w:t>
-      </w:r>
-      <w:r>
-        <w:rPr>
-          <w:rFonts w:cs="Arial"/>
-        </w:rPr>
-        <w:t xml:space="preserve">m de ser maior do que 0 (restrição </w:t>
-      </w:r>
-      <w:r>
-        <w:rPr>
-          <w:rFonts w:cs="Arial"/>
-        </w:rPr>
-        <w:t>CHECK</w:t>
-      </w:r>
-      <w:r>
-        <w:rPr>
-          <w:rFonts w:cs="Arial"/>
-        </w:rPr>
-        <w:t xml:space="preserve"> </w:t>
-      </w:r>
-      <w:r>
-        <w:rPr>
-          <w:rFonts w:cs="Arial"/>
-        </w:rPr>
-        <w:t>Year &gt; 0</w:t>
-      </w:r>
-      <w:r>
-        <w:rPr>
-          <w:rFonts w:cs="Arial"/>
-        </w:rPr>
-        <w:t xml:space="preserve">, restrição </w:t>
-      </w:r>
-      <w:r>
-        <w:rPr>
-          <w:rFonts w:cs="Arial"/>
-        </w:rPr>
-        <w:t>CHECK</w:t>
-      </w:r>
-      <w:r>
-        <w:rPr>
-          <w:rFonts w:cs="Arial"/>
-        </w:rPr>
-        <w:t xml:space="preserve"> </w:t>
-      </w:r>
-      <w:r>
-        <w:rPr>
-          <w:rFonts w:cs="Arial"/>
-        </w:rPr>
-        <w:t>Place</w:t>
-      </w:r>
-      <w:r>
-        <w:rPr>
-          <w:rFonts w:cs="Arial"/>
-        </w:rPr>
-        <w:t xml:space="preserve"> </w:t>
-      </w:r>
-      <w:r>
-        <w:rPr>
-          <w:rFonts w:cs="Arial"/>
-        </w:rPr>
-        <w:t>&gt; 0</w:t>
-      </w:r>
-      <w:r>
-        <w:rPr>
-          <w:rFonts w:cs="Arial"/>
-        </w:rPr>
-        <w:t>)</w:t>
-      </w:r>
-      <w:r>
-        <w:rPr>
-          <w:rFonts w:cs="Arial"/>
-        </w:rPr>
-        <w:t>;</w:t>
+        <w:lastRenderedPageBreak/>
+        <w:t>RiderID</w:t>
+      </w:r>
+      <w:r>
+        <w:rPr>
+          <w:rFonts w:cs="Arial"/>
+        </w:rPr>
+        <w:t xml:space="preserve"> e </w:t>
+      </w:r>
+      <w:r>
+        <w:rPr>
+          <w:rFonts w:cs="Arial"/>
+        </w:rPr>
+        <w:t>HorseID</w:t>
+      </w:r>
+      <w:r>
+        <w:rPr>
+          <w:rFonts w:cs="Arial"/>
+        </w:rPr>
+        <w:t xml:space="preserve"> são chaves estrangeiras (restrição FOREIGN KEY) e não podem ser nulos (restrição NOT NULL).</w:t>
+      </w:r>
+    </w:p>
+    <w:p>
+      <w:pPr>
+        <w:pStyle w:val="PargrafodaLista"/>
+        <w:ind w:firstLine="0"/>
+        <w:rPr>
+          <w:rFonts w:cs="Arial"/>
+        </w:rPr>
+      </w:pPr>
+      <w:bookmarkStart w:id="8" w:name="_GoBack"/>
+      <w:bookmarkEnd w:id="8"/>
+    </w:p>
+    <w:p>
+      <w:pPr>
+        <w:ind w:firstLine="0"/>
+        <w:rPr>
+          <w:rFonts w:eastAsia="Times New Roman" w:cs="Arial"/>
+          <w:b/>
+          <w:bCs/>
+          <w:color w:val="000000"/>
+          <w:sz w:val="26"/>
+          <w:szCs w:val="26"/>
+          <w:lang w:eastAsia="pt-PT"/>
+        </w:rPr>
+      </w:pPr>
+      <w:r>
+        <w:rPr>
+          <w:rFonts w:eastAsia="Times New Roman" w:cs="Arial"/>
+          <w:b/>
+          <w:bCs/>
+          <w:color w:val="000000"/>
+          <w:sz w:val="26"/>
+          <w:szCs w:val="26"/>
+          <w:lang w:eastAsia="pt-PT"/>
+        </w:rPr>
+        <w:t>IndividualDisqualification</w:t>
       </w:r>
     </w:p>
     <w:p>
@@ -9855,92 +11379,28 @@
         <w:rPr>
           <w:rFonts w:cs="Arial"/>
         </w:rPr>
-        <w:t>RiderID</w:t>
-      </w:r>
-      <w:r>
-        <w:rPr>
-          <w:rFonts w:cs="Arial"/>
-        </w:rPr>
-        <w:t xml:space="preserve"> e </w:t>
-      </w:r>
-      <w:r>
-        <w:rPr>
-          <w:rFonts w:cs="Arial"/>
-        </w:rPr>
-        <w:t>HorseID</w:t>
-      </w:r>
-      <w:r>
-        <w:rPr>
-          <w:rFonts w:cs="Arial"/>
-        </w:rPr>
-        <w:t xml:space="preserve"> são chaves estrangeiras (restrição FOREIGN KEY) e não podem ser nulos (restrição NOT NULL).</w:t>
-      </w:r>
-    </w:p>
-    <w:p>
-      <w:pPr>
-        <w:ind w:firstLine="0"/>
-        <w:rPr>
-          <w:rFonts w:cs="Arial"/>
-        </w:rPr>
-      </w:pPr>
-    </w:p>
-    <w:p>
-      <w:pPr>
-        <w:ind w:firstLine="0"/>
-        <w:rPr>
-          <w:rFonts w:eastAsia="Times New Roman" w:cs="Arial"/>
-          <w:b/>
-          <w:bCs/>
-          <w:color w:val="000000"/>
-          <w:sz w:val="26"/>
-          <w:szCs w:val="26"/>
-          <w:lang w:eastAsia="pt-PT"/>
-        </w:rPr>
-      </w:pPr>
-      <w:r>
-        <w:rPr>
-          <w:rFonts w:eastAsia="Times New Roman" w:cs="Arial"/>
-          <w:b/>
-          <w:bCs/>
-          <w:color w:val="000000"/>
-          <w:sz w:val="26"/>
-          <w:szCs w:val="26"/>
-          <w:lang w:eastAsia="pt-PT"/>
-        </w:rPr>
-        <w:t>IndividualDisqualification</w:t>
-      </w:r>
-    </w:p>
-    <w:p>
-      <w:pPr>
-        <w:pStyle w:val="PargrafodaLista"/>
-        <w:numPr>
-          <w:ilvl w:val="0"/>
-          <w:numId w:val="14"/>
-        </w:numPr>
-        <w:rPr>
-          <w:rFonts w:cs="Arial"/>
-        </w:rPr>
-      </w:pPr>
-      <w:r>
-        <w:rPr>
-          <w:rFonts w:cs="Arial"/>
-        </w:rPr>
-        <w:t xml:space="preserve">Date, City, Year e Place são uma chave primária composta (restrição </w:t>
-      </w:r>
-      <w:r>
-        <w:t>PRIMARY KEY</w:t>
-      </w:r>
-      <w:r>
-        <w:t xml:space="preserve"> (Date, City, Year, Place)</w:t>
-      </w:r>
-      <w:r>
-        <w:t xml:space="preserve">) e também chaves estrangeiras (restrição FOREIGN KEY </w:t>
-      </w:r>
-      <w:r>
-        <w:t>(Date, City, Year, Place)</w:t>
-      </w:r>
-      <w:r>
-        <w:t>);</w:t>
+        <w:t>Date</w:t>
+      </w:r>
+      <w:r>
+        <w:rPr>
+          <w:rFonts w:cs="Arial"/>
+        </w:rPr>
+        <w:t>Time e Place são a chave primária composta (restrição PRIMARY KEY</w:t>
+      </w:r>
+      <w:r>
+        <w:t>(Date</w:t>
+      </w:r>
+      <w:r>
+        <w:t>Time</w:t>
+      </w:r>
+      <w:r>
+        <w:t>, Place)</w:t>
+      </w:r>
+      <w:r>
+        <w:rPr>
+          <w:rFonts w:cs="Arial"/>
+        </w:rPr>
+        <w:t>) e são uma chave estrangeira (restrição FOREIGN KEY(DateTime, Place));</w:t>
       </w:r>
     </w:p>
     <w:p>
@@ -9958,49 +11418,13 @@
         <w:rPr>
           <w:rFonts w:cs="Arial"/>
         </w:rPr>
-        <w:t xml:space="preserve">Year </w:t>
-      </w:r>
-      <w:r>
-        <w:rPr>
-          <w:rFonts w:cs="Arial"/>
-        </w:rPr>
-        <w:t xml:space="preserve">e </w:t>
-      </w:r>
-      <w:r>
-        <w:rPr>
-          <w:rFonts w:cs="Arial"/>
-        </w:rPr>
         <w:t>Place</w:t>
       </w:r>
       <w:r>
         <w:rPr>
           <w:rFonts w:cs="Arial"/>
         </w:rPr>
-        <w:t xml:space="preserve"> têm de ser maior do que 0 (restrição </w:t>
-      </w:r>
-      <w:r>
-        <w:rPr>
-          <w:rFonts w:cs="Arial"/>
-        </w:rPr>
-        <w:t>CHECK</w:t>
-      </w:r>
-      <w:r>
-        <w:rPr>
-          <w:rFonts w:cs="Arial"/>
-        </w:rPr>
-        <w:t xml:space="preserve"> </w:t>
-      </w:r>
-      <w:r>
-        <w:rPr>
-          <w:rFonts w:cs="Arial"/>
-        </w:rPr>
-        <w:t>Year &gt; 0</w:t>
-      </w:r>
-      <w:r>
-        <w:rPr>
-          <w:rFonts w:cs="Arial"/>
-        </w:rPr>
-        <w:t xml:space="preserve">, restrição </w:t>
+        <w:t xml:space="preserve"> tem de ser maior do que 0 (restrição </w:t>
       </w:r>
       <w:r>
         <w:rPr>
@@ -10060,11 +11484,36 @@
         <w:rPr>
           <w:rFonts w:cs="Arial"/>
         </w:rPr>
-        <w:t xml:space="preserve"> é uma chave estrangeira (restrição FOREIGN KEY) e não pode ser nulo (restrição NOT NULL).</w:t>
-      </w:r>
-    </w:p>
-    <w:p>
-      <w:pPr>
+        <w:t xml:space="preserve"> </w:t>
+      </w:r>
+      <w:r>
+        <w:rPr>
+          <w:rFonts w:cs="Arial"/>
+        </w:rPr>
+        <w:t>é</w:t>
+      </w:r>
+      <w:r>
+        <w:rPr>
+          <w:rFonts w:cs="Arial"/>
+        </w:rPr>
+        <w:t xml:space="preserve"> </w:t>
+      </w:r>
+      <w:r>
+        <w:rPr>
+          <w:rFonts w:cs="Arial"/>
+        </w:rPr>
+        <w:t xml:space="preserve">uma </w:t>
+      </w:r>
+      <w:r>
+        <w:rPr>
+          <w:rFonts w:cs="Arial"/>
+        </w:rPr>
+        <w:t>chave estrangeira (restrição FOREIGN KEY) e não pode ser nulo (restrição NOT NULL).</w:t>
+      </w:r>
+    </w:p>
+    <w:p>
+      <w:pPr>
+        <w:pStyle w:val="PargrafodaLista"/>
         <w:ind w:firstLine="0"/>
         <w:rPr>
           <w:rFonts w:cs="Arial"/>
@@ -10074,11 +11523,6 @@
     <w:p>
       <w:pPr>
         <w:ind w:firstLine="0"/>
-        <w:rPr>
-          <w:rFonts w:cs="Arial"/>
-        </w:rPr>
-      </w:pPr>
-      <w:r>
         <w:rPr>
           <w:rFonts w:eastAsia="Times New Roman" w:cs="Arial"/>
           <w:b/>
@@ -10088,40 +11532,30 @@
           <w:szCs w:val="26"/>
           <w:lang w:eastAsia="pt-PT"/>
         </w:rPr>
-        <w:t>HorseParticipation</w:t>
-      </w:r>
-    </w:p>
-    <w:p>
-      <w:pPr>
-        <w:pStyle w:val="PargrafodaLista"/>
-        <w:numPr>
-          <w:ilvl w:val="0"/>
-          <w:numId w:val="14"/>
-        </w:numPr>
-        <w:rPr>
-          <w:rFonts w:cs="Arial"/>
-        </w:rPr>
-      </w:pPr>
-      <w:r>
-        <w:rPr>
-          <w:rFonts w:cs="Arial"/>
-        </w:rPr>
-        <w:t xml:space="preserve">Date, City, Year e Place são uma chave primária composta (restrição </w:t>
-      </w:r>
-      <w:r>
-        <w:t>PRIMARY KEY</w:t>
-      </w:r>
-      <w:r>
-        <w:t xml:space="preserve"> (Date, City, Year, Place)</w:t>
-      </w:r>
-      <w:r>
-        <w:t xml:space="preserve">) e também chaves estrangeiras (restrição FOREIGN KEY </w:t>
-      </w:r>
-      <w:r>
-        <w:t>(Date, City, Year, Place)</w:t>
-      </w:r>
-      <w:r>
-        <w:t>);</w:t>
+      </w:pPr>
+      <w:r>
+        <w:rPr>
+          <w:rFonts w:eastAsia="Times New Roman" w:cs="Arial"/>
+          <w:b/>
+          <w:bCs/>
+          <w:color w:val="000000"/>
+          <w:sz w:val="26"/>
+          <w:szCs w:val="26"/>
+          <w:lang w:eastAsia="pt-PT"/>
+        </w:rPr>
+        <w:t>Individual</w:t>
+      </w:r>
+      <w:r>
+        <w:rPr>
+          <w:rFonts w:eastAsia="Times New Roman" w:cs="Arial"/>
+          <w:b/>
+          <w:bCs/>
+          <w:color w:val="000000"/>
+          <w:sz w:val="26"/>
+          <w:szCs w:val="26"/>
+          <w:lang w:eastAsia="pt-PT"/>
+        </w:rPr>
+        <w:t>Withdrawal</w:t>
       </w:r>
     </w:p>
     <w:p>
@@ -10139,85 +11573,28 @@
         <w:rPr>
           <w:rFonts w:cs="Arial"/>
         </w:rPr>
-        <w:t xml:space="preserve">Year </w:t>
-      </w:r>
-      <w:r>
-        <w:rPr>
-          <w:rFonts w:cs="Arial"/>
-        </w:rPr>
-        <w:t xml:space="preserve">e </w:t>
-      </w:r>
-      <w:r>
-        <w:rPr>
-          <w:rFonts w:cs="Arial"/>
-        </w:rPr>
-        <w:t>Place</w:t>
-      </w:r>
-      <w:r>
-        <w:rPr>
-          <w:rFonts w:cs="Arial"/>
-        </w:rPr>
-        <w:t xml:space="preserve"> têm de ser maior do que 0 (restrição </w:t>
-      </w:r>
-      <w:r>
-        <w:rPr>
-          <w:rFonts w:cs="Arial"/>
-        </w:rPr>
-        <w:t>CHECK</w:t>
-      </w:r>
-      <w:r>
-        <w:rPr>
-          <w:rFonts w:cs="Arial"/>
-        </w:rPr>
-        <w:t xml:space="preserve"> </w:t>
-      </w:r>
-      <w:r>
-        <w:rPr>
-          <w:rFonts w:cs="Arial"/>
-        </w:rPr>
-        <w:t>Year &gt; 0</w:t>
-      </w:r>
-      <w:r>
-        <w:rPr>
-          <w:rFonts w:cs="Arial"/>
-        </w:rPr>
-        <w:t xml:space="preserve">, restrição </w:t>
-      </w:r>
-      <w:r>
-        <w:rPr>
-          <w:rFonts w:cs="Arial"/>
-        </w:rPr>
-        <w:t>CHECK</w:t>
-      </w:r>
-      <w:r>
-        <w:rPr>
-          <w:rFonts w:cs="Arial"/>
-        </w:rPr>
-        <w:t xml:space="preserve"> </w:t>
-      </w:r>
-      <w:r>
-        <w:rPr>
-          <w:rFonts w:cs="Arial"/>
-        </w:rPr>
-        <w:t>Place</w:t>
-      </w:r>
-      <w:r>
-        <w:rPr>
-          <w:rFonts w:cs="Arial"/>
-        </w:rPr>
-        <w:t xml:space="preserve"> </w:t>
-      </w:r>
-      <w:r>
-        <w:rPr>
-          <w:rFonts w:cs="Arial"/>
-        </w:rPr>
-        <w:t>&gt; 0)</w:t>
-      </w:r>
-      <w:r>
-        <w:rPr>
-          <w:rFonts w:cs="Arial"/>
-        </w:rPr>
-        <w:t>;</w:t>
+        <w:t>Date</w:t>
+      </w:r>
+      <w:r>
+        <w:rPr>
+          <w:rFonts w:cs="Arial"/>
+        </w:rPr>
+        <w:t>Time e Place são a chave primária composta (restrição PRIMARY KEY</w:t>
+      </w:r>
+      <w:r>
+        <w:t>(Date</w:t>
+      </w:r>
+      <w:r>
+        <w:t>Time</w:t>
+      </w:r>
+      <w:r>
+        <w:t>, Place)</w:t>
+      </w:r>
+      <w:r>
+        <w:rPr>
+          <w:rFonts w:cs="Arial"/>
+        </w:rPr>
+        <w:t>) e são uma chave estrangeira (restrição FOREIGN KEY(DateTime, Place));</w:t>
       </w:r>
     </w:p>
     <w:p>
@@ -10235,56 +11612,74 @@
         <w:rPr>
           <w:rFonts w:cs="Arial"/>
         </w:rPr>
-        <w:t xml:space="preserve">HorseID </w:t>
-      </w:r>
-      <w:r>
-        <w:rPr>
-          <w:rFonts w:cs="Arial"/>
-        </w:rPr>
-        <w:t>é uma chave estrangeira (restrição FOREIGN KEY) e não pode ser nulo (restrição NOT NULL).</w:t>
-      </w:r>
-    </w:p>
-    <w:p>
-      <w:pPr>
-        <w:rPr>
-          <w:rFonts w:cs="Arial"/>
-        </w:rPr>
-      </w:pPr>
-    </w:p>
-    <w:p>
-      <w:pPr>
-        <w:rPr>
-          <w:rFonts w:cs="Arial"/>
-        </w:rPr>
-      </w:pPr>
-    </w:p>
-    <w:p>
-      <w:pPr>
-        <w:rPr>
-          <w:rFonts w:cs="Arial"/>
-        </w:rPr>
-      </w:pPr>
-    </w:p>
-    <w:p>
-      <w:pPr>
-        <w:rPr>
-          <w:rFonts w:cs="Arial"/>
-        </w:rPr>
-      </w:pPr>
-    </w:p>
-    <w:p>
-      <w:pPr>
-        <w:rPr>
-          <w:rFonts w:cs="Arial"/>
-        </w:rPr>
-      </w:pPr>
-    </w:p>
-    <w:p>
-      <w:pPr>
-        <w:rPr>
-          <w:rFonts w:cs="Arial"/>
-        </w:rPr>
-      </w:pPr>
+        <w:t>Place</w:t>
+      </w:r>
+      <w:r>
+        <w:rPr>
+          <w:rFonts w:cs="Arial"/>
+        </w:rPr>
+        <w:t xml:space="preserve"> tem de ser maior do que 0 (restrição </w:t>
+      </w:r>
+      <w:r>
+        <w:rPr>
+          <w:rFonts w:cs="Arial"/>
+        </w:rPr>
+        <w:t>CHECK</w:t>
+      </w:r>
+      <w:r>
+        <w:rPr>
+          <w:rFonts w:cs="Arial"/>
+        </w:rPr>
+        <w:t xml:space="preserve"> </w:t>
+      </w:r>
+      <w:r>
+        <w:rPr>
+          <w:rFonts w:cs="Arial"/>
+        </w:rPr>
+        <w:t>Place</w:t>
+      </w:r>
+      <w:r>
+        <w:rPr>
+          <w:rFonts w:cs="Arial"/>
+        </w:rPr>
+        <w:t xml:space="preserve"> </w:t>
+      </w:r>
+      <w:r>
+        <w:rPr>
+          <w:rFonts w:cs="Arial"/>
+        </w:rPr>
+        <w:t>&gt; 0)</w:t>
+      </w:r>
+      <w:r>
+        <w:rPr>
+          <w:rFonts w:cs="Arial"/>
+        </w:rPr>
+        <w:t>;</w:t>
+      </w:r>
+    </w:p>
+    <w:p>
+      <w:pPr>
+        <w:pStyle w:val="PargrafodaLista"/>
+        <w:numPr>
+          <w:ilvl w:val="0"/>
+          <w:numId w:val="12"/>
+        </w:numPr>
+        <w:rPr>
+          <w:rFonts w:cs="Arial"/>
+        </w:rPr>
+      </w:pPr>
+      <w:r>
+        <w:rPr>
+          <w:rFonts w:cs="Arial"/>
+        </w:rPr>
+        <w:t>RiderID</w:t>
+      </w:r>
+      <w:r>
+        <w:rPr>
+          <w:rFonts w:cs="Arial"/>
+        </w:rPr>
+        <w:t xml:space="preserve"> é uma chave estrangeira (restrição FOREIGN KEY) e não pode ser nulo (restrição NOT NULL).</w:t>
+      </w:r>
     </w:p>
     <w:p>
       <w:pPr>
@@ -10299,6 +11694,14 @@
           <w:lang w:eastAsia="pt-PT"/>
         </w:rPr>
       </w:pPr>
+    </w:p>
+    <w:p>
+      <w:pPr>
+        <w:ind w:firstLine="0"/>
+        <w:rPr>
+          <w:rFonts w:cs="Arial"/>
+        </w:rPr>
+      </w:pPr>
       <w:r>
         <w:rPr>
           <w:rFonts w:eastAsia="Times New Roman" w:cs="Arial"/>
@@ -10309,8 +11712,800 @@
           <w:szCs w:val="26"/>
           <w:lang w:eastAsia="pt-PT"/>
         </w:rPr>
+        <w:t>HorseParticipation</w:t>
+      </w:r>
+    </w:p>
+    <w:p>
+      <w:pPr>
+        <w:pStyle w:val="PargrafodaLista"/>
+        <w:numPr>
+          <w:ilvl w:val="0"/>
+          <w:numId w:val="18"/>
+        </w:numPr>
+        <w:rPr>
+          <w:rFonts w:cs="Arial"/>
+        </w:rPr>
+      </w:pPr>
+      <w:r>
+        <w:rPr>
+          <w:rFonts w:cs="Arial"/>
+        </w:rPr>
+        <w:t>DateTime</w:t>
+      </w:r>
+      <w:r>
+        <w:rPr>
+          <w:rFonts w:cs="Arial"/>
+        </w:rPr>
+        <w:t xml:space="preserve">, </w:t>
+      </w:r>
+      <w:r>
+        <w:rPr>
+          <w:rFonts w:cs="Arial"/>
+        </w:rPr>
+        <w:t>Place</w:t>
+      </w:r>
+      <w:r>
+        <w:rPr>
+          <w:rFonts w:cs="Arial"/>
+        </w:rPr>
+        <w:t xml:space="preserve"> e HorseID</w:t>
+      </w:r>
+      <w:r>
+        <w:rPr>
+          <w:rFonts w:cs="Arial"/>
+        </w:rPr>
+        <w:t xml:space="preserve"> são a chave primária composta (restrição PRIMARY KEY</w:t>
+      </w:r>
+      <w:r>
+        <w:t>(Date</w:t>
+      </w:r>
+      <w:r>
+        <w:t>Time</w:t>
+      </w:r>
+      <w:r>
+        <w:t>, Place</w:t>
+      </w:r>
+      <w:r>
+        <w:t>, HorseID</w:t>
+      </w:r>
+      <w:r>
+        <w:t>)</w:t>
+      </w:r>
+      <w:r>
+        <w:rPr>
+          <w:rFonts w:cs="Arial"/>
+        </w:rPr>
+        <w:t>)</w:t>
+      </w:r>
+      <w:r>
+        <w:rPr>
+          <w:rFonts w:cs="Arial"/>
+        </w:rPr>
+        <w:t>;</w:t>
+      </w:r>
+    </w:p>
+    <w:p>
+      <w:pPr>
+        <w:pStyle w:val="PargrafodaLista"/>
+        <w:numPr>
+          <w:ilvl w:val="0"/>
+          <w:numId w:val="18"/>
+        </w:numPr>
+        <w:rPr>
+          <w:rFonts w:cs="Arial"/>
+        </w:rPr>
+      </w:pPr>
+      <w:r>
+        <w:rPr>
+          <w:rFonts w:cs="Arial"/>
+        </w:rPr>
+        <w:t>DateTime</w:t>
+      </w:r>
+      <w:r>
+        <w:rPr>
+          <w:rFonts w:cs="Arial"/>
+        </w:rPr>
+        <w:t xml:space="preserve"> e</w:t>
+      </w:r>
+      <w:r>
+        <w:rPr>
+          <w:rFonts w:cs="Arial"/>
+        </w:rPr>
+        <w:t xml:space="preserve"> </w:t>
+      </w:r>
+      <w:r>
+        <w:rPr>
+          <w:rFonts w:cs="Arial"/>
+        </w:rPr>
+        <w:t>Place</w:t>
+      </w:r>
+      <w:r>
+        <w:rPr>
+          <w:rFonts w:cs="Arial"/>
+        </w:rPr>
+        <w:t xml:space="preserve"> </w:t>
+      </w:r>
+      <w:r>
+        <w:rPr>
+          <w:rFonts w:cs="Arial"/>
+        </w:rPr>
+        <w:t xml:space="preserve">são </w:t>
+      </w:r>
+      <w:r>
+        <w:rPr>
+          <w:rFonts w:cs="Arial"/>
+        </w:rPr>
+        <w:t>uma</w:t>
+      </w:r>
+      <w:r>
+        <w:rPr>
+          <w:rFonts w:cs="Arial"/>
+        </w:rPr>
+        <w:t xml:space="preserve"> chave estrangeira (restrição FOREIGN KEY(DateTime, Place));</w:t>
+      </w:r>
+    </w:p>
+    <w:p>
+      <w:pPr>
+        <w:pStyle w:val="PargrafodaLista"/>
+        <w:numPr>
+          <w:ilvl w:val="0"/>
+          <w:numId w:val="12"/>
+        </w:numPr>
+        <w:rPr>
+          <w:rFonts w:cs="Arial"/>
+        </w:rPr>
+      </w:pPr>
+      <w:r>
+        <w:rPr>
+          <w:rFonts w:cs="Arial"/>
+        </w:rPr>
+        <w:t>Place</w:t>
+      </w:r>
+      <w:r>
+        <w:rPr>
+          <w:rFonts w:cs="Arial"/>
+        </w:rPr>
+        <w:t xml:space="preserve"> tem de ser maior do que 0 (restrição </w:t>
+      </w:r>
+      <w:r>
+        <w:rPr>
+          <w:rFonts w:cs="Arial"/>
+        </w:rPr>
+        <w:t>CHECK</w:t>
+      </w:r>
+      <w:r>
+        <w:rPr>
+          <w:rFonts w:cs="Arial"/>
+        </w:rPr>
+        <w:t xml:space="preserve"> </w:t>
+      </w:r>
+      <w:r>
+        <w:rPr>
+          <w:rFonts w:cs="Arial"/>
+        </w:rPr>
+        <w:t>Place</w:t>
+      </w:r>
+      <w:r>
+        <w:rPr>
+          <w:rFonts w:cs="Arial"/>
+        </w:rPr>
+        <w:t xml:space="preserve"> </w:t>
+      </w:r>
+      <w:r>
+        <w:rPr>
+          <w:rFonts w:cs="Arial"/>
+        </w:rPr>
+        <w:t>&gt; 0)</w:t>
+      </w:r>
+      <w:r>
+        <w:rPr>
+          <w:rFonts w:cs="Arial"/>
+        </w:rPr>
+        <w:t>;</w:t>
+      </w:r>
+    </w:p>
+    <w:p>
+      <w:pPr>
+        <w:pStyle w:val="PargrafodaLista"/>
+        <w:numPr>
+          <w:ilvl w:val="0"/>
+          <w:numId w:val="12"/>
+        </w:numPr>
+        <w:rPr>
+          <w:rFonts w:cs="Arial"/>
+        </w:rPr>
+      </w:pPr>
+      <w:r>
+        <w:rPr>
+          <w:rFonts w:cs="Arial"/>
+        </w:rPr>
+        <w:t>HorseID</w:t>
+      </w:r>
+      <w:r>
+        <w:rPr>
+          <w:rFonts w:cs="Arial"/>
+        </w:rPr>
+        <w:t xml:space="preserve"> é uma chave estrangeira (restrição FOREIGN KEY)</w:t>
+      </w:r>
+      <w:r>
+        <w:rPr>
+          <w:rFonts w:cs="Arial"/>
+        </w:rPr>
+        <w:t>.</w:t>
+      </w:r>
+    </w:p>
+    <w:p>
+      <w:pPr>
+        <w:pStyle w:val="PargrafodaLista"/>
+        <w:ind w:firstLine="0"/>
+        <w:rPr>
+          <w:rFonts w:cs="Arial"/>
+        </w:rPr>
+      </w:pPr>
+    </w:p>
+    <w:p>
+      <w:pPr>
+        <w:ind w:firstLine="0"/>
+        <w:rPr>
+          <w:rFonts w:eastAsia="Times New Roman" w:cs="Arial"/>
+          <w:b/>
+          <w:bCs/>
+          <w:color w:val="000000"/>
+          <w:sz w:val="26"/>
+          <w:szCs w:val="26"/>
+          <w:lang w:eastAsia="pt-PT"/>
+        </w:rPr>
+      </w:pPr>
+      <w:r>
+        <w:rPr>
+          <w:rFonts w:eastAsia="Times New Roman" w:cs="Arial"/>
+          <w:b/>
+          <w:bCs/>
+          <w:color w:val="000000"/>
+          <w:sz w:val="26"/>
+          <w:szCs w:val="26"/>
+          <w:lang w:eastAsia="pt-PT"/>
+        </w:rPr>
+        <w:t>Team</w:t>
+      </w:r>
+      <w:r>
+        <w:rPr>
+          <w:rFonts w:eastAsia="Times New Roman" w:cs="Arial"/>
+          <w:b/>
+          <w:bCs/>
+          <w:color w:val="000000"/>
+          <w:sz w:val="26"/>
+          <w:szCs w:val="26"/>
+          <w:lang w:eastAsia="pt-PT"/>
+        </w:rPr>
+        <w:t>Participation</w:t>
+      </w:r>
+    </w:p>
+    <w:p>
+      <w:pPr>
+        <w:pStyle w:val="PargrafodaLista"/>
+        <w:numPr>
+          <w:ilvl w:val="0"/>
+          <w:numId w:val="12"/>
+        </w:numPr>
+        <w:rPr>
+          <w:rFonts w:cs="Arial"/>
+        </w:rPr>
+      </w:pPr>
+      <w:r>
+        <w:rPr>
+          <w:rFonts w:cs="Arial"/>
+        </w:rPr>
+        <w:t>Date</w:t>
+      </w:r>
+      <w:r>
+        <w:rPr>
+          <w:rFonts w:cs="Arial"/>
+        </w:rPr>
+        <w:t>Time e Place são a chave primária composta (restrição PRIMARY KEY</w:t>
+      </w:r>
+      <w:r>
+        <w:t>(Date</w:t>
+      </w:r>
+      <w:r>
+        <w:t>Time</w:t>
+      </w:r>
+      <w:r>
+        <w:t>, Place)</w:t>
+      </w:r>
+      <w:r>
+        <w:rPr>
+          <w:rFonts w:cs="Arial"/>
+        </w:rPr>
+        <w:t>) e são uma chave estrangeira (restrição FOREIGN KEY(DateTime, Place));</w:t>
+      </w:r>
+    </w:p>
+    <w:p>
+      <w:pPr>
+        <w:pStyle w:val="PargrafodaLista"/>
+        <w:numPr>
+          <w:ilvl w:val="0"/>
+          <w:numId w:val="12"/>
+        </w:numPr>
+        <w:rPr>
+          <w:rFonts w:cs="Arial"/>
+        </w:rPr>
+      </w:pPr>
+      <w:r>
+        <w:rPr>
+          <w:rFonts w:cs="Arial"/>
+        </w:rPr>
+        <w:t>Place</w:t>
+      </w:r>
+      <w:r>
+        <w:rPr>
+          <w:rFonts w:cs="Arial"/>
+        </w:rPr>
+        <w:t xml:space="preserve"> tem de ser maior do que 0 (restrição </w:t>
+      </w:r>
+      <w:r>
+        <w:rPr>
+          <w:rFonts w:cs="Arial"/>
+        </w:rPr>
+        <w:t>CHECK</w:t>
+      </w:r>
+      <w:r>
+        <w:rPr>
+          <w:rFonts w:cs="Arial"/>
+        </w:rPr>
+        <w:t xml:space="preserve"> </w:t>
+      </w:r>
+      <w:r>
+        <w:rPr>
+          <w:rFonts w:cs="Arial"/>
+        </w:rPr>
+        <w:t>Place</w:t>
+      </w:r>
+      <w:r>
+        <w:rPr>
+          <w:rFonts w:cs="Arial"/>
+        </w:rPr>
+        <w:t xml:space="preserve"> </w:t>
+      </w:r>
+      <w:r>
+        <w:rPr>
+          <w:rFonts w:cs="Arial"/>
+        </w:rPr>
+        <w:t>&gt; 0)</w:t>
+      </w:r>
+      <w:r>
+        <w:rPr>
+          <w:rFonts w:cs="Arial"/>
+        </w:rPr>
+        <w:t>;</w:t>
+      </w:r>
+    </w:p>
+    <w:p>
+      <w:pPr>
+        <w:pStyle w:val="PargrafodaLista"/>
+        <w:numPr>
+          <w:ilvl w:val="0"/>
+          <w:numId w:val="12"/>
+        </w:numPr>
+        <w:rPr>
+          <w:rFonts w:cs="Arial"/>
+        </w:rPr>
+      </w:pPr>
+      <w:r>
+        <w:rPr>
+          <w:rFonts w:cs="Arial"/>
+        </w:rPr>
         <w:lastRenderedPageBreak/>
+        <w:t>TeamID é uma chave estrangeira (restrição FOREIGN KEY) e não pode ser nulo (restrição NOT NULL).</w:t>
+      </w:r>
+    </w:p>
+    <w:p>
+      <w:pPr>
+        <w:pStyle w:val="PargrafodaLista"/>
+        <w:ind w:firstLine="0"/>
+        <w:rPr>
+          <w:rFonts w:cs="Arial"/>
+        </w:rPr>
+      </w:pPr>
+    </w:p>
+    <w:p>
+      <w:pPr>
+        <w:ind w:firstLine="0"/>
+        <w:rPr>
+          <w:rFonts w:eastAsia="Times New Roman" w:cs="Arial"/>
+          <w:b/>
+          <w:bCs/>
+          <w:color w:val="000000"/>
+          <w:sz w:val="26"/>
+          <w:szCs w:val="26"/>
+          <w:lang w:eastAsia="pt-PT"/>
+        </w:rPr>
+      </w:pPr>
+      <w:r>
+        <w:rPr>
+          <w:rFonts w:eastAsia="Times New Roman" w:cs="Arial"/>
+          <w:b/>
+          <w:bCs/>
+          <w:color w:val="000000"/>
+          <w:sz w:val="26"/>
+          <w:szCs w:val="26"/>
+          <w:lang w:eastAsia="pt-PT"/>
+        </w:rPr>
         <w:t>TeamDisqualification</w:t>
+      </w:r>
+    </w:p>
+    <w:p>
+      <w:pPr>
+        <w:pStyle w:val="PargrafodaLista"/>
+        <w:numPr>
+          <w:ilvl w:val="0"/>
+          <w:numId w:val="12"/>
+        </w:numPr>
+        <w:rPr>
+          <w:rFonts w:cs="Arial"/>
+        </w:rPr>
+      </w:pPr>
+      <w:r>
+        <w:rPr>
+          <w:rFonts w:cs="Arial"/>
+        </w:rPr>
+        <w:t>Date</w:t>
+      </w:r>
+      <w:r>
+        <w:rPr>
+          <w:rFonts w:cs="Arial"/>
+        </w:rPr>
+        <w:t>Time e Place são a chave primária composta (restrição PRIMARY KEY</w:t>
+      </w:r>
+      <w:r>
+        <w:t>(Date</w:t>
+      </w:r>
+      <w:r>
+        <w:t>Time</w:t>
+      </w:r>
+      <w:r>
+        <w:t>, Place)</w:t>
+      </w:r>
+      <w:r>
+        <w:rPr>
+          <w:rFonts w:cs="Arial"/>
+        </w:rPr>
+        <w:t>) e são uma chave estrangeira (restrição FOREIGN KEY(DateTime, Place));</w:t>
+      </w:r>
+    </w:p>
+    <w:p>
+      <w:pPr>
+        <w:pStyle w:val="PargrafodaLista"/>
+        <w:numPr>
+          <w:ilvl w:val="0"/>
+          <w:numId w:val="12"/>
+        </w:numPr>
+        <w:rPr>
+          <w:rFonts w:cs="Arial"/>
+        </w:rPr>
+      </w:pPr>
+      <w:r>
+        <w:rPr>
+          <w:rFonts w:cs="Arial"/>
+        </w:rPr>
+        <w:t>Place</w:t>
+      </w:r>
+      <w:r>
+        <w:rPr>
+          <w:rFonts w:cs="Arial"/>
+        </w:rPr>
+        <w:t xml:space="preserve"> tem de ser maior do que 0 (restrição </w:t>
+      </w:r>
+      <w:r>
+        <w:rPr>
+          <w:rFonts w:cs="Arial"/>
+        </w:rPr>
+        <w:t>CHECK</w:t>
+      </w:r>
+      <w:r>
+        <w:rPr>
+          <w:rFonts w:cs="Arial"/>
+        </w:rPr>
+        <w:t xml:space="preserve"> </w:t>
+      </w:r>
+      <w:r>
+        <w:rPr>
+          <w:rFonts w:cs="Arial"/>
+        </w:rPr>
+        <w:t>Place</w:t>
+      </w:r>
+      <w:r>
+        <w:rPr>
+          <w:rFonts w:cs="Arial"/>
+        </w:rPr>
+        <w:t xml:space="preserve"> </w:t>
+      </w:r>
+      <w:r>
+        <w:rPr>
+          <w:rFonts w:cs="Arial"/>
+        </w:rPr>
+        <w:t>&gt; 0)</w:t>
+      </w:r>
+      <w:r>
+        <w:rPr>
+          <w:rFonts w:cs="Arial"/>
+        </w:rPr>
+        <w:t>;</w:t>
+      </w:r>
+    </w:p>
+    <w:p>
+      <w:pPr>
+        <w:pStyle w:val="PargrafodaLista"/>
+        <w:numPr>
+          <w:ilvl w:val="0"/>
+          <w:numId w:val="12"/>
+        </w:numPr>
+        <w:rPr>
+          <w:rFonts w:cs="Arial"/>
+        </w:rPr>
+      </w:pPr>
+      <w:r>
+        <w:rPr>
+          <w:rFonts w:cs="Arial"/>
+        </w:rPr>
+        <w:t>TeamID</w:t>
+      </w:r>
+      <w:r>
+        <w:rPr>
+          <w:rFonts w:cs="Arial"/>
+        </w:rPr>
+        <w:t xml:space="preserve"> é uma chave estrangeira (restrição FOREIGN KEY) e não pode ser nulo (restrição NOT NULL).</w:t>
+      </w:r>
+    </w:p>
+    <w:p>
+      <w:pPr>
+        <w:pStyle w:val="PargrafodaLista"/>
+        <w:ind w:firstLine="0"/>
+        <w:rPr>
+          <w:rFonts w:cs="Arial"/>
+        </w:rPr>
+      </w:pPr>
+    </w:p>
+    <w:p>
+      <w:pPr>
+        <w:ind w:firstLine="0"/>
+        <w:rPr>
+          <w:rFonts w:cs="Arial"/>
+        </w:rPr>
+      </w:pPr>
+      <w:r>
+        <w:rPr>
+          <w:rFonts w:eastAsia="Times New Roman" w:cs="Arial"/>
+          <w:b/>
+          <w:bCs/>
+          <w:color w:val="000000"/>
+          <w:sz w:val="26"/>
+          <w:szCs w:val="26"/>
+          <w:lang w:eastAsia="pt-PT"/>
+        </w:rPr>
+        <w:t>TeamWithdrawal</w:t>
+      </w:r>
+    </w:p>
+    <w:p>
+      <w:pPr>
+        <w:pStyle w:val="PargrafodaLista"/>
+        <w:numPr>
+          <w:ilvl w:val="0"/>
+          <w:numId w:val="12"/>
+        </w:numPr>
+        <w:rPr>
+          <w:rFonts w:cs="Arial"/>
+        </w:rPr>
+      </w:pPr>
+      <w:r>
+        <w:rPr>
+          <w:rFonts w:cs="Arial"/>
+        </w:rPr>
+        <w:t>Date</w:t>
+      </w:r>
+      <w:r>
+        <w:rPr>
+          <w:rFonts w:cs="Arial"/>
+        </w:rPr>
+        <w:t>Time e Place são a chave primária composta (restrição PRIMARY KEY</w:t>
+      </w:r>
+      <w:r>
+        <w:t>(Date</w:t>
+      </w:r>
+      <w:r>
+        <w:t>Time</w:t>
+      </w:r>
+      <w:r>
+        <w:t>, Place)</w:t>
+      </w:r>
+      <w:r>
+        <w:rPr>
+          <w:rFonts w:cs="Arial"/>
+        </w:rPr>
+        <w:t>) e são uma chave estrangeira (restrição FOREIGN KEY(DateTime, Place));</w:t>
+      </w:r>
+    </w:p>
+    <w:p>
+      <w:pPr>
+        <w:pStyle w:val="PargrafodaLista"/>
+        <w:numPr>
+          <w:ilvl w:val="0"/>
+          <w:numId w:val="12"/>
+        </w:numPr>
+        <w:rPr>
+          <w:rFonts w:cs="Arial"/>
+        </w:rPr>
+      </w:pPr>
+      <w:r>
+        <w:rPr>
+          <w:rFonts w:cs="Arial"/>
+        </w:rPr>
+        <w:t>Place</w:t>
+      </w:r>
+      <w:r>
+        <w:rPr>
+          <w:rFonts w:cs="Arial"/>
+        </w:rPr>
+        <w:t xml:space="preserve"> tem de ser maior do que 0 (restrição </w:t>
+      </w:r>
+      <w:r>
+        <w:rPr>
+          <w:rFonts w:cs="Arial"/>
+        </w:rPr>
+        <w:t>CHECK</w:t>
+      </w:r>
+      <w:r>
+        <w:rPr>
+          <w:rFonts w:cs="Arial"/>
+        </w:rPr>
+        <w:t xml:space="preserve"> </w:t>
+      </w:r>
+      <w:r>
+        <w:rPr>
+          <w:rFonts w:cs="Arial"/>
+        </w:rPr>
+        <w:t>Place</w:t>
+      </w:r>
+      <w:r>
+        <w:rPr>
+          <w:rFonts w:cs="Arial"/>
+        </w:rPr>
+        <w:t xml:space="preserve"> </w:t>
+      </w:r>
+      <w:r>
+        <w:rPr>
+          <w:rFonts w:cs="Arial"/>
+        </w:rPr>
+        <w:t>&gt; 0)</w:t>
+      </w:r>
+      <w:r>
+        <w:rPr>
+          <w:rFonts w:cs="Arial"/>
+        </w:rPr>
+        <w:t>;</w:t>
+      </w:r>
+    </w:p>
+    <w:p>
+      <w:pPr>
+        <w:pStyle w:val="PargrafodaLista"/>
+        <w:numPr>
+          <w:ilvl w:val="0"/>
+          <w:numId w:val="12"/>
+        </w:numPr>
+        <w:rPr>
+          <w:rFonts w:cs="Arial"/>
+        </w:rPr>
+      </w:pPr>
+      <w:r>
+        <w:rPr>
+          <w:rFonts w:cs="Arial"/>
+        </w:rPr>
+        <w:t>TeamID é uma chave estrangeira (restrição FOREIGN KEY) e não pode ser nulo (restrição NOT NULL).</w:t>
+      </w:r>
+    </w:p>
+    <w:p>
+      <w:pPr>
+        <w:rPr>
+          <w:rFonts w:cs="Arial"/>
+        </w:rPr>
+      </w:pPr>
+    </w:p>
+    <w:p>
+      <w:pPr>
+        <w:ind w:firstLine="0"/>
+        <w:rPr>
+          <w:rFonts w:cs="Arial"/>
+        </w:rPr>
+      </w:pPr>
+      <w:r>
+        <w:rPr>
+          <w:rFonts w:eastAsia="Times New Roman" w:cs="Arial"/>
+          <w:b/>
+          <w:bCs/>
+          <w:color w:val="000000"/>
+          <w:sz w:val="26"/>
+          <w:szCs w:val="26"/>
+          <w:lang w:eastAsia="pt-PT"/>
+        </w:rPr>
+        <w:t>Season</w:t>
+      </w:r>
+    </w:p>
+    <w:p>
+      <w:pPr>
+        <w:pStyle w:val="PargrafodaLista"/>
+        <w:numPr>
+          <w:ilvl w:val="0"/>
+          <w:numId w:val="10"/>
+        </w:numPr>
+        <w:rPr>
+          <w:rFonts w:cs="Arial"/>
+        </w:rPr>
+      </w:pPr>
+      <w:r>
+        <w:rPr>
+          <w:rFonts w:cs="Arial"/>
+        </w:rPr>
+        <w:t>Year</w:t>
+      </w:r>
+      <w:r>
+        <w:rPr>
+          <w:rFonts w:cs="Arial"/>
+        </w:rPr>
+        <w:t xml:space="preserve"> é a chave primária (restrição </w:t>
+      </w:r>
+      <w:r>
+        <w:t>PRIMARY KEY)</w:t>
+      </w:r>
+      <w:r>
+        <w:rPr>
+          <w:rFonts w:cs="Arial"/>
+        </w:rPr>
+        <w:t>, isto é, não pode ser nula e tem de ser única</w:t>
+      </w:r>
+      <w:r>
+        <w:rPr>
+          <w:rFonts w:cs="Arial"/>
+        </w:rPr>
+        <w:t>.</w:t>
+      </w:r>
+      <w:r>
+        <w:rPr>
+          <w:rFonts w:cs="Arial"/>
+        </w:rPr>
+        <w:t xml:space="preserve"> Além disso, também tem de ser maior do que 0 (restrição CHECK Year &gt; 0).</w:t>
+      </w:r>
+    </w:p>
+    <w:p>
+      <w:pPr>
+        <w:rPr>
+          <w:rFonts w:cs="Arial"/>
+        </w:rPr>
+      </w:pPr>
+    </w:p>
+    <w:p>
+      <w:pPr>
+        <w:ind w:firstLine="0"/>
+        <w:rPr>
+          <w:rFonts w:eastAsia="Times New Roman" w:cs="Arial"/>
+          <w:b/>
+          <w:bCs/>
+          <w:color w:val="000000"/>
+          <w:sz w:val="26"/>
+          <w:szCs w:val="26"/>
+          <w:lang w:eastAsia="pt-PT"/>
+        </w:rPr>
+      </w:pPr>
+      <w:r>
+        <w:rPr>
+          <w:rFonts w:eastAsia="Times New Roman" w:cs="Arial"/>
+          <w:b/>
+          <w:bCs/>
+          <w:color w:val="000000"/>
+          <w:sz w:val="26"/>
+          <w:szCs w:val="26"/>
+          <w:lang w:eastAsia="pt-PT"/>
+        </w:rPr>
+        <w:t>Event</w:t>
       </w:r>
     </w:p>
     <w:p>
@@ -10328,171 +12523,43 @@
         <w:rPr>
           <w:rFonts w:cs="Arial"/>
         </w:rPr>
-        <w:t xml:space="preserve">Date, City, Year e Place são uma chave primária composta (restrição </w:t>
+        <w:t>City</w:t>
+      </w:r>
+      <w:r>
+        <w:rPr>
+          <w:rFonts w:cs="Arial"/>
+        </w:rPr>
+        <w:t xml:space="preserve"> e</w:t>
+      </w:r>
+      <w:r>
+        <w:rPr>
+          <w:rFonts w:cs="Arial"/>
+        </w:rPr>
+        <w:t xml:space="preserve"> Year são </w:t>
+      </w:r>
+      <w:r>
+        <w:rPr>
+          <w:rFonts w:cs="Arial"/>
+        </w:rPr>
+        <w:t>a</w:t>
+      </w:r>
+      <w:r>
+        <w:rPr>
+          <w:rFonts w:cs="Arial"/>
+        </w:rPr>
+        <w:t xml:space="preserve"> chave primária composta (restrição </w:t>
       </w:r>
       <w:r>
         <w:t>PRIMARY KEY</w:t>
       </w:r>
       <w:r>
-        <w:t xml:space="preserve"> (Date, City, Year, Place)</w:t>
-      </w:r>
-      <w:r>
-        <w:t xml:space="preserve">) e também chaves estrangeiras (restrição FOREIGN KEY </w:t>
-      </w:r>
-      <w:r>
-        <w:t>(Date, City, Year, Place)</w:t>
-      </w:r>
-      <w:r>
-        <w:t>);</w:t>
-      </w:r>
-    </w:p>
-    <w:p>
-      <w:pPr>
-        <w:pStyle w:val="PargrafodaLista"/>
-        <w:numPr>
-          <w:ilvl w:val="0"/>
-          <w:numId w:val="12"/>
-        </w:numPr>
-        <w:rPr>
-          <w:rFonts w:cs="Arial"/>
-        </w:rPr>
-      </w:pPr>
-      <w:r>
-        <w:rPr>
-          <w:rFonts w:cs="Arial"/>
-        </w:rPr>
-        <w:t xml:space="preserve">Year </w:t>
-      </w:r>
-      <w:r>
-        <w:rPr>
-          <w:rFonts w:cs="Arial"/>
-        </w:rPr>
-        <w:t xml:space="preserve">e </w:t>
-      </w:r>
-      <w:r>
-        <w:rPr>
-          <w:rFonts w:cs="Arial"/>
-        </w:rPr>
-        <w:t>Place</w:t>
-      </w:r>
-      <w:r>
-        <w:rPr>
-          <w:rFonts w:cs="Arial"/>
-        </w:rPr>
-        <w:t xml:space="preserve"> têm de ser maior do que 0 (restrição </w:t>
-      </w:r>
-      <w:r>
-        <w:rPr>
-          <w:rFonts w:cs="Arial"/>
-        </w:rPr>
-        <w:t>CHECK</w:t>
-      </w:r>
-      <w:r>
-        <w:rPr>
-          <w:rFonts w:cs="Arial"/>
-        </w:rPr>
-        <w:t xml:space="preserve"> </w:t>
-      </w:r>
-      <w:r>
-        <w:rPr>
-          <w:rFonts w:cs="Arial"/>
-        </w:rPr>
-        <w:t>Year &gt; 0</w:t>
-      </w:r>
-      <w:r>
-        <w:rPr>
-          <w:rFonts w:cs="Arial"/>
-        </w:rPr>
-        <w:t xml:space="preserve">, restrição </w:t>
-      </w:r>
-      <w:r>
-        <w:rPr>
-          <w:rFonts w:cs="Arial"/>
-        </w:rPr>
-        <w:t>CHECK</w:t>
-      </w:r>
-      <w:r>
-        <w:rPr>
-          <w:rFonts w:cs="Arial"/>
-        </w:rPr>
-        <w:t xml:space="preserve"> </w:t>
-      </w:r>
-      <w:r>
-        <w:rPr>
-          <w:rFonts w:cs="Arial"/>
-        </w:rPr>
-        <w:t>Place</w:t>
-      </w:r>
-      <w:r>
-        <w:rPr>
-          <w:rFonts w:cs="Arial"/>
-        </w:rPr>
-        <w:t xml:space="preserve"> </w:t>
-      </w:r>
-      <w:r>
-        <w:rPr>
-          <w:rFonts w:cs="Arial"/>
-        </w:rPr>
-        <w:t>&gt; 0)</w:t>
-      </w:r>
-      <w:r>
-        <w:rPr>
-          <w:rFonts w:cs="Arial"/>
-        </w:rPr>
+        <w:t xml:space="preserve"> (City, Year)</w:t>
+      </w:r>
+      <w:r>
+        <w:t>)</w:t>
+      </w:r>
+      <w:r>
         <w:t>;</w:t>
-      </w:r>
-    </w:p>
-    <w:p>
-      <w:pPr>
-        <w:pStyle w:val="PargrafodaLista"/>
-        <w:numPr>
-          <w:ilvl w:val="0"/>
-          <w:numId w:val="12"/>
-        </w:numPr>
-        <w:rPr>
-          <w:rFonts w:cs="Arial"/>
-        </w:rPr>
-      </w:pPr>
-      <w:r>
-        <w:rPr>
-          <w:rFonts w:cs="Arial"/>
-        </w:rPr>
-        <w:t xml:space="preserve">TeamID </w:t>
-      </w:r>
-      <w:r>
-        <w:rPr>
-          <w:rFonts w:cs="Arial"/>
-        </w:rPr>
-        <w:t>é uma chave estrangeira (restrição FOREIGN KEY) e não pode ser nulo (restrição NOT NULL).</w:t>
-      </w:r>
-    </w:p>
-    <w:p>
-      <w:pPr>
-        <w:pStyle w:val="PargrafodaLista"/>
-        <w:ind w:firstLine="0"/>
-        <w:rPr>
-          <w:rFonts w:cs="Arial"/>
-        </w:rPr>
-      </w:pPr>
-    </w:p>
-    <w:p>
-      <w:pPr>
-        <w:ind w:firstLine="0"/>
-        <w:rPr>
-          <w:rFonts w:cs="Arial"/>
-        </w:rPr>
-      </w:pPr>
-      <w:r>
-        <w:rPr>
-          <w:rFonts w:eastAsia="Times New Roman" w:cs="Arial"/>
-          <w:b/>
-          <w:bCs/>
-          <w:color w:val="000000"/>
-          <w:sz w:val="26"/>
-          <w:szCs w:val="26"/>
-          <w:lang w:eastAsia="pt-PT"/>
-        </w:rPr>
-        <w:t>TeamWithdrawal</w:t>
       </w:r>
     </w:p>
     <w:p>
@@ -10510,247 +12577,19 @@
         <w:rPr>
           <w:rFonts w:cs="Arial"/>
         </w:rPr>
-        <w:t xml:space="preserve">Date, City, Year e Place são uma chave primária composta (restrição </w:t>
-      </w:r>
-      <w:r>
-        <w:t>PRIMARY KEY</w:t>
-      </w:r>
-      <w:r>
-        <w:t xml:space="preserve"> (Date, City, Year, Place)</w:t>
-      </w:r>
-      <w:r>
-        <w:t xml:space="preserve">) e também chaves estrangeiras (restrição FOREIGN KEY </w:t>
-      </w:r>
-      <w:r>
-        <w:t>(Date, City, Year, Place)</w:t>
-      </w:r>
-      <w:r>
-        <w:t>);</w:t>
-      </w:r>
-    </w:p>
-    <w:p>
-      <w:pPr>
-        <w:pStyle w:val="PargrafodaLista"/>
-        <w:numPr>
-          <w:ilvl w:val="0"/>
-          <w:numId w:val="12"/>
-        </w:numPr>
-        <w:rPr>
-          <w:rFonts w:cs="Arial"/>
-        </w:rPr>
-      </w:pPr>
-      <w:r>
-        <w:rPr>
-          <w:rFonts w:cs="Arial"/>
-        </w:rPr>
         <w:t xml:space="preserve">Year </w:t>
       </w:r>
       <w:r>
         <w:rPr>
           <w:rFonts w:cs="Arial"/>
         </w:rPr>
-        <w:t xml:space="preserve">e </w:t>
-      </w:r>
-      <w:r>
-        <w:rPr>
-          <w:rFonts w:cs="Arial"/>
-        </w:rPr>
-        <w:t>Place</w:t>
-      </w:r>
-      <w:r>
-        <w:rPr>
-          <w:rFonts w:cs="Arial"/>
-        </w:rPr>
-        <w:t xml:space="preserve"> têm de ser maior do que 0 (restrição </w:t>
-      </w:r>
-      <w:r>
-        <w:rPr>
-          <w:rFonts w:cs="Arial"/>
-        </w:rPr>
-        <w:t>CHECK</w:t>
-      </w:r>
-      <w:r>
-        <w:rPr>
-          <w:rFonts w:cs="Arial"/>
-        </w:rPr>
-        <w:t xml:space="preserve"> </w:t>
-      </w:r>
-      <w:r>
-        <w:rPr>
-          <w:rFonts w:cs="Arial"/>
-        </w:rPr>
-        <w:t>Year &gt; 0</w:t>
-      </w:r>
-      <w:r>
-        <w:rPr>
-          <w:rFonts w:cs="Arial"/>
-        </w:rPr>
-        <w:t xml:space="preserve">, restrição </w:t>
-      </w:r>
-      <w:r>
-        <w:rPr>
-          <w:rFonts w:cs="Arial"/>
-        </w:rPr>
-        <w:t>CHECK</w:t>
-      </w:r>
-      <w:r>
-        <w:rPr>
-          <w:rFonts w:cs="Arial"/>
-        </w:rPr>
-        <w:t xml:space="preserve"> </w:t>
-      </w:r>
-      <w:r>
-        <w:rPr>
-          <w:rFonts w:cs="Arial"/>
-        </w:rPr>
-        <w:t>Place</w:t>
-      </w:r>
-      <w:r>
-        <w:rPr>
-          <w:rFonts w:cs="Arial"/>
-        </w:rPr>
-        <w:t xml:space="preserve"> </w:t>
-      </w:r>
-      <w:r>
-        <w:rPr>
-          <w:rFonts w:cs="Arial"/>
-        </w:rPr>
-        <w:t>&gt; 0)</w:t>
+        <w:t>é uma chave estrangeira (restrição FOREIGN KEY)</w:t>
       </w:r>
       <w:r>
         <w:rPr>
           <w:rFonts w:cs="Arial"/>
         </w:rPr>
         <w:t>;</w:t>
-      </w:r>
-    </w:p>
-    <w:p>
-      <w:pPr>
-        <w:pStyle w:val="PargrafodaLista"/>
-        <w:numPr>
-          <w:ilvl w:val="0"/>
-          <w:numId w:val="12"/>
-        </w:numPr>
-        <w:rPr>
-          <w:rFonts w:cs="Arial"/>
-        </w:rPr>
-      </w:pPr>
-      <w:r>
-        <w:rPr>
-          <w:rFonts w:cs="Arial"/>
-        </w:rPr>
-        <w:t xml:space="preserve">TeamID </w:t>
-      </w:r>
-      <w:r>
-        <w:rPr>
-          <w:rFonts w:cs="Arial"/>
-        </w:rPr>
-        <w:t>é uma chave estrangeira (restrição FOREIGN KEY) e não pode ser nulo (restrição NOT NULL).</w:t>
-      </w:r>
-    </w:p>
-    <w:p>
-      <w:pPr>
-        <w:rPr>
-          <w:rFonts w:cs="Arial"/>
-        </w:rPr>
-      </w:pPr>
-    </w:p>
-    <w:p>
-      <w:pPr>
-        <w:ind w:firstLine="0"/>
-        <w:rPr>
-          <w:rFonts w:cs="Arial"/>
-        </w:rPr>
-      </w:pPr>
-      <w:r>
-        <w:rPr>
-          <w:rFonts w:eastAsia="Times New Roman" w:cs="Arial"/>
-          <w:b/>
-          <w:bCs/>
-          <w:color w:val="000000"/>
-          <w:sz w:val="26"/>
-          <w:szCs w:val="26"/>
-          <w:lang w:eastAsia="pt-PT"/>
-        </w:rPr>
-        <w:t>Season</w:t>
-      </w:r>
-    </w:p>
-    <w:p>
-      <w:pPr>
-        <w:pStyle w:val="PargrafodaLista"/>
-        <w:numPr>
-          <w:ilvl w:val="0"/>
-          <w:numId w:val="10"/>
-        </w:numPr>
-        <w:rPr>
-          <w:rFonts w:cs="Arial"/>
-        </w:rPr>
-      </w:pPr>
-      <w:r>
-        <w:rPr>
-          <w:rFonts w:cs="Arial"/>
-        </w:rPr>
-        <w:t>Year</w:t>
-      </w:r>
-      <w:r>
-        <w:rPr>
-          <w:rFonts w:cs="Arial"/>
-        </w:rPr>
-        <w:t xml:space="preserve"> é a chave primária (restrição </w:t>
-      </w:r>
-      <w:r>
-        <w:t>PRIMARY KEY)</w:t>
-      </w:r>
-      <w:r>
-        <w:rPr>
-          <w:rFonts w:cs="Arial"/>
-        </w:rPr>
-        <w:t>, isto é, não pode ser nula e tem de ser única</w:t>
-      </w:r>
-      <w:r>
-        <w:rPr>
-          <w:rFonts w:cs="Arial"/>
-        </w:rPr>
-        <w:t>.</w:t>
-      </w:r>
-      <w:r>
-        <w:rPr>
-          <w:rFonts w:cs="Arial"/>
-        </w:rPr>
-        <w:t xml:space="preserve"> Além disso, também tem de ser maior do que 0 (restrição CHECK Year &gt; 0).</w:t>
-      </w:r>
-    </w:p>
-    <w:p>
-      <w:pPr>
-        <w:rPr>
-          <w:rFonts w:cs="Arial"/>
-        </w:rPr>
-      </w:pPr>
-    </w:p>
-    <w:p>
-      <w:pPr>
-        <w:ind w:firstLine="0"/>
-        <w:rPr>
-          <w:rFonts w:eastAsia="Times New Roman" w:cs="Arial"/>
-          <w:b/>
-          <w:bCs/>
-          <w:color w:val="000000"/>
-          <w:sz w:val="26"/>
-          <w:szCs w:val="26"/>
-          <w:lang w:eastAsia="pt-PT"/>
-        </w:rPr>
-      </w:pPr>
-      <w:r>
-        <w:rPr>
-          <w:rFonts w:eastAsia="Times New Roman" w:cs="Arial"/>
-          <w:b/>
-          <w:bCs/>
-          <w:color w:val="000000"/>
-          <w:sz w:val="26"/>
-          <w:szCs w:val="26"/>
-          <w:lang w:eastAsia="pt-PT"/>
-        </w:rPr>
-        <w:t>Event</w:t>
       </w:r>
     </w:p>
     <w:p>
@@ -10768,34 +12607,59 @@
         <w:rPr>
           <w:rFonts w:cs="Arial"/>
         </w:rPr>
-        <w:t>City</w:t>
-      </w:r>
-      <w:r>
-        <w:rPr>
-          <w:rFonts w:cs="Arial"/>
-        </w:rPr>
-        <w:t xml:space="preserve"> e</w:t>
-      </w:r>
-      <w:r>
-        <w:rPr>
-          <w:rFonts w:cs="Arial"/>
-        </w:rPr>
-        <w:t xml:space="preserve"> Year são uma chave primária composta (restrição </w:t>
-      </w:r>
-      <w:r>
-        <w:t>PRIMARY KEY</w:t>
-      </w:r>
-      <w:r>
-        <w:t xml:space="preserve"> (City, Year)</w:t>
-      </w:r>
-      <w:r>
-        <w:t xml:space="preserve">) e também chaves estrangeiras (restrição FOREIGN KEY </w:t>
-      </w:r>
-      <w:r>
-        <w:t>(City, Year)</w:t>
-      </w:r>
-      <w:r>
-        <w:t>);</w:t>
+        <w:t xml:space="preserve">BeginDate e EndDate são datas que não podem ser nulas (restrição </w:t>
+      </w:r>
+      <w:r>
+        <w:rPr>
+          <w:rFonts w:cs="Arial"/>
+        </w:rPr>
+        <w:t>NOT NULL)</w:t>
+      </w:r>
+      <w:r>
+        <w:rPr>
+          <w:rFonts w:cs="Arial"/>
+        </w:rPr>
+        <w:t xml:space="preserve"> e  </w:t>
+      </w:r>
+      <w:r>
+        <w:rPr>
+          <w:rFonts w:cs="Arial"/>
+        </w:rPr>
+        <w:t>EndDate tem de ser posterior à BeginDate (restrição CHECK EndDate &gt; BeginDate).</w:t>
+      </w:r>
+    </w:p>
+    <w:p>
+      <w:pPr>
+        <w:rPr>
+          <w:rFonts w:cs="Arial"/>
+        </w:rPr>
+      </w:pPr>
+    </w:p>
+    <w:p>
+      <w:pPr>
+        <w:ind w:firstLine="0"/>
+        <w:rPr>
+          <w:rFonts w:eastAsia="Times New Roman" w:cs="Arial"/>
+          <w:b/>
+          <w:bCs/>
+          <w:color w:val="000000"/>
+          <w:sz w:val="26"/>
+          <w:szCs w:val="26"/>
+          <w:lang w:eastAsia="pt-PT"/>
+        </w:rPr>
+      </w:pPr>
+      <w:r>
+        <w:rPr>
+          <w:rFonts w:eastAsia="Times New Roman" w:cs="Arial"/>
+          <w:b/>
+          <w:bCs/>
+          <w:color w:val="000000"/>
+          <w:sz w:val="26"/>
+          <w:szCs w:val="26"/>
+          <w:lang w:eastAsia="pt-PT"/>
+        </w:rPr>
+        <w:lastRenderedPageBreak/>
+        <w:t>Class</w:t>
       </w:r>
     </w:p>
     <w:p>
@@ -10813,25 +12677,22 @@
         <w:rPr>
           <w:rFonts w:cs="Arial"/>
         </w:rPr>
-        <w:t xml:space="preserve">Year tem de ser maior do que 0 (restrição </w:t>
-      </w:r>
-      <w:r>
-        <w:rPr>
-          <w:rFonts w:cs="Arial"/>
-        </w:rPr>
-        <w:t>CHECK</w:t>
-      </w:r>
-      <w:r>
-        <w:rPr>
-          <w:rFonts w:cs="Arial"/>
-        </w:rPr>
-        <w:t xml:space="preserve"> </w:t>
-      </w:r>
-      <w:r>
-        <w:rPr>
-          <w:rFonts w:cs="Arial"/>
-        </w:rPr>
-        <w:t>Year &gt; 0)</w:t>
+        <w:t xml:space="preserve">DateTime </w:t>
+      </w:r>
+      <w:r>
+        <w:rPr>
+          <w:rFonts w:cs="Arial"/>
+        </w:rPr>
+        <w:t xml:space="preserve"> é a chave primária (restrição </w:t>
+      </w:r>
+      <w:r>
+        <w:t>PRIMARY KEY)</w:t>
+      </w:r>
+      <w:r>
+        <w:rPr>
+          <w:rFonts w:cs="Arial"/>
+        </w:rPr>
+        <w:t>, isto é, não pode ser nula e tem de ser única</w:t>
       </w:r>
       <w:r>
         <w:rPr>
@@ -10855,72 +12716,40 @@
         <w:rPr>
           <w:rFonts w:cs="Arial"/>
         </w:rPr>
-        <w:t>BeginDate</w:t>
-      </w:r>
-      <w:r>
-        <w:rPr>
-          <w:rFonts w:cs="Arial"/>
-        </w:rPr>
-        <w:t xml:space="preserve"> e </w:t>
-      </w:r>
-      <w:r>
-        <w:rPr>
-          <w:rFonts w:cs="Arial"/>
-        </w:rPr>
-        <w:t>EndDate</w:t>
-      </w:r>
-      <w:r>
-        <w:rPr>
-          <w:rFonts w:cs="Arial"/>
-        </w:rPr>
-        <w:t xml:space="preserve"> são datas que não podem ser nulas (restrição </w:t>
-      </w:r>
-      <w:r>
-        <w:rPr>
-          <w:rFonts w:cs="Arial"/>
-        </w:rPr>
-        <w:t>NOT NULL); EndDate tem de ser posterior à BeginDate (restrição CHECK EndDate &gt; BeginDate).</w:t>
-      </w:r>
-    </w:p>
-    <w:p>
-      <w:pPr>
-        <w:rPr>
-          <w:rFonts w:cs="Arial"/>
-        </w:rPr>
-      </w:pPr>
-    </w:p>
-    <w:p>
-      <w:pPr>
-        <w:rPr>
-          <w:rFonts w:cs="Arial"/>
-        </w:rPr>
-      </w:pPr>
-    </w:p>
-    <w:p>
-      <w:pPr>
-        <w:ind w:firstLine="0"/>
-        <w:rPr>
-          <w:rFonts w:eastAsia="Times New Roman" w:cs="Arial"/>
-          <w:b/>
-          <w:bCs/>
-          <w:color w:val="000000"/>
-          <w:sz w:val="26"/>
-          <w:szCs w:val="26"/>
-          <w:lang w:eastAsia="pt-PT"/>
-        </w:rPr>
-      </w:pPr>
-      <w:r>
-        <w:rPr>
-          <w:rFonts w:eastAsia="Times New Roman" w:cs="Arial"/>
-          <w:b/>
-          <w:bCs/>
-          <w:color w:val="000000"/>
-          <w:sz w:val="26"/>
-          <w:szCs w:val="26"/>
-          <w:lang w:eastAsia="pt-PT"/>
-        </w:rPr>
-        <w:lastRenderedPageBreak/>
-        <w:t>Class</w:t>
+        <w:t>City</w:t>
+      </w:r>
+      <w:r>
+        <w:rPr>
+          <w:rFonts w:cs="Arial"/>
+        </w:rPr>
+        <w:t xml:space="preserve"> e</w:t>
+      </w:r>
+      <w:r>
+        <w:rPr>
+          <w:rFonts w:cs="Arial"/>
+        </w:rPr>
+        <w:t xml:space="preserve"> Year </w:t>
+      </w:r>
+      <w:r>
+        <w:rPr>
+          <w:rFonts w:cs="Arial"/>
+        </w:rPr>
+        <w:t>são</w:t>
+      </w:r>
+      <w:r>
+        <w:t xml:space="preserve"> </w:t>
+      </w:r>
+      <w:r>
+        <w:t xml:space="preserve">uma </w:t>
+      </w:r>
+      <w:r>
+        <w:t xml:space="preserve">chave estrangeira (restrição FOREIGN KEY </w:t>
+      </w:r>
+      <w:r>
+        <w:t>(City, Year)</w:t>
+      </w:r>
+      <w:r>
+        <w:t>);</w:t>
       </w:r>
     </w:p>
     <w:p>
@@ -10938,28 +12767,31 @@
         <w:rPr>
           <w:rFonts w:cs="Arial"/>
         </w:rPr>
-        <w:t xml:space="preserve">DateTime </w:t>
-      </w:r>
-      <w:r>
-        <w:rPr>
-          <w:rFonts w:cs="Arial"/>
-        </w:rPr>
-        <w:t xml:space="preserve"> é a chave primária (restrição </w:t>
-      </w:r>
-      <w:r>
-        <w:t>PRIMARY KEY)</w:t>
-      </w:r>
-      <w:r>
-        <w:rPr>
-          <w:rFonts w:cs="Arial"/>
-        </w:rPr>
-        <w:t>, isto é, não pode ser nula e tem de ser única</w:t>
-      </w:r>
-      <w:r>
-        <w:rPr>
-          <w:rFonts w:cs="Arial"/>
-        </w:rPr>
-        <w:t>.</w:t>
+        <w:t xml:space="preserve">Year tem de ser maior do que 0 (restrição </w:t>
+      </w:r>
+      <w:r>
+        <w:rPr>
+          <w:rFonts w:cs="Arial"/>
+        </w:rPr>
+        <w:t>CHECK</w:t>
+      </w:r>
+      <w:r>
+        <w:rPr>
+          <w:rFonts w:cs="Arial"/>
+        </w:rPr>
+        <w:t xml:space="preserve"> </w:t>
+      </w:r>
+      <w:r>
+        <w:rPr>
+          <w:rFonts w:cs="Arial"/>
+        </w:rPr>
+        <w:t>Year &gt; 0)</w:t>
+      </w:r>
+      <w:r>
+        <w:rPr>
+          <w:rFonts w:cs="Arial"/>
+        </w:rPr>
+        <w:t>;</w:t>
       </w:r>
     </w:p>
     <w:p>
@@ -10977,34 +12809,90 @@
         <w:rPr>
           <w:rFonts w:cs="Arial"/>
         </w:rPr>
-        <w:t>City</w:t>
-      </w:r>
-      <w:r>
-        <w:rPr>
-          <w:rFonts w:cs="Arial"/>
-        </w:rPr>
-        <w:t xml:space="preserve"> e</w:t>
-      </w:r>
-      <w:r>
-        <w:rPr>
-          <w:rFonts w:cs="Arial"/>
-        </w:rPr>
-        <w:t xml:space="preserve"> Year </w:t>
-      </w:r>
-      <w:r>
-        <w:rPr>
-          <w:rFonts w:cs="Arial"/>
-        </w:rPr>
-        <w:t>são</w:t>
-      </w:r>
-      <w:r>
-        <w:t xml:space="preserve"> chaves estrangeiras (restrição FOREIGN KEY </w:t>
-      </w:r>
-      <w:r>
-        <w:t>(City, Year)</w:t>
-      </w:r>
-      <w:r>
-        <w:t>);</w:t>
+        <w:t xml:space="preserve">MaxTime e NoObstacles são valores positivos (restrições: </w:t>
+      </w:r>
+      <w:r>
+        <w:rPr>
+          <w:rFonts w:cs="Arial"/>
+        </w:rPr>
+        <w:t>CHECK</w:t>
+      </w:r>
+      <w:r>
+        <w:rPr>
+          <w:rFonts w:cs="Arial"/>
+        </w:rPr>
+        <w:t xml:space="preserve"> MaxTime </w:t>
+      </w:r>
+      <w:r>
+        <w:rPr>
+          <w:rFonts w:cs="Arial"/>
+        </w:rPr>
+        <w:t>&gt; 0</w:t>
+      </w:r>
+      <w:r>
+        <w:rPr>
+          <w:rFonts w:cs="Arial"/>
+        </w:rPr>
+        <w:t xml:space="preserve"> e </w:t>
+      </w:r>
+      <w:r>
+        <w:rPr>
+          <w:rFonts w:cs="Arial"/>
+        </w:rPr>
+        <w:t>CHECK</w:t>
+      </w:r>
+      <w:r>
+        <w:rPr>
+          <w:rFonts w:cs="Arial"/>
+        </w:rPr>
+        <w:t xml:space="preserve"> NoObstacles </w:t>
+      </w:r>
+      <w:r>
+        <w:rPr>
+          <w:rFonts w:cs="Arial"/>
+        </w:rPr>
+        <w:t>&gt; 0</w:t>
+      </w:r>
+      <w:r>
+        <w:rPr>
+          <w:rFonts w:cs="Arial"/>
+        </w:rPr>
+        <w:t>)  e não podem ser nulos (restrição NOT NULL).</w:t>
+      </w:r>
+    </w:p>
+    <w:p>
+      <w:pPr>
+        <w:pStyle w:val="PargrafodaLista"/>
+        <w:ind w:firstLine="0"/>
+        <w:rPr>
+          <w:rFonts w:cs="Arial"/>
+        </w:rPr>
+      </w:pPr>
+    </w:p>
+    <w:p>
+      <w:pPr>
+        <w:ind w:firstLine="0"/>
+        <w:rPr>
+          <w:rFonts w:eastAsia="Times New Roman" w:cs="Arial"/>
+          <w:b/>
+          <w:bCs/>
+          <w:color w:val="000000"/>
+          <w:sz w:val="26"/>
+          <w:szCs w:val="26"/>
+          <w:lang w:eastAsia="pt-PT"/>
+        </w:rPr>
+      </w:pPr>
+      <w:r>
+        <w:rPr>
+          <w:rFonts w:eastAsia="Times New Roman" w:cs="Arial"/>
+          <w:b/>
+          <w:bCs/>
+          <w:color w:val="000000"/>
+          <w:sz w:val="26"/>
+          <w:szCs w:val="26"/>
+          <w:lang w:eastAsia="pt-PT"/>
+        </w:rPr>
+        <w:t>Prize</w:t>
       </w:r>
     </w:p>
     <w:p>
@@ -11018,35 +12906,45 @@
           <w:rFonts w:cs="Arial"/>
         </w:rPr>
       </w:pPr>
-      <w:r>
-        <w:rPr>
-          <w:rFonts w:cs="Arial"/>
-        </w:rPr>
-        <w:t xml:space="preserve">Year tem de ser maior do que 0 (restrição </w:t>
-      </w:r>
-      <w:r>
-        <w:rPr>
-          <w:rFonts w:cs="Arial"/>
-        </w:rPr>
-        <w:t>CHECK</w:t>
-      </w:r>
-      <w:r>
-        <w:rPr>
-          <w:rFonts w:cs="Arial"/>
-        </w:rPr>
-        <w:t xml:space="preserve"> </w:t>
-      </w:r>
-      <w:r>
-        <w:rPr>
-          <w:rFonts w:cs="Arial"/>
-        </w:rPr>
-        <w:t>Year &gt; 0)</w:t>
-      </w:r>
-      <w:r>
-        <w:rPr>
-          <w:rFonts w:cs="Arial"/>
-        </w:rPr>
-        <w:t>;</w:t>
+      <w:proofErr w:type="spellStart"/>
+      <w:r>
+        <w:rPr>
+          <w:rFonts w:cs="Arial"/>
+        </w:rPr>
+        <w:t>ClassID</w:t>
+      </w:r>
+      <w:proofErr w:type="spellEnd"/>
+      <w:r>
+        <w:rPr>
+          <w:rFonts w:cs="Arial"/>
+        </w:rPr>
+        <w:t xml:space="preserve"> e Place são </w:t>
+      </w:r>
+      <w:r>
+        <w:rPr>
+          <w:rFonts w:cs="Arial"/>
+        </w:rPr>
+        <w:t>a</w:t>
+      </w:r>
+      <w:r>
+        <w:rPr>
+          <w:rFonts w:cs="Arial"/>
+        </w:rPr>
+        <w:t xml:space="preserve"> chave primária composta (restrição PRIMARY KEY(</w:t>
+      </w:r>
+      <w:proofErr w:type="spellStart"/>
+      <w:r>
+        <w:rPr>
+          <w:rFonts w:cs="Arial"/>
+        </w:rPr>
+        <w:t>ClassID</w:t>
+      </w:r>
+      <w:proofErr w:type="spellEnd"/>
+      <w:r>
+        <w:rPr>
+          <w:rFonts w:cs="Arial"/>
+        </w:rPr>
+        <w:t>, Place);</w:t>
       </w:r>
     </w:p>
     <w:p>
@@ -11060,94 +12958,19 @@
           <w:rFonts w:cs="Arial"/>
         </w:rPr>
       </w:pPr>
-      <w:r>
-        <w:rPr>
-          <w:rFonts w:cs="Arial"/>
-        </w:rPr>
-        <w:t xml:space="preserve">MaxTime e NoObstacles são valores positivos (restrições: </w:t>
-      </w:r>
-      <w:r>
-        <w:rPr>
-          <w:rFonts w:cs="Arial"/>
-        </w:rPr>
-        <w:t>CHECK</w:t>
-      </w:r>
-      <w:r>
-        <w:rPr>
-          <w:rFonts w:cs="Arial"/>
-        </w:rPr>
-        <w:t xml:space="preserve"> MaxTime </w:t>
-      </w:r>
-      <w:r>
-        <w:rPr>
-          <w:rFonts w:cs="Arial"/>
-        </w:rPr>
-        <w:t>&gt; 0</w:t>
-      </w:r>
-      <w:r>
-        <w:rPr>
-          <w:rFonts w:cs="Arial"/>
-        </w:rPr>
-        <w:t xml:space="preserve"> e </w:t>
-      </w:r>
-      <w:r>
-        <w:rPr>
-          <w:rFonts w:cs="Arial"/>
-        </w:rPr>
-        <w:t>CHECK</w:t>
-      </w:r>
-      <w:r>
-        <w:rPr>
-          <w:rFonts w:cs="Arial"/>
-        </w:rPr>
-        <w:t xml:space="preserve"> NoObstacles </w:t>
-      </w:r>
-      <w:r>
-        <w:rPr>
-          <w:rFonts w:cs="Arial"/>
-        </w:rPr>
-        <w:t>&gt; 0</w:t>
-      </w:r>
-      <w:r>
-        <w:rPr>
-          <w:rFonts w:cs="Arial"/>
-        </w:rPr>
-        <w:t>)  e não podem ser nulos (restrição NOT NULL).</w:t>
-      </w:r>
-    </w:p>
-    <w:p>
-      <w:pPr>
-        <w:pStyle w:val="PargrafodaLista"/>
-        <w:ind w:firstLine="0"/>
-        <w:rPr>
-          <w:rFonts w:cs="Arial"/>
-        </w:rPr>
-      </w:pPr>
-    </w:p>
-    <w:p>
-      <w:pPr>
-        <w:ind w:firstLine="0"/>
-        <w:rPr>
-          <w:rFonts w:eastAsia="Times New Roman" w:cs="Arial"/>
-          <w:b/>
-          <w:bCs/>
-          <w:color w:val="000000"/>
-          <w:sz w:val="26"/>
-          <w:szCs w:val="26"/>
-          <w:lang w:eastAsia="pt-PT"/>
-        </w:rPr>
-      </w:pPr>
-      <w:r>
-        <w:rPr>
-          <w:rFonts w:eastAsia="Times New Roman" w:cs="Arial"/>
-          <w:b/>
-          <w:bCs/>
-          <w:color w:val="000000"/>
-          <w:sz w:val="26"/>
-          <w:szCs w:val="26"/>
-          <w:lang w:eastAsia="pt-PT"/>
-        </w:rPr>
-        <w:t>Prize</w:t>
+      <w:proofErr w:type="spellStart"/>
+      <w:r>
+        <w:rPr>
+          <w:rFonts w:cs="Arial"/>
+        </w:rPr>
+        <w:t>ClassID</w:t>
+      </w:r>
+      <w:proofErr w:type="spellEnd"/>
+      <w:r>
+        <w:rPr>
+          <w:rFonts w:cs="Arial"/>
+        </w:rPr>
+        <w:t xml:space="preserve"> é uma chave estrangeira (restrição FOREIGN KEY);</w:t>
       </w:r>
     </w:p>
     <w:p>
@@ -11165,42 +12988,6 @@
         <w:rPr>
           <w:rFonts w:cs="Arial"/>
         </w:rPr>
-        <w:t>ClassID e Place são uma chave primária composta (restrição PRIMARY KEY(ClassID, Place);</w:t>
-      </w:r>
-    </w:p>
-    <w:p>
-      <w:pPr>
-        <w:pStyle w:val="PargrafodaLista"/>
-        <w:numPr>
-          <w:ilvl w:val="0"/>
-          <w:numId w:val="15"/>
-        </w:numPr>
-        <w:rPr>
-          <w:rFonts w:cs="Arial"/>
-        </w:rPr>
-      </w:pPr>
-      <w:r>
-        <w:rPr>
-          <w:rFonts w:cs="Arial"/>
-        </w:rPr>
-        <w:t>ClassID é uma chave estrangeira (restrição FOREIGN KEY);</w:t>
-      </w:r>
-    </w:p>
-    <w:p>
-      <w:pPr>
-        <w:pStyle w:val="PargrafodaLista"/>
-        <w:numPr>
-          <w:ilvl w:val="0"/>
-          <w:numId w:val="15"/>
-        </w:numPr>
-        <w:rPr>
-          <w:rFonts w:cs="Arial"/>
-        </w:rPr>
-      </w:pPr>
-      <w:r>
-        <w:rPr>
-          <w:rFonts w:cs="Arial"/>
-        </w:rPr>
         <w:t>Place só pode tomar três valores</w:t>
       </w:r>
       <w:r>
@@ -11221,8 +13008,6 @@
         </w:rPr>
         <w:t>))</w:t>
       </w:r>
-      <w:bookmarkStart w:id="8" w:name="_GoBack"/>
-      <w:bookmarkEnd w:id="8"/>
       <w:r>
         <w:rPr>
           <w:rFonts w:cs="Arial"/>
@@ -11475,6 +13260,7 @@
                                 <w:szCs w:val="24"/>
                               </w:rPr>
                             </w:pPr>
+                            <w:proofErr w:type="spellStart"/>
                             <w:r>
                               <w:rPr>
                                 <w:color w:val="000000" w:themeColor="text1"/>
@@ -11483,6 +13269,7 @@
                               </w:rPr>
                               <w:t>Bas</w:t>
                             </w:r>
+                            <w:proofErr w:type="spellEnd"/>
                           </w:p>
                         </w:txbxContent>
                       </wps:txbx>
@@ -11564,6 +13351,7 @@
                           <w:szCs w:val="24"/>
                         </w:rPr>
                       </w:pPr>
+                      <w:proofErr w:type="spellStart"/>
                       <w:r>
                         <w:rPr>
                           <w:color w:val="000000" w:themeColor="text1"/>
@@ -11572,6 +13360,7 @@
                         </w:rPr>
                         <w:t>Bas</w:t>
                       </w:r>
+                      <w:proofErr w:type="spellEnd"/>
                     </w:p>
                   </w:txbxContent>
                 </v:textbox>
@@ -12039,9 +13828,9 @@
     </w:lvl>
   </w:abstractNum>
   <w:abstractNum w:abstractNumId="2" w15:restartNumberingAfterBreak="0">
-    <w:nsid w:val="24546D96"/>
+    <w:nsid w:val="1816265F"/>
     <w:multiLevelType w:val="hybridMultilevel"/>
-    <w:tmpl w:val="C32ADE2E"/>
+    <w:tmpl w:val="826AAAF8"/>
     <w:lvl w:ilvl="0" w:tplc="08160001">
       <w:start w:val="1"/>
       <w:numFmt w:val="bullet"/>
@@ -12152,6 +13941,119 @@
     </w:lvl>
   </w:abstractNum>
   <w:abstractNum w:abstractNumId="3" w15:restartNumberingAfterBreak="0">
+    <w:nsid w:val="24546D96"/>
+    <w:multiLevelType w:val="hybridMultilevel"/>
+    <w:tmpl w:val="C32ADE2E"/>
+    <w:lvl w:ilvl="0" w:tplc="08160001">
+      <w:start w:val="1"/>
+      <w:numFmt w:val="bullet"/>
+      <w:lvlText w:val=""/>
+      <w:lvlJc w:val="left"/>
+      <w:pPr>
+        <w:ind w:left="720" w:hanging="360"/>
+      </w:pPr>
+      <w:rPr>
+        <w:rFonts w:ascii="Symbol" w:hAnsi="Symbol" w:hint="default"/>
+      </w:rPr>
+    </w:lvl>
+    <w:lvl w:ilvl="1" w:tplc="08160003" w:tentative="1">
+      <w:start w:val="1"/>
+      <w:numFmt w:val="bullet"/>
+      <w:lvlText w:val="o"/>
+      <w:lvlJc w:val="left"/>
+      <w:pPr>
+        <w:ind w:left="1440" w:hanging="360"/>
+      </w:pPr>
+      <w:rPr>
+        <w:rFonts w:ascii="Courier New" w:hAnsi="Courier New" w:cs="Courier New" w:hint="default"/>
+      </w:rPr>
+    </w:lvl>
+    <w:lvl w:ilvl="2" w:tplc="08160005" w:tentative="1">
+      <w:start w:val="1"/>
+      <w:numFmt w:val="bullet"/>
+      <w:lvlText w:val=""/>
+      <w:lvlJc w:val="left"/>
+      <w:pPr>
+        <w:ind w:left="2160" w:hanging="360"/>
+      </w:pPr>
+      <w:rPr>
+        <w:rFonts w:ascii="Wingdings" w:hAnsi="Wingdings" w:hint="default"/>
+      </w:rPr>
+    </w:lvl>
+    <w:lvl w:ilvl="3" w:tplc="08160001" w:tentative="1">
+      <w:start w:val="1"/>
+      <w:numFmt w:val="bullet"/>
+      <w:lvlText w:val=""/>
+      <w:lvlJc w:val="left"/>
+      <w:pPr>
+        <w:ind w:left="2880" w:hanging="360"/>
+      </w:pPr>
+      <w:rPr>
+        <w:rFonts w:ascii="Symbol" w:hAnsi="Symbol" w:hint="default"/>
+      </w:rPr>
+    </w:lvl>
+    <w:lvl w:ilvl="4" w:tplc="08160003" w:tentative="1">
+      <w:start w:val="1"/>
+      <w:numFmt w:val="bullet"/>
+      <w:lvlText w:val="o"/>
+      <w:lvlJc w:val="left"/>
+      <w:pPr>
+        <w:ind w:left="3600" w:hanging="360"/>
+      </w:pPr>
+      <w:rPr>
+        <w:rFonts w:ascii="Courier New" w:hAnsi="Courier New" w:cs="Courier New" w:hint="default"/>
+      </w:rPr>
+    </w:lvl>
+    <w:lvl w:ilvl="5" w:tplc="08160005" w:tentative="1">
+      <w:start w:val="1"/>
+      <w:numFmt w:val="bullet"/>
+      <w:lvlText w:val=""/>
+      <w:lvlJc w:val="left"/>
+      <w:pPr>
+        <w:ind w:left="4320" w:hanging="360"/>
+      </w:pPr>
+      <w:rPr>
+        <w:rFonts w:ascii="Wingdings" w:hAnsi="Wingdings" w:hint="default"/>
+      </w:rPr>
+    </w:lvl>
+    <w:lvl w:ilvl="6" w:tplc="08160001" w:tentative="1">
+      <w:start w:val="1"/>
+      <w:numFmt w:val="bullet"/>
+      <w:lvlText w:val=""/>
+      <w:lvlJc w:val="left"/>
+      <w:pPr>
+        <w:ind w:left="5040" w:hanging="360"/>
+      </w:pPr>
+      <w:rPr>
+        <w:rFonts w:ascii="Symbol" w:hAnsi="Symbol" w:hint="default"/>
+      </w:rPr>
+    </w:lvl>
+    <w:lvl w:ilvl="7" w:tplc="08160003" w:tentative="1">
+      <w:start w:val="1"/>
+      <w:numFmt w:val="bullet"/>
+      <w:lvlText w:val="o"/>
+      <w:lvlJc w:val="left"/>
+      <w:pPr>
+        <w:ind w:left="5760" w:hanging="360"/>
+      </w:pPr>
+      <w:rPr>
+        <w:rFonts w:ascii="Courier New" w:hAnsi="Courier New" w:cs="Courier New" w:hint="default"/>
+      </w:rPr>
+    </w:lvl>
+    <w:lvl w:ilvl="8" w:tplc="08160005" w:tentative="1">
+      <w:start w:val="1"/>
+      <w:numFmt w:val="bullet"/>
+      <w:lvlText w:val=""/>
+      <w:lvlJc w:val="left"/>
+      <w:pPr>
+        <w:ind w:left="6480" w:hanging="360"/>
+      </w:pPr>
+      <w:rPr>
+        <w:rFonts w:ascii="Wingdings" w:hAnsi="Wingdings" w:hint="default"/>
+      </w:rPr>
+    </w:lvl>
+  </w:abstractNum>
+  <w:abstractNum w:abstractNumId="4" w15:restartNumberingAfterBreak="0">
     <w:nsid w:val="260D0A83"/>
     <w:multiLevelType w:val="hybridMultilevel"/>
     <w:tmpl w:val="6C7E9F54"/>
@@ -12240,7 +14142,7 @@
       </w:pPr>
     </w:lvl>
   </w:abstractNum>
-  <w:abstractNum w:abstractNumId="4" w15:restartNumberingAfterBreak="0">
+  <w:abstractNum w:abstractNumId="5" w15:restartNumberingAfterBreak="0">
     <w:nsid w:val="2C2F4EB4"/>
     <w:multiLevelType w:val="hybridMultilevel"/>
     <w:tmpl w:val="7E5C3372"/>
@@ -12353,7 +14255,7 @@
       </w:rPr>
     </w:lvl>
   </w:abstractNum>
-  <w:abstractNum w:abstractNumId="5" w15:restartNumberingAfterBreak="0">
+  <w:abstractNum w:abstractNumId="6" w15:restartNumberingAfterBreak="0">
     <w:nsid w:val="3916337F"/>
     <w:multiLevelType w:val="hybridMultilevel"/>
     <w:tmpl w:val="0D96A4A8"/>
@@ -12466,7 +14368,7 @@
       </w:rPr>
     </w:lvl>
   </w:abstractNum>
-  <w:abstractNum w:abstractNumId="6" w15:restartNumberingAfterBreak="0">
+  <w:abstractNum w:abstractNumId="7" w15:restartNumberingAfterBreak="0">
     <w:nsid w:val="3B2242DF"/>
     <w:multiLevelType w:val="hybridMultilevel"/>
     <w:tmpl w:val="1D8872DE"/>
@@ -12556,7 +14458,7 @@
       </w:pPr>
     </w:lvl>
   </w:abstractNum>
-  <w:abstractNum w:abstractNumId="7" w15:restartNumberingAfterBreak="0">
+  <w:abstractNum w:abstractNumId="8" w15:restartNumberingAfterBreak="0">
     <w:nsid w:val="43433174"/>
     <w:multiLevelType w:val="hybridMultilevel"/>
     <w:tmpl w:val="BEB23E58"/>
@@ -12669,7 +14571,7 @@
       </w:rPr>
     </w:lvl>
   </w:abstractNum>
-  <w:abstractNum w:abstractNumId="8" w15:restartNumberingAfterBreak="0">
+  <w:abstractNum w:abstractNumId="9" w15:restartNumberingAfterBreak="0">
     <w:nsid w:val="457262C6"/>
     <w:multiLevelType w:val="hybridMultilevel"/>
     <w:tmpl w:val="380C824E"/>
@@ -12782,7 +14684,7 @@
       </w:rPr>
     </w:lvl>
   </w:abstractNum>
-  <w:abstractNum w:abstractNumId="9" w15:restartNumberingAfterBreak="0">
+  <w:abstractNum w:abstractNumId="10" w15:restartNumberingAfterBreak="0">
     <w:nsid w:val="5138160C"/>
     <w:multiLevelType w:val="hybridMultilevel"/>
     <w:tmpl w:val="1A84BF38"/>
@@ -12895,7 +14797,7 @@
       </w:rPr>
     </w:lvl>
   </w:abstractNum>
-  <w:abstractNum w:abstractNumId="10" w15:restartNumberingAfterBreak="0">
+  <w:abstractNum w:abstractNumId="11" w15:restartNumberingAfterBreak="0">
     <w:nsid w:val="52A25FDA"/>
     <w:multiLevelType w:val="hybridMultilevel"/>
     <w:tmpl w:val="0C72C2F4"/>
@@ -13008,7 +14910,7 @@
       </w:rPr>
     </w:lvl>
   </w:abstractNum>
-  <w:abstractNum w:abstractNumId="11" w15:restartNumberingAfterBreak="0">
+  <w:abstractNum w:abstractNumId="12" w15:restartNumberingAfterBreak="0">
     <w:nsid w:val="53EA7EBB"/>
     <w:multiLevelType w:val="hybridMultilevel"/>
     <w:tmpl w:val="268E5E48"/>
@@ -13121,7 +15023,7 @@
       </w:rPr>
     </w:lvl>
   </w:abstractNum>
-  <w:abstractNum w:abstractNumId="12" w15:restartNumberingAfterBreak="0">
+  <w:abstractNum w:abstractNumId="13" w15:restartNumberingAfterBreak="0">
     <w:nsid w:val="544E0DD8"/>
     <w:multiLevelType w:val="hybridMultilevel"/>
     <w:tmpl w:val="AF84D40C"/>
@@ -13207,7 +15109,7 @@
       </w:pPr>
     </w:lvl>
   </w:abstractNum>
-  <w:abstractNum w:abstractNumId="13" w15:restartNumberingAfterBreak="0">
+  <w:abstractNum w:abstractNumId="14" w15:restartNumberingAfterBreak="0">
     <w:nsid w:val="6819582C"/>
     <w:multiLevelType w:val="hybridMultilevel"/>
     <w:tmpl w:val="C0063732"/>
@@ -13320,7 +15222,7 @@
       </w:rPr>
     </w:lvl>
   </w:abstractNum>
-  <w:abstractNum w:abstractNumId="14" w15:restartNumberingAfterBreak="0">
+  <w:abstractNum w:abstractNumId="15" w15:restartNumberingAfterBreak="0">
     <w:nsid w:val="74302A8E"/>
     <w:multiLevelType w:val="hybridMultilevel"/>
     <w:tmpl w:val="939C4C10"/>
@@ -13433,7 +15335,7 @@
       </w:rPr>
     </w:lvl>
   </w:abstractNum>
-  <w:abstractNum w:abstractNumId="15" w15:restartNumberingAfterBreak="0">
+  <w:abstractNum w:abstractNumId="16" w15:restartNumberingAfterBreak="0">
     <w:nsid w:val="7D7B28C5"/>
     <w:multiLevelType w:val="hybridMultilevel"/>
     <w:tmpl w:val="7FA09674"/>
@@ -13547,58 +15449,61 @@
     </w:lvl>
   </w:abstractNum>
   <w:num w:numId="1">
-    <w:abstractNumId w:val="3"/>
+    <w:abstractNumId w:val="4"/>
   </w:num>
   <w:num w:numId="2">
-    <w:abstractNumId w:val="6"/>
+    <w:abstractNumId w:val="7"/>
   </w:num>
   <w:num w:numId="3">
-    <w:abstractNumId w:val="12"/>
+    <w:abstractNumId w:val="13"/>
   </w:num>
   <w:num w:numId="4">
-    <w:abstractNumId w:val="6"/>
+    <w:abstractNumId w:val="7"/>
     <w:lvlOverride w:ilvl="0">
       <w:startOverride w:val="1"/>
     </w:lvlOverride>
   </w:num>
   <w:num w:numId="5">
-    <w:abstractNumId w:val="2"/>
+    <w:abstractNumId w:val="3"/>
   </w:num>
   <w:num w:numId="6">
-    <w:abstractNumId w:val="5"/>
+    <w:abstractNumId w:val="6"/>
   </w:num>
   <w:num w:numId="7">
     <w:abstractNumId w:val="0"/>
   </w:num>
   <w:num w:numId="8">
-    <w:abstractNumId w:val="9"/>
+    <w:abstractNumId w:val="10"/>
   </w:num>
   <w:num w:numId="9">
     <w:abstractNumId w:val="1"/>
   </w:num>
   <w:num w:numId="10">
-    <w:abstractNumId w:val="4"/>
+    <w:abstractNumId w:val="5"/>
   </w:num>
   <w:num w:numId="11">
-    <w:abstractNumId w:val="7"/>
+    <w:abstractNumId w:val="8"/>
   </w:num>
   <w:num w:numId="12">
-    <w:abstractNumId w:val="10"/>
+    <w:abstractNumId w:val="11"/>
   </w:num>
   <w:num w:numId="13">
+    <w:abstractNumId w:val="16"/>
+  </w:num>
+  <w:num w:numId="14">
+    <w:abstractNumId w:val="12"/>
+  </w:num>
+  <w:num w:numId="15">
     <w:abstractNumId w:val="15"/>
   </w:num>
-  <w:num w:numId="14">
-    <w:abstractNumId w:val="11"/>
-  </w:num>
-  <w:num w:numId="15">
+  <w:num w:numId="16">
     <w:abstractNumId w:val="14"/>
   </w:num>
-  <w:num w:numId="16">
-    <w:abstractNumId w:val="13"/>
+  <w:num w:numId="17">
+    <w:abstractNumId w:val="9"/>
   </w:num>
-  <w:num w:numId="17">
-    <w:abstractNumId w:val="8"/>
+  <w:num w:numId="18">
+    <w:abstractNumId w:val="2"/>
   </w:num>
 </w:numbering>
 </file>
@@ -14001,7 +15906,7 @@
   <w:style w:type="paragraph" w:default="1" w:styleId="Normal">
     <w:name w:val="Normal"/>
     <w:qFormat/>
-    <w:rsid w:val="00174A77"/>
+    <w:rsid w:val="004450DD"/>
     <w:pPr>
       <w:spacing w:after="120" w:line="360" w:lineRule="auto"/>
       <w:ind w:firstLine="170"/>
@@ -14616,7 +16521,7 @@
 </file>
 
 <file path=customXml/itemProps2.xml><?xml version="1.0" encoding="utf-8"?>
-<ds:datastoreItem xmlns:ds="http://schemas.openxmlformats.org/officeDocument/2006/customXml" ds:itemID="{1AEB61E6-B0D6-4C57-84C0-20102E49ECB6}">
+<ds:datastoreItem xmlns:ds="http://schemas.openxmlformats.org/officeDocument/2006/customXml" ds:itemID="{382FF11D-E1EA-4140-AF2E-3A285C88B5DA}">
   <ds:schemaRefs>
     <ds:schemaRef ds:uri="http://schemas.openxmlformats.org/officeDocument/2006/bibliography"/>
   </ds:schemaRefs>

--- a/Documentation/SegundaParte.docx
+++ b/Documentation/SegundaParte.docx
@@ -15,6 +15,7 @@
           <w:docPartUnique/>
         </w:docPartObj>
       </w:sdtPr>
+      <w:sdtEndPr/>
       <w:sdtContent>
         <w:p>
           <w:r>
@@ -164,6 +165,7 @@
                                     <w:dataBinding w:prefixMappings="xmlns:ns0='http://purl.org/dc/elements/1.1/' xmlns:ns1='http://schemas.openxmlformats.org/package/2006/metadata/core-properties' " w:xpath="/ns1:coreProperties[1]/ns0:title[1]" w:storeItemID="{6C3C8BC8-F283-45AE-878A-BAB7291924A1}"/>
                                     <w:text w:multiLine="1"/>
                                   </w:sdtPr>
+                                  <w:sdtEndPr/>
                                   <w:sdtContent>
                                     <w:r>
                                       <w:t>ÉPOCA EQUESTRE DE ALTA COMPETIÇÃO</w:t>
@@ -180,6 +182,7 @@
                                   <w:dataBinding w:prefixMappings="xmlns:ns0='http://purl.org/dc/elements/1.1/' xmlns:ns1='http://schemas.openxmlformats.org/package/2006/metadata/core-properties' " w:xpath="/ns1:coreProperties[1]/ns0:subject[1]" w:storeItemID="{6C3C8BC8-F283-45AE-878A-BAB7291924A1}"/>
                                   <w:text/>
                                 </w:sdtPr>
+                                <w:sdtEndPr/>
                                 <w:sdtContent>
                                   <w:p>
                                     <w:pPr>
@@ -243,6 +246,7 @@
                               <w:dataBinding w:prefixMappings="xmlns:ns0='http://purl.org/dc/elements/1.1/' xmlns:ns1='http://schemas.openxmlformats.org/package/2006/metadata/core-properties' " w:xpath="/ns1:coreProperties[1]/ns0:title[1]" w:storeItemID="{6C3C8BC8-F283-45AE-878A-BAB7291924A1}"/>
                               <w:text w:multiLine="1"/>
                             </w:sdtPr>
+                            <w:sdtEndPr/>
                             <w:sdtContent>
                               <w:r>
                                 <w:t>ÉPOCA EQUESTRE DE ALTA COMPETIÇÃO</w:t>
@@ -259,6 +263,7 @@
                             <w:dataBinding w:prefixMappings="xmlns:ns0='http://purl.org/dc/elements/1.1/' xmlns:ns1='http://schemas.openxmlformats.org/package/2006/metadata/core-properties' " w:xpath="/ns1:coreProperties[1]/ns0:subject[1]" w:storeItemID="{6C3C8BC8-F283-45AE-878A-BAB7291924A1}"/>
                             <w:text/>
                           </w:sdtPr>
+                          <w:sdtEndPr/>
                           <w:sdtContent>
                             <w:p>
                               <w:pPr>
@@ -3411,33 +3416,15 @@
           <w:color w:val="000000"/>
           <w:lang w:eastAsia="pt-PT"/>
         </w:rPr>
-        <w:t xml:space="preserve"> </w:t>
-      </w:r>
-      <w:proofErr w:type="spellStart"/>
-      <w:r>
-        <w:rPr>
-          <w:rFonts w:eastAsia="Times New Roman" w:cs="Arial"/>
-          <w:color w:val="000000"/>
-          <w:lang w:eastAsia="pt-PT"/>
-        </w:rPr>
-        <w:t>P</w:t>
-      </w:r>
-      <w:r>
-        <w:rPr>
-          <w:rFonts w:eastAsia="Times New Roman" w:cs="Arial"/>
-          <w:color w:val="000000"/>
-          <w:lang w:eastAsia="pt-PT"/>
-        </w:rPr>
-        <w:t>Time</w:t>
-      </w:r>
-      <w:proofErr w:type="spellEnd"/>
-      <w:r>
-        <w:rPr>
-          <w:rFonts w:eastAsia="Times New Roman" w:cs="Arial"/>
-          <w:color w:val="000000"/>
-          <w:lang w:eastAsia="pt-PT"/>
-        </w:rPr>
-        <w:t>)</w:t>
+        <w:t xml:space="preserve"> P</w:t>
+      </w:r>
+      <w:r>
+        <w:rPr>
+          <w:rFonts w:eastAsia="Times New Roman" w:cs="Arial"/>
+          <w:color w:val="000000"/>
+          <w:lang w:eastAsia="pt-PT"/>
+        </w:rPr>
+        <w:t>Time)</w:t>
       </w:r>
     </w:p>
     <w:p>
@@ -5475,23 +5462,13 @@
         </w:rPr>
         <w:sym w:font="Wingdings" w:char="F0E0"/>
       </w:r>
-      <w:proofErr w:type="spellStart"/>
-      <w:r>
-        <w:rPr>
-          <w:rFonts w:eastAsia="Times New Roman" w:cs="Arial"/>
-          <w:color w:val="000000"/>
-          <w:lang w:eastAsia="pt-PT"/>
-        </w:rPr>
-        <w:t>Class</w:t>
-      </w:r>
-      <w:proofErr w:type="spellEnd"/>
-      <w:r>
-        <w:rPr>
-          <w:rFonts w:eastAsia="Times New Roman" w:cs="Arial"/>
-          <w:color w:val="000000"/>
-          <w:lang w:eastAsia="pt-PT"/>
-        </w:rPr>
-        <w:t>, Value)</w:t>
+      <w:r>
+        <w:rPr>
+          <w:rFonts w:eastAsia="Times New Roman" w:cs="Arial"/>
+          <w:color w:val="000000"/>
+          <w:lang w:eastAsia="pt-PT"/>
+        </w:rPr>
+        <w:t>Class, Value)</w:t>
       </w:r>
     </w:p>
     <w:p>
@@ -5903,15 +5880,7 @@
         </w:rPr>
       </w:pPr>
       <w:r>
-        <w:t xml:space="preserve">No caso de haver relações que ainda transportam anomalias após ter sido aplicada a 3ª Forma Normal, é frequente utilizar-se a Forma Normal de </w:t>
-      </w:r>
-      <w:proofErr w:type="spellStart"/>
-      <w:r>
-        <w:t>Boyce-Codd</w:t>
-      </w:r>
-      <w:proofErr w:type="spellEnd"/>
-      <w:r>
-        <w:t xml:space="preserve"> (BCNF) que requer</w:t>
+        <w:t>No caso de haver relações que ainda transportam anomalias após ter sido aplicada a 3ª Forma Normal, é frequente utilizar-se a Forma Normal de Boyce-Codd (BCNF) que requer</w:t>
       </w:r>
       <w:r>
         <w:rPr>
@@ -6229,15 +6198,7 @@
         <w:t xml:space="preserve">A segunda dependência funcional viola a </w:t>
       </w:r>
       <w:r>
-        <w:t xml:space="preserve">Forma Normal de </w:t>
-      </w:r>
-      <w:proofErr w:type="spellStart"/>
-      <w:r>
-        <w:t>Boyce-Codd</w:t>
-      </w:r>
-      <w:proofErr w:type="spellEnd"/>
-      <w:r>
-        <w:t xml:space="preserve"> já que não existe nenhuma chave do lado esquerdo da mesma.</w:t>
+        <w:t>Forma Normal de Boyce-Codd já que não existe nenhuma chave do lado esquerdo da mesma.</w:t>
       </w:r>
     </w:p>
     <w:p>
@@ -6384,15 +6345,7 @@
         <w:t xml:space="preserve">A segunda dependência funcional viola a </w:t>
       </w:r>
       <w:r>
-        <w:t xml:space="preserve">Forma Normal de </w:t>
-      </w:r>
-      <w:proofErr w:type="spellStart"/>
-      <w:r>
-        <w:t>Boyce-Codd</w:t>
-      </w:r>
-      <w:proofErr w:type="spellEnd"/>
-      <w:r>
-        <w:t xml:space="preserve"> já que não existe nenhuma chave do lado esquerdo da mesma.</w:t>
+        <w:t>Forma Normal de Boyce-Codd já que não existe nenhuma chave do lado esquerdo da mesma.</w:t>
       </w:r>
     </w:p>
     <w:p>
@@ -6765,16 +6718,8 @@
         <w:rPr>
           <w:rFonts w:cs="Arial"/>
         </w:rPr>
-        <w:t xml:space="preserve"> Name, </w:t>
-      </w:r>
-      <w:proofErr w:type="spellStart"/>
-      <w:r>
-        <w:rPr>
-          <w:rFonts w:cs="Arial"/>
-        </w:rPr>
-        <w:t>AmountGain,TotalPoints</w:t>
-      </w:r>
-      <w:proofErr w:type="spellEnd"/>
+        <w:t xml:space="preserve"> Name, AmountGain,TotalPoints</w:t>
+      </w:r>
       <w:r>
         <w:rPr>
           <w:rFonts w:cs="Arial"/>
@@ -6822,15 +6767,7 @@
         <w:t xml:space="preserve">A segunda dependência funcional viola a </w:t>
       </w:r>
       <w:r>
-        <w:t xml:space="preserve">Forma Normal de </w:t>
-      </w:r>
-      <w:proofErr w:type="spellStart"/>
-      <w:r>
-        <w:t>Boyce-Codd</w:t>
-      </w:r>
-      <w:proofErr w:type="spellEnd"/>
-      <w:r>
-        <w:t xml:space="preserve"> já que não existe nenhuma chave do lado esquerdo da mesma.</w:t>
+        <w:t>Forma Normal de Boyce-Codd já que não existe nenhuma chave do lado esquerdo da mesma.</w:t>
       </w:r>
     </w:p>
     <w:p>
@@ -7206,7 +7143,6 @@
         </w:rPr>
         <w:t xml:space="preserve">, Points, </w:t>
       </w:r>
-      <w:proofErr w:type="spellStart"/>
       <w:r>
         <w:rPr>
           <w:rFonts w:eastAsia="Times New Roman" w:cs="Arial"/>
@@ -7221,16 +7157,7 @@
           <w:color w:val="000000"/>
           <w:lang w:eastAsia="pt-PT"/>
         </w:rPr>
-        <w:t>Time</w:t>
-      </w:r>
-      <w:proofErr w:type="spellEnd"/>
-      <w:r>
-        <w:rPr>
-          <w:rFonts w:eastAsia="Times New Roman" w:cs="Arial"/>
-          <w:color w:val="000000"/>
-          <w:lang w:eastAsia="pt-PT"/>
-        </w:rPr>
-        <w:t>)</w:t>
+        <w:t>Time)</w:t>
       </w:r>
     </w:p>
     <w:p>
@@ -7271,7 +7198,6 @@
         </w:rPr>
         <w:t xml:space="preserve"> Points, </w:t>
       </w:r>
-      <w:proofErr w:type="spellStart"/>
       <w:r>
         <w:rPr>
           <w:rFonts w:cs="Arial"/>
@@ -7284,7 +7210,6 @@
         </w:rPr>
         <w:t>Time</w:t>
       </w:r>
-      <w:proofErr w:type="spellEnd"/>
     </w:p>
     <w:p>
       <w:pPr>
@@ -7300,7 +7225,6 @@
         </w:rPr>
         <w:t xml:space="preserve">Points, </w:t>
       </w:r>
-      <w:proofErr w:type="spellStart"/>
       <w:r>
         <w:rPr>
           <w:rFonts w:cs="Arial"/>
@@ -7311,14 +7235,7 @@
         <w:rPr>
           <w:rFonts w:cs="Arial"/>
         </w:rPr>
-        <w:t>Time</w:t>
-      </w:r>
-      <w:proofErr w:type="spellEnd"/>
-      <w:r>
-        <w:rPr>
-          <w:rFonts w:cs="Arial"/>
-        </w:rPr>
-        <w:t xml:space="preserve"> </w:t>
+        <w:t xml:space="preserve">Time </w:t>
       </w:r>
       <w:r>
         <w:rPr>
@@ -7346,15 +7263,7 @@
         <w:t xml:space="preserve">A segunda dependência funcional viola a </w:t>
       </w:r>
       <w:r>
-        <w:t xml:space="preserve">Forma Normal de </w:t>
-      </w:r>
-      <w:proofErr w:type="spellStart"/>
-      <w:r>
-        <w:t>Boyce-Codd</w:t>
-      </w:r>
-      <w:proofErr w:type="spellEnd"/>
-      <w:r>
-        <w:t xml:space="preserve"> já que não existe nenhuma chave do lado esquerdo da mesma.</w:t>
+        <w:t>Forma Normal de Boyce-Codd já que não existe nenhuma chave do lado esquerdo da mesma.</w:t>
       </w:r>
     </w:p>
     <w:p>
@@ -8443,15 +8352,7 @@
         <w:t xml:space="preserve">A segunda dependência funcional viola a </w:t>
       </w:r>
       <w:r>
-        <w:t xml:space="preserve">Forma Normal de </w:t>
-      </w:r>
-      <w:proofErr w:type="spellStart"/>
-      <w:r>
-        <w:t>Boyce-Codd</w:t>
-      </w:r>
-      <w:proofErr w:type="spellEnd"/>
-      <w:r>
-        <w:t xml:space="preserve"> já que não existe nenhuma chave do lado esquerdo da mesma.</w:t>
+        <w:t>Forma Normal de Boyce-Codd já que não existe nenhuma chave do lado esquerdo da mesma.</w:t>
       </w:r>
     </w:p>
     <w:p>
@@ -8617,23 +8518,13 @@
         </w:rPr>
         <w:sym w:font="Wingdings" w:char="F0E0"/>
       </w:r>
-      <w:proofErr w:type="spellStart"/>
-      <w:r>
-        <w:rPr>
-          <w:rFonts w:eastAsia="Times New Roman" w:cs="Arial"/>
-          <w:color w:val="000000"/>
-          <w:lang w:eastAsia="pt-PT"/>
-        </w:rPr>
-        <w:t>Class</w:t>
-      </w:r>
-      <w:proofErr w:type="spellEnd"/>
-      <w:r>
-        <w:rPr>
-          <w:rFonts w:eastAsia="Times New Roman" w:cs="Arial"/>
-          <w:color w:val="000000"/>
-          <w:lang w:eastAsia="pt-PT"/>
-        </w:rPr>
-        <w:t>, Value)</w:t>
+      <w:r>
+        <w:rPr>
+          <w:rFonts w:eastAsia="Times New Roman" w:cs="Arial"/>
+          <w:color w:val="000000"/>
+          <w:lang w:eastAsia="pt-PT"/>
+        </w:rPr>
+        <w:t>Class, Value)</w:t>
       </w:r>
     </w:p>
     <w:p>
@@ -8703,15 +8594,7 @@
         <w:t xml:space="preserve">A segunda dependência funcional viola a </w:t>
       </w:r>
       <w:r>
-        <w:t xml:space="preserve">Forma Normal de </w:t>
-      </w:r>
-      <w:proofErr w:type="spellStart"/>
-      <w:r>
-        <w:t>Boyce-Codd</w:t>
-      </w:r>
-      <w:proofErr w:type="spellEnd"/>
-      <w:r>
-        <w:t xml:space="preserve"> já que não existe nenhuma chave do lado esquerdo da mesma.</w:t>
+        <w:t>Forma Normal de Boyce-Codd já que não existe nenhuma chave do lado esquerdo da mesma.</w:t>
       </w:r>
     </w:p>
     <w:p>
@@ -8734,15 +8617,7 @@
         <w:t>Forma Normal já que todos os atributos não chave dependem inteira e exclusivamente da totalidade da chave.</w:t>
       </w:r>
       <w:r>
-        <w:t xml:space="preserve"> Além disso, para além das violações da BCNF mencionadas, todas as outras relações estão na Forma Normal de </w:t>
-      </w:r>
-      <w:proofErr w:type="spellStart"/>
-      <w:r>
-        <w:t>Boyce-Codd</w:t>
-      </w:r>
-      <w:proofErr w:type="spellEnd"/>
-      <w:r>
-        <w:t xml:space="preserve"> uma vez que do lado esquerdo de cada dependência funcional existe sempre uma chave.</w:t>
+        <w:t xml:space="preserve"> Além disso, para além das violações da BCNF mencionadas, todas as outras relações estão na Forma Normal de Boyce-Codd uma vez que do lado esquerdo de cada dependência funcional existe sempre uma chave.</w:t>
       </w:r>
     </w:p>
     <w:p>
@@ -9046,19 +8921,11 @@
           <w:rFonts w:cs="Arial"/>
         </w:rPr>
       </w:pPr>
-      <w:proofErr w:type="spellStart"/>
-      <w:r>
-        <w:rPr>
-          <w:rFonts w:cs="Arial"/>
-        </w:rPr>
-        <w:t>GName</w:t>
-      </w:r>
-      <w:proofErr w:type="spellEnd"/>
-      <w:r>
-        <w:rPr>
-          <w:rFonts w:cs="Arial"/>
-        </w:rPr>
-        <w:t xml:space="preserve"> não pode</w:t>
+      <w:r>
+        <w:rPr>
+          <w:rFonts w:cs="Arial"/>
+        </w:rPr>
+        <w:t>GName não pode</w:t>
       </w:r>
       <w:r>
         <w:rPr>
@@ -9214,19 +9081,11 @@
         </w:rPr>
         <w:t xml:space="preserve"> (</w:t>
       </w:r>
-      <w:proofErr w:type="spellStart"/>
-      <w:r>
-        <w:rPr>
-          <w:rFonts w:cs="Arial"/>
-        </w:rPr>
-        <w:t>length</w:t>
-      </w:r>
-      <w:proofErr w:type="spellEnd"/>
-      <w:r>
-        <w:rPr>
-          <w:rFonts w:cs="Arial"/>
-        </w:rPr>
-        <w:t>(NIF) = 9</w:t>
+      <w:r>
+        <w:rPr>
+          <w:rFonts w:cs="Arial"/>
+        </w:rPr>
+        <w:t>length(NIF) = 9</w:t>
       </w:r>
       <w:r>
         <w:rPr>
@@ -9244,13 +9103,25 @@
         <w:rPr>
           <w:rFonts w:cs="Arial"/>
         </w:rPr>
-        <w:t xml:space="preserve"> e </w:t>
+        <w:t>,</w:t>
+      </w:r>
+      <w:r>
+        <w:rPr>
+          <w:rFonts w:cs="Arial"/>
+        </w:rPr>
+        <w:t xml:space="preserve"> </w:t>
       </w:r>
       <w:r>
         <w:rPr>
           <w:rFonts w:cs="Arial"/>
         </w:rPr>
         <w:t>de ser único (restrição UNIQUE)</w:t>
+      </w:r>
+      <w:r>
+        <w:rPr>
+          <w:rFonts w:cs="Arial"/>
+        </w:rPr>
+        <w:t xml:space="preserve"> e maior do que 0 (restrição CHECK NIF &gt; 0)</w:t>
       </w:r>
       <w:r>
         <w:rPr>
@@ -9356,47 +9227,17 @@
           <w:rFonts w:cs="Arial"/>
         </w:rPr>
       </w:pPr>
-      <w:proofErr w:type="spellStart"/>
-      <w:r>
-        <w:rPr>
-          <w:rFonts w:cs="Arial"/>
-        </w:rPr>
-        <w:t>VName</w:t>
-      </w:r>
-      <w:proofErr w:type="spellEnd"/>
-      <w:r>
-        <w:rPr>
-          <w:rFonts w:cs="Arial"/>
-        </w:rPr>
-        <w:t xml:space="preserve">, </w:t>
-      </w:r>
-      <w:proofErr w:type="spellStart"/>
-      <w:r>
-        <w:rPr>
-          <w:rFonts w:cs="Arial"/>
-        </w:rPr>
-        <w:t>Phone</w:t>
-      </w:r>
-      <w:proofErr w:type="spellEnd"/>
-      <w:r>
-        <w:rPr>
-          <w:rFonts w:cs="Arial"/>
-        </w:rPr>
-        <w:t xml:space="preserve"> </w:t>
-      </w:r>
-      <w:proofErr w:type="spellStart"/>
-      <w:r>
-        <w:rPr>
-          <w:rFonts w:cs="Arial"/>
-        </w:rPr>
-        <w:t>Number</w:t>
-      </w:r>
-      <w:proofErr w:type="spellEnd"/>
-      <w:r>
-        <w:rPr>
-          <w:rFonts w:cs="Arial"/>
-        </w:rPr>
-        <w:t xml:space="preserve"> e</w:t>
+      <w:r>
+        <w:rPr>
+          <w:rFonts w:cs="Arial"/>
+        </w:rPr>
+        <w:t xml:space="preserve">VName, </w:t>
+      </w:r>
+      <w:r>
+        <w:rPr>
+          <w:rFonts w:cs="Arial"/>
+        </w:rPr>
+        <w:t>PhoneNumber e</w:t>
       </w:r>
       <w:r>
         <w:rPr>
@@ -9444,7 +9285,49 @@
         <w:rPr>
           <w:rFonts w:cs="Arial"/>
         </w:rPr>
-        <w:t xml:space="preserve"> não pode ser negativo (CHECK </w:t>
+        <w:t xml:space="preserve"> e PhoneNumber</w:t>
+      </w:r>
+      <w:r>
+        <w:rPr>
+          <w:rFonts w:cs="Arial"/>
+        </w:rPr>
+        <w:t xml:space="preserve"> não pode</w:t>
+      </w:r>
+      <w:r>
+        <w:rPr>
+          <w:rFonts w:cs="Arial"/>
+        </w:rPr>
+        <w:t>m</w:t>
+      </w:r>
+      <w:r>
+        <w:rPr>
+          <w:rFonts w:cs="Arial"/>
+        </w:rPr>
+        <w:t xml:space="preserve"> ser negativo</w:t>
+      </w:r>
+      <w:r>
+        <w:rPr>
+          <w:rFonts w:cs="Arial"/>
+        </w:rPr>
+        <w:t>s</w:t>
+      </w:r>
+      <w:r>
+        <w:rPr>
+          <w:rFonts w:cs="Arial"/>
+        </w:rPr>
+        <w:t xml:space="preserve"> (</w:t>
+      </w:r>
+      <w:r>
+        <w:rPr>
+          <w:rFonts w:cs="Arial"/>
+        </w:rPr>
+        <w:t xml:space="preserve">restrições: </w:t>
+      </w:r>
+      <w:r>
+        <w:rPr>
+          <w:rFonts w:cs="Arial"/>
+        </w:rPr>
+        <w:t xml:space="preserve">CHECK </w:t>
       </w:r>
       <w:r>
         <w:rPr>
@@ -9456,7 +9339,25 @@
         <w:rPr>
           <w:rFonts w:cs="Arial"/>
         </w:rPr>
-        <w:t xml:space="preserve"> &gt;= 0);</w:t>
+        <w:t xml:space="preserve"> &gt;= 0</w:t>
+      </w:r>
+      <w:r>
+        <w:rPr>
+          <w:rFonts w:cs="Arial"/>
+        </w:rPr>
+        <w:t xml:space="preserve">, </w:t>
+      </w:r>
+      <w:r>
+        <w:rPr>
+          <w:rFonts w:cs="Arial"/>
+        </w:rPr>
+        <w:t>CHECK PhoneNumber &gt; 0</w:t>
+      </w:r>
+      <w:r>
+        <w:rPr>
+          <w:rFonts w:cs="Arial"/>
+        </w:rPr>
+        <w:t>);</w:t>
       </w:r>
     </w:p>
     <w:p>
@@ -9474,6 +9375,7 @@
         <w:rPr>
           <w:rFonts w:cs="Arial"/>
         </w:rPr>
+        <w:lastRenderedPageBreak/>
         <w:t xml:space="preserve">PhoneNumber </w:t>
       </w:r>
       <w:r>
@@ -9486,21 +9388,13 @@
         <w:rPr>
           <w:rFonts w:cs="Arial"/>
         </w:rPr>
-        <w:t xml:space="preserve"> e tem de ter 9 dígitos (restrição CHECK (</w:t>
-      </w:r>
-      <w:proofErr w:type="spellStart"/>
-      <w:r>
-        <w:rPr>
-          <w:rFonts w:cs="Arial"/>
-        </w:rPr>
-        <w:t>length</w:t>
-      </w:r>
-      <w:proofErr w:type="spellEnd"/>
-      <w:r>
-        <w:rPr>
-          <w:rFonts w:cs="Arial"/>
-        </w:rPr>
-        <w:t>(NIF) = 9))</w:t>
+        <w:t xml:space="preserve"> e</w:t>
+      </w:r>
+      <w:r>
+        <w:rPr>
+          <w:rFonts w:cs="Arial"/>
+        </w:rPr>
+        <w:t xml:space="preserve"> tem de ter 9 dígitos (restrição CHECK (length(NIF) = 9))</w:t>
       </w:r>
       <w:r>
         <w:rPr>
@@ -9533,7 +9427,6 @@
           <w:szCs w:val="26"/>
           <w:lang w:eastAsia="pt-PT"/>
         </w:rPr>
-        <w:lastRenderedPageBreak/>
         <w:t>Club</w:t>
       </w:r>
     </w:p>
@@ -9875,13 +9768,7 @@
         <w:rPr>
           <w:rFonts w:cs="Arial"/>
         </w:rPr>
-        <w:t>(restrição NOT NULL)</w:t>
-      </w:r>
-      <w:r>
-        <w:rPr>
-          <w:rFonts w:cs="Arial"/>
-        </w:rPr>
-        <w:t xml:space="preserve"> e tem de ser maior do que 0 </w:t>
+        <w:t xml:space="preserve">(restrição NOT NULL) e tem de ser maior do que 0 </w:t>
       </w:r>
       <w:r>
         <w:rPr>
@@ -9994,19 +9881,11 @@
           <w:rFonts w:cs="Arial"/>
         </w:rPr>
       </w:pPr>
-      <w:proofErr w:type="spellStart"/>
-      <w:r>
-        <w:rPr>
-          <w:rFonts w:cs="Arial"/>
-        </w:rPr>
-        <w:t>TName</w:t>
-      </w:r>
-      <w:proofErr w:type="spellEnd"/>
-      <w:r>
-        <w:rPr>
-          <w:rFonts w:cs="Arial"/>
-        </w:rPr>
-        <w:t xml:space="preserve"> tem de ser único (restrição UNIQUE) e não pode ser nulo (restrição NOT NULL);</w:t>
+      <w:r>
+        <w:rPr>
+          <w:rFonts w:cs="Arial"/>
+        </w:rPr>
+        <w:t>TName tem de ser único (restrição UNIQUE) e não pode ser nulo (restrição NOT NULL);</w:t>
       </w:r>
     </w:p>
     <w:p>
@@ -10197,6 +10076,7 @@
         <w:rPr>
           <w:rFonts w:cs="Arial"/>
         </w:rPr>
+        <w:lastRenderedPageBreak/>
         <w:t>AmountGain</w:t>
       </w:r>
       <w:r>
@@ -10271,14 +10151,54 @@
           <w:rFonts w:cs="Arial"/>
         </w:rPr>
       </w:pPr>
-      <w:proofErr w:type="spellStart"/>
-      <w:r>
-        <w:rPr>
-          <w:rFonts w:cs="Arial"/>
-        </w:rPr>
-        <w:t>RName</w:t>
-      </w:r>
-      <w:proofErr w:type="spellEnd"/>
+      <w:r>
+        <w:rPr>
+          <w:rFonts w:cs="Arial"/>
+        </w:rPr>
+        <w:t xml:space="preserve">RName </w:t>
+      </w:r>
+      <w:r>
+        <w:rPr>
+          <w:rFonts w:cs="Arial"/>
+        </w:rPr>
+        <w:t xml:space="preserve">, </w:t>
+      </w:r>
+      <w:r>
+        <w:rPr>
+          <w:rFonts w:cs="Arial"/>
+        </w:rPr>
+        <w:t>Country</w:t>
+      </w:r>
+      <w:r>
+        <w:rPr>
+          <w:rFonts w:cs="Arial"/>
+        </w:rPr>
+        <w:t xml:space="preserve">, </w:t>
+      </w:r>
+      <w:r>
+        <w:rPr>
+          <w:rFonts w:cs="Arial"/>
+        </w:rPr>
+        <w:t>GroomID</w:t>
+      </w:r>
+      <w:r>
+        <w:rPr>
+          <w:rFonts w:cs="Arial"/>
+        </w:rPr>
+        <w:t xml:space="preserve">, </w:t>
+      </w:r>
+      <w:r>
+        <w:rPr>
+          <w:rFonts w:cs="Arial"/>
+        </w:rPr>
+        <w:t>VetID</w:t>
+      </w:r>
+      <w:r>
+        <w:rPr>
+          <w:rFonts w:cs="Arial"/>
+        </w:rPr>
+        <w:t>,</w:t>
+      </w:r>
       <w:r>
         <w:rPr>
           <w:rFonts w:cs="Arial"/>
@@ -10289,43 +10209,19 @@
         <w:rPr>
           <w:rFonts w:cs="Arial"/>
         </w:rPr>
-        <w:t xml:space="preserve">, </w:t>
-      </w:r>
-      <w:r>
-        <w:rPr>
-          <w:rFonts w:cs="Arial"/>
-        </w:rPr>
-        <w:t>Country</w:t>
-      </w:r>
-      <w:r>
-        <w:rPr>
-          <w:rFonts w:cs="Arial"/>
-        </w:rPr>
-        <w:t xml:space="preserve">, </w:t>
-      </w:r>
-      <w:r>
-        <w:rPr>
-          <w:rFonts w:cs="Arial"/>
-        </w:rPr>
-        <w:t>GroomID</w:t>
-      </w:r>
-      <w:r>
-        <w:rPr>
-          <w:rFonts w:cs="Arial"/>
-        </w:rPr>
-        <w:t xml:space="preserve">, </w:t>
-      </w:r>
-      <w:r>
-        <w:rPr>
-          <w:rFonts w:cs="Arial"/>
-        </w:rPr>
-        <w:t>VetID</w:t>
-      </w:r>
-      <w:r>
-        <w:rPr>
-          <w:rFonts w:cs="Arial"/>
-        </w:rPr>
-        <w:t>,</w:t>
+        <w:t>StableID</w:t>
+      </w:r>
+      <w:r>
+        <w:rPr>
+          <w:rFonts w:cs="Arial"/>
+        </w:rPr>
+        <w:t xml:space="preserve"> e BirthDate</w:t>
+      </w:r>
+      <w:r>
+        <w:rPr>
+          <w:rFonts w:cs="Arial"/>
+        </w:rPr>
+        <w:t xml:space="preserve"> não podem ser nulos (restrição NOT NULL). </w:t>
       </w:r>
       <w:r>
         <w:rPr>
@@ -10333,30 +10229,15 @@
         </w:rPr>
         <w:t xml:space="preserve"> </w:t>
       </w:r>
-      <w:r>
-        <w:rPr>
-          <w:rFonts w:cs="Arial"/>
-        </w:rPr>
-        <w:t>StableID</w:t>
-      </w:r>
-      <w:r>
-        <w:rPr>
-          <w:rFonts w:cs="Arial"/>
-        </w:rPr>
-        <w:t xml:space="preserve"> e BirthDate</w:t>
-      </w:r>
-      <w:r>
-        <w:rPr>
-          <w:rFonts w:cs="Arial"/>
-        </w:rPr>
-        <w:t xml:space="preserve"> não podem ser nulos (restrição NOT NULL). </w:t>
-      </w:r>
-      <w:r>
-        <w:rPr>
-          <w:rFonts w:cs="Arial"/>
-        </w:rPr>
-        <w:t xml:space="preserve"> </w:t>
-      </w:r>
+    </w:p>
+    <w:p>
+      <w:pPr>
+        <w:pStyle w:val="PargrafodaLista"/>
+        <w:ind w:firstLine="0"/>
+        <w:rPr>
+          <w:rFonts w:cs="Arial"/>
+        </w:rPr>
+      </w:pPr>
     </w:p>
     <w:p>
       <w:pPr>
@@ -10381,7 +10262,6 @@
           <w:szCs w:val="26"/>
           <w:lang w:eastAsia="pt-PT"/>
         </w:rPr>
-        <w:lastRenderedPageBreak/>
         <w:t>Sponsors</w:t>
       </w:r>
     </w:p>
@@ -10578,14 +10458,12 @@
         </w:rPr>
         <w:t xml:space="preserve"> só pode ser ‘Male’ ou ‘</w:t>
       </w:r>
-      <w:proofErr w:type="spellStart"/>
       <w:r>
         <w:rPr>
           <w:rFonts w:cs="Arial"/>
         </w:rPr>
         <w:t>Female</w:t>
       </w:r>
-      <w:proofErr w:type="spellEnd"/>
       <w:r>
         <w:rPr>
           <w:rFonts w:cs="Arial"/>
@@ -10596,21 +10474,7 @@
         <w:rPr>
           <w:rFonts w:cs="Arial"/>
         </w:rPr>
-        <w:t>Gender = "Male" OR Gender = "</w:t>
-      </w:r>
-      <w:proofErr w:type="spellStart"/>
-      <w:r>
-        <w:rPr>
-          <w:rFonts w:cs="Arial"/>
-        </w:rPr>
-        <w:t>Female</w:t>
-      </w:r>
-      <w:proofErr w:type="spellEnd"/>
-      <w:r>
-        <w:rPr>
-          <w:rFonts w:cs="Arial"/>
-        </w:rPr>
-        <w:t>"</w:t>
+        <w:t>Gender = "Male" OR Gender = "Female"</w:t>
       </w:r>
       <w:r>
         <w:rPr>
@@ -10682,91 +10546,7 @@
         <w:rPr>
           <w:rFonts w:cs="Arial"/>
         </w:rPr>
-        <w:t>CHECK (CoatColor = "Gray" OR CoatColor = "</w:t>
-      </w:r>
-      <w:proofErr w:type="spellStart"/>
-      <w:r>
-        <w:rPr>
-          <w:rFonts w:cs="Arial"/>
-        </w:rPr>
-        <w:t>Bay</w:t>
-      </w:r>
-      <w:proofErr w:type="spellEnd"/>
-      <w:r>
-        <w:rPr>
-          <w:rFonts w:cs="Arial"/>
-        </w:rPr>
-        <w:t>" OR CoatColor = "</w:t>
-      </w:r>
-      <w:proofErr w:type="spellStart"/>
-      <w:r>
-        <w:rPr>
-          <w:rFonts w:cs="Arial"/>
-        </w:rPr>
-        <w:t>Buckskin</w:t>
-      </w:r>
-      <w:proofErr w:type="spellEnd"/>
-      <w:r>
-        <w:rPr>
-          <w:rFonts w:cs="Arial"/>
-        </w:rPr>
-        <w:t>" OR CoatColor = "Brown" OR CoatColor = "</w:t>
-      </w:r>
-      <w:proofErr w:type="spellStart"/>
-      <w:r>
-        <w:rPr>
-          <w:rFonts w:cs="Arial"/>
-        </w:rPr>
-        <w:t>Black</w:t>
-      </w:r>
-      <w:proofErr w:type="spellEnd"/>
-      <w:r>
-        <w:rPr>
-          <w:rFonts w:cs="Arial"/>
-        </w:rPr>
-        <w:t>" OR CoatColor = "</w:t>
-      </w:r>
-      <w:proofErr w:type="spellStart"/>
-      <w:r>
-        <w:rPr>
-          <w:rFonts w:cs="Arial"/>
-        </w:rPr>
-        <w:t>Dun</w:t>
-      </w:r>
-      <w:proofErr w:type="spellEnd"/>
-      <w:r>
-        <w:rPr>
-          <w:rFonts w:cs="Arial"/>
-        </w:rPr>
-        <w:t>" OR CoatColor = "</w:t>
-      </w:r>
-      <w:proofErr w:type="spellStart"/>
-      <w:r>
-        <w:rPr>
-          <w:rFonts w:cs="Arial"/>
-        </w:rPr>
-        <w:t>Roan</w:t>
-      </w:r>
-      <w:proofErr w:type="spellEnd"/>
-      <w:r>
-        <w:rPr>
-          <w:rFonts w:cs="Arial"/>
-        </w:rPr>
-        <w:t>" OR CoatColor = "Palomino" OR CoatColor = "Chestnut" OR CoatColor = "Pinto" OR CoatColor = "</w:t>
-      </w:r>
-      <w:proofErr w:type="spellStart"/>
-      <w:r>
-        <w:rPr>
-          <w:rFonts w:cs="Arial"/>
-        </w:rPr>
-        <w:t>Paint</w:t>
-      </w:r>
-      <w:proofErr w:type="spellEnd"/>
-      <w:r>
-        <w:rPr>
-          <w:rFonts w:cs="Arial"/>
-        </w:rPr>
-        <w:t>")</w:t>
+        <w:t>CHECK (CoatColor = "Gray" OR CoatColor = "Bay" OR CoatColor = "Buckskin" OR CoatColor = "Brown" OR CoatColor = "Black" OR CoatColor = "Dun" OR CoatColor = "Roan" OR CoatColor = "Palomino" OR CoatColor = "Chestnut" OR CoatColor = "Pinto" OR CoatColor = "Paint")</w:t>
       </w:r>
       <w:r>
         <w:rPr>
@@ -10987,16 +10767,8 @@
         <w:rPr>
           <w:rFonts w:cs="Arial"/>
         </w:rPr>
-        <w:t xml:space="preserve"> e </w:t>
-      </w:r>
-      <w:proofErr w:type="spellStart"/>
-      <w:r>
-        <w:rPr>
-          <w:rFonts w:cs="Arial"/>
-        </w:rPr>
-        <w:t>PTime</w:t>
-      </w:r>
-      <w:proofErr w:type="spellEnd"/>
+        <w:t xml:space="preserve"> e PTime</w:t>
+      </w:r>
       <w:r>
         <w:rPr>
           <w:rFonts w:cs="Arial"/>
@@ -11061,21 +10833,7 @@
         <w:rPr>
           <w:rFonts w:cs="Arial"/>
         </w:rPr>
-        <w:t xml:space="preserve">CHECK </w:t>
-      </w:r>
-      <w:proofErr w:type="spellStart"/>
-      <w:r>
-        <w:rPr>
-          <w:rFonts w:cs="Arial"/>
-        </w:rPr>
-        <w:t>PTime</w:t>
-      </w:r>
-      <w:proofErr w:type="spellEnd"/>
-      <w:r>
-        <w:rPr>
-          <w:rFonts w:cs="Arial"/>
-        </w:rPr>
-        <w:t xml:space="preserve"> &gt;= 0</w:t>
+        <w:t>CHECK PTime &gt;= 0</w:t>
       </w:r>
       <w:r>
         <w:rPr>
@@ -11113,15 +10871,12 @@
         </w:rPr>
         <w:t>.</w:t>
       </w:r>
-    </w:p>
-    <w:p>
-      <w:pPr>
-        <w:pStyle w:val="PargrafodaLista"/>
-        <w:ind w:firstLine="0"/>
-        <w:rPr>
-          <w:rFonts w:cs="Arial"/>
-        </w:rPr>
-      </w:pPr>
+      <w:r>
+        <w:rPr>
+          <w:rFonts w:cs="Arial"/>
+        </w:rPr>
+        <w:t xml:space="preserve"> Realça-se o facto de, no caso de desistência ou desqualificação, o PTime ser igual 0.</w:t>
+      </w:r>
     </w:p>
     <w:p>
       <w:pPr>
@@ -11136,6 +10891,8 @@
           <w:lang w:eastAsia="pt-PT"/>
         </w:rPr>
       </w:pPr>
+      <w:bookmarkStart w:id="8" w:name="_GoBack"/>
+      <w:bookmarkEnd w:id="8"/>
       <w:r>
         <w:rPr>
           <w:rFonts w:eastAsia="Times New Roman" w:cs="Arial"/>
@@ -11146,6 +10903,7 @@
           <w:szCs w:val="26"/>
           <w:lang w:eastAsia="pt-PT"/>
         </w:rPr>
+        <w:lastRenderedPageBreak/>
         <w:t>IndividualParticipation</w:t>
       </w:r>
     </w:p>
@@ -11305,7 +11063,6 @@
         <w:rPr>
           <w:rFonts w:cs="Arial"/>
         </w:rPr>
-        <w:lastRenderedPageBreak/>
         <w:t>RiderID</w:t>
       </w:r>
       <w:r>
@@ -11335,8 +11092,6 @@
           <w:rFonts w:cs="Arial"/>
         </w:rPr>
       </w:pPr>
-      <w:bookmarkStart w:id="8" w:name="_GoBack"/>
-      <w:bookmarkEnd w:id="8"/>
     </w:p>
     <w:p>
       <w:pPr>
@@ -11484,31 +11239,7 @@
         <w:rPr>
           <w:rFonts w:cs="Arial"/>
         </w:rPr>
-        <w:t xml:space="preserve"> </w:t>
-      </w:r>
-      <w:r>
-        <w:rPr>
-          <w:rFonts w:cs="Arial"/>
-        </w:rPr>
-        <w:t>é</w:t>
-      </w:r>
-      <w:r>
-        <w:rPr>
-          <w:rFonts w:cs="Arial"/>
-        </w:rPr>
-        <w:t xml:space="preserve"> </w:t>
-      </w:r>
-      <w:r>
-        <w:rPr>
-          <w:rFonts w:cs="Arial"/>
-        </w:rPr>
-        <w:t xml:space="preserve">uma </w:t>
-      </w:r>
-      <w:r>
-        <w:rPr>
-          <w:rFonts w:cs="Arial"/>
-        </w:rPr>
-        <w:t>chave estrangeira (restrição FOREIGN KEY) e não pode ser nulo (restrição NOT NULL).</w:t>
+        <w:t xml:space="preserve"> é uma chave estrangeira (restrição FOREIGN KEY) e não pode ser nulo (restrição NOT NULL).</w:t>
       </w:r>
     </w:p>
     <w:p>
@@ -11805,13 +11536,7 @@
         <w:rPr>
           <w:rFonts w:cs="Arial"/>
         </w:rPr>
-        <w:t xml:space="preserve"> e</w:t>
-      </w:r>
-      <w:r>
-        <w:rPr>
-          <w:rFonts w:cs="Arial"/>
-        </w:rPr>
-        <w:t xml:space="preserve"> </w:t>
+        <w:t xml:space="preserve"> e </w:t>
       </w:r>
       <w:r>
         <w:rPr>
@@ -11966,6 +11691,7 @@
           <w:szCs w:val="26"/>
           <w:lang w:eastAsia="pt-PT"/>
         </w:rPr>
+        <w:lastRenderedPageBreak/>
         <w:t>Team</w:t>
       </w:r>
       <w:r>
@@ -12095,7 +11821,6 @@
         <w:rPr>
           <w:rFonts w:cs="Arial"/>
         </w:rPr>
-        <w:lastRenderedPageBreak/>
         <w:t>TeamID é uma chave estrangeira (restrição FOREIGN KEY) e não pode ser nulo (restrição NOT NULL).</w:t>
       </w:r>
     </w:p>
@@ -12248,13 +11973,7 @@
         <w:rPr>
           <w:rFonts w:cs="Arial"/>
         </w:rPr>
-        <w:t>TeamID</w:t>
-      </w:r>
-      <w:r>
-        <w:rPr>
-          <w:rFonts w:cs="Arial"/>
-        </w:rPr>
-        <w:t xml:space="preserve"> é uma chave estrangeira (restrição FOREIGN KEY) e não pode ser nulo (restrição NOT NULL).</w:t>
+        <w:t>TeamID é uma chave estrangeira (restrição FOREIGN KEY) e não pode ser nulo (restrição NOT NULL).</w:t>
       </w:r>
     </w:p>
     <w:p>
@@ -12577,6 +12296,7 @@
         <w:rPr>
           <w:rFonts w:cs="Arial"/>
         </w:rPr>
+        <w:lastRenderedPageBreak/>
         <w:t xml:space="preserve">Year </w:t>
       </w:r>
       <w:r>
@@ -12658,7 +12378,6 @@
           <w:szCs w:val="26"/>
           <w:lang w:eastAsia="pt-PT"/>
         </w:rPr>
-        <w:lastRenderedPageBreak/>
         <w:t>Class</w:t>
       </w:r>
     </w:p>
@@ -12906,19 +12625,11 @@
           <w:rFonts w:cs="Arial"/>
         </w:rPr>
       </w:pPr>
-      <w:proofErr w:type="spellStart"/>
-      <w:r>
-        <w:rPr>
-          <w:rFonts w:cs="Arial"/>
-        </w:rPr>
-        <w:t>ClassID</w:t>
-      </w:r>
-      <w:proofErr w:type="spellEnd"/>
-      <w:r>
-        <w:rPr>
-          <w:rFonts w:cs="Arial"/>
-        </w:rPr>
-        <w:t xml:space="preserve"> e Place são </w:t>
+      <w:r>
+        <w:rPr>
+          <w:rFonts w:cs="Arial"/>
+        </w:rPr>
+        <w:t xml:space="preserve">ClassID e Place são </w:t>
       </w:r>
       <w:r>
         <w:rPr>
@@ -12930,21 +12641,7 @@
         <w:rPr>
           <w:rFonts w:cs="Arial"/>
         </w:rPr>
-        <w:t xml:space="preserve"> chave primária composta (restrição PRIMARY KEY(</w:t>
-      </w:r>
-      <w:proofErr w:type="spellStart"/>
-      <w:r>
-        <w:rPr>
-          <w:rFonts w:cs="Arial"/>
-        </w:rPr>
-        <w:t>ClassID</w:t>
-      </w:r>
-      <w:proofErr w:type="spellEnd"/>
-      <w:r>
-        <w:rPr>
-          <w:rFonts w:cs="Arial"/>
-        </w:rPr>
-        <w:t>, Place);</w:t>
+        <w:t xml:space="preserve"> chave primária composta (restrição PRIMARY KEY(ClassID, Place);</w:t>
       </w:r>
     </w:p>
     <w:p>
@@ -12958,19 +12655,11 @@
           <w:rFonts w:cs="Arial"/>
         </w:rPr>
       </w:pPr>
-      <w:proofErr w:type="spellStart"/>
-      <w:r>
-        <w:rPr>
-          <w:rFonts w:cs="Arial"/>
-        </w:rPr>
-        <w:t>ClassID</w:t>
-      </w:r>
-      <w:proofErr w:type="spellEnd"/>
-      <w:r>
-        <w:rPr>
-          <w:rFonts w:cs="Arial"/>
-        </w:rPr>
-        <w:t xml:space="preserve"> é uma chave estrangeira (restrição FOREIGN KEY);</w:t>
+      <w:r>
+        <w:rPr>
+          <w:rFonts w:cs="Arial"/>
+        </w:rPr>
+        <w:t>ClassID é uma chave estrangeira (restrição FOREIGN KEY);</w:t>
       </w:r>
     </w:p>
     <w:p>
@@ -13230,6 +12919,7 @@
                                 <w:calendar w:val="gregorian"/>
                               </w:date>
                             </w:sdtPr>
+                            <w:sdtEndPr/>
                             <w:sdtContent>
                               <w:p>
                                 <w:pPr>
@@ -13260,7 +12950,6 @@
                                 <w:szCs w:val="24"/>
                               </w:rPr>
                             </w:pPr>
-                            <w:proofErr w:type="spellStart"/>
                             <w:r>
                               <w:rPr>
                                 <w:color w:val="000000" w:themeColor="text1"/>
@@ -13269,7 +12958,6 @@
                               </w:rPr>
                               <w:t>Bas</w:t>
                             </w:r>
-                            <w:proofErr w:type="spellEnd"/>
                           </w:p>
                         </w:txbxContent>
                       </wps:txbx>
@@ -13321,6 +13009,7 @@
                           <w:calendar w:val="gregorian"/>
                         </w:date>
                       </w:sdtPr>
+                      <w:sdtEndPr/>
                       <w:sdtContent>
                         <w:p>
                           <w:pPr>
@@ -13351,7 +13040,6 @@
                           <w:szCs w:val="24"/>
                         </w:rPr>
                       </w:pPr>
-                      <w:proofErr w:type="spellStart"/>
                       <w:r>
                         <w:rPr>
                           <w:color w:val="000000" w:themeColor="text1"/>
@@ -13360,7 +13048,6 @@
                         </w:rPr>
                         <w:t>Bas</w:t>
                       </w:r>
-                      <w:proofErr w:type="spellEnd"/>
                     </w:p>
                   </w:txbxContent>
                 </v:textbox>
@@ -16521,7 +16208,7 @@
 </file>
 
 <file path=customXml/itemProps2.xml><?xml version="1.0" encoding="utf-8"?>
-<ds:datastoreItem xmlns:ds="http://schemas.openxmlformats.org/officeDocument/2006/customXml" ds:itemID="{382FF11D-E1EA-4140-AF2E-3A285C88B5DA}">
+<ds:datastoreItem xmlns:ds="http://schemas.openxmlformats.org/officeDocument/2006/customXml" ds:itemID="{CC83E47B-85F2-4CDC-AB0B-AF11960B11F7}">
   <ds:schemaRefs>
     <ds:schemaRef ds:uri="http://schemas.openxmlformats.org/officeDocument/2006/bibliography"/>
   </ds:schemaRefs>

--- a/Documentation/SegundaParte.docx
+++ b/Documentation/SegundaParte.docx
@@ -1821,7 +1821,6 @@
       <w:r>
         <w:t xml:space="preserve"> (</w:t>
       </w:r>
-      <w:proofErr w:type="spellStart"/>
       <w:r>
         <w:rPr>
           <w:i/>
@@ -1829,7 +1828,6 @@
         </w:rPr>
         <w:t>Season</w:t>
       </w:r>
-      <w:proofErr w:type="spellEnd"/>
       <w:r>
         <w:t>)</w:t>
       </w:r>
@@ -1897,216 +1895,220 @@
           <w:i/>
           <w:iCs/>
         </w:rPr>
-        <w:t>(</w:t>
-      </w:r>
-      <w:proofErr w:type="spellStart"/>
+        <w:t>(Event)</w:t>
+      </w:r>
       <w:r>
         <w:rPr>
           <w:i/>
           <w:iCs/>
         </w:rPr>
-        <w:t>Event</w:t>
-      </w:r>
-      <w:proofErr w:type="spellEnd"/>
+        <w:t>,</w:t>
+      </w:r>
+      <w:r>
+        <w:t xml:space="preserve"> caracterizadas por uma cidade e datas de início e fim.</w:t>
+      </w:r>
+    </w:p>
+    <w:p>
+      <w:r>
+        <w:t xml:space="preserve">Cada etapa tem várias provas </w:t>
+      </w:r>
+      <w:r>
+        <w:t>(</w:t>
+      </w:r>
       <w:r>
         <w:rPr>
           <w:i/>
           <w:iCs/>
         </w:rPr>
-        <w:t>)</w:t>
+        <w:t>Class</w:t>
+      </w:r>
+      <w:r>
+        <w:t xml:space="preserve">) </w:t>
+      </w:r>
+      <w:r>
+        <w:t>com um número de participantes, um número de obstáculos e um tempo máximo de conclusão.</w:t>
+      </w:r>
+      <w:r>
+        <w:t xml:space="preserve"> </w:t>
+      </w:r>
+      <w:r>
+        <w:t>No final de cada prova, os três primeiros classificados são distinguidos com um prémio monetário</w:t>
+      </w:r>
+      <w:r>
+        <w:t xml:space="preserve"> (</w:t>
       </w:r>
       <w:r>
         <w:rPr>
           <w:i/>
           <w:iCs/>
         </w:rPr>
-        <w:t>,</w:t>
-      </w:r>
-      <w:r>
-        <w:t xml:space="preserve"> caracterizadas por uma cidade e datas de início e fim.</w:t>
-      </w:r>
-    </w:p>
-    <w:p>
-      <w:r>
-        <w:t xml:space="preserve">Cada etapa tem várias provas </w:t>
-      </w:r>
-      <w:r>
-        <w:t>(</w:t>
+        <w:t>Prize</w:t>
+      </w:r>
+      <w:r>
+        <w:t>)</w:t>
+      </w:r>
+      <w:r>
+        <w:t>, sendo este fixo para todas as etapas</w:t>
+      </w:r>
+      <w:r>
+        <w:t>, por isso é necessário guardar o número de pontos de cada cavaleiro em cada participação (</w:t>
       </w:r>
       <w:r>
         <w:rPr>
           <w:i/>
           <w:iCs/>
         </w:rPr>
-        <w:t>Class</w:t>
-      </w:r>
-      <w:r>
-        <w:t xml:space="preserve">) </w:t>
-      </w:r>
-      <w:r>
-        <w:t>com um número de participantes, um número de obstáculos e um tempo máximo de conclusão.</w:t>
-      </w:r>
-      <w:r>
-        <w:t xml:space="preserve"> </w:t>
-      </w:r>
-      <w:r>
-        <w:t>No final de cada prova, os três primeiros classificados são distinguidos com um prémio monetário</w:t>
-      </w:r>
-      <w:r>
-        <w:t xml:space="preserve"> (</w:t>
-      </w:r>
-      <w:proofErr w:type="spellStart"/>
+        <w:t>Participation</w:t>
+      </w:r>
+      <w:r>
+        <w:t>)</w:t>
+      </w:r>
+      <w:r>
+        <w:t>.</w:t>
+      </w:r>
+      <w:r>
+        <w:t xml:space="preserve"> Caso o cavaleiro não termine uma prova, é preciso indicar o motivo</w:t>
+      </w:r>
+      <w:r>
+        <w:t>, podendo este ser desistência ou desqualificação</w:t>
+      </w:r>
+      <w:r>
+        <w:t xml:space="preserve">. </w:t>
+      </w:r>
+    </w:p>
+    <w:p>
+      <w:r>
+        <w:t xml:space="preserve">De cada cavaleiro </w:t>
+      </w:r>
+      <w:r>
+        <w:t>(</w:t>
+      </w:r>
       <w:r>
         <w:rPr>
           <w:i/>
           <w:iCs/>
         </w:rPr>
-        <w:t>Prize</w:t>
-      </w:r>
-      <w:proofErr w:type="spellEnd"/>
-      <w:r>
-        <w:t>)</w:t>
-      </w:r>
-      <w:r>
-        <w:t>, sendo este fixo para todas as etapas</w:t>
-      </w:r>
-      <w:r>
-        <w:t>, por isso é necessário guardar o número de pontos de cada cavaleiro em cada participação (</w:t>
-      </w:r>
-      <w:proofErr w:type="spellStart"/>
+        <w:t>Rider</w:t>
+      </w:r>
+      <w:r>
+        <w:t xml:space="preserve">) </w:t>
+      </w:r>
+      <w:r>
+        <w:t>pretende-se saber o nome, o número de federado, o país, a data de nascimento, o valor monetário ganho até ao momento e os cavalos com que vai competir ao longo da época. Do cavalo</w:t>
+      </w:r>
+      <w:r>
+        <w:t xml:space="preserve"> (</w:t>
+      </w:r>
       <w:r>
         <w:rPr>
           <w:i/>
           <w:iCs/>
         </w:rPr>
-        <w:t>Participation</w:t>
-      </w:r>
-      <w:proofErr w:type="spellEnd"/>
+        <w:t>Horse</w:t>
+      </w:r>
       <w:r>
         <w:t>)</w:t>
       </w:r>
       <w:r>
-        <w:t>.</w:t>
-      </w:r>
-      <w:r>
-        <w:t xml:space="preserve"> Caso o cavaleiro não termine uma prova, é preciso indicar o motivo</w:t>
-      </w:r>
-      <w:r>
-        <w:t>, podendo este ser desistência ou desqualificação</w:t>
-      </w:r>
-      <w:r>
-        <w:t xml:space="preserve">. </w:t>
-      </w:r>
-    </w:p>
-    <w:p>
-      <w:r>
-        <w:t xml:space="preserve">De cada cavaleiro </w:t>
-      </w:r>
-      <w:r>
-        <w:t>(</w:t>
+        <w:t xml:space="preserve"> é necessário saber o respetivo cavaleiro, o ano de nascimento, o ID, a raça, o género e a cor do pelo.</w:t>
+      </w:r>
+    </w:p>
+    <w:p>
+      <w:r>
+        <w:t>Cada cavaleiro tem a sua equipa constituída por um tratador (</w:t>
       </w:r>
       <w:r>
         <w:rPr>
           <w:i/>
           <w:iCs/>
         </w:rPr>
-        <w:t>Rider</w:t>
-      </w:r>
-      <w:r>
-        <w:t xml:space="preserve">) </w:t>
-      </w:r>
-      <w:r>
-        <w:t>pretende-se saber o nome, o número de federado, o país, a data de nascimento, o valor monetário ganho até ao momento e os cavalos com que vai competir ao longo da época. Do cavalo</w:t>
-      </w:r>
-      <w:r>
-        <w:t xml:space="preserve"> (</w:t>
-      </w:r>
-      <w:proofErr w:type="spellStart"/>
+        <w:t>Groom</w:t>
+      </w:r>
+      <w:r>
+        <w:t xml:space="preserve">: </w:t>
+      </w:r>
+      <w:r>
+        <w:t>nome e data de nascimento) e um treinador (</w:t>
+      </w:r>
       <w:r>
         <w:rPr>
           <w:i/>
           <w:iCs/>
         </w:rPr>
-        <w:t>Horse</w:t>
-      </w:r>
-      <w:proofErr w:type="spellEnd"/>
-      <w:r>
-        <w:t>)</w:t>
-      </w:r>
-      <w:r>
-        <w:t xml:space="preserve"> é necessário saber o respetivo cavaleiro, o ano de nascimento, o ID, a raça, o género e a cor do pelo.</w:t>
-      </w:r>
-    </w:p>
-    <w:p>
-      <w:r>
-        <w:t>Cada cavaleiro tem a sua equipa constituída por um tratador (</w:t>
+        <w:t>Coach</w:t>
+      </w:r>
+      <w:r>
+        <w:t xml:space="preserve">: </w:t>
+      </w:r>
+      <w:r>
+        <w:t>nome, país e data de nascimento), podendo ter ou não patrocinadores (</w:t>
       </w:r>
       <w:r>
         <w:rPr>
           <w:i/>
           <w:iCs/>
         </w:rPr>
-        <w:t>Groom</w:t>
+        <w:t>Sponsor</w:t>
       </w:r>
       <w:r>
         <w:t xml:space="preserve">: </w:t>
       </w:r>
       <w:r>
-        <w:t>nome e data de nascimento) e um treinador (</w:t>
+        <w:t>id, profissão, NIF e valor do patrocínio). Além disso, o cavaleiro está associado a um estábulo (</w:t>
       </w:r>
       <w:r>
         <w:rPr>
           <w:i/>
           <w:iCs/>
         </w:rPr>
-        <w:t>Coach</w:t>
+        <w:t>Stable</w:t>
       </w:r>
       <w:r>
         <w:t xml:space="preserve">: </w:t>
       </w:r>
       <w:r>
-        <w:t>nome, país e data de nascimento), podendo ter ou não patrocinadores (</w:t>
+        <w:t>ano de criação</w:t>
+      </w:r>
+      <w:r>
+        <w:t xml:space="preserve">, </w:t>
+      </w:r>
+      <w:r>
+        <w:t>número de cavalos, número de praticantes, número de funcionários e área). É importante realçar que</w:t>
+      </w:r>
+      <w:r>
+        <w:t>,</w:t>
+      </w:r>
+      <w:r>
+        <w:t xml:space="preserve"> se</w:t>
+      </w:r>
+      <w:r>
+        <w:t xml:space="preserve"> for</w:t>
+      </w:r>
+      <w:r>
+        <w:t xml:space="preserve"> federado</w:t>
+      </w:r>
+      <w:r>
+        <w:t>,</w:t>
+      </w:r>
+      <w:r>
+        <w:t xml:space="preserve"> </w:t>
+      </w:r>
+      <w:r>
+        <w:t>o estábulo está</w:t>
+      </w:r>
+      <w:r>
+        <w:t xml:space="preserve"> associado a um clube. Todos os cavaleiros têm um veterinário de urgência</w:t>
+      </w:r>
+      <w:r>
+        <w:t xml:space="preserve"> (</w:t>
       </w:r>
       <w:r>
         <w:rPr>
           <w:i/>
           <w:iCs/>
         </w:rPr>
-        <w:t>Sponsor</w:t>
-      </w:r>
-      <w:r>
-        <w:t xml:space="preserve">: </w:t>
-      </w:r>
-      <w:r>
-        <w:t>id, profissão, NIF e valor do patrocínio). Além disso, o cavaleiro está associado a um estábulo (</w:t>
-      </w:r>
-      <w:proofErr w:type="spellStart"/>
-      <w:r>
-        <w:rPr>
-          <w:i/>
-          <w:iCs/>
-        </w:rPr>
-        <w:t>Stable</w:t>
-      </w:r>
-      <w:proofErr w:type="spellEnd"/>
-      <w:r>
-        <w:t xml:space="preserve">: </w:t>
-      </w:r>
-      <w:r>
-        <w:t>ano de criação, se é federado ou não, número de cavalos, número de praticantes, número de funcionários e área). É importante realçar que ser federado implica que esteja associado a um clube. Todos os cavaleiros têm um veterinário de urgência</w:t>
-      </w:r>
-      <w:r>
-        <w:t xml:space="preserve"> (</w:t>
-      </w:r>
-      <w:proofErr w:type="spellStart"/>
-      <w:r>
-        <w:rPr>
-          <w:i/>
-          <w:iCs/>
-        </w:rPr>
         <w:t>Vet</w:t>
       </w:r>
-      <w:proofErr w:type="spellEnd"/>
       <w:r>
         <w:t>)</w:t>
       </w:r>
@@ -2114,6 +2116,7 @@
         <w:t>, sabendo-se o seu nome, contacto telefónico e preço por consulta.</w:t>
       </w:r>
     </w:p>
+    <w:p/>
     <w:p/>
     <w:p/>
     <w:p/>
@@ -2431,39 +2434,7 @@
           <w:rFonts w:cs="Arial"/>
           <w:lang w:val="en-GB"/>
         </w:rPr>
-        <w:t xml:space="preserve">GID é a </w:t>
-      </w:r>
-      <w:proofErr w:type="spellStart"/>
-      <w:r>
-        <w:rPr>
-          <w:rFonts w:cs="Arial"/>
-          <w:lang w:val="en-GB"/>
-        </w:rPr>
-        <w:t>chave</w:t>
-      </w:r>
-      <w:proofErr w:type="spellEnd"/>
-      <w:r>
-        <w:rPr>
-          <w:rFonts w:cs="Arial"/>
-          <w:lang w:val="en-GB"/>
-        </w:rPr>
-        <w:t xml:space="preserve"> </w:t>
-      </w:r>
-      <w:proofErr w:type="spellStart"/>
-      <w:r>
-        <w:rPr>
-          <w:rFonts w:cs="Arial"/>
-          <w:lang w:val="en-GB"/>
-        </w:rPr>
-        <w:t>primária</w:t>
-      </w:r>
-      <w:proofErr w:type="spellEnd"/>
-      <w:r>
-        <w:rPr>
-          <w:rFonts w:cs="Arial"/>
-          <w:lang w:val="en-GB"/>
-        </w:rPr>
-        <w:t xml:space="preserve">. </w:t>
+        <w:t xml:space="preserve">GID é a chave primária. </w:t>
       </w:r>
     </w:p>
     <w:p>
@@ -2945,19 +2916,11 @@
           <w:rFonts w:cs="Arial"/>
         </w:rPr>
       </w:pPr>
-      <w:proofErr w:type="spellStart"/>
-      <w:r>
-        <w:rPr>
-          <w:rFonts w:cs="Arial"/>
-        </w:rPr>
-        <w:t>TeamID</w:t>
-      </w:r>
-      <w:proofErr w:type="spellEnd"/>
-      <w:r>
-        <w:rPr>
-          <w:rFonts w:cs="Arial"/>
-        </w:rPr>
-        <w:t> é a chave primária.</w:t>
+      <w:r>
+        <w:rPr>
+          <w:rFonts w:cs="Arial"/>
+        </w:rPr>
+        <w:t>TeamID é a chave primária.</w:t>
       </w:r>
     </w:p>
     <w:p>
@@ -2968,33 +2931,11 @@
           <w:rFonts w:cs="Arial"/>
         </w:rPr>
       </w:pPr>
-      <w:proofErr w:type="spellStart"/>
-      <w:r>
-        <w:rPr>
-          <w:rFonts w:cs="Arial"/>
-        </w:rPr>
-        <w:t>AmountGain</w:t>
-      </w:r>
-      <w:proofErr w:type="spellEnd"/>
-      <w:r>
-        <w:rPr>
-          <w:rFonts w:cs="Arial"/>
-        </w:rPr>
-        <w:t xml:space="preserve"> e </w:t>
-      </w:r>
-      <w:proofErr w:type="spellStart"/>
-      <w:r>
-        <w:rPr>
-          <w:rFonts w:cs="Arial"/>
-        </w:rPr>
-        <w:t>TotalPoints</w:t>
-      </w:r>
-      <w:proofErr w:type="spellEnd"/>
-      <w:r>
-        <w:rPr>
-          <w:rFonts w:cs="Arial"/>
-        </w:rPr>
-        <w:t xml:space="preserve"> são atributos derivados</w:t>
+      <w:r>
+        <w:rPr>
+          <w:rFonts w:cs="Arial"/>
+        </w:rPr>
+        <w:t>AmountGain e TotalPoints são atributos derivados</w:t>
       </w:r>
       <w:r>
         <w:rPr>
@@ -3040,7 +2981,6 @@
         </w:rPr>
         <w:t>(</w:t>
       </w:r>
-      <w:proofErr w:type="spellStart"/>
       <w:r>
         <w:rPr>
           <w:rFonts w:eastAsia="Times New Roman" w:cs="Arial"/>
@@ -3050,7 +2990,6 @@
         </w:rPr>
         <w:t>RiderID</w:t>
       </w:r>
-      <w:proofErr w:type="spellEnd"/>
       <w:r>
         <w:rPr>
           <w:rFonts w:eastAsia="Times New Roman" w:cs="Arial"/>
@@ -3059,7 +2998,6 @@
         </w:rPr>
         <w:t xml:space="preserve">, </w:t>
       </w:r>
-      <w:proofErr w:type="spellStart"/>
       <w:r>
         <w:rPr>
           <w:rFonts w:eastAsia="Times New Roman" w:cs="Arial"/>
@@ -3074,45 +3012,8 @@
           <w:color w:val="000000"/>
           <w:lang w:val="en-GB" w:eastAsia="pt-PT"/>
         </w:rPr>
-        <w:t>Name</w:t>
-      </w:r>
-      <w:proofErr w:type="spellEnd"/>
-      <w:r>
-        <w:rPr>
-          <w:rFonts w:eastAsia="Times New Roman" w:cs="Arial"/>
-          <w:color w:val="000000"/>
-          <w:lang w:val="en-GB" w:eastAsia="pt-PT"/>
-        </w:rPr>
-        <w:t xml:space="preserve">, Country, </w:t>
-      </w:r>
-      <w:proofErr w:type="spellStart"/>
-      <w:r>
-        <w:rPr>
-          <w:rFonts w:eastAsia="Times New Roman" w:cs="Arial"/>
-          <w:color w:val="000000"/>
-          <w:lang w:val="en-GB" w:eastAsia="pt-PT"/>
-        </w:rPr>
-        <w:t>NoFederated</w:t>
-      </w:r>
-      <w:proofErr w:type="spellEnd"/>
-      <w:r>
-        <w:rPr>
-          <w:rFonts w:eastAsia="Times New Roman" w:cs="Arial"/>
-          <w:color w:val="000000"/>
-          <w:lang w:val="en-GB" w:eastAsia="pt-PT"/>
-        </w:rPr>
-        <w:t xml:space="preserve">, BirthDate, AmountGain, TotalPoints, </w:t>
-      </w:r>
-      <w:proofErr w:type="spellStart"/>
-      <w:r>
-        <w:rPr>
-          <w:rFonts w:eastAsia="Times New Roman" w:cs="Arial"/>
-          <w:color w:val="000000"/>
-          <w:lang w:val="en-GB" w:eastAsia="pt-PT"/>
-        </w:rPr>
-        <w:t>CoachID</w:t>
-      </w:r>
-      <w:proofErr w:type="spellEnd"/>
+        <w:t>Name, Country, NoFederated, BirthDate, AmountGain, TotalPoints, CoachID</w:t>
+      </w:r>
       <w:r>
         <w:rPr>
           <w:rFonts w:cs="Arial"/>
@@ -3125,18 +3026,8 @@
           <w:color w:val="000000"/>
           <w:lang w:val="en-GB" w:eastAsia="pt-PT"/>
         </w:rPr>
-        <w:t xml:space="preserve">Coach, </w:t>
-      </w:r>
-      <w:proofErr w:type="spellStart"/>
-      <w:r>
-        <w:rPr>
-          <w:rFonts w:eastAsia="Times New Roman" w:cs="Arial"/>
-          <w:color w:val="000000"/>
-          <w:lang w:val="en-GB" w:eastAsia="pt-PT"/>
-        </w:rPr>
-        <w:t>VetID</w:t>
-      </w:r>
-      <w:proofErr w:type="spellEnd"/>
+        <w:t>Coach, VetID</w:t>
+      </w:r>
       <w:r>
         <w:rPr>
           <w:rFonts w:cs="Arial"/>
@@ -3149,18 +3040,8 @@
           <w:color w:val="000000"/>
           <w:lang w:val="en-GB" w:eastAsia="pt-PT"/>
         </w:rPr>
-        <w:t xml:space="preserve">Vet, </w:t>
-      </w:r>
-      <w:proofErr w:type="spellStart"/>
-      <w:r>
-        <w:rPr>
-          <w:rFonts w:eastAsia="Times New Roman" w:cs="Arial"/>
-          <w:color w:val="000000"/>
-          <w:lang w:val="en-GB" w:eastAsia="pt-PT"/>
-        </w:rPr>
-        <w:t>GroomID</w:t>
-      </w:r>
-      <w:proofErr w:type="spellEnd"/>
+        <w:t>Vet, GroomID</w:t>
+      </w:r>
       <w:r>
         <w:rPr>
           <w:rFonts w:cs="Arial"/>
@@ -3173,18 +3054,8 @@
           <w:color w:val="000000"/>
           <w:lang w:val="en-GB" w:eastAsia="pt-PT"/>
         </w:rPr>
-        <w:t xml:space="preserve">Groom, </w:t>
-      </w:r>
-      <w:proofErr w:type="spellStart"/>
-      <w:r>
-        <w:rPr>
-          <w:rFonts w:eastAsia="Times New Roman" w:cs="Arial"/>
-          <w:color w:val="000000"/>
-          <w:lang w:val="en-GB" w:eastAsia="pt-PT"/>
-        </w:rPr>
-        <w:t>StableID</w:t>
-      </w:r>
-      <w:proofErr w:type="spellEnd"/>
+        <w:t>Groom, StableID</w:t>
+      </w:r>
       <w:r>
         <w:rPr>
           <w:rFonts w:cs="Arial"/>
@@ -3222,19 +3093,11 @@
           <w:rFonts w:cs="Arial"/>
         </w:rPr>
       </w:pPr>
-      <w:proofErr w:type="spellStart"/>
-      <w:r>
-        <w:rPr>
-          <w:rFonts w:cs="Arial"/>
-        </w:rPr>
-        <w:t>RiderID</w:t>
-      </w:r>
-      <w:proofErr w:type="spellEnd"/>
-      <w:r>
-        <w:rPr>
-          <w:rFonts w:cs="Arial"/>
-        </w:rPr>
-        <w:t> é a chave primária.</w:t>
+      <w:r>
+        <w:rPr>
+          <w:rFonts w:cs="Arial"/>
+        </w:rPr>
+        <w:t>RiderID é a chave primária.</w:t>
       </w:r>
     </w:p>
     <w:p>
@@ -3245,75 +3108,11 @@
           <w:rFonts w:cs="Arial"/>
         </w:rPr>
       </w:pPr>
-      <w:proofErr w:type="spellStart"/>
-      <w:r>
-        <w:rPr>
-          <w:rFonts w:cs="Arial"/>
-        </w:rPr>
-        <w:t>CoachID</w:t>
-      </w:r>
-      <w:proofErr w:type="spellEnd"/>
-      <w:r>
-        <w:rPr>
-          <w:rFonts w:cs="Arial"/>
-        </w:rPr>
-        <w:t xml:space="preserve">, </w:t>
-      </w:r>
-      <w:proofErr w:type="spellStart"/>
-      <w:r>
-        <w:rPr>
-          <w:rFonts w:cs="Arial"/>
-        </w:rPr>
-        <w:t>VetID</w:t>
-      </w:r>
-      <w:proofErr w:type="spellEnd"/>
-      <w:r>
-        <w:rPr>
-          <w:rFonts w:cs="Arial"/>
-        </w:rPr>
-        <w:t xml:space="preserve">, </w:t>
-      </w:r>
-      <w:proofErr w:type="spellStart"/>
-      <w:r>
-        <w:rPr>
-          <w:rFonts w:cs="Arial"/>
-        </w:rPr>
-        <w:t>GroomID</w:t>
-      </w:r>
-      <w:proofErr w:type="spellEnd"/>
-      <w:r>
-        <w:rPr>
-          <w:rFonts w:cs="Arial"/>
-        </w:rPr>
-        <w:t xml:space="preserve">, </w:t>
-      </w:r>
-      <w:proofErr w:type="spellStart"/>
-      <w:r>
-        <w:rPr>
-          <w:rFonts w:cs="Arial"/>
-        </w:rPr>
-        <w:t>StableID</w:t>
-      </w:r>
-      <w:proofErr w:type="spellEnd"/>
-      <w:r>
-        <w:rPr>
-          <w:rFonts w:cs="Arial"/>
-        </w:rPr>
-        <w:t xml:space="preserve"> e </w:t>
-      </w:r>
-      <w:proofErr w:type="spellStart"/>
-      <w:r>
-        <w:rPr>
-          <w:rFonts w:cs="Arial"/>
-        </w:rPr>
-        <w:t>TeamID</w:t>
-      </w:r>
-      <w:proofErr w:type="spellEnd"/>
-      <w:r>
-        <w:rPr>
-          <w:rFonts w:cs="Arial"/>
-        </w:rPr>
-        <w:t xml:space="preserve"> são chaves estrangeiras.</w:t>
+      <w:r>
+        <w:rPr>
+          <w:rFonts w:cs="Arial"/>
+        </w:rPr>
+        <w:t>CoachID, VetID, GroomID, StableID e TeamID são chaves estrangeiras.</w:t>
       </w:r>
     </w:p>
     <w:p>
@@ -3362,7 +3161,6 @@
         </w:rPr>
         <w:t>(</w:t>
       </w:r>
-      <w:proofErr w:type="spellStart"/>
       <w:r>
         <w:rPr>
           <w:rFonts w:eastAsia="Times New Roman" w:cs="Arial"/>
@@ -3372,7 +3170,6 @@
         </w:rPr>
         <w:t>RiderID</w:t>
       </w:r>
-      <w:proofErr w:type="spellEnd"/>
       <w:r>
         <w:rPr>
           <w:rFonts w:cs="Arial"/>
@@ -3387,7 +3184,6 @@
         </w:rPr>
         <w:t xml:space="preserve">Rider, </w:t>
       </w:r>
-      <w:proofErr w:type="spellStart"/>
       <w:r>
         <w:rPr>
           <w:rFonts w:eastAsia="Times New Roman" w:cs="Arial"/>
@@ -3397,7 +3193,6 @@
         </w:rPr>
         <w:t>SponsorID</w:t>
       </w:r>
-      <w:proofErr w:type="spellEnd"/>
       <w:r>
         <w:rPr>
           <w:rFonts w:cs="Arial"/>
@@ -3437,14 +3232,12 @@
           <w:rFonts w:cs="Arial"/>
         </w:rPr>
       </w:pPr>
-      <w:proofErr w:type="spellStart"/>
       <w:r>
         <w:rPr>
           <w:rFonts w:cs="Arial"/>
         </w:rPr>
         <w:t>RiderID</w:t>
       </w:r>
-      <w:proofErr w:type="spellEnd"/>
       <w:r>
         <w:rPr>
           <w:rFonts w:cs="Arial"/>
@@ -3455,21 +3248,7 @@
         <w:rPr>
           <w:rFonts w:cs="Arial"/>
         </w:rPr>
-        <w:t xml:space="preserve"> </w:t>
-      </w:r>
-      <w:proofErr w:type="spellStart"/>
-      <w:r>
-        <w:rPr>
-          <w:rFonts w:cs="Arial"/>
-        </w:rPr>
-        <w:t>SponsorID</w:t>
-      </w:r>
-      <w:proofErr w:type="spellEnd"/>
-      <w:r>
-        <w:rPr>
-          <w:rFonts w:cs="Arial"/>
-        </w:rPr>
-        <w:t xml:space="preserve"> </w:t>
+        <w:t xml:space="preserve"> SponsorID </w:t>
       </w:r>
       <w:r>
         <w:rPr>
@@ -3516,33 +3295,11 @@
           <w:rFonts w:cs="Arial"/>
         </w:rPr>
       </w:pPr>
-      <w:proofErr w:type="spellStart"/>
-      <w:r>
-        <w:rPr>
-          <w:rFonts w:cs="Arial"/>
-        </w:rPr>
-        <w:t>RiderID</w:t>
-      </w:r>
-      <w:proofErr w:type="spellEnd"/>
-      <w:r>
-        <w:rPr>
-          <w:rFonts w:cs="Arial"/>
-        </w:rPr>
-        <w:t xml:space="preserve"> e </w:t>
-      </w:r>
-      <w:proofErr w:type="spellStart"/>
-      <w:r>
-        <w:rPr>
-          <w:rFonts w:cs="Arial"/>
-        </w:rPr>
-        <w:t>SponsorID</w:t>
-      </w:r>
-      <w:proofErr w:type="spellEnd"/>
-      <w:r>
-        <w:rPr>
-          <w:rFonts w:cs="Arial"/>
-        </w:rPr>
-        <w:t xml:space="preserve"> são ambas chaves estrangeiras</w:t>
+      <w:r>
+        <w:rPr>
+          <w:rFonts w:cs="Arial"/>
+        </w:rPr>
+        <w:t>RiderID e SponsorID são ambas chaves estrangeiras</w:t>
       </w:r>
       <w:r>
         <w:rPr>
@@ -3616,7 +3373,6 @@
         </w:rPr>
         <w:t>(</w:t>
       </w:r>
-      <w:proofErr w:type="spellStart"/>
       <w:r>
         <w:rPr>
           <w:rFonts w:eastAsia="Times New Roman" w:cs="Arial"/>
@@ -3626,43 +3382,14 @@
         </w:rPr>
         <w:t>HorseID</w:t>
       </w:r>
-      <w:proofErr w:type="spellEnd"/>
-      <w:r>
-        <w:rPr>
-          <w:rFonts w:eastAsia="Times New Roman" w:cs="Arial"/>
-          <w:color w:val="000000"/>
-          <w:lang w:val="en-GB" w:eastAsia="pt-PT"/>
-        </w:rPr>
-        <w:t xml:space="preserve">, BirthDate, Breed, Gender, </w:t>
-      </w:r>
-      <w:proofErr w:type="spellStart"/>
-      <w:r>
-        <w:rPr>
-          <w:rFonts w:eastAsia="Times New Roman" w:cs="Arial"/>
-          <w:color w:val="000000"/>
-          <w:lang w:val="en-GB" w:eastAsia="pt-PT"/>
-        </w:rPr>
-        <w:t>CoatColor</w:t>
-      </w:r>
-      <w:proofErr w:type="spellEnd"/>
-      <w:r>
-        <w:rPr>
-          <w:rFonts w:eastAsia="Times New Roman" w:cs="Arial"/>
-          <w:color w:val="000000"/>
-          <w:lang w:val="en-GB" w:eastAsia="pt-PT"/>
-        </w:rPr>
-        <w:t xml:space="preserve">, </w:t>
-      </w:r>
-      <w:proofErr w:type="spellStart"/>
-      <w:r>
-        <w:rPr>
-          <w:rFonts w:eastAsia="Times New Roman" w:cs="Arial"/>
-          <w:color w:val="000000"/>
-          <w:lang w:val="en-GB" w:eastAsia="pt-PT"/>
-        </w:rPr>
-        <w:t>RiderID</w:t>
-      </w:r>
-      <w:proofErr w:type="spellEnd"/>
+      <w:r>
+        <w:rPr>
+          <w:rFonts w:eastAsia="Times New Roman" w:cs="Arial"/>
+          <w:color w:val="000000"/>
+          <w:lang w:val="en-GB" w:eastAsia="pt-PT"/>
+        </w:rPr>
+        <w:t>, BirthDate, Breed, Gender, CoatColor, RiderID</w:t>
+      </w:r>
       <w:r>
         <w:rPr>
           <w:rFonts w:cs="Arial"/>
@@ -3686,19 +3413,11 @@
           <w:rFonts w:cs="Arial"/>
         </w:rPr>
       </w:pPr>
-      <w:proofErr w:type="spellStart"/>
-      <w:r>
-        <w:rPr>
-          <w:rFonts w:cs="Arial"/>
-        </w:rPr>
-        <w:t>HorseID</w:t>
-      </w:r>
-      <w:proofErr w:type="spellEnd"/>
-      <w:r>
-        <w:rPr>
-          <w:rFonts w:cs="Arial"/>
-        </w:rPr>
-        <w:t xml:space="preserve"> é a chave primária.</w:t>
+      <w:r>
+        <w:rPr>
+          <w:rFonts w:cs="Arial"/>
+        </w:rPr>
+        <w:t>HorseID é a chave primária.</w:t>
       </w:r>
     </w:p>
     <w:p>
@@ -3709,19 +3428,11 @@
           <w:rFonts w:cs="Arial"/>
         </w:rPr>
       </w:pPr>
-      <w:proofErr w:type="spellStart"/>
-      <w:r>
-        <w:rPr>
-          <w:rFonts w:cs="Arial"/>
-        </w:rPr>
-        <w:t>RiderID</w:t>
-      </w:r>
-      <w:proofErr w:type="spellEnd"/>
-      <w:r>
-        <w:rPr>
-          <w:rFonts w:cs="Arial"/>
-        </w:rPr>
-        <w:t xml:space="preserve"> é uma chave estrangeira.</w:t>
+      <w:r>
+        <w:rPr>
+          <w:rFonts w:cs="Arial"/>
+        </w:rPr>
+        <w:t>RiderID é uma chave estrangeira.</w:t>
       </w:r>
     </w:p>
     <w:p>
@@ -3816,33 +3527,15 @@
           <w:color w:val="000000"/>
           <w:lang w:val="en-GB" w:eastAsia="pt-PT"/>
         </w:rPr>
-        <w:t xml:space="preserve"> </w:t>
-      </w:r>
-      <w:proofErr w:type="spellStart"/>
-      <w:r>
-        <w:rPr>
-          <w:rFonts w:eastAsia="Times New Roman" w:cs="Arial"/>
-          <w:color w:val="000000"/>
-          <w:lang w:val="en-GB" w:eastAsia="pt-PT"/>
-        </w:rPr>
-        <w:t>P</w:t>
-      </w:r>
-      <w:r>
-        <w:rPr>
-          <w:rFonts w:eastAsia="Times New Roman" w:cs="Arial"/>
-          <w:color w:val="000000"/>
-          <w:lang w:val="en-GB" w:eastAsia="pt-PT"/>
-        </w:rPr>
-        <w:t>Time</w:t>
-      </w:r>
-      <w:proofErr w:type="spellEnd"/>
-      <w:r>
-        <w:rPr>
-          <w:rFonts w:eastAsia="Times New Roman" w:cs="Arial"/>
-          <w:color w:val="000000"/>
-          <w:lang w:val="en-GB" w:eastAsia="pt-PT"/>
-        </w:rPr>
-        <w:t>)</w:t>
+        <w:t xml:space="preserve"> P</w:t>
+      </w:r>
+      <w:r>
+        <w:rPr>
+          <w:rFonts w:eastAsia="Times New Roman" w:cs="Arial"/>
+          <w:color w:val="000000"/>
+          <w:lang w:val="en-GB" w:eastAsia="pt-PT"/>
+        </w:rPr>
+        <w:t>Time)</w:t>
       </w:r>
     </w:p>
     <w:p>
@@ -3853,19 +3546,11 @@
           <w:rFonts w:cs="Arial"/>
         </w:rPr>
       </w:pPr>
-      <w:proofErr w:type="spellStart"/>
-      <w:r>
-        <w:rPr>
-          <w:rFonts w:cs="Arial"/>
-        </w:rPr>
-        <w:t>DateTime</w:t>
-      </w:r>
-      <w:proofErr w:type="spellEnd"/>
-      <w:r>
-        <w:rPr>
-          <w:rFonts w:cs="Arial"/>
-        </w:rPr>
-        <w:t xml:space="preserve"> e</w:t>
+      <w:r>
+        <w:rPr>
+          <w:rFonts w:cs="Arial"/>
+        </w:rPr>
+        <w:t>DateTime e</w:t>
       </w:r>
       <w:r>
         <w:rPr>
@@ -3894,14 +3579,12 @@
           <w:rFonts w:cs="Arial"/>
         </w:rPr>
       </w:pPr>
-      <w:proofErr w:type="spellStart"/>
       <w:r>
         <w:rPr>
           <w:rFonts w:cs="Arial"/>
         </w:rPr>
         <w:t>DateTime</w:t>
       </w:r>
-      <w:proofErr w:type="spellEnd"/>
       <w:r>
         <w:rPr>
           <w:rFonts w:cs="Arial"/>
@@ -3950,7 +3633,6 @@
           <w:lang w:val="en-GB" w:eastAsia="pt-PT"/>
         </w:rPr>
       </w:pPr>
-      <w:proofErr w:type="spellStart"/>
       <w:r>
         <w:rPr>
           <w:rFonts w:eastAsia="Times New Roman" w:cs="Arial"/>
@@ -3961,7 +3643,6 @@
         </w:rPr>
         <w:t>IndividualParticipation</w:t>
       </w:r>
-      <w:proofErr w:type="spellEnd"/>
       <w:r>
         <w:rPr>
           <w:rFonts w:eastAsia="Times New Roman" w:cs="Arial"/>
@@ -4026,18 +3707,8 @@
           <w:color w:val="000000"/>
           <w:lang w:val="en-GB" w:eastAsia="pt-PT"/>
         </w:rPr>
-        <w:t xml:space="preserve">Participation, </w:t>
-      </w:r>
-      <w:proofErr w:type="spellStart"/>
-      <w:r>
-        <w:rPr>
-          <w:rFonts w:eastAsia="Times New Roman" w:cs="Arial"/>
-          <w:color w:val="000000"/>
-          <w:lang w:val="en-GB" w:eastAsia="pt-PT"/>
-        </w:rPr>
-        <w:t>RiderID</w:t>
-      </w:r>
-      <w:proofErr w:type="spellEnd"/>
+        <w:t>Participation, RiderID</w:t>
+      </w:r>
       <w:r>
         <w:rPr>
           <w:rFonts w:cs="Arial"/>
@@ -4060,7 +3731,6 @@
         </w:rPr>
         <w:t xml:space="preserve"> </w:t>
       </w:r>
-      <w:proofErr w:type="spellStart"/>
       <w:r>
         <w:rPr>
           <w:rFonts w:eastAsia="Times New Roman" w:cs="Arial"/>
@@ -4069,7 +3739,6 @@
         </w:rPr>
         <w:t>HorseID</w:t>
       </w:r>
-      <w:proofErr w:type="spellEnd"/>
       <w:r>
         <w:rPr>
           <w:rFonts w:cs="Arial"/>
@@ -4093,19 +3762,11 @@
           <w:rFonts w:cs="Arial"/>
         </w:rPr>
       </w:pPr>
-      <w:proofErr w:type="spellStart"/>
-      <w:r>
-        <w:rPr>
-          <w:rFonts w:cs="Arial"/>
-        </w:rPr>
-        <w:t>DateTime</w:t>
-      </w:r>
-      <w:proofErr w:type="spellEnd"/>
-      <w:r>
-        <w:rPr>
-          <w:rFonts w:cs="Arial"/>
-        </w:rPr>
-        <w:t xml:space="preserve"> e Place</w:t>
+      <w:r>
+        <w:rPr>
+          <w:rFonts w:cs="Arial"/>
+        </w:rPr>
+        <w:t>DateTime e Place</w:t>
       </w:r>
       <w:r>
         <w:rPr>
@@ -4140,23 +3801,13 @@
         </w:rPr>
         <w:t>{</w:t>
       </w:r>
-      <w:proofErr w:type="spellStart"/>
       <w:r>
         <w:rPr>
           <w:rFonts w:eastAsia="Times New Roman" w:cs="Arial"/>
           <w:color w:val="000000"/>
           <w:lang w:eastAsia="pt-PT"/>
         </w:rPr>
-        <w:t>DateTime</w:t>
-      </w:r>
-      <w:proofErr w:type="spellEnd"/>
-      <w:r>
-        <w:rPr>
-          <w:rFonts w:eastAsia="Times New Roman" w:cs="Arial"/>
-          <w:color w:val="000000"/>
-          <w:lang w:eastAsia="pt-PT"/>
-        </w:rPr>
-        <w:t>, Place</w:t>
+        <w:t>DateTime, Place</w:t>
       </w:r>
       <w:r>
         <w:rPr>
@@ -4174,41 +3825,13 @@
         <w:rPr>
           <w:rFonts w:cs="Arial"/>
         </w:rPr>
-        <w:t xml:space="preserve"> </w:t>
-      </w:r>
-      <w:proofErr w:type="spellStart"/>
-      <w:r>
-        <w:rPr>
-          <w:rFonts w:cs="Arial"/>
-        </w:rPr>
-        <w:t>RiderID</w:t>
-      </w:r>
-      <w:proofErr w:type="spellEnd"/>
-      <w:r>
-        <w:rPr>
-          <w:rFonts w:cs="Arial"/>
-        </w:rPr>
-        <w:t xml:space="preserve"> </w:t>
-      </w:r>
-      <w:r>
-        <w:rPr>
-          <w:rFonts w:cs="Arial"/>
-        </w:rPr>
-        <w:t xml:space="preserve">e </w:t>
-      </w:r>
-      <w:proofErr w:type="spellStart"/>
-      <w:r>
-        <w:rPr>
-          <w:rFonts w:cs="Arial"/>
-        </w:rPr>
-        <w:t>HorseID</w:t>
-      </w:r>
-      <w:proofErr w:type="spellEnd"/>
-      <w:r>
-        <w:rPr>
-          <w:rFonts w:cs="Arial"/>
-        </w:rPr>
-        <w:t xml:space="preserve"> </w:t>
+        <w:t xml:space="preserve"> RiderID </w:t>
+      </w:r>
+      <w:r>
+        <w:rPr>
+          <w:rFonts w:cs="Arial"/>
+        </w:rPr>
+        <w:t xml:space="preserve">e HorseID </w:t>
       </w:r>
       <w:r>
         <w:rPr>
@@ -4250,7 +3873,6 @@
           <w:lang w:val="en-GB" w:eastAsia="pt-PT"/>
         </w:rPr>
       </w:pPr>
-      <w:proofErr w:type="spellStart"/>
       <w:r>
         <w:rPr>
           <w:rFonts w:eastAsia="Times New Roman" w:cs="Arial"/>
@@ -4261,7 +3883,6 @@
         </w:rPr>
         <w:t>IndividualDisqualification</w:t>
       </w:r>
-      <w:proofErr w:type="spellEnd"/>
       <w:r>
         <w:rPr>
           <w:rFonts w:eastAsia="Times New Roman" w:cs="Arial"/>
@@ -4315,18 +3936,8 @@
           <w:color w:val="000000"/>
           <w:lang w:val="en-GB" w:eastAsia="pt-PT"/>
         </w:rPr>
-        <w:t xml:space="preserve">, </w:t>
-      </w:r>
-      <w:proofErr w:type="spellStart"/>
-      <w:r>
-        <w:rPr>
-          <w:rFonts w:eastAsia="Times New Roman" w:cs="Arial"/>
-          <w:color w:val="000000"/>
-          <w:lang w:val="en-GB" w:eastAsia="pt-PT"/>
-        </w:rPr>
-        <w:t>RiderID</w:t>
-      </w:r>
-      <w:proofErr w:type="spellEnd"/>
+        <w:t>, RiderID</w:t>
+      </w:r>
       <w:r>
         <w:rPr>
           <w:rFonts w:cs="Arial"/>
@@ -4350,19 +3961,11 @@
           <w:rFonts w:cs="Arial"/>
         </w:rPr>
       </w:pPr>
-      <w:proofErr w:type="spellStart"/>
-      <w:r>
-        <w:rPr>
-          <w:rFonts w:cs="Arial"/>
-        </w:rPr>
-        <w:t>DateTime</w:t>
-      </w:r>
-      <w:proofErr w:type="spellEnd"/>
-      <w:r>
-        <w:rPr>
-          <w:rFonts w:cs="Arial"/>
-        </w:rPr>
-        <w:t xml:space="preserve"> e Place</w:t>
+      <w:r>
+        <w:rPr>
+          <w:rFonts w:cs="Arial"/>
+        </w:rPr>
+        <w:t>DateTime e Place</w:t>
       </w:r>
       <w:r>
         <w:rPr>
@@ -4397,23 +4000,13 @@
         </w:rPr>
         <w:t>{</w:t>
       </w:r>
-      <w:proofErr w:type="spellStart"/>
       <w:r>
         <w:rPr>
           <w:rFonts w:eastAsia="Times New Roman" w:cs="Arial"/>
           <w:color w:val="000000"/>
           <w:lang w:eastAsia="pt-PT"/>
         </w:rPr>
-        <w:t>DateTime</w:t>
-      </w:r>
-      <w:proofErr w:type="spellEnd"/>
-      <w:r>
-        <w:rPr>
-          <w:rFonts w:eastAsia="Times New Roman" w:cs="Arial"/>
-          <w:color w:val="000000"/>
-          <w:lang w:eastAsia="pt-PT"/>
-        </w:rPr>
-        <w:t>, Place</w:t>
+        <w:t>DateTime, Place</w:t>
       </w:r>
       <w:r>
         <w:rPr>
@@ -4431,21 +4024,7 @@
         <w:rPr>
           <w:rFonts w:cs="Arial"/>
         </w:rPr>
-        <w:t xml:space="preserve"> </w:t>
-      </w:r>
-      <w:proofErr w:type="spellStart"/>
-      <w:r>
-        <w:rPr>
-          <w:rFonts w:cs="Arial"/>
-        </w:rPr>
-        <w:t>RiderID</w:t>
-      </w:r>
-      <w:proofErr w:type="spellEnd"/>
-      <w:r>
-        <w:rPr>
-          <w:rFonts w:cs="Arial"/>
-        </w:rPr>
-        <w:t xml:space="preserve"> são chaves estrangeiras</w:t>
+        <w:t xml:space="preserve"> RiderID são chaves estrangeiras</w:t>
       </w:r>
       <w:r>
         <w:rPr>
@@ -4481,7 +4060,6 @@
           <w:lang w:val="en-GB" w:eastAsia="pt-PT"/>
         </w:rPr>
       </w:pPr>
-      <w:proofErr w:type="spellStart"/>
       <w:r>
         <w:rPr>
           <w:rFonts w:eastAsia="Times New Roman" w:cs="Arial"/>
@@ -4492,7 +4070,6 @@
         </w:rPr>
         <w:t>IndividualWithdrawal</w:t>
       </w:r>
-      <w:proofErr w:type="spellEnd"/>
       <w:r>
         <w:rPr>
           <w:rFonts w:eastAsia="Times New Roman" w:cs="Arial"/>
@@ -4538,18 +4115,8 @@
           <w:color w:val="000000"/>
           <w:lang w:val="en-GB" w:eastAsia="pt-PT"/>
         </w:rPr>
-        <w:t xml:space="preserve">, </w:t>
-      </w:r>
-      <w:proofErr w:type="spellStart"/>
-      <w:r>
-        <w:rPr>
-          <w:rFonts w:eastAsia="Times New Roman" w:cs="Arial"/>
-          <w:color w:val="000000"/>
-          <w:lang w:val="en-GB" w:eastAsia="pt-PT"/>
-        </w:rPr>
-        <w:t>RiderID</w:t>
-      </w:r>
-      <w:proofErr w:type="spellEnd"/>
+        <w:t>, RiderID</w:t>
+      </w:r>
       <w:r>
         <w:rPr>
           <w:rFonts w:cs="Arial"/>
@@ -4573,19 +4140,11 @@
           <w:rFonts w:cs="Arial"/>
         </w:rPr>
       </w:pPr>
-      <w:proofErr w:type="spellStart"/>
-      <w:r>
-        <w:rPr>
-          <w:rFonts w:cs="Arial"/>
-        </w:rPr>
-        <w:t>DateTime</w:t>
-      </w:r>
-      <w:proofErr w:type="spellEnd"/>
-      <w:r>
-        <w:rPr>
-          <w:rFonts w:cs="Arial"/>
-        </w:rPr>
-        <w:t xml:space="preserve"> e Place</w:t>
+      <w:r>
+        <w:rPr>
+          <w:rFonts w:cs="Arial"/>
+        </w:rPr>
+        <w:t>DateTime e Place</w:t>
       </w:r>
       <w:r>
         <w:rPr>
@@ -4620,23 +4179,13 @@
         </w:rPr>
         <w:t>{</w:t>
       </w:r>
-      <w:proofErr w:type="spellStart"/>
       <w:r>
         <w:rPr>
           <w:rFonts w:eastAsia="Times New Roman" w:cs="Arial"/>
           <w:color w:val="000000"/>
           <w:lang w:eastAsia="pt-PT"/>
         </w:rPr>
-        <w:t>DateTime</w:t>
-      </w:r>
-      <w:proofErr w:type="spellEnd"/>
-      <w:r>
-        <w:rPr>
-          <w:rFonts w:eastAsia="Times New Roman" w:cs="Arial"/>
-          <w:color w:val="000000"/>
-          <w:lang w:eastAsia="pt-PT"/>
-        </w:rPr>
-        <w:t>, Place</w:t>
+        <w:t>DateTime, Place</w:t>
       </w:r>
       <w:r>
         <w:rPr>
@@ -4654,21 +4203,7 @@
         <w:rPr>
           <w:rFonts w:cs="Arial"/>
         </w:rPr>
-        <w:t xml:space="preserve"> </w:t>
-      </w:r>
-      <w:proofErr w:type="spellStart"/>
-      <w:r>
-        <w:rPr>
-          <w:rFonts w:cs="Arial"/>
-        </w:rPr>
-        <w:t>RiderID</w:t>
-      </w:r>
-      <w:proofErr w:type="spellEnd"/>
-      <w:r>
-        <w:rPr>
-          <w:rFonts w:cs="Arial"/>
-        </w:rPr>
-        <w:t xml:space="preserve"> são chaves estrangeiras</w:t>
+        <w:t xml:space="preserve"> RiderID são chaves estrangeiras</w:t>
       </w:r>
       <w:r>
         <w:rPr>
@@ -4704,7 +4239,6 @@
           <w:lang w:val="en-GB" w:eastAsia="pt-PT"/>
         </w:rPr>
       </w:pPr>
-      <w:proofErr w:type="spellStart"/>
       <w:r>
         <w:rPr>
           <w:rFonts w:eastAsia="Times New Roman" w:cs="Arial"/>
@@ -4715,7 +4249,6 @@
         </w:rPr>
         <w:t>TeamParticipation</w:t>
       </w:r>
-      <w:proofErr w:type="spellEnd"/>
       <w:r>
         <w:rPr>
           <w:rFonts w:eastAsia="Times New Roman" w:cs="Arial"/>
@@ -4786,19 +4319,11 @@
           <w:rFonts w:cs="Arial"/>
         </w:rPr>
       </w:pPr>
-      <w:proofErr w:type="spellStart"/>
-      <w:r>
-        <w:rPr>
-          <w:rFonts w:cs="Arial"/>
-        </w:rPr>
-        <w:t>DateTime</w:t>
-      </w:r>
-      <w:proofErr w:type="spellEnd"/>
-      <w:r>
-        <w:rPr>
-          <w:rFonts w:cs="Arial"/>
-        </w:rPr>
-        <w:t xml:space="preserve"> e Place</w:t>
+      <w:r>
+        <w:rPr>
+          <w:rFonts w:cs="Arial"/>
+        </w:rPr>
+        <w:t>DateTime e Place</w:t>
       </w:r>
       <w:r>
         <w:rPr>
@@ -4833,23 +4358,13 @@
         </w:rPr>
         <w:t>{</w:t>
       </w:r>
-      <w:proofErr w:type="spellStart"/>
       <w:r>
         <w:rPr>
           <w:rFonts w:eastAsia="Times New Roman" w:cs="Arial"/>
           <w:color w:val="000000"/>
           <w:lang w:eastAsia="pt-PT"/>
         </w:rPr>
-        <w:t>DateTime</w:t>
-      </w:r>
-      <w:proofErr w:type="spellEnd"/>
-      <w:r>
-        <w:rPr>
-          <w:rFonts w:eastAsia="Times New Roman" w:cs="Arial"/>
-          <w:color w:val="000000"/>
-          <w:lang w:eastAsia="pt-PT"/>
-        </w:rPr>
-        <w:t>, Place</w:t>
+        <w:t>DateTime, Place</w:t>
       </w:r>
       <w:r>
         <w:rPr>
@@ -4869,14 +4384,12 @@
         </w:rPr>
         <w:t xml:space="preserve"> </w:t>
       </w:r>
-      <w:proofErr w:type="spellStart"/>
       <w:r>
         <w:rPr>
           <w:rFonts w:cs="Arial"/>
         </w:rPr>
         <w:t>TeamID</w:t>
       </w:r>
-      <w:proofErr w:type="spellEnd"/>
       <w:r>
         <w:rPr>
           <w:rFonts w:cs="Arial"/>
@@ -4917,7 +4430,6 @@
           <w:lang w:val="en-GB" w:eastAsia="pt-PT"/>
         </w:rPr>
       </w:pPr>
-      <w:proofErr w:type="spellStart"/>
       <w:r>
         <w:rPr>
           <w:rFonts w:eastAsia="Times New Roman" w:cs="Arial"/>
@@ -4928,7 +4440,6 @@
         </w:rPr>
         <w:t>HorseParticipation</w:t>
       </w:r>
-      <w:proofErr w:type="spellEnd"/>
       <w:r>
         <w:rPr>
           <w:rFonts w:eastAsia="Times New Roman" w:cs="Arial"/>
@@ -4984,7 +4495,6 @@
         </w:rPr>
         <w:t xml:space="preserve">, </w:t>
       </w:r>
-      <w:proofErr w:type="spellStart"/>
       <w:r>
         <w:rPr>
           <w:rFonts w:eastAsia="Times New Roman" w:cs="Arial"/>
@@ -4994,7 +4504,6 @@
         </w:rPr>
         <w:t>HorseID</w:t>
       </w:r>
-      <w:proofErr w:type="spellEnd"/>
       <w:r>
         <w:rPr>
           <w:rFonts w:cs="Arial"/>
@@ -5018,19 +4527,11 @@
           <w:rFonts w:cs="Arial"/>
         </w:rPr>
       </w:pPr>
-      <w:proofErr w:type="spellStart"/>
-      <w:r>
-        <w:rPr>
-          <w:rFonts w:cs="Arial"/>
-        </w:rPr>
-        <w:t>DateTime</w:t>
-      </w:r>
-      <w:proofErr w:type="spellEnd"/>
-      <w:r>
-        <w:rPr>
-          <w:rFonts w:cs="Arial"/>
-        </w:rPr>
-        <w:t xml:space="preserve"> e Place</w:t>
+      <w:r>
+        <w:rPr>
+          <w:rFonts w:cs="Arial"/>
+        </w:rPr>
+        <w:t>DateTime e Place</w:t>
       </w:r>
       <w:r>
         <w:rPr>
@@ -5065,23 +4566,13 @@
         </w:rPr>
         <w:t>{</w:t>
       </w:r>
-      <w:proofErr w:type="spellStart"/>
       <w:r>
         <w:rPr>
           <w:rFonts w:eastAsia="Times New Roman" w:cs="Arial"/>
           <w:color w:val="000000"/>
           <w:lang w:eastAsia="pt-PT"/>
         </w:rPr>
-        <w:t>DateTime</w:t>
-      </w:r>
-      <w:proofErr w:type="spellEnd"/>
-      <w:r>
-        <w:rPr>
-          <w:rFonts w:eastAsia="Times New Roman" w:cs="Arial"/>
-          <w:color w:val="000000"/>
-          <w:lang w:eastAsia="pt-PT"/>
-        </w:rPr>
-        <w:t>, Place</w:t>
+        <w:t>DateTime, Place</w:t>
       </w:r>
       <w:r>
         <w:rPr>
@@ -5101,14 +4592,12 @@
         </w:rPr>
         <w:t xml:space="preserve"> </w:t>
       </w:r>
-      <w:proofErr w:type="spellStart"/>
       <w:r>
         <w:rPr>
           <w:rFonts w:cs="Arial"/>
         </w:rPr>
         <w:t>HorseID</w:t>
       </w:r>
-      <w:proofErr w:type="spellEnd"/>
       <w:r>
         <w:rPr>
           <w:rFonts w:cs="Arial"/>
@@ -5149,7 +4638,6 @@
           <w:lang w:val="en-GB" w:eastAsia="pt-PT"/>
         </w:rPr>
       </w:pPr>
-      <w:proofErr w:type="spellStart"/>
       <w:r>
         <w:rPr>
           <w:rFonts w:eastAsia="Times New Roman" w:cs="Arial"/>
@@ -5160,7 +4648,6 @@
         </w:rPr>
         <w:t>TeamDisqualification</w:t>
       </w:r>
-      <w:proofErr w:type="spellEnd"/>
       <w:r>
         <w:rPr>
           <w:rFonts w:eastAsia="Times New Roman" w:cs="Arial"/>
@@ -5255,19 +4742,11 @@
           <w:rFonts w:cs="Arial"/>
         </w:rPr>
       </w:pPr>
-      <w:proofErr w:type="spellStart"/>
-      <w:r>
-        <w:rPr>
-          <w:rFonts w:cs="Arial"/>
-        </w:rPr>
-        <w:t>DateTime</w:t>
-      </w:r>
-      <w:proofErr w:type="spellEnd"/>
-      <w:r>
-        <w:rPr>
-          <w:rFonts w:cs="Arial"/>
-        </w:rPr>
-        <w:t xml:space="preserve"> e Place</w:t>
+      <w:r>
+        <w:rPr>
+          <w:rFonts w:cs="Arial"/>
+        </w:rPr>
+        <w:t>DateTime e Place</w:t>
       </w:r>
       <w:r>
         <w:rPr>
@@ -5302,52 +4781,40 @@
         </w:rPr>
         <w:t>{</w:t>
       </w:r>
-      <w:proofErr w:type="spellStart"/>
       <w:r>
         <w:rPr>
           <w:rFonts w:eastAsia="Times New Roman" w:cs="Arial"/>
           <w:color w:val="000000"/>
           <w:lang w:eastAsia="pt-PT"/>
         </w:rPr>
-        <w:t>DateTime</w:t>
-      </w:r>
-      <w:proofErr w:type="spellEnd"/>
+        <w:t>DateTime, Place</w:t>
+      </w:r>
+      <w:r>
+        <w:rPr>
+          <w:rFonts w:cs="Arial"/>
+        </w:rPr>
+        <w:t>}</w:t>
+      </w:r>
+      <w:r>
+        <w:rPr>
+          <w:rFonts w:cs="Arial"/>
+        </w:rPr>
+        <w:t xml:space="preserve"> e</w:t>
+      </w:r>
+      <w:r>
+        <w:rPr>
+          <w:rFonts w:cs="Arial"/>
+        </w:rPr>
+        <w:t xml:space="preserve"> </w:t>
+      </w:r>
       <w:r>
         <w:rPr>
           <w:rFonts w:eastAsia="Times New Roman" w:cs="Arial"/>
           <w:color w:val="000000"/>
           <w:lang w:eastAsia="pt-PT"/>
         </w:rPr>
-        <w:t>, Place</w:t>
-      </w:r>
-      <w:r>
-        <w:rPr>
-          <w:rFonts w:cs="Arial"/>
-        </w:rPr>
-        <w:t>}</w:t>
-      </w:r>
-      <w:r>
-        <w:rPr>
-          <w:rFonts w:cs="Arial"/>
-        </w:rPr>
-        <w:t xml:space="preserve"> e</w:t>
-      </w:r>
-      <w:r>
-        <w:rPr>
-          <w:rFonts w:cs="Arial"/>
-        </w:rPr>
-        <w:t xml:space="preserve"> </w:t>
-      </w:r>
-      <w:proofErr w:type="spellStart"/>
-      <w:r>
-        <w:rPr>
-          <w:rFonts w:eastAsia="Times New Roman" w:cs="Arial"/>
-          <w:color w:val="000000"/>
-          <w:lang w:eastAsia="pt-PT"/>
-        </w:rPr>
         <w:t>TeamID</w:t>
       </w:r>
-      <w:proofErr w:type="spellEnd"/>
       <w:r>
         <w:rPr>
           <w:rFonts w:cs="Arial"/>
@@ -5415,7 +4882,6 @@
           <w:lang w:val="en-GB" w:eastAsia="pt-PT"/>
         </w:rPr>
       </w:pPr>
-      <w:proofErr w:type="spellStart"/>
       <w:r>
         <w:rPr>
           <w:rFonts w:eastAsia="Times New Roman" w:cs="Arial"/>
@@ -5427,7 +4893,6 @@
         <w:lastRenderedPageBreak/>
         <w:t>TeamWithdrawal</w:t>
       </w:r>
-      <w:proofErr w:type="spellEnd"/>
       <w:r>
         <w:rPr>
           <w:rFonts w:eastAsia="Times New Roman" w:cs="Arial"/>
@@ -5506,19 +4971,11 @@
           <w:rFonts w:cs="Arial"/>
         </w:rPr>
       </w:pPr>
-      <w:proofErr w:type="spellStart"/>
-      <w:r>
-        <w:rPr>
-          <w:rFonts w:cs="Arial"/>
-        </w:rPr>
-        <w:t>DateTime</w:t>
-      </w:r>
-      <w:proofErr w:type="spellEnd"/>
-      <w:r>
-        <w:rPr>
-          <w:rFonts w:cs="Arial"/>
-        </w:rPr>
-        <w:t xml:space="preserve"> e Place</w:t>
+      <w:r>
+        <w:rPr>
+          <w:rFonts w:cs="Arial"/>
+        </w:rPr>
+        <w:t>DateTime e Place</w:t>
       </w:r>
       <w:r>
         <w:rPr>
@@ -5553,52 +5010,40 @@
         </w:rPr>
         <w:t>{</w:t>
       </w:r>
-      <w:proofErr w:type="spellStart"/>
       <w:r>
         <w:rPr>
           <w:rFonts w:eastAsia="Times New Roman" w:cs="Arial"/>
           <w:color w:val="000000"/>
           <w:lang w:eastAsia="pt-PT"/>
         </w:rPr>
-        <w:t>DateTime</w:t>
-      </w:r>
-      <w:proofErr w:type="spellEnd"/>
+        <w:t>DateTime, Place</w:t>
+      </w:r>
+      <w:r>
+        <w:rPr>
+          <w:rFonts w:cs="Arial"/>
+        </w:rPr>
+        <w:t>}</w:t>
+      </w:r>
+      <w:r>
+        <w:rPr>
+          <w:rFonts w:cs="Arial"/>
+        </w:rPr>
+        <w:t xml:space="preserve"> e</w:t>
+      </w:r>
+      <w:r>
+        <w:rPr>
+          <w:rFonts w:cs="Arial"/>
+        </w:rPr>
+        <w:t xml:space="preserve"> </w:t>
+      </w:r>
       <w:r>
         <w:rPr>
           <w:rFonts w:eastAsia="Times New Roman" w:cs="Arial"/>
           <w:color w:val="000000"/>
           <w:lang w:eastAsia="pt-PT"/>
         </w:rPr>
-        <w:t>, Place</w:t>
-      </w:r>
-      <w:r>
-        <w:rPr>
-          <w:rFonts w:cs="Arial"/>
-        </w:rPr>
-        <w:t>}</w:t>
-      </w:r>
-      <w:r>
-        <w:rPr>
-          <w:rFonts w:cs="Arial"/>
-        </w:rPr>
-        <w:t xml:space="preserve"> e</w:t>
-      </w:r>
-      <w:r>
-        <w:rPr>
-          <w:rFonts w:cs="Arial"/>
-        </w:rPr>
-        <w:t xml:space="preserve"> </w:t>
-      </w:r>
-      <w:proofErr w:type="spellStart"/>
-      <w:r>
-        <w:rPr>
-          <w:rFonts w:eastAsia="Times New Roman" w:cs="Arial"/>
-          <w:color w:val="000000"/>
-          <w:lang w:eastAsia="pt-PT"/>
-        </w:rPr>
         <w:t>TeamID</w:t>
       </w:r>
-      <w:proofErr w:type="spellEnd"/>
       <w:r>
         <w:rPr>
           <w:rFonts w:cs="Arial"/>
@@ -5699,39 +5144,7 @@
           <w:rFonts w:cs="Arial"/>
           <w:lang w:val="en-GB"/>
         </w:rPr>
-        <w:t xml:space="preserve">Year é a </w:t>
-      </w:r>
-      <w:proofErr w:type="spellStart"/>
-      <w:r>
-        <w:rPr>
-          <w:rFonts w:cs="Arial"/>
-          <w:lang w:val="en-GB"/>
-        </w:rPr>
-        <w:t>chave</w:t>
-      </w:r>
-      <w:proofErr w:type="spellEnd"/>
-      <w:r>
-        <w:rPr>
-          <w:rFonts w:cs="Arial"/>
-          <w:lang w:val="en-GB"/>
-        </w:rPr>
-        <w:t xml:space="preserve"> </w:t>
-      </w:r>
-      <w:proofErr w:type="spellStart"/>
-      <w:r>
-        <w:rPr>
-          <w:rFonts w:cs="Arial"/>
-          <w:lang w:val="en-GB"/>
-        </w:rPr>
-        <w:t>primária</w:t>
-      </w:r>
-      <w:proofErr w:type="spellEnd"/>
-      <w:r>
-        <w:rPr>
-          <w:rFonts w:cs="Arial"/>
-          <w:lang w:val="en-GB"/>
-        </w:rPr>
-        <w:t>.</w:t>
+        <w:t>Year é a chave primária.</w:t>
       </w:r>
     </w:p>
     <w:p>
@@ -5830,14 +5243,12 @@
           <w:rFonts w:cs="Arial"/>
         </w:rPr>
       </w:pPr>
-      <w:proofErr w:type="spellStart"/>
       <w:r>
         <w:rPr>
           <w:rFonts w:cs="Arial"/>
         </w:rPr>
         <w:t>City</w:t>
       </w:r>
-      <w:proofErr w:type="spellEnd"/>
       <w:r>
         <w:rPr>
           <w:rFonts w:cs="Arial"/>
@@ -5975,19 +5386,11 @@
           <w:rFonts w:cs="Arial"/>
         </w:rPr>
       </w:pPr>
-      <w:proofErr w:type="spellStart"/>
-      <w:r>
-        <w:rPr>
-          <w:rFonts w:cs="Arial"/>
-        </w:rPr>
-        <w:t>DateTime</w:t>
-      </w:r>
-      <w:proofErr w:type="spellEnd"/>
-      <w:r>
-        <w:rPr>
-          <w:rFonts w:cs="Arial"/>
-        </w:rPr>
-        <w:t xml:space="preserve"> é a chave primária.</w:t>
+      <w:r>
+        <w:rPr>
+          <w:rFonts w:cs="Arial"/>
+        </w:rPr>
+        <w:t>DateTime é a chave primária.</w:t>
       </w:r>
     </w:p>
     <w:p>
@@ -5998,14 +5401,12 @@
           <w:rFonts w:cs="Arial"/>
         </w:rPr>
       </w:pPr>
-      <w:proofErr w:type="spellStart"/>
       <w:r>
         <w:rPr>
           <w:rFonts w:cs="Arial"/>
         </w:rPr>
         <w:t>City</w:t>
       </w:r>
-      <w:proofErr w:type="spellEnd"/>
       <w:r>
         <w:rPr>
           <w:rFonts w:cs="Arial"/>
@@ -6701,8 +6102,6 @@
           <w:lang w:val="en-GB"/>
         </w:rPr>
       </w:pPr>
-      <w:bookmarkStart w:id="5" w:name="_GoBack"/>
-      <w:bookmarkEnd w:id="5"/>
     </w:p>
     <w:p>
       <w:pPr>
@@ -6842,7 +6241,13 @@
         <w:t>. A</w:t>
       </w:r>
       <w:r>
-        <w:t>nalisando a closure de NIF “{NIF}</w:t>
+        <w:t xml:space="preserve">nalisando </w:t>
+      </w:r>
+      <w:r>
+        <w:t>o</w:t>
+      </w:r>
+      <w:r>
+        <w:t xml:space="preserve"> closure de NIF “{NIF}</w:t>
       </w:r>
       <w:r>
         <w:rPr>
@@ -7056,7 +6461,13 @@
         <w:t>A</w:t>
       </w:r>
       <w:r>
-        <w:t xml:space="preserve">nalisando a closure de </w:t>
+        <w:t xml:space="preserve">nalisando </w:t>
+      </w:r>
+      <w:r>
+        <w:t>o</w:t>
+      </w:r>
+      <w:r>
+        <w:t xml:space="preserve"> closure de </w:t>
       </w:r>
       <w:r>
         <w:rPr>
@@ -7599,7 +7010,13 @@
         <w:t>A</w:t>
       </w:r>
       <w:r>
-        <w:t>nalisando a closure</w:t>
+        <w:t xml:space="preserve">nalisando </w:t>
+      </w:r>
+      <w:r>
+        <w:t>o</w:t>
+      </w:r>
+      <w:r>
+        <w:t xml:space="preserve"> closure</w:t>
       </w:r>
       <w:r>
         <w:t xml:space="preserve"> </w:t>
@@ -7607,7 +7024,6 @@
       <w:r>
         <w:t xml:space="preserve">de </w:t>
       </w:r>
-      <w:proofErr w:type="spellStart"/>
       <w:r>
         <w:t>T</w:t>
       </w:r>
@@ -7615,100 +7031,59 @@
         <w:rPr>
           <w:rFonts w:cs="Arial"/>
         </w:rPr>
+        <w:t xml:space="preserve">Name </w:t>
+      </w:r>
+      <w:r>
+        <w:t>“{</w:t>
+      </w:r>
+      <w:r>
+        <w:t>T</w:t>
+      </w:r>
+      <w:r>
+        <w:rPr>
+          <w:rFonts w:cs="Arial"/>
+        </w:rPr>
+        <w:t>Name}</w:t>
+      </w:r>
+      <w:r>
+        <w:rPr>
+          <w:vertAlign w:val="superscript"/>
+        </w:rPr>
+        <w:t>+</w:t>
+      </w:r>
+      <w:r>
+        <w:t>=</w:t>
+      </w:r>
+      <w:r>
+        <w:t xml:space="preserve"> </w:t>
+      </w:r>
+      <w:r>
+        <w:t>{</w:t>
+      </w:r>
+      <w:r>
+        <w:t>T</w:t>
+      </w:r>
+      <w:r>
+        <w:rPr>
+          <w:rFonts w:cs="Arial"/>
+        </w:rPr>
         <w:t>Name</w:t>
       </w:r>
-      <w:proofErr w:type="spellEnd"/>
-      <w:r>
-        <w:rPr>
-          <w:rFonts w:cs="Arial"/>
-        </w:rPr>
-        <w:t xml:space="preserve"> </w:t>
-      </w:r>
-      <w:r>
-        <w:t>“{</w:t>
-      </w:r>
-      <w:proofErr w:type="spellStart"/>
-      <w:r>
-        <w:t>T</w:t>
-      </w:r>
-      <w:r>
-        <w:rPr>
-          <w:rFonts w:cs="Arial"/>
-        </w:rPr>
-        <w:t>Name</w:t>
-      </w:r>
-      <w:proofErr w:type="spellEnd"/>
-      <w:r>
-        <w:rPr>
-          <w:rFonts w:cs="Arial"/>
-        </w:rPr>
-        <w:t>}</w:t>
-      </w:r>
-      <w:r>
-        <w:rPr>
-          <w:vertAlign w:val="superscript"/>
-        </w:rPr>
-        <w:t>+</w:t>
-      </w:r>
-      <w:r>
-        <w:t>=</w:t>
-      </w:r>
-      <w:r>
-        <w:t xml:space="preserve"> </w:t>
-      </w:r>
-      <w:r>
-        <w:t>{</w:t>
-      </w:r>
-      <w:proofErr w:type="spellStart"/>
-      <w:r>
-        <w:t>T</w:t>
-      </w:r>
-      <w:r>
-        <w:rPr>
-          <w:rFonts w:cs="Arial"/>
-        </w:rPr>
-        <w:t>Name</w:t>
-      </w:r>
-      <w:proofErr w:type="spellEnd"/>
       <w:r>
         <w:t xml:space="preserve">, </w:t>
       </w:r>
-      <w:proofErr w:type="spellStart"/>
       <w:r>
         <w:rPr>
           <w:rFonts w:cs="Arial"/>
         </w:rPr>
         <w:t>TeamID</w:t>
       </w:r>
-      <w:proofErr w:type="spellEnd"/>
-      <w:r>
-        <w:rPr>
-          <w:rFonts w:cs="Arial"/>
-        </w:rPr>
-        <w:t xml:space="preserve">, </w:t>
-      </w:r>
-      <w:proofErr w:type="spellStart"/>
-      <w:r>
-        <w:rPr>
-          <w:rFonts w:cs="Arial"/>
-        </w:rPr>
-        <w:t>AmountGain</w:t>
-      </w:r>
-      <w:proofErr w:type="spellEnd"/>
-      <w:r>
-        <w:rPr>
-          <w:rFonts w:cs="Arial"/>
-        </w:rPr>
-        <w:t xml:space="preserve">, </w:t>
-      </w:r>
-      <w:proofErr w:type="spellStart"/>
-      <w:r>
-        <w:rPr>
-          <w:rFonts w:cs="Arial"/>
-        </w:rPr>
-        <w:t>TotalPoints</w:t>
-      </w:r>
-      <w:proofErr w:type="spellEnd"/>
+      <w:r>
+        <w:rPr>
+          <w:rFonts w:cs="Arial"/>
+        </w:rPr>
+        <w:t>, AmountGain, TotalPoints</w:t>
+      </w:r>
       <w:r>
         <w:t xml:space="preserve">}”, estão incluídos todos os atributos da tabela e por isso </w:t>
       </w:r>
@@ -7756,7 +7131,6 @@
         </w:rPr>
         <w:t>(</w:t>
       </w:r>
-      <w:proofErr w:type="spellStart"/>
       <w:r>
         <w:rPr>
           <w:rFonts w:eastAsia="Times New Roman" w:cs="Arial"/>
@@ -7766,7 +7140,6 @@
         </w:rPr>
         <w:t>RiderID</w:t>
       </w:r>
-      <w:proofErr w:type="spellEnd"/>
       <w:r>
         <w:rPr>
           <w:rFonts w:eastAsia="Times New Roman" w:cs="Arial"/>
@@ -7775,7 +7148,6 @@
         </w:rPr>
         <w:t xml:space="preserve">, </w:t>
       </w:r>
-      <w:proofErr w:type="spellStart"/>
       <w:r>
         <w:rPr>
           <w:rFonts w:eastAsia="Times New Roman" w:cs="Arial"/>
@@ -7790,45 +7162,8 @@
           <w:color w:val="000000"/>
           <w:lang w:val="en-GB" w:eastAsia="pt-PT"/>
         </w:rPr>
-        <w:t>Name</w:t>
-      </w:r>
-      <w:proofErr w:type="spellEnd"/>
-      <w:r>
-        <w:rPr>
-          <w:rFonts w:eastAsia="Times New Roman" w:cs="Arial"/>
-          <w:color w:val="000000"/>
-          <w:lang w:val="en-GB" w:eastAsia="pt-PT"/>
-        </w:rPr>
-        <w:t xml:space="preserve">, Country, </w:t>
-      </w:r>
-      <w:proofErr w:type="spellStart"/>
-      <w:r>
-        <w:rPr>
-          <w:rFonts w:eastAsia="Times New Roman" w:cs="Arial"/>
-          <w:color w:val="000000"/>
-          <w:lang w:val="en-GB" w:eastAsia="pt-PT"/>
-        </w:rPr>
-        <w:t>NoFederated</w:t>
-      </w:r>
-      <w:proofErr w:type="spellEnd"/>
-      <w:r>
-        <w:rPr>
-          <w:rFonts w:eastAsia="Times New Roman" w:cs="Arial"/>
-          <w:color w:val="000000"/>
-          <w:lang w:val="en-GB" w:eastAsia="pt-PT"/>
-        </w:rPr>
-        <w:t xml:space="preserve">, BirthDate, AmountGain, TotalPoints, </w:t>
-      </w:r>
-      <w:proofErr w:type="spellStart"/>
-      <w:r>
-        <w:rPr>
-          <w:rFonts w:eastAsia="Times New Roman" w:cs="Arial"/>
-          <w:color w:val="000000"/>
-          <w:lang w:val="en-GB" w:eastAsia="pt-PT"/>
-        </w:rPr>
-        <w:t>CoachID</w:t>
-      </w:r>
-      <w:proofErr w:type="spellEnd"/>
+        <w:t>Name, Country, NoFederated, BirthDate, AmountGain, TotalPoints, CoachID</w:t>
+      </w:r>
       <w:r>
         <w:rPr>
           <w:rFonts w:cs="Arial"/>
@@ -7841,18 +7176,8 @@
           <w:color w:val="000000"/>
           <w:lang w:val="en-GB" w:eastAsia="pt-PT"/>
         </w:rPr>
-        <w:t xml:space="preserve">Coach, </w:t>
-      </w:r>
-      <w:proofErr w:type="spellStart"/>
-      <w:r>
-        <w:rPr>
-          <w:rFonts w:eastAsia="Times New Roman" w:cs="Arial"/>
-          <w:color w:val="000000"/>
-          <w:lang w:val="en-GB" w:eastAsia="pt-PT"/>
-        </w:rPr>
-        <w:t>VetID</w:t>
-      </w:r>
-      <w:proofErr w:type="spellEnd"/>
+        <w:t>Coach, VetID</w:t>
+      </w:r>
       <w:r>
         <w:rPr>
           <w:rFonts w:cs="Arial"/>
@@ -7865,18 +7190,8 @@
           <w:color w:val="000000"/>
           <w:lang w:val="en-GB" w:eastAsia="pt-PT"/>
         </w:rPr>
-        <w:t xml:space="preserve">Vet, </w:t>
-      </w:r>
-      <w:proofErr w:type="spellStart"/>
-      <w:r>
-        <w:rPr>
-          <w:rFonts w:eastAsia="Times New Roman" w:cs="Arial"/>
-          <w:color w:val="000000"/>
-          <w:lang w:val="en-GB" w:eastAsia="pt-PT"/>
-        </w:rPr>
-        <w:t>GroomID</w:t>
-      </w:r>
-      <w:proofErr w:type="spellEnd"/>
+        <w:t>Vet, GroomID</w:t>
+      </w:r>
       <w:r>
         <w:rPr>
           <w:rFonts w:cs="Arial"/>
@@ -7889,18 +7204,8 @@
           <w:color w:val="000000"/>
           <w:lang w:val="en-GB" w:eastAsia="pt-PT"/>
         </w:rPr>
-        <w:t xml:space="preserve">Groom, </w:t>
-      </w:r>
-      <w:proofErr w:type="spellStart"/>
-      <w:r>
-        <w:rPr>
-          <w:rFonts w:eastAsia="Times New Roman" w:cs="Arial"/>
-          <w:color w:val="000000"/>
-          <w:lang w:val="en-GB" w:eastAsia="pt-PT"/>
-        </w:rPr>
-        <w:t>StableID</w:t>
-      </w:r>
-      <w:proofErr w:type="spellEnd"/>
+        <w:t>Groom, StableID</w:t>
+      </w:r>
       <w:r>
         <w:rPr>
           <w:rFonts w:cs="Arial"/>
@@ -7939,15 +7244,19 @@
           <w:lang w:val="en-GB"/>
         </w:rPr>
       </w:pPr>
-      <w:proofErr w:type="spellStart"/>
       <w:r>
         <w:rPr>
           <w:rFonts w:cs="Arial"/>
           <w:lang w:val="en-GB"/>
         </w:rPr>
-        <w:t>RiderID</w:t>
-      </w:r>
-      <w:proofErr w:type="spellEnd"/>
+        <w:t xml:space="preserve">RiderID </w:t>
+      </w:r>
+      <w:r>
+        <w:rPr>
+          <w:rFonts w:cs="Arial"/>
+        </w:rPr>
+        <w:sym w:font="Wingdings" w:char="F0E0"/>
+      </w:r>
       <w:r>
         <w:rPr>
           <w:rFonts w:cs="Arial"/>
@@ -7958,118 +7267,16 @@
       <w:r>
         <w:rPr>
           <w:rFonts w:cs="Arial"/>
-        </w:rPr>
-        <w:sym w:font="Wingdings" w:char="F0E0"/>
-      </w:r>
-      <w:r>
-        <w:rPr>
-          <w:rFonts w:cs="Arial"/>
           <w:lang w:val="en-GB"/>
         </w:rPr>
-        <w:t xml:space="preserve"> </w:t>
-      </w:r>
-      <w:proofErr w:type="spellStart"/>
+        <w:t>R</w:t>
+      </w:r>
       <w:r>
         <w:rPr>
           <w:rFonts w:cs="Arial"/>
           <w:lang w:val="en-GB"/>
         </w:rPr>
-        <w:t>R</w:t>
-      </w:r>
-      <w:r>
-        <w:rPr>
-          <w:rFonts w:cs="Arial"/>
-          <w:lang w:val="en-GB"/>
-        </w:rPr>
-        <w:t>Name</w:t>
-      </w:r>
-      <w:proofErr w:type="spellEnd"/>
-      <w:r>
-        <w:rPr>
-          <w:rFonts w:cs="Arial"/>
-          <w:lang w:val="en-GB"/>
-        </w:rPr>
-        <w:t xml:space="preserve">, Country, </w:t>
-      </w:r>
-      <w:proofErr w:type="spellStart"/>
-      <w:r>
-        <w:rPr>
-          <w:rFonts w:cs="Arial"/>
-          <w:lang w:val="en-GB"/>
-        </w:rPr>
-        <w:t>NoFederated</w:t>
-      </w:r>
-      <w:proofErr w:type="spellEnd"/>
-      <w:r>
-        <w:rPr>
-          <w:rFonts w:cs="Arial"/>
-          <w:lang w:val="en-GB"/>
-        </w:rPr>
-        <w:t xml:space="preserve">, BirthDate, AmountGain, TotalPoints, </w:t>
-      </w:r>
-      <w:proofErr w:type="spellStart"/>
-      <w:r>
-        <w:rPr>
-          <w:rFonts w:cs="Arial"/>
-          <w:lang w:val="en-GB"/>
-        </w:rPr>
-        <w:t>CoachID</w:t>
-      </w:r>
-      <w:proofErr w:type="spellEnd"/>
-      <w:r>
-        <w:rPr>
-          <w:rFonts w:cs="Arial"/>
-          <w:lang w:val="en-GB"/>
-        </w:rPr>
-        <w:t xml:space="preserve">, </w:t>
-      </w:r>
-      <w:proofErr w:type="spellStart"/>
-      <w:r>
-        <w:rPr>
-          <w:rFonts w:cs="Arial"/>
-          <w:lang w:val="en-GB"/>
-        </w:rPr>
-        <w:t>VetID</w:t>
-      </w:r>
-      <w:proofErr w:type="spellEnd"/>
-      <w:r>
-        <w:rPr>
-          <w:rFonts w:cs="Arial"/>
-          <w:lang w:val="en-GB"/>
-        </w:rPr>
-        <w:t xml:space="preserve">, </w:t>
-      </w:r>
-      <w:proofErr w:type="spellStart"/>
-      <w:r>
-        <w:rPr>
-          <w:rFonts w:cs="Arial"/>
-          <w:lang w:val="en-GB"/>
-        </w:rPr>
-        <w:t>GroomID</w:t>
-      </w:r>
-      <w:proofErr w:type="spellEnd"/>
-      <w:r>
-        <w:rPr>
-          <w:rFonts w:cs="Arial"/>
-          <w:lang w:val="en-GB"/>
-        </w:rPr>
-        <w:t xml:space="preserve">, </w:t>
-      </w:r>
-      <w:proofErr w:type="spellStart"/>
-      <w:r>
-        <w:rPr>
-          <w:rFonts w:cs="Arial"/>
-          <w:lang w:val="en-GB"/>
-        </w:rPr>
-        <w:t>StableID</w:t>
-      </w:r>
-      <w:proofErr w:type="spellEnd"/>
-      <w:r>
-        <w:rPr>
-          <w:rFonts w:cs="Arial"/>
-          <w:lang w:val="en-GB"/>
-        </w:rPr>
-        <w:t>, TeamID</w:t>
+        <w:t>Name, Country, NoFederated, BirthDate, AmountGain, TotalPoints, CoachID, VetID, GroomID, StableID, TeamID</w:t>
       </w:r>
     </w:p>
     <w:p>
@@ -8113,7 +7320,6 @@
         </w:rPr>
         <w:t>(</w:t>
       </w:r>
-      <w:proofErr w:type="spellStart"/>
       <w:r>
         <w:rPr>
           <w:rFonts w:eastAsia="Times New Roman" w:cs="Arial"/>
@@ -8123,7 +7329,6 @@
         </w:rPr>
         <w:t>RiderID</w:t>
       </w:r>
-      <w:proofErr w:type="spellEnd"/>
       <w:r>
         <w:rPr>
           <w:rFonts w:cs="Arial"/>
@@ -8138,7 +7343,6 @@
         </w:rPr>
         <w:t xml:space="preserve">Rider, </w:t>
       </w:r>
-      <w:proofErr w:type="spellStart"/>
       <w:r>
         <w:rPr>
           <w:rFonts w:eastAsia="Times New Roman" w:cs="Arial"/>
@@ -8148,7 +7352,6 @@
         </w:rPr>
         <w:t>SponsorID</w:t>
       </w:r>
-      <w:proofErr w:type="spellEnd"/>
       <w:r>
         <w:rPr>
           <w:rFonts w:cs="Arial"/>
@@ -8197,24 +7400,7 @@
           <w:lang w:val="en-GB" w:eastAsia="pt-PT"/>
         </w:rPr>
         <w:tab/>
-      </w:r>
-      <w:proofErr w:type="spellStart"/>
-      <w:r>
-        <w:rPr>
-          <w:rFonts w:eastAsia="Times New Roman" w:cs="Arial"/>
-          <w:color w:val="000000"/>
-          <w:lang w:val="en-GB" w:eastAsia="pt-PT"/>
-        </w:rPr>
-        <w:t>RiderID</w:t>
-      </w:r>
-      <w:proofErr w:type="spellEnd"/>
-      <w:r>
-        <w:rPr>
-          <w:rFonts w:eastAsia="Times New Roman" w:cs="Arial"/>
-          <w:color w:val="000000"/>
-          <w:lang w:val="en-GB" w:eastAsia="pt-PT"/>
-        </w:rPr>
-        <w:t>,</w:t>
+        <w:t>RiderID,</w:t>
       </w:r>
       <w:r>
         <w:rPr>
@@ -8224,7 +7410,6 @@
         </w:rPr>
         <w:t xml:space="preserve"> </w:t>
       </w:r>
-      <w:proofErr w:type="spellStart"/>
       <w:r>
         <w:rPr>
           <w:rFonts w:eastAsia="Times New Roman" w:cs="Arial"/>
@@ -8233,7 +7418,6 @@
         </w:rPr>
         <w:t>SponsorID</w:t>
       </w:r>
-      <w:proofErr w:type="spellEnd"/>
       <w:r>
         <w:rPr>
           <w:rFonts w:eastAsia="Times New Roman" w:cs="Arial"/>
@@ -8288,7 +7472,6 @@
         </w:rPr>
         <w:t>(</w:t>
       </w:r>
-      <w:proofErr w:type="spellStart"/>
       <w:r>
         <w:rPr>
           <w:rFonts w:eastAsia="Times New Roman" w:cs="Arial"/>
@@ -8298,43 +7481,14 @@
         </w:rPr>
         <w:t>HorseID</w:t>
       </w:r>
-      <w:proofErr w:type="spellEnd"/>
-      <w:r>
-        <w:rPr>
-          <w:rFonts w:eastAsia="Times New Roman" w:cs="Arial"/>
-          <w:color w:val="000000"/>
-          <w:lang w:val="en-GB" w:eastAsia="pt-PT"/>
-        </w:rPr>
-        <w:t xml:space="preserve">, BirthDate, Breed, Gender, </w:t>
-      </w:r>
-      <w:proofErr w:type="spellStart"/>
-      <w:r>
-        <w:rPr>
-          <w:rFonts w:eastAsia="Times New Roman" w:cs="Arial"/>
-          <w:color w:val="000000"/>
-          <w:lang w:val="en-GB" w:eastAsia="pt-PT"/>
-        </w:rPr>
-        <w:t>CoatColor</w:t>
-      </w:r>
-      <w:proofErr w:type="spellEnd"/>
-      <w:r>
-        <w:rPr>
-          <w:rFonts w:eastAsia="Times New Roman" w:cs="Arial"/>
-          <w:color w:val="000000"/>
-          <w:lang w:val="en-GB" w:eastAsia="pt-PT"/>
-        </w:rPr>
-        <w:t xml:space="preserve">, </w:t>
-      </w:r>
-      <w:proofErr w:type="spellStart"/>
-      <w:r>
-        <w:rPr>
-          <w:rFonts w:eastAsia="Times New Roman" w:cs="Arial"/>
-          <w:color w:val="000000"/>
-          <w:lang w:val="en-GB" w:eastAsia="pt-PT"/>
-        </w:rPr>
-        <w:t>RiderID</w:t>
-      </w:r>
-      <w:proofErr w:type="spellEnd"/>
+      <w:r>
+        <w:rPr>
+          <w:rFonts w:eastAsia="Times New Roman" w:cs="Arial"/>
+          <w:color w:val="000000"/>
+          <w:lang w:val="en-GB" w:eastAsia="pt-PT"/>
+        </w:rPr>
+        <w:t>, BirthDate, Breed, Gender, CoatColor, RiderID</w:t>
+      </w:r>
       <w:r>
         <w:rPr>
           <w:rFonts w:cs="Arial"/>
@@ -8359,60 +7513,26 @@
           <w:lang w:val="en-GB"/>
         </w:rPr>
       </w:pPr>
-      <w:proofErr w:type="spellStart"/>
       <w:r>
         <w:rPr>
           <w:rFonts w:cs="Arial"/>
           <w:lang w:val="en-GB"/>
         </w:rPr>
-        <w:t>HorseID</w:t>
-      </w:r>
-      <w:proofErr w:type="spellEnd"/>
+        <w:t xml:space="preserve">HorseID </w:t>
+      </w:r>
+      <w:r>
+        <w:rPr>
+          <w:rFonts w:cs="Arial"/>
+        </w:rPr>
+        <w:sym w:font="Wingdings" w:char="F0E0"/>
+      </w:r>
       <w:r>
         <w:rPr>
           <w:rFonts w:cs="Arial"/>
           <w:lang w:val="en-GB"/>
         </w:rPr>
-        <w:t xml:space="preserve"> </w:t>
-      </w:r>
-      <w:r>
-        <w:rPr>
-          <w:rFonts w:cs="Arial"/>
-        </w:rPr>
-        <w:sym w:font="Wingdings" w:char="F0E0"/>
-      </w:r>
-      <w:r>
-        <w:rPr>
-          <w:rFonts w:cs="Arial"/>
-          <w:lang w:val="en-GB"/>
-        </w:rPr>
-        <w:t xml:space="preserve"> BirthDate, Breed, Gender, </w:t>
-      </w:r>
-      <w:proofErr w:type="spellStart"/>
-      <w:r>
-        <w:rPr>
-          <w:rFonts w:cs="Arial"/>
-          <w:lang w:val="en-GB"/>
-        </w:rPr>
-        <w:t>CoatColor</w:t>
-      </w:r>
-      <w:proofErr w:type="spellEnd"/>
-      <w:r>
-        <w:rPr>
-          <w:rFonts w:cs="Arial"/>
-          <w:lang w:val="en-GB"/>
-        </w:rPr>
-        <w:t xml:space="preserve">, </w:t>
-      </w:r>
-      <w:proofErr w:type="spellStart"/>
-      <w:r>
-        <w:rPr>
-          <w:rFonts w:cs="Arial"/>
-          <w:lang w:val="en-GB"/>
-        </w:rPr>
-        <w:t>RiderID</w:t>
-      </w:r>
-      <w:proofErr w:type="spellEnd"/>
+        <w:t xml:space="preserve"> BirthDate, Breed, Gender, CoatColor, RiderID</w:t>
+      </w:r>
     </w:p>
     <w:p>
       <w:pPr>
@@ -8500,7 +7620,6 @@
         </w:rPr>
         <w:t xml:space="preserve">, Points, </w:t>
       </w:r>
-      <w:proofErr w:type="spellStart"/>
       <w:r>
         <w:rPr>
           <w:rFonts w:eastAsia="Times New Roman" w:cs="Arial"/>
@@ -8515,16 +7634,7 @@
           <w:color w:val="000000"/>
           <w:lang w:val="en-GB" w:eastAsia="pt-PT"/>
         </w:rPr>
-        <w:t>Time</w:t>
-      </w:r>
-      <w:proofErr w:type="spellEnd"/>
-      <w:r>
-        <w:rPr>
-          <w:rFonts w:eastAsia="Times New Roman" w:cs="Arial"/>
-          <w:color w:val="000000"/>
-          <w:lang w:val="en-GB" w:eastAsia="pt-PT"/>
-        </w:rPr>
-        <w:t>)</w:t>
+        <w:t>Time)</w:t>
       </w:r>
     </w:p>
     <w:p>
@@ -8570,7 +7680,6 @@
         </w:rPr>
         <w:t xml:space="preserve"> Points, </w:t>
       </w:r>
-      <w:proofErr w:type="spellStart"/>
       <w:r>
         <w:rPr>
           <w:rFonts w:cs="Arial"/>
@@ -8585,7 +7694,6 @@
         </w:rPr>
         <w:t>Time</w:t>
       </w:r>
-      <w:proofErr w:type="spellEnd"/>
     </w:p>
     <w:p>
       <w:pPr>
@@ -8603,7 +7711,6 @@
         </w:rPr>
         <w:t xml:space="preserve">Points, </w:t>
       </w:r>
-      <w:proofErr w:type="spellStart"/>
       <w:r>
         <w:rPr>
           <w:rFonts w:cs="Arial"/>
@@ -8616,27 +7723,19 @@
           <w:rFonts w:cs="Arial"/>
           <w:lang w:val="en-GB"/>
         </w:rPr>
-        <w:t>Time</w:t>
-      </w:r>
-      <w:proofErr w:type="spellEnd"/>
+        <w:t xml:space="preserve">Time </w:t>
+      </w:r>
+      <w:r>
+        <w:rPr>
+          <w:rFonts w:cs="Arial"/>
+        </w:rPr>
+        <w:sym w:font="Wingdings" w:char="F0E0"/>
+      </w:r>
       <w:r>
         <w:rPr>
           <w:rFonts w:cs="Arial"/>
           <w:lang w:val="en-GB"/>
         </w:rPr>
-        <w:t xml:space="preserve"> </w:t>
-      </w:r>
-      <w:r>
-        <w:rPr>
-          <w:rFonts w:cs="Arial"/>
-        </w:rPr>
-        <w:sym w:font="Wingdings" w:char="F0E0"/>
-      </w:r>
-      <w:r>
-        <w:rPr>
-          <w:rFonts w:cs="Arial"/>
-          <w:lang w:val="en-GB"/>
-        </w:rPr>
         <w:t xml:space="preserve"> Place</w:t>
       </w:r>
     </w:p>
@@ -8657,7 +7756,13 @@
         <w:t>iola a Forma Normal de Boyce-Codd já que não se encontra uma chave do lado esquerdo.</w:t>
       </w:r>
       <w:r>
-        <w:t xml:space="preserve"> Analisando a closure “{Points,</w:t>
+        <w:t xml:space="preserve"> Analisando </w:t>
+      </w:r>
+      <w:r>
+        <w:t>o</w:t>
+      </w:r>
+      <w:r>
+        <w:t xml:space="preserve"> closure “{Points,</w:t>
       </w:r>
       <w:r>
         <w:t xml:space="preserve"> </w:t>
@@ -8703,7 +7808,6 @@
           <w:lang w:val="en-GB" w:eastAsia="pt-PT"/>
         </w:rPr>
       </w:pPr>
-      <w:proofErr w:type="spellStart"/>
       <w:r>
         <w:rPr>
           <w:rFonts w:eastAsia="Times New Roman" w:cs="Arial"/>
@@ -8715,7 +7819,6 @@
         <w:lastRenderedPageBreak/>
         <w:t>IndividualParticipation</w:t>
       </w:r>
-      <w:proofErr w:type="spellEnd"/>
       <w:r>
         <w:rPr>
           <w:rFonts w:eastAsia="Times New Roman" w:cs="Arial"/>
@@ -8790,7 +7893,6 @@
         </w:rPr>
         <w:t xml:space="preserve">  </w:t>
       </w:r>
-      <w:proofErr w:type="spellStart"/>
       <w:r>
         <w:rPr>
           <w:rFonts w:eastAsia="Times New Roman" w:cs="Arial"/>
@@ -8799,7 +7901,6 @@
         </w:rPr>
         <w:t>RiderID</w:t>
       </w:r>
-      <w:proofErr w:type="spellEnd"/>
       <w:r>
         <w:rPr>
           <w:rFonts w:cs="Arial"/>
@@ -8825,7 +7926,6 @@
           <w:lang w:val="en-GB" w:eastAsia="pt-PT"/>
         </w:rPr>
       </w:pPr>
-      <w:proofErr w:type="spellStart"/>
       <w:r>
         <w:rPr>
           <w:rFonts w:eastAsia="Times New Roman" w:cs="Arial"/>
@@ -8834,7 +7934,6 @@
         </w:rPr>
         <w:t>HorseID</w:t>
       </w:r>
-      <w:proofErr w:type="spellEnd"/>
       <w:r>
         <w:rPr>
           <w:rFonts w:cs="Arial"/>
@@ -8907,33 +8006,15 @@
           <w:rFonts w:cs="Arial"/>
           <w:lang w:val="en-GB"/>
         </w:rPr>
-        <w:t xml:space="preserve"> </w:t>
-      </w:r>
-      <w:proofErr w:type="spellStart"/>
+        <w:t xml:space="preserve"> RiderID</w:t>
+      </w:r>
       <w:r>
         <w:rPr>
           <w:rFonts w:cs="Arial"/>
           <w:lang w:val="en-GB"/>
         </w:rPr>
-        <w:t>RiderID</w:t>
-      </w:r>
-      <w:proofErr w:type="spellEnd"/>
-      <w:r>
-        <w:rPr>
-          <w:rFonts w:cs="Arial"/>
-          <w:lang w:val="en-GB"/>
-        </w:rPr>
-        <w:t xml:space="preserve">, </w:t>
-      </w:r>
-      <w:proofErr w:type="spellStart"/>
-      <w:r>
-        <w:rPr>
-          <w:rFonts w:cs="Arial"/>
-          <w:lang w:val="en-GB"/>
-        </w:rPr>
-        <w:t>HorseID</w:t>
-      </w:r>
-      <w:proofErr w:type="spellEnd"/>
+        <w:t>, HorseID</w:t>
+      </w:r>
     </w:p>
     <w:p>
       <w:pPr>
@@ -8954,7 +8035,6 @@
           <w:lang w:val="en-GB" w:eastAsia="pt-PT"/>
         </w:rPr>
       </w:pPr>
-      <w:proofErr w:type="spellStart"/>
       <w:r>
         <w:rPr>
           <w:rFonts w:eastAsia="Times New Roman" w:cs="Arial"/>
@@ -8965,7 +8045,6 @@
         </w:rPr>
         <w:t>IndividualDisqualification</w:t>
       </w:r>
-      <w:proofErr w:type="spellEnd"/>
       <w:r>
         <w:rPr>
           <w:rFonts w:eastAsia="Times New Roman" w:cs="Arial"/>
@@ -9039,18 +8118,8 @@
           <w:color w:val="000000"/>
           <w:lang w:val="en-GB" w:eastAsia="pt-PT"/>
         </w:rPr>
-        <w:t xml:space="preserve">Participation, </w:t>
-      </w:r>
-      <w:proofErr w:type="spellStart"/>
-      <w:r>
-        <w:rPr>
-          <w:rFonts w:eastAsia="Times New Roman" w:cs="Arial"/>
-          <w:color w:val="000000"/>
-          <w:lang w:val="en-GB" w:eastAsia="pt-PT"/>
-        </w:rPr>
-        <w:t>RiderID</w:t>
-      </w:r>
-      <w:proofErr w:type="spellEnd"/>
+        <w:t>Participation, RiderID</w:t>
+      </w:r>
       <w:r>
         <w:rPr>
           <w:rFonts w:cs="Arial"/>
@@ -9093,17 +8162,8 @@
           <w:rFonts w:cs="Arial"/>
           <w:lang w:val="en-GB"/>
         </w:rPr>
-        <w:t xml:space="preserve"> </w:t>
-      </w:r>
-      <w:proofErr w:type="spellStart"/>
-      <w:r>
-        <w:rPr>
-          <w:rFonts w:cs="Arial"/>
-          <w:lang w:val="en-GB"/>
-        </w:rPr>
-        <w:t>RiderID</w:t>
-      </w:r>
-      <w:proofErr w:type="spellEnd"/>
+        <w:t xml:space="preserve"> RiderID</w:t>
+      </w:r>
     </w:p>
     <w:p>
       <w:pPr>
@@ -9124,7 +8184,6 @@
           <w:lang w:val="en-GB" w:eastAsia="pt-PT"/>
         </w:rPr>
       </w:pPr>
-      <w:proofErr w:type="spellStart"/>
       <w:r>
         <w:rPr>
           <w:rFonts w:eastAsia="Times New Roman" w:cs="Arial"/>
@@ -9135,7 +8194,6 @@
         </w:rPr>
         <w:t>IndividualWithdrawal</w:t>
       </w:r>
-      <w:proofErr w:type="spellEnd"/>
       <w:r>
         <w:rPr>
           <w:rFonts w:eastAsia="Times New Roman" w:cs="Arial"/>
@@ -9189,18 +8247,8 @@
           <w:color w:val="000000"/>
           <w:lang w:val="en-GB" w:eastAsia="pt-PT"/>
         </w:rPr>
-        <w:t xml:space="preserve">, </w:t>
-      </w:r>
-      <w:proofErr w:type="spellStart"/>
-      <w:r>
-        <w:rPr>
-          <w:rFonts w:eastAsia="Times New Roman" w:cs="Arial"/>
-          <w:color w:val="000000"/>
-          <w:lang w:val="en-GB" w:eastAsia="pt-PT"/>
-        </w:rPr>
-        <w:t>RiderID</w:t>
-      </w:r>
-      <w:proofErr w:type="spellEnd"/>
+        <w:t>, RiderID</w:t>
+      </w:r>
       <w:r>
         <w:rPr>
           <w:rFonts w:cs="Arial"/>
@@ -9243,17 +8291,8 @@
           <w:rFonts w:cs="Arial"/>
           <w:lang w:val="en-GB"/>
         </w:rPr>
-        <w:t xml:space="preserve"> </w:t>
-      </w:r>
-      <w:proofErr w:type="spellStart"/>
-      <w:r>
-        <w:rPr>
-          <w:rFonts w:cs="Arial"/>
-          <w:lang w:val="en-GB"/>
-        </w:rPr>
-        <w:t>RiderID</w:t>
-      </w:r>
-      <w:proofErr w:type="spellEnd"/>
+        <w:t xml:space="preserve"> RiderID</w:t>
+      </w:r>
     </w:p>
     <w:p>
       <w:pPr>
@@ -9274,7 +8313,6 @@
           <w:lang w:val="en-GB" w:eastAsia="pt-PT"/>
         </w:rPr>
       </w:pPr>
-      <w:proofErr w:type="spellStart"/>
       <w:r>
         <w:rPr>
           <w:rFonts w:eastAsia="Times New Roman" w:cs="Arial"/>
@@ -9285,7 +8323,6 @@
         </w:rPr>
         <w:t>TeamParticipation</w:t>
       </w:r>
-      <w:proofErr w:type="spellEnd"/>
       <w:r>
         <w:rPr>
           <w:rFonts w:eastAsia="Times New Roman" w:cs="Arial"/>
@@ -9405,7 +8442,6 @@
           <w:lang w:val="en-GB" w:eastAsia="pt-PT"/>
         </w:rPr>
       </w:pPr>
-      <w:proofErr w:type="spellStart"/>
       <w:r>
         <w:rPr>
           <w:rFonts w:eastAsia="Times New Roman" w:cs="Arial"/>
@@ -9416,7 +8452,6 @@
         </w:rPr>
         <w:t>HorseParticipation</w:t>
       </w:r>
-      <w:proofErr w:type="spellEnd"/>
       <w:r>
         <w:rPr>
           <w:rFonts w:eastAsia="Times New Roman" w:cs="Arial"/>
@@ -9456,7 +8491,6 @@
         </w:rPr>
         <w:t xml:space="preserve">Participation, </w:t>
       </w:r>
-      <w:proofErr w:type="spellStart"/>
       <w:r>
         <w:rPr>
           <w:rFonts w:eastAsia="Times New Roman" w:cs="Arial"/>
@@ -9466,7 +8500,6 @@
         </w:rPr>
         <w:t>HorseID</w:t>
       </w:r>
-      <w:proofErr w:type="spellEnd"/>
       <w:r>
         <w:rPr>
           <w:rFonts w:cs="Arial"/>
@@ -9529,7 +8562,6 @@
           <w:lang w:val="en-GB" w:eastAsia="pt-PT"/>
         </w:rPr>
       </w:pPr>
-      <w:proofErr w:type="spellStart"/>
       <w:r>
         <w:rPr>
           <w:rFonts w:eastAsia="Times New Roman" w:cs="Arial"/>
@@ -9540,7 +8572,6 @@
         </w:rPr>
         <w:t>TeamDisqualification</w:t>
       </w:r>
-      <w:proofErr w:type="spellEnd"/>
       <w:r>
         <w:rPr>
           <w:rFonts w:eastAsia="Times New Roman" w:cs="Arial"/>
@@ -9685,7 +8716,6 @@
           <w:lang w:val="en-GB" w:eastAsia="pt-PT"/>
         </w:rPr>
       </w:pPr>
-      <w:proofErr w:type="spellStart"/>
       <w:r>
         <w:rPr>
           <w:rFonts w:eastAsia="Times New Roman" w:cs="Arial"/>
@@ -9696,7 +8726,6 @@
         </w:rPr>
         <w:t>TeamWithdrawal</w:t>
       </w:r>
-      <w:proofErr w:type="spellEnd"/>
       <w:r>
         <w:rPr>
           <w:rFonts w:eastAsia="Times New Roman" w:cs="Arial"/>
@@ -9797,7 +8826,6 @@
           <w:lang w:eastAsia="pt-PT"/>
         </w:rPr>
       </w:pPr>
-      <w:proofErr w:type="spellStart"/>
       <w:r>
         <w:rPr>
           <w:rFonts w:eastAsia="Times New Roman" w:cs="Arial"/>
@@ -9808,7 +8836,6 @@
         </w:rPr>
         <w:t>Season</w:t>
       </w:r>
-      <w:proofErr w:type="spellEnd"/>
       <w:r>
         <w:rPr>
           <w:rFonts w:eastAsia="Times New Roman" w:cs="Arial"/>
@@ -10529,7 +9556,13 @@
         <w:t xml:space="preserve">A segunda dependência funcional não viola a </w:t>
       </w:r>
       <w:r>
-        <w:t>Forma Normal de Boyce-Codd já que existe uma chave do lado esquerdo da mesma. Analisando a closure “{</w:t>
+        <w:t xml:space="preserve">Forma Normal de Boyce-Codd já que existe uma chave do lado esquerdo da mesma. Analisando </w:t>
+      </w:r>
+      <w:r>
+        <w:t>o</w:t>
+      </w:r>
+      <w:r>
+        <w:t xml:space="preserve"> closure “{</w:t>
       </w:r>
       <w:r>
         <w:rPr>
@@ -10727,12 +9760,12 @@
       <w:pPr>
         <w:pStyle w:val="Ttulo1"/>
       </w:pPr>
-      <w:bookmarkStart w:id="6" w:name="_Toc36400588"/>
+      <w:bookmarkStart w:id="5" w:name="_Toc36400588"/>
       <w:r>
         <w:lastRenderedPageBreak/>
         <w:t>Adição de restrições à base de dados</w:t>
       </w:r>
-      <w:bookmarkEnd w:id="6"/>
+      <w:bookmarkEnd w:id="5"/>
     </w:p>
     <w:p>
       <w:r>
@@ -10816,7 +9849,7 @@
         </w:rPr>
         <w:t xml:space="preserve"> </w:t>
       </w:r>
-      <w:bookmarkStart w:id="7" w:name="_Hlk36648807"/>
+      <w:bookmarkStart w:id="6" w:name="_Hlk36648807"/>
       <w:r>
         <w:rPr>
           <w:rFonts w:cs="Arial"/>
@@ -10832,7 +9865,7 @@
         </w:rPr>
         <w:t>,</w:t>
       </w:r>
-      <w:bookmarkEnd w:id="7"/>
+      <w:bookmarkEnd w:id="6"/>
       <w:r>
         <w:rPr>
           <w:rFonts w:cs="Arial"/>
@@ -10863,19 +9896,11 @@
           <w:rFonts w:cs="Arial"/>
         </w:rPr>
       </w:pPr>
-      <w:proofErr w:type="spellStart"/>
-      <w:r>
-        <w:rPr>
-          <w:rFonts w:cs="Arial"/>
-        </w:rPr>
-        <w:t>CName</w:t>
-      </w:r>
-      <w:proofErr w:type="spellEnd"/>
-      <w:r>
-        <w:rPr>
-          <w:rFonts w:cs="Arial"/>
-        </w:rPr>
-        <w:t xml:space="preserve"> e Country não podem ser nulos (restrição NOT NULL)</w:t>
+      <w:r>
+        <w:rPr>
+          <w:rFonts w:cs="Arial"/>
+        </w:rPr>
+        <w:t>CName e Country não podem ser nulos (restrição NOT NULL)</w:t>
       </w:r>
       <w:r>
         <w:rPr>
@@ -10976,19 +10001,11 @@
           <w:rFonts w:cs="Arial"/>
         </w:rPr>
       </w:pPr>
-      <w:proofErr w:type="spellStart"/>
-      <w:r>
-        <w:rPr>
-          <w:rFonts w:cs="Arial"/>
-        </w:rPr>
-        <w:t>GName</w:t>
-      </w:r>
-      <w:proofErr w:type="spellEnd"/>
-      <w:r>
-        <w:rPr>
-          <w:rFonts w:cs="Arial"/>
-        </w:rPr>
-        <w:t xml:space="preserve"> não pode</w:t>
+      <w:r>
+        <w:rPr>
+          <w:rFonts w:cs="Arial"/>
+        </w:rPr>
+        <w:t>GName não pode</w:t>
       </w:r>
       <w:r>
         <w:rPr>
@@ -11002,7 +10019,7 @@
         </w:rPr>
         <w:t>ser nulo (restrição NOT NULL)</w:t>
       </w:r>
-      <w:bookmarkStart w:id="8" w:name="_Hlk36635626"/>
+      <w:bookmarkStart w:id="7" w:name="_Hlk36635626"/>
       <w:r>
         <w:rPr>
           <w:rFonts w:cs="Arial"/>
@@ -11019,7 +10036,7 @@
         </w:rPr>
       </w:pPr>
     </w:p>
-    <w:bookmarkEnd w:id="8"/>
+    <w:bookmarkEnd w:id="7"/>
     <w:p>
       <w:pPr>
         <w:spacing w:after="0"/>
@@ -11157,19 +10174,11 @@
         </w:rPr>
         <w:t xml:space="preserve"> (</w:t>
       </w:r>
-      <w:proofErr w:type="spellStart"/>
-      <w:r>
-        <w:rPr>
-          <w:rFonts w:cs="Arial"/>
-        </w:rPr>
-        <w:t>length</w:t>
-      </w:r>
-      <w:proofErr w:type="spellEnd"/>
-      <w:r>
-        <w:rPr>
-          <w:rFonts w:cs="Arial"/>
-        </w:rPr>
-        <w:t>(NIF) = 9</w:t>
+      <w:r>
+        <w:rPr>
+          <w:rFonts w:cs="Arial"/>
+        </w:rPr>
+        <w:t>length(NIF) = 9</w:t>
       </w:r>
       <w:r>
         <w:rPr>
@@ -11237,7 +10246,6 @@
           <w:lang w:eastAsia="pt-PT"/>
         </w:rPr>
       </w:pPr>
-      <w:proofErr w:type="spellStart"/>
       <w:r>
         <w:rPr>
           <w:rFonts w:eastAsia="Times New Roman" w:cs="Arial"/>
@@ -11250,7 +10258,6 @@
         </w:rPr>
         <w:t>Vet</w:t>
       </w:r>
-      <w:proofErr w:type="spellEnd"/>
     </w:p>
     <w:p>
       <w:pPr>
@@ -11308,19 +10315,11 @@
           <w:rFonts w:cs="Arial"/>
         </w:rPr>
       </w:pPr>
-      <w:proofErr w:type="spellStart"/>
-      <w:r>
-        <w:rPr>
-          <w:rFonts w:cs="Arial"/>
-        </w:rPr>
-        <w:t>VName</w:t>
-      </w:r>
-      <w:proofErr w:type="spellEnd"/>
-      <w:r>
-        <w:rPr>
-          <w:rFonts w:cs="Arial"/>
-        </w:rPr>
-        <w:t xml:space="preserve">, </w:t>
+      <w:r>
+        <w:rPr>
+          <w:rFonts w:cs="Arial"/>
+        </w:rPr>
+        <w:t xml:space="preserve">VName, </w:t>
       </w:r>
       <w:r>
         <w:rPr>
@@ -11458,21 +10457,7 @@
         <w:rPr>
           <w:rFonts w:cs="Arial"/>
         </w:rPr>
-        <w:t xml:space="preserve"> tem de ter 9 dígitos (restrição CHECK (</w:t>
-      </w:r>
-      <w:proofErr w:type="spellStart"/>
-      <w:r>
-        <w:rPr>
-          <w:rFonts w:cs="Arial"/>
-        </w:rPr>
-        <w:t>length</w:t>
-      </w:r>
-      <w:proofErr w:type="spellEnd"/>
-      <w:r>
-        <w:rPr>
-          <w:rFonts w:cs="Arial"/>
-        </w:rPr>
-        <w:t>(</w:t>
+        <w:t xml:space="preserve"> tem de ter 9 dígitos (restrição CHECK (length(</w:t>
       </w:r>
       <w:r>
         <w:rPr>
@@ -11541,14 +10526,12 @@
           <w:rFonts w:cs="Arial"/>
         </w:rPr>
       </w:pPr>
-      <w:proofErr w:type="spellStart"/>
       <w:r>
         <w:rPr>
           <w:rFonts w:cs="Arial"/>
         </w:rPr>
         <w:t>CName</w:t>
       </w:r>
-      <w:proofErr w:type="spellEnd"/>
       <w:r>
         <w:rPr>
           <w:rFonts w:cs="Arial"/>
@@ -11594,39 +10577,17 @@
           <w:rFonts w:cs="Arial"/>
         </w:rPr>
       </w:pPr>
-      <w:proofErr w:type="spellStart"/>
-      <w:r>
-        <w:rPr>
-          <w:rFonts w:cs="Arial"/>
-        </w:rPr>
-        <w:t>CreationYear</w:t>
-      </w:r>
-      <w:proofErr w:type="spellEnd"/>
-      <w:r>
-        <w:rPr>
-          <w:rFonts w:cs="Arial"/>
-        </w:rPr>
-        <w:t xml:space="preserve"> não pode ser nulo (restrição NOT NULL)</w:t>
-      </w:r>
-      <w:r>
-        <w:rPr>
-          <w:rFonts w:cs="Arial"/>
-        </w:rPr>
-        <w:t xml:space="preserve"> e tem de ser maior do que 0 (restrição CHECK </w:t>
-      </w:r>
-      <w:proofErr w:type="spellStart"/>
-      <w:r>
-        <w:rPr>
-          <w:rFonts w:cs="Arial"/>
-        </w:rPr>
-        <w:t>CreationYear</w:t>
-      </w:r>
-      <w:proofErr w:type="spellEnd"/>
-      <w:r>
-        <w:rPr>
-          <w:rFonts w:cs="Arial"/>
-        </w:rPr>
-        <w:t xml:space="preserve"> &gt; 0)</w:t>
+      <w:r>
+        <w:rPr>
+          <w:rFonts w:cs="Arial"/>
+        </w:rPr>
+        <w:t>CreationYear não pode ser nulo (restrição NOT NULL)</w:t>
+      </w:r>
+      <w:r>
+        <w:rPr>
+          <w:rFonts w:cs="Arial"/>
+        </w:rPr>
+        <w:t xml:space="preserve"> e tem de ser maior do que 0 (restrição CHECK CreationYear &gt; 0)</w:t>
       </w:r>
       <w:r>
         <w:rPr>
@@ -11658,7 +10619,6 @@
           <w:lang w:eastAsia="pt-PT"/>
         </w:rPr>
       </w:pPr>
-      <w:proofErr w:type="spellStart"/>
       <w:r>
         <w:rPr>
           <w:rFonts w:eastAsia="Times New Roman" w:cs="Arial"/>
@@ -11671,7 +10631,6 @@
         </w:rPr>
         <w:t>Stable</w:t>
       </w:r>
-      <w:proofErr w:type="spellEnd"/>
     </w:p>
     <w:p>
       <w:pPr>
@@ -11729,19 +10688,11 @@
           <w:rFonts w:cs="Arial"/>
         </w:rPr>
       </w:pPr>
-      <w:proofErr w:type="spellStart"/>
-      <w:r>
-        <w:rPr>
-          <w:rFonts w:cs="Arial"/>
-        </w:rPr>
-        <w:t>CName</w:t>
-      </w:r>
-      <w:proofErr w:type="spellEnd"/>
-      <w:r>
-        <w:rPr>
-          <w:rFonts w:cs="Arial"/>
-        </w:rPr>
-        <w:t xml:space="preserve"> é uma chave estrangeira (restrição FOREIGN KEY)</w:t>
+      <w:r>
+        <w:rPr>
+          <w:rFonts w:cs="Arial"/>
+        </w:rPr>
+        <w:t>CName é uma chave estrangeira (restrição FOREIGN KEY)</w:t>
       </w:r>
       <w:r>
         <w:rPr>
@@ -11795,103 +10746,7 @@
           <w:rFonts w:cs="Arial"/>
           <w:lang w:val="en-GB"/>
         </w:rPr>
-        <w:t xml:space="preserve"> NoEmployees </w:t>
-      </w:r>
-      <w:proofErr w:type="spellStart"/>
-      <w:r>
-        <w:rPr>
-          <w:rFonts w:cs="Arial"/>
-          <w:lang w:val="en-GB"/>
-        </w:rPr>
-        <w:t>não</w:t>
-      </w:r>
-      <w:proofErr w:type="spellEnd"/>
-      <w:r>
-        <w:rPr>
-          <w:rFonts w:cs="Arial"/>
-          <w:lang w:val="en-GB"/>
-        </w:rPr>
-        <w:t xml:space="preserve"> </w:t>
-      </w:r>
-      <w:proofErr w:type="spellStart"/>
-      <w:r>
-        <w:rPr>
-          <w:rFonts w:cs="Arial"/>
-          <w:lang w:val="en-GB"/>
-        </w:rPr>
-        <w:t>podem</w:t>
-      </w:r>
-      <w:proofErr w:type="spellEnd"/>
-      <w:r>
-        <w:rPr>
-          <w:rFonts w:cs="Arial"/>
-          <w:lang w:val="en-GB"/>
-        </w:rPr>
-        <w:t xml:space="preserve"> ser NULL (</w:t>
-      </w:r>
-      <w:proofErr w:type="spellStart"/>
-      <w:r>
-        <w:rPr>
-          <w:rFonts w:cs="Arial"/>
-          <w:lang w:val="en-GB"/>
-        </w:rPr>
-        <w:t>restrição</w:t>
-      </w:r>
-      <w:proofErr w:type="spellEnd"/>
-      <w:r>
-        <w:rPr>
-          <w:rFonts w:cs="Arial"/>
-          <w:lang w:val="en-GB"/>
-        </w:rPr>
-        <w:t xml:space="preserve"> NOT NULL) </w:t>
-      </w:r>
-      <w:proofErr w:type="spellStart"/>
-      <w:r>
-        <w:rPr>
-          <w:rFonts w:cs="Arial"/>
-          <w:lang w:val="en-GB"/>
-        </w:rPr>
-        <w:t>nem</w:t>
-      </w:r>
-      <w:proofErr w:type="spellEnd"/>
-      <w:r>
-        <w:rPr>
-          <w:rFonts w:cs="Arial"/>
-          <w:lang w:val="en-GB"/>
-        </w:rPr>
-        <w:t xml:space="preserve"> </w:t>
-      </w:r>
-      <w:proofErr w:type="spellStart"/>
-      <w:r>
-        <w:rPr>
-          <w:rFonts w:cs="Arial"/>
-          <w:lang w:val="en-GB"/>
-        </w:rPr>
-        <w:t>negativos</w:t>
-      </w:r>
-      <w:proofErr w:type="spellEnd"/>
-      <w:r>
-        <w:rPr>
-          <w:rFonts w:cs="Arial"/>
-          <w:lang w:val="en-GB"/>
-        </w:rPr>
-        <w:t xml:space="preserve"> (</w:t>
-      </w:r>
-      <w:proofErr w:type="spellStart"/>
-      <w:r>
-        <w:rPr>
-          <w:rFonts w:cs="Arial"/>
-          <w:lang w:val="en-GB"/>
-        </w:rPr>
-        <w:t>restrições</w:t>
-      </w:r>
-      <w:proofErr w:type="spellEnd"/>
-      <w:r>
-        <w:rPr>
-          <w:rFonts w:cs="Arial"/>
-          <w:lang w:val="en-GB"/>
-        </w:rPr>
-        <w:t>: CHECK NoHorses &gt;= 0, CHECK NoPractitioners &gt;= 0</w:t>
+        <w:t xml:space="preserve"> NoEmployees não podem ser NULL (restrição NOT NULL) nem negativos (restrições: CHECK NoHorses &gt;= 0, CHECK NoPractitioners &gt;= 0</w:t>
       </w:r>
       <w:r>
         <w:rPr>
@@ -11926,14 +10781,12 @@
           <w:rFonts w:cs="Arial"/>
         </w:rPr>
       </w:pPr>
-      <w:proofErr w:type="spellStart"/>
       <w:r>
         <w:rPr>
           <w:rFonts w:cs="Arial"/>
         </w:rPr>
         <w:t>InaugurationYear</w:t>
       </w:r>
-      <w:proofErr w:type="spellEnd"/>
       <w:r>
         <w:rPr>
           <w:rFonts w:cs="Arial"/>
@@ -11977,14 +10830,12 @@
         </w:rPr>
         <w:t xml:space="preserve"> CHECK </w:t>
       </w:r>
-      <w:proofErr w:type="spellStart"/>
       <w:r>
         <w:rPr>
           <w:rFonts w:cs="Arial"/>
         </w:rPr>
         <w:t>InaugurationYear</w:t>
       </w:r>
-      <w:proofErr w:type="spellEnd"/>
       <w:r>
         <w:rPr>
           <w:rFonts w:cs="Arial"/>
@@ -12064,19 +10915,11 @@
           <w:rFonts w:cs="Arial"/>
         </w:rPr>
       </w:pPr>
-      <w:proofErr w:type="spellStart"/>
-      <w:r>
-        <w:rPr>
-          <w:rFonts w:cs="Arial"/>
-        </w:rPr>
-        <w:t>TeamID</w:t>
-      </w:r>
-      <w:proofErr w:type="spellEnd"/>
-      <w:r>
-        <w:rPr>
-          <w:rFonts w:cs="Arial"/>
-        </w:rPr>
-        <w:t xml:space="preserve"> </w:t>
+      <w:r>
+        <w:rPr>
+          <w:rFonts w:cs="Arial"/>
+        </w:rPr>
+        <w:t xml:space="preserve">TeamID </w:t>
       </w:r>
       <w:r>
         <w:rPr>
@@ -12111,19 +10954,11 @@
           <w:rFonts w:cs="Arial"/>
         </w:rPr>
       </w:pPr>
-      <w:proofErr w:type="spellStart"/>
-      <w:r>
-        <w:rPr>
-          <w:rFonts w:cs="Arial"/>
-        </w:rPr>
-        <w:t>TName</w:t>
-      </w:r>
-      <w:proofErr w:type="spellEnd"/>
-      <w:r>
-        <w:rPr>
-          <w:rFonts w:cs="Arial"/>
-        </w:rPr>
-        <w:t xml:space="preserve"> tem de ser único (restrição UNIQUE) e não pode ser nulo (restrição NOT NULL);</w:t>
+      <w:r>
+        <w:rPr>
+          <w:rFonts w:cs="Arial"/>
+        </w:rPr>
+        <w:t>TName tem de ser único (restrição UNIQUE) e não pode ser nulo (restrição NOT NULL);</w:t>
       </w:r>
     </w:p>
     <w:p>
@@ -12138,28 +10973,24 @@
           <w:rFonts w:cs="Arial"/>
         </w:rPr>
       </w:pPr>
-      <w:proofErr w:type="spellStart"/>
       <w:r>
         <w:rPr>
           <w:rFonts w:cs="Arial"/>
         </w:rPr>
         <w:t>AmountGain</w:t>
       </w:r>
-      <w:proofErr w:type="spellEnd"/>
       <w:r>
         <w:rPr>
           <w:rFonts w:cs="Arial"/>
         </w:rPr>
         <w:t xml:space="preserve"> e </w:t>
       </w:r>
-      <w:proofErr w:type="spellStart"/>
       <w:r>
         <w:rPr>
           <w:rFonts w:cs="Arial"/>
         </w:rPr>
         <w:t>TotalPoints</w:t>
       </w:r>
-      <w:proofErr w:type="spellEnd"/>
       <w:r>
         <w:rPr>
           <w:rFonts w:cs="Arial"/>
@@ -12178,28 +11009,24 @@
         </w:rPr>
         <w:t xml:space="preserve"> (restrição NOT NULL) e têm de ser maiores ou iguais a 0 (restrições: CHECK </w:t>
       </w:r>
-      <w:proofErr w:type="spellStart"/>
       <w:r>
         <w:rPr>
           <w:rFonts w:cs="Arial"/>
         </w:rPr>
         <w:t>AmountGain</w:t>
       </w:r>
-      <w:proofErr w:type="spellEnd"/>
       <w:r>
         <w:rPr>
           <w:rFonts w:cs="Arial"/>
         </w:rPr>
         <w:t xml:space="preserve"> &gt;= 0, CHECK </w:t>
       </w:r>
-      <w:proofErr w:type="spellStart"/>
       <w:r>
         <w:rPr>
           <w:rFonts w:cs="Arial"/>
         </w:rPr>
         <w:t>TotalPoints</w:t>
       </w:r>
-      <w:proofErr w:type="spellEnd"/>
       <w:r>
         <w:rPr>
           <w:rFonts w:cs="Arial"/>
@@ -12255,19 +11082,11 @@
           <w:rFonts w:cs="Arial"/>
         </w:rPr>
       </w:pPr>
-      <w:proofErr w:type="spellStart"/>
-      <w:r>
-        <w:rPr>
-          <w:rFonts w:cs="Arial"/>
-        </w:rPr>
-        <w:t>RiderID</w:t>
-      </w:r>
-      <w:proofErr w:type="spellEnd"/>
-      <w:r>
-        <w:rPr>
-          <w:rFonts w:cs="Arial"/>
-        </w:rPr>
-        <w:t xml:space="preserve"> é a chave primária (restrição </w:t>
+      <w:r>
+        <w:rPr>
+          <w:rFonts w:cs="Arial"/>
+        </w:rPr>
+        <w:t xml:space="preserve">RiderID é a chave primária (restrição </w:t>
       </w:r>
       <w:r>
         <w:t>PRIMARY KEY)</w:t>
@@ -12290,19 +11109,11 @@
           <w:rFonts w:cs="Arial"/>
         </w:rPr>
       </w:pPr>
-      <w:proofErr w:type="spellStart"/>
-      <w:r>
-        <w:rPr>
-          <w:rFonts w:cs="Arial"/>
-        </w:rPr>
-        <w:t>NoFederated</w:t>
-      </w:r>
-      <w:proofErr w:type="spellEnd"/>
-      <w:r>
-        <w:rPr>
-          <w:rFonts w:cs="Arial"/>
-        </w:rPr>
-        <w:t xml:space="preserve"> </w:t>
+      <w:r>
+        <w:rPr>
+          <w:rFonts w:cs="Arial"/>
+        </w:rPr>
+        <w:t xml:space="preserve">NoFederated </w:t>
       </w:r>
       <w:r>
         <w:rPr>
@@ -12310,19 +11121,11 @@
         </w:rPr>
         <w:t xml:space="preserve">tem de ser único (restrição UNIQUE), não pode ser nulo (restrição NOT NULL) e tem de ser maior do que 0 (restrição CHECK </w:t>
       </w:r>
-      <w:proofErr w:type="spellStart"/>
-      <w:r>
-        <w:rPr>
-          <w:rFonts w:cs="Arial"/>
-        </w:rPr>
-        <w:t>NoFederated</w:t>
-      </w:r>
-      <w:proofErr w:type="spellEnd"/>
-      <w:r>
-        <w:rPr>
-          <w:rFonts w:cs="Arial"/>
-        </w:rPr>
-        <w:t xml:space="preserve"> </w:t>
+      <w:r>
+        <w:rPr>
+          <w:rFonts w:cs="Arial"/>
+        </w:rPr>
+        <w:t xml:space="preserve">NoFederated </w:t>
       </w:r>
       <w:r>
         <w:rPr>
@@ -12342,28 +11145,24 @@
           <w:rFonts w:cs="Arial"/>
         </w:rPr>
       </w:pPr>
-      <w:proofErr w:type="spellStart"/>
       <w:r>
         <w:rPr>
           <w:rFonts w:cs="Arial"/>
         </w:rPr>
         <w:t>AmountGain</w:t>
       </w:r>
-      <w:proofErr w:type="spellEnd"/>
       <w:r>
         <w:rPr>
           <w:rFonts w:cs="Arial"/>
         </w:rPr>
         <w:t xml:space="preserve"> e </w:t>
       </w:r>
-      <w:proofErr w:type="spellStart"/>
       <w:r>
         <w:rPr>
           <w:rFonts w:cs="Arial"/>
         </w:rPr>
         <w:t>TotalPoints</w:t>
       </w:r>
-      <w:proofErr w:type="spellEnd"/>
       <w:r>
         <w:rPr>
           <w:rFonts w:cs="Arial"/>
@@ -12382,28 +11181,24 @@
         </w:rPr>
         <w:t xml:space="preserve"> (restrição NOT NULL) e têm de ser maiores ou iguais a 0 (restrições: CHECK </w:t>
       </w:r>
-      <w:proofErr w:type="spellStart"/>
       <w:r>
         <w:rPr>
           <w:rFonts w:cs="Arial"/>
         </w:rPr>
         <w:t>AmountGain</w:t>
       </w:r>
-      <w:proofErr w:type="spellEnd"/>
       <w:r>
         <w:rPr>
           <w:rFonts w:cs="Arial"/>
         </w:rPr>
         <w:t xml:space="preserve"> &gt;= 0, CHECK </w:t>
       </w:r>
-      <w:proofErr w:type="spellStart"/>
       <w:r>
         <w:rPr>
           <w:rFonts w:cs="Arial"/>
         </w:rPr>
         <w:t>TotalPoints</w:t>
       </w:r>
-      <w:proofErr w:type="spellEnd"/>
       <w:r>
         <w:rPr>
           <w:rFonts w:cs="Arial"/>
@@ -12428,14 +11223,12 @@
           <w:rFonts w:cs="Arial"/>
         </w:rPr>
       </w:pPr>
-      <w:proofErr w:type="spellStart"/>
       <w:r>
         <w:rPr>
           <w:rFonts w:cs="Arial"/>
         </w:rPr>
         <w:t>RName</w:t>
       </w:r>
-      <w:proofErr w:type="spellEnd"/>
       <w:r>
         <w:rPr>
           <w:rFonts w:cs="Arial"/>
@@ -12454,28 +11247,24 @@
         </w:rPr>
         <w:t xml:space="preserve">, </w:t>
       </w:r>
-      <w:proofErr w:type="spellStart"/>
       <w:r>
         <w:rPr>
           <w:rFonts w:cs="Arial"/>
         </w:rPr>
         <w:t>GroomID</w:t>
       </w:r>
-      <w:proofErr w:type="spellEnd"/>
       <w:r>
         <w:rPr>
           <w:rFonts w:cs="Arial"/>
         </w:rPr>
         <w:t xml:space="preserve">, </w:t>
       </w:r>
-      <w:proofErr w:type="spellStart"/>
       <w:r>
         <w:rPr>
           <w:rFonts w:cs="Arial"/>
         </w:rPr>
         <w:t>VetID</w:t>
       </w:r>
-      <w:proofErr w:type="spellEnd"/>
       <w:r>
         <w:rPr>
           <w:rFonts w:cs="Arial"/>
@@ -12488,28 +11277,18 @@
         </w:rPr>
         <w:t xml:space="preserve"> </w:t>
       </w:r>
-      <w:proofErr w:type="spellStart"/>
       <w:r>
         <w:rPr>
           <w:rFonts w:cs="Arial"/>
         </w:rPr>
         <w:t>StableID</w:t>
       </w:r>
-      <w:proofErr w:type="spellEnd"/>
-      <w:r>
-        <w:rPr>
-          <w:rFonts w:cs="Arial"/>
-        </w:rPr>
-        <w:t xml:space="preserve"> e </w:t>
-      </w:r>
-      <w:proofErr w:type="spellStart"/>
-      <w:r>
-        <w:rPr>
-          <w:rFonts w:cs="Arial"/>
-        </w:rPr>
-        <w:t>BirthDate</w:t>
-      </w:r>
-      <w:proofErr w:type="spellEnd"/>
+      <w:r>
+        <w:rPr>
+          <w:rFonts w:cs="Arial"/>
+        </w:rPr>
+        <w:t xml:space="preserve"> e BirthDate</w:t>
+      </w:r>
       <w:r>
         <w:rPr>
           <w:rFonts w:cs="Arial"/>
@@ -12534,20 +11313,12 @@
           <w:rFonts w:cs="Arial"/>
         </w:rPr>
       </w:pPr>
-      <w:proofErr w:type="spellStart"/>
       <w:r>
         <w:rPr>
           <w:rFonts w:cs="Arial"/>
         </w:rPr>
         <w:lastRenderedPageBreak/>
-        <w:t>VetID</w:t>
-      </w:r>
-      <w:proofErr w:type="spellEnd"/>
-      <w:r>
-        <w:rPr>
-          <w:rFonts w:cs="Arial"/>
-        </w:rPr>
-        <w:t xml:space="preserve"> tem de ser único</w:t>
+        <w:t>VetID tem de ser único</w:t>
       </w:r>
       <w:r>
         <w:rPr>
@@ -12606,59 +11377,21 @@
           <w:numId w:val="19"/>
         </w:numPr>
       </w:pPr>
-      <w:proofErr w:type="spellStart"/>
-      <w:r>
-        <w:rPr>
-          <w:rFonts w:cs="Arial"/>
-        </w:rPr>
-        <w:t>RiderID</w:t>
-      </w:r>
-      <w:proofErr w:type="spellEnd"/>
-      <w:r>
-        <w:rPr>
-          <w:rFonts w:cs="Arial"/>
-        </w:rPr>
-        <w:t xml:space="preserve"> e </w:t>
-      </w:r>
-      <w:proofErr w:type="spellStart"/>
-      <w:r>
-        <w:rPr>
-          <w:rFonts w:cs="Arial"/>
-        </w:rPr>
-        <w:t>SponsorID</w:t>
-      </w:r>
-      <w:proofErr w:type="spellEnd"/>
-      <w:r>
-        <w:rPr>
-          <w:rFonts w:cs="Arial"/>
-        </w:rPr>
-        <w:t xml:space="preserve"> são uma chave primária composta (restrição </w:t>
+      <w:r>
+        <w:rPr>
+          <w:rFonts w:cs="Arial"/>
+        </w:rPr>
+        <w:t xml:space="preserve">RiderID e SponsorID são uma chave primária composta (restrição </w:t>
       </w:r>
       <w:r>
         <w:t>PRIMARY KEY(</w:t>
       </w:r>
-      <w:proofErr w:type="spellStart"/>
-      <w:r>
-        <w:rPr>
-          <w:rFonts w:cs="Arial"/>
-        </w:rPr>
-        <w:t>RiderID</w:t>
-      </w:r>
-      <w:proofErr w:type="spellEnd"/>
-      <w:r>
-        <w:rPr>
-          <w:rFonts w:cs="Arial"/>
-        </w:rPr>
-        <w:t xml:space="preserve">, </w:t>
-      </w:r>
-      <w:proofErr w:type="spellStart"/>
-      <w:r>
-        <w:rPr>
-          <w:rFonts w:cs="Arial"/>
-        </w:rPr>
-        <w:t>SponsorID</w:t>
-      </w:r>
-      <w:proofErr w:type="spellEnd"/>
+      <w:r>
+        <w:rPr>
+          <w:rFonts w:cs="Arial"/>
+        </w:rPr>
+        <w:t>RiderID, SponsorID</w:t>
+      </w:r>
       <w:r>
         <w:t>)) e</w:t>
       </w:r>
@@ -12734,7 +11467,6 @@
           <w:lang w:eastAsia="pt-PT"/>
         </w:rPr>
       </w:pPr>
-      <w:proofErr w:type="spellStart"/>
       <w:r>
         <w:rPr>
           <w:rFonts w:eastAsia="Times New Roman" w:cs="Arial"/>
@@ -12747,7 +11479,6 @@
         </w:rPr>
         <w:t>Horse</w:t>
       </w:r>
-      <w:proofErr w:type="spellEnd"/>
     </w:p>
     <w:p>
       <w:pPr>
@@ -12760,19 +11491,11 @@
           <w:rFonts w:cs="Arial"/>
         </w:rPr>
       </w:pPr>
-      <w:proofErr w:type="spellStart"/>
-      <w:r>
-        <w:rPr>
-          <w:rFonts w:cs="Arial"/>
-        </w:rPr>
-        <w:t>HorseID</w:t>
-      </w:r>
-      <w:proofErr w:type="spellEnd"/>
-      <w:r>
-        <w:rPr>
-          <w:rFonts w:cs="Arial"/>
-        </w:rPr>
-        <w:t xml:space="preserve"> é a chave primária (restrição </w:t>
+      <w:r>
+        <w:rPr>
+          <w:rFonts w:cs="Arial"/>
+        </w:rPr>
+        <w:t xml:space="preserve">HorseID é a chave primária (restrição </w:t>
       </w:r>
       <w:r>
         <w:t>PRIMARY KEY)</w:t>
@@ -12795,19 +11518,11 @@
           <w:rFonts w:cs="Arial"/>
         </w:rPr>
       </w:pPr>
-      <w:proofErr w:type="spellStart"/>
-      <w:r>
-        <w:rPr>
-          <w:rFonts w:cs="Arial"/>
-        </w:rPr>
-        <w:t>RiderID</w:t>
-      </w:r>
-      <w:proofErr w:type="spellEnd"/>
-      <w:r>
-        <w:rPr>
-          <w:rFonts w:cs="Arial"/>
-        </w:rPr>
-        <w:t xml:space="preserve"> </w:t>
+      <w:r>
+        <w:rPr>
+          <w:rFonts w:cs="Arial"/>
+        </w:rPr>
+        <w:t xml:space="preserve">RiderID </w:t>
       </w:r>
       <w:r>
         <w:rPr>
@@ -12827,14 +11542,12 @@
           <w:rFonts w:cs="Arial"/>
         </w:rPr>
       </w:pPr>
-      <w:proofErr w:type="spellStart"/>
       <w:r>
         <w:rPr>
           <w:rFonts w:cs="Arial"/>
         </w:rPr>
         <w:t>BirthDate</w:t>
       </w:r>
-      <w:proofErr w:type="spellEnd"/>
       <w:r>
         <w:rPr>
           <w:rFonts w:cs="Arial"/>
@@ -12845,21 +11558,7 @@
         <w:rPr>
           <w:rFonts w:cs="Arial"/>
         </w:rPr>
-        <w:t xml:space="preserve"> </w:t>
-      </w:r>
-      <w:proofErr w:type="spellStart"/>
-      <w:r>
-        <w:rPr>
-          <w:rFonts w:cs="Arial"/>
-        </w:rPr>
-        <w:t>Breed</w:t>
-      </w:r>
-      <w:proofErr w:type="spellEnd"/>
-      <w:r>
-        <w:rPr>
-          <w:rFonts w:cs="Arial"/>
-        </w:rPr>
-        <w:t xml:space="preserve"> </w:t>
+        <w:t xml:space="preserve"> Breed </w:t>
       </w:r>
       <w:r>
         <w:rPr>
@@ -12867,14 +11566,12 @@
         </w:rPr>
         <w:t xml:space="preserve"> e </w:t>
       </w:r>
-      <w:proofErr w:type="spellStart"/>
       <w:r>
         <w:rPr>
           <w:rFonts w:cs="Arial"/>
         </w:rPr>
         <w:t>CoatColor</w:t>
       </w:r>
-      <w:proofErr w:type="spellEnd"/>
       <w:r>
         <w:rPr>
           <w:rFonts w:cs="Arial"/>
@@ -12899,75 +11596,35 @@
           <w:rFonts w:cs="Arial"/>
         </w:rPr>
       </w:pPr>
-      <w:proofErr w:type="spellStart"/>
       <w:r>
         <w:rPr>
           <w:rFonts w:cs="Arial"/>
         </w:rPr>
         <w:t>Gender</w:t>
       </w:r>
-      <w:proofErr w:type="spellEnd"/>
       <w:r>
         <w:rPr>
           <w:rFonts w:cs="Arial"/>
         </w:rPr>
         <w:t xml:space="preserve"> só pode ser ‘Male’ ou ‘</w:t>
       </w:r>
-      <w:proofErr w:type="spellStart"/>
       <w:r>
         <w:rPr>
           <w:rFonts w:cs="Arial"/>
         </w:rPr>
         <w:t>Female</w:t>
       </w:r>
-      <w:proofErr w:type="spellEnd"/>
       <w:r>
         <w:rPr>
           <w:rFonts w:cs="Arial"/>
         </w:rPr>
         <w:t xml:space="preserve">’ (restrição CHECK </w:t>
       </w:r>
-      <w:proofErr w:type="spellStart"/>
-      <w:r>
-        <w:rPr>
-          <w:rFonts w:cs="Arial"/>
-        </w:rPr>
-        <w:t>Gender</w:t>
-      </w:r>
-      <w:proofErr w:type="spellEnd"/>
-      <w:r>
-        <w:rPr>
-          <w:rFonts w:cs="Arial"/>
-        </w:rPr>
-        <w:t xml:space="preserve"> = "Male" OR </w:t>
-      </w:r>
-      <w:proofErr w:type="spellStart"/>
-      <w:r>
-        <w:rPr>
-          <w:rFonts w:cs="Arial"/>
-        </w:rPr>
-        <w:t>Gender</w:t>
-      </w:r>
-      <w:proofErr w:type="spellEnd"/>
-      <w:r>
-        <w:rPr>
-          <w:rFonts w:cs="Arial"/>
-        </w:rPr>
-        <w:t xml:space="preserve"> = "</w:t>
-      </w:r>
-      <w:proofErr w:type="spellStart"/>
-      <w:r>
-        <w:rPr>
-          <w:rFonts w:cs="Arial"/>
-        </w:rPr>
-        <w:t>Female</w:t>
-      </w:r>
-      <w:proofErr w:type="spellEnd"/>
-      <w:r>
-        <w:rPr>
-          <w:rFonts w:cs="Arial"/>
-        </w:rPr>
-        <w:t>"</w:t>
+      <w:r>
+        <w:rPr>
+          <w:rFonts w:cs="Arial"/>
+        </w:rPr>
+        <w:t>Gender = "Male" OR Gender = "Female"</w:t>
       </w:r>
       <w:r>
         <w:rPr>
@@ -13003,259 +11660,7 @@
         <w:rPr>
           <w:rFonts w:cs="Arial"/>
         </w:rPr>
-        <w:t xml:space="preserve">Há algumas possibilidades para a </w:t>
-      </w:r>
-      <w:proofErr w:type="spellStart"/>
-      <w:r>
-        <w:rPr>
-          <w:rFonts w:cs="Arial"/>
-        </w:rPr>
-        <w:t>CoatColor</w:t>
-      </w:r>
-      <w:proofErr w:type="spellEnd"/>
-      <w:r>
-        <w:rPr>
-          <w:rFonts w:cs="Arial"/>
-        </w:rPr>
-        <w:t xml:space="preserve"> que são mencionadas na seguinte restrição: CHECK (</w:t>
-      </w:r>
-      <w:proofErr w:type="spellStart"/>
-      <w:r>
-        <w:rPr>
-          <w:rFonts w:cs="Arial"/>
-        </w:rPr>
-        <w:t>CoatColor</w:t>
-      </w:r>
-      <w:proofErr w:type="spellEnd"/>
-      <w:r>
-        <w:rPr>
-          <w:rFonts w:cs="Arial"/>
-        </w:rPr>
-        <w:t xml:space="preserve"> = "Gray" OR </w:t>
-      </w:r>
-      <w:proofErr w:type="spellStart"/>
-      <w:r>
-        <w:rPr>
-          <w:rFonts w:cs="Arial"/>
-        </w:rPr>
-        <w:t>CoatColor</w:t>
-      </w:r>
-      <w:proofErr w:type="spellEnd"/>
-      <w:r>
-        <w:rPr>
-          <w:rFonts w:cs="Arial"/>
-        </w:rPr>
-        <w:t xml:space="preserve"> = "</w:t>
-      </w:r>
-      <w:proofErr w:type="spellStart"/>
-      <w:r>
-        <w:rPr>
-          <w:rFonts w:cs="Arial"/>
-        </w:rPr>
-        <w:t>Bay</w:t>
-      </w:r>
-      <w:proofErr w:type="spellEnd"/>
-      <w:r>
-        <w:rPr>
-          <w:rFonts w:cs="Arial"/>
-        </w:rPr>
-        <w:t xml:space="preserve">" OR </w:t>
-      </w:r>
-      <w:proofErr w:type="spellStart"/>
-      <w:r>
-        <w:rPr>
-          <w:rFonts w:cs="Arial"/>
-        </w:rPr>
-        <w:t>CoatColor</w:t>
-      </w:r>
-      <w:proofErr w:type="spellEnd"/>
-      <w:r>
-        <w:rPr>
-          <w:rFonts w:cs="Arial"/>
-        </w:rPr>
-        <w:t xml:space="preserve"> = "</w:t>
-      </w:r>
-      <w:proofErr w:type="spellStart"/>
-      <w:r>
-        <w:rPr>
-          <w:rFonts w:cs="Arial"/>
-        </w:rPr>
-        <w:t>Buckskin</w:t>
-      </w:r>
-      <w:proofErr w:type="spellEnd"/>
-      <w:r>
-        <w:rPr>
-          <w:rFonts w:cs="Arial"/>
-        </w:rPr>
-        <w:t xml:space="preserve">" OR </w:t>
-      </w:r>
-      <w:proofErr w:type="spellStart"/>
-      <w:r>
-        <w:rPr>
-          <w:rFonts w:cs="Arial"/>
-        </w:rPr>
-        <w:t>CoatColor</w:t>
-      </w:r>
-      <w:proofErr w:type="spellEnd"/>
-      <w:r>
-        <w:rPr>
-          <w:rFonts w:cs="Arial"/>
-        </w:rPr>
-        <w:t xml:space="preserve"> = "Brown" OR </w:t>
-      </w:r>
-      <w:proofErr w:type="spellStart"/>
-      <w:r>
-        <w:rPr>
-          <w:rFonts w:cs="Arial"/>
-        </w:rPr>
-        <w:t>CoatColor</w:t>
-      </w:r>
-      <w:proofErr w:type="spellEnd"/>
-      <w:r>
-        <w:rPr>
-          <w:rFonts w:cs="Arial"/>
-        </w:rPr>
-        <w:t xml:space="preserve"> = "</w:t>
-      </w:r>
-      <w:proofErr w:type="spellStart"/>
-      <w:r>
-        <w:rPr>
-          <w:rFonts w:cs="Arial"/>
-        </w:rPr>
-        <w:t>Black</w:t>
-      </w:r>
-      <w:proofErr w:type="spellEnd"/>
-      <w:r>
-        <w:rPr>
-          <w:rFonts w:cs="Arial"/>
-        </w:rPr>
-        <w:t xml:space="preserve">" OR </w:t>
-      </w:r>
-      <w:proofErr w:type="spellStart"/>
-      <w:r>
-        <w:rPr>
-          <w:rFonts w:cs="Arial"/>
-        </w:rPr>
-        <w:t>CoatColor</w:t>
-      </w:r>
-      <w:proofErr w:type="spellEnd"/>
-      <w:r>
-        <w:rPr>
-          <w:rFonts w:cs="Arial"/>
-        </w:rPr>
-        <w:t xml:space="preserve"> = "</w:t>
-      </w:r>
-      <w:proofErr w:type="spellStart"/>
-      <w:r>
-        <w:rPr>
-          <w:rFonts w:cs="Arial"/>
-        </w:rPr>
-        <w:t>Dun</w:t>
-      </w:r>
-      <w:proofErr w:type="spellEnd"/>
-      <w:r>
-        <w:rPr>
-          <w:rFonts w:cs="Arial"/>
-        </w:rPr>
-        <w:t xml:space="preserve">" OR </w:t>
-      </w:r>
-      <w:proofErr w:type="spellStart"/>
-      <w:r>
-        <w:rPr>
-          <w:rFonts w:cs="Arial"/>
-        </w:rPr>
-        <w:t>CoatColor</w:t>
-      </w:r>
-      <w:proofErr w:type="spellEnd"/>
-      <w:r>
-        <w:rPr>
-          <w:rFonts w:cs="Arial"/>
-        </w:rPr>
-        <w:t xml:space="preserve"> = "</w:t>
-      </w:r>
-      <w:proofErr w:type="spellStart"/>
-      <w:r>
-        <w:rPr>
-          <w:rFonts w:cs="Arial"/>
-        </w:rPr>
-        <w:t>Roan</w:t>
-      </w:r>
-      <w:proofErr w:type="spellEnd"/>
-      <w:r>
-        <w:rPr>
-          <w:rFonts w:cs="Arial"/>
-        </w:rPr>
-        <w:t xml:space="preserve">" OR </w:t>
-      </w:r>
-      <w:proofErr w:type="spellStart"/>
-      <w:r>
-        <w:rPr>
-          <w:rFonts w:cs="Arial"/>
-        </w:rPr>
-        <w:t>CoatColor</w:t>
-      </w:r>
-      <w:proofErr w:type="spellEnd"/>
-      <w:r>
-        <w:rPr>
-          <w:rFonts w:cs="Arial"/>
-        </w:rPr>
-        <w:t xml:space="preserve"> = "Palomino" OR </w:t>
-      </w:r>
-      <w:proofErr w:type="spellStart"/>
-      <w:r>
-        <w:rPr>
-          <w:rFonts w:cs="Arial"/>
-        </w:rPr>
-        <w:t>CoatColor</w:t>
-      </w:r>
-      <w:proofErr w:type="spellEnd"/>
-      <w:r>
-        <w:rPr>
-          <w:rFonts w:cs="Arial"/>
-        </w:rPr>
-        <w:t xml:space="preserve"> = "Chestnut" OR </w:t>
-      </w:r>
-      <w:proofErr w:type="spellStart"/>
-      <w:r>
-        <w:rPr>
-          <w:rFonts w:cs="Arial"/>
-        </w:rPr>
-        <w:t>CoatColor</w:t>
-      </w:r>
-      <w:proofErr w:type="spellEnd"/>
-      <w:r>
-        <w:rPr>
-          <w:rFonts w:cs="Arial"/>
-        </w:rPr>
-        <w:t xml:space="preserve"> = "Pinto" OR </w:t>
-      </w:r>
-      <w:proofErr w:type="spellStart"/>
-      <w:r>
-        <w:rPr>
-          <w:rFonts w:cs="Arial"/>
-        </w:rPr>
-        <w:t>CoatColor</w:t>
-      </w:r>
-      <w:proofErr w:type="spellEnd"/>
-      <w:r>
-        <w:rPr>
-          <w:rFonts w:cs="Arial"/>
-        </w:rPr>
-        <w:t xml:space="preserve"> = "</w:t>
-      </w:r>
-      <w:proofErr w:type="spellStart"/>
-      <w:r>
-        <w:rPr>
-          <w:rFonts w:cs="Arial"/>
-        </w:rPr>
-        <w:t>Paint</w:t>
-      </w:r>
-      <w:proofErr w:type="spellEnd"/>
-      <w:r>
-        <w:rPr>
-          <w:rFonts w:cs="Arial"/>
-        </w:rPr>
-        <w:t>").</w:t>
+        <w:t>Há algumas possibilidades para a CoatColor que são mencionadas na seguinte restrição: CHECK (CoatColor = "Gray" OR CoatColor = "Bay" OR CoatColor = "Buckskin" OR CoatColor = "Brown" OR CoatColor = "Black" OR CoatColor = "Dun" OR CoatColor = "Roan" OR CoatColor = "Palomino" OR CoatColor = "Chestnut" OR CoatColor = "Pinto" OR CoatColor = "Paint").</w:t>
       </w:r>
     </w:p>
     <w:p>
@@ -13281,7 +11686,6 @@
           <w:lang w:eastAsia="pt-PT"/>
         </w:rPr>
       </w:pPr>
-      <w:proofErr w:type="spellStart"/>
       <w:r>
         <w:rPr>
           <w:rFonts w:eastAsia="Times New Roman" w:cs="Arial"/>
@@ -13294,7 +11698,6 @@
         </w:rPr>
         <w:t>Participation</w:t>
       </w:r>
-      <w:proofErr w:type="spellEnd"/>
     </w:p>
     <w:p>
       <w:pPr>
@@ -13307,7 +11710,6 @@
           <w:rFonts w:cs="Arial"/>
         </w:rPr>
       </w:pPr>
-      <w:proofErr w:type="spellStart"/>
       <w:r>
         <w:rPr>
           <w:rFonts w:cs="Arial"/>
@@ -13320,7 +11722,6 @@
         </w:rPr>
         <w:t>Time</w:t>
       </w:r>
-      <w:proofErr w:type="spellEnd"/>
       <w:r>
         <w:rPr>
           <w:rFonts w:cs="Arial"/>
@@ -13349,16 +11750,11 @@
         <w:t>PRIMARY KEY</w:t>
       </w:r>
       <w:r>
-        <w:t xml:space="preserve"> (</w:t>
-      </w:r>
-      <w:proofErr w:type="spellStart"/>
-      <w:r>
-        <w:t>Date</w:t>
+        <w:t xml:space="preserve"> (Date</w:t>
       </w:r>
       <w:r>
         <w:t>Time</w:t>
       </w:r>
-      <w:proofErr w:type="spellEnd"/>
       <w:r>
         <w:t>, Place)</w:t>
       </w:r>
@@ -13380,7 +11776,6 @@
           <w:rFonts w:cs="Arial"/>
         </w:rPr>
       </w:pPr>
-      <w:proofErr w:type="spellStart"/>
       <w:r>
         <w:rPr>
           <w:rFonts w:cs="Arial"/>
@@ -13391,14 +11786,7 @@
         <w:rPr>
           <w:rFonts w:cs="Arial"/>
         </w:rPr>
-        <w:t>Time</w:t>
-      </w:r>
-      <w:proofErr w:type="spellEnd"/>
-      <w:r>
-        <w:rPr>
-          <w:rFonts w:cs="Arial"/>
-        </w:rPr>
-        <w:t xml:space="preserve"> é uma chave estrangeira (restrição FOREIGN KEY);</w:t>
+        <w:t>Time é uma chave estrangeira (restrição FOREIGN KEY);</w:t>
       </w:r>
     </w:p>
     <w:p>
@@ -13634,7 +12022,6 @@
           <w:lang w:eastAsia="pt-PT"/>
         </w:rPr>
       </w:pPr>
-      <w:proofErr w:type="spellStart"/>
       <w:r>
         <w:rPr>
           <w:rFonts w:eastAsia="Times New Roman" w:cs="Arial"/>
@@ -13648,7 +12035,6 @@
         <w:lastRenderedPageBreak/>
         <w:t>IndividualParticipation</w:t>
       </w:r>
-      <w:proofErr w:type="spellEnd"/>
     </w:p>
     <w:p>
       <w:pPr>
@@ -13661,7 +12047,6 @@
           <w:rFonts w:cs="Arial"/>
         </w:rPr>
       </w:pPr>
-      <w:proofErr w:type="spellStart"/>
       <w:r>
         <w:rPr>
           <w:rFonts w:cs="Arial"/>
@@ -13672,26 +12057,14 @@
         <w:rPr>
           <w:rFonts w:cs="Arial"/>
         </w:rPr>
+        <w:t>Time e Place são a chave primária composta (restrição PRIMARY KEY</w:t>
+      </w:r>
+      <w:r>
+        <w:t>(Date</w:t>
+      </w:r>
+      <w:r>
         <w:t>Time</w:t>
       </w:r>
-      <w:proofErr w:type="spellEnd"/>
-      <w:r>
-        <w:rPr>
-          <w:rFonts w:cs="Arial"/>
-        </w:rPr>
-        <w:t xml:space="preserve"> e Place são a chave primária composta (restrição PRIMARY KEY</w:t>
-      </w:r>
-      <w:r>
-        <w:t>(</w:t>
-      </w:r>
-      <w:proofErr w:type="spellStart"/>
-      <w:r>
-        <w:t>Date</w:t>
-      </w:r>
-      <w:r>
-        <w:t>Time</w:t>
-      </w:r>
-      <w:proofErr w:type="spellEnd"/>
       <w:r>
         <w:t>, Place)</w:t>
       </w:r>
@@ -13711,21 +12084,7 @@
         <w:rPr>
           <w:rFonts w:cs="Arial"/>
         </w:rPr>
-        <w:t>chave estrangeira (restrição FOREIGN KEY(</w:t>
-      </w:r>
-      <w:proofErr w:type="spellStart"/>
-      <w:r>
-        <w:rPr>
-          <w:rFonts w:cs="Arial"/>
-        </w:rPr>
-        <w:t>DateTime</w:t>
-      </w:r>
-      <w:proofErr w:type="spellEnd"/>
-      <w:r>
-        <w:rPr>
-          <w:rFonts w:cs="Arial"/>
-        </w:rPr>
-        <w:t>, Place));</w:t>
+        <w:t>chave estrangeira (restrição FOREIGN KEY(DateTime, Place));</w:t>
       </w:r>
     </w:p>
     <w:p>
@@ -13829,28 +12188,24 @@
           <w:rFonts w:cs="Arial"/>
         </w:rPr>
       </w:pPr>
-      <w:proofErr w:type="spellStart"/>
       <w:r>
         <w:rPr>
           <w:rFonts w:cs="Arial"/>
         </w:rPr>
         <w:t>RiderID</w:t>
       </w:r>
-      <w:proofErr w:type="spellEnd"/>
       <w:r>
         <w:rPr>
           <w:rFonts w:cs="Arial"/>
         </w:rPr>
         <w:t xml:space="preserve"> e </w:t>
       </w:r>
-      <w:proofErr w:type="spellStart"/>
       <w:r>
         <w:rPr>
           <w:rFonts w:cs="Arial"/>
         </w:rPr>
         <w:t>HorseID</w:t>
       </w:r>
-      <w:proofErr w:type="spellEnd"/>
       <w:r>
         <w:rPr>
           <w:rFonts w:cs="Arial"/>
@@ -13881,7 +12236,6 @@
           <w:lang w:eastAsia="pt-PT"/>
         </w:rPr>
       </w:pPr>
-      <w:proofErr w:type="spellStart"/>
       <w:r>
         <w:rPr>
           <w:rFonts w:eastAsia="Times New Roman" w:cs="Arial"/>
@@ -13894,7 +12248,6 @@
         </w:rPr>
         <w:t>IndividualDisqualification</w:t>
       </w:r>
-      <w:proofErr w:type="spellEnd"/>
     </w:p>
     <w:p>
       <w:pPr>
@@ -13907,7 +12260,6 @@
           <w:rFonts w:cs="Arial"/>
         </w:rPr>
       </w:pPr>
-      <w:proofErr w:type="spellStart"/>
       <w:r>
         <w:rPr>
           <w:rFonts w:cs="Arial"/>
@@ -13918,26 +12270,14 @@
         <w:rPr>
           <w:rFonts w:cs="Arial"/>
         </w:rPr>
+        <w:t>Time e Place são a chave primária composta (restrição PRIMARY KEY</w:t>
+      </w:r>
+      <w:r>
+        <w:t>(Date</w:t>
+      </w:r>
+      <w:r>
         <w:t>Time</w:t>
       </w:r>
-      <w:proofErr w:type="spellEnd"/>
-      <w:r>
-        <w:rPr>
-          <w:rFonts w:cs="Arial"/>
-        </w:rPr>
-        <w:t xml:space="preserve"> e Place são a chave primária composta (restrição PRIMARY KEY</w:t>
-      </w:r>
-      <w:r>
-        <w:t>(</w:t>
-      </w:r>
-      <w:proofErr w:type="spellStart"/>
-      <w:r>
-        <w:t>Date</w:t>
-      </w:r>
-      <w:r>
-        <w:t>Time</w:t>
-      </w:r>
-      <w:proofErr w:type="spellEnd"/>
       <w:r>
         <w:t>, Place)</w:t>
       </w:r>
@@ -13945,21 +12285,7 @@
         <w:rPr>
           <w:rFonts w:cs="Arial"/>
         </w:rPr>
-        <w:t>) e são uma chave estrangeira (restrição FOREIGN KEY(</w:t>
-      </w:r>
-      <w:proofErr w:type="spellStart"/>
-      <w:r>
-        <w:rPr>
-          <w:rFonts w:cs="Arial"/>
-        </w:rPr>
-        <w:t>DateTime</w:t>
-      </w:r>
-      <w:proofErr w:type="spellEnd"/>
-      <w:r>
-        <w:rPr>
-          <w:rFonts w:cs="Arial"/>
-        </w:rPr>
-        <w:t>, Place));</w:t>
+        <w:t>) e são uma chave estrangeira (restrição FOREIGN KEY(DateTime, Place));</w:t>
       </w:r>
     </w:p>
     <w:p>
@@ -14033,14 +12359,12 @@
           <w:rFonts w:cs="Arial"/>
         </w:rPr>
       </w:pPr>
-      <w:proofErr w:type="spellStart"/>
       <w:r>
         <w:rPr>
           <w:rFonts w:cs="Arial"/>
         </w:rPr>
         <w:t>RiderID</w:t>
       </w:r>
-      <w:proofErr w:type="spellEnd"/>
       <w:r>
         <w:rPr>
           <w:rFonts w:cs="Arial"/>
@@ -14071,7 +12395,6 @@
           <w:lang w:eastAsia="pt-PT"/>
         </w:rPr>
       </w:pPr>
-      <w:proofErr w:type="spellStart"/>
       <w:r>
         <w:rPr>
           <w:rFonts w:eastAsia="Times New Roman" w:cs="Arial"/>
@@ -14096,7 +12419,6 @@
         </w:rPr>
         <w:t>Withdrawal</w:t>
       </w:r>
-      <w:proofErr w:type="spellEnd"/>
     </w:p>
     <w:p>
       <w:pPr>
@@ -14109,7 +12431,6 @@
           <w:rFonts w:cs="Arial"/>
         </w:rPr>
       </w:pPr>
-      <w:proofErr w:type="spellStart"/>
       <w:r>
         <w:rPr>
           <w:rFonts w:cs="Arial"/>
@@ -14120,26 +12441,14 @@
         <w:rPr>
           <w:rFonts w:cs="Arial"/>
         </w:rPr>
+        <w:t>Time e Place são a chave primária composta (restrição PRIMARY KEY</w:t>
+      </w:r>
+      <w:r>
+        <w:t>(Date</w:t>
+      </w:r>
+      <w:r>
         <w:t>Time</w:t>
       </w:r>
-      <w:proofErr w:type="spellEnd"/>
-      <w:r>
-        <w:rPr>
-          <w:rFonts w:cs="Arial"/>
-        </w:rPr>
-        <w:t xml:space="preserve"> e Place são a chave primária composta (restrição PRIMARY KEY</w:t>
-      </w:r>
-      <w:r>
-        <w:t>(</w:t>
-      </w:r>
-      <w:proofErr w:type="spellStart"/>
-      <w:r>
-        <w:t>Date</w:t>
-      </w:r>
-      <w:r>
-        <w:t>Time</w:t>
-      </w:r>
-      <w:proofErr w:type="spellEnd"/>
       <w:r>
         <w:t>, Place)</w:t>
       </w:r>
@@ -14147,21 +12456,7 @@
         <w:rPr>
           <w:rFonts w:cs="Arial"/>
         </w:rPr>
-        <w:t>) e são uma chave estrangeira (restrição FOREIGN KEY(</w:t>
-      </w:r>
-      <w:proofErr w:type="spellStart"/>
-      <w:r>
-        <w:rPr>
-          <w:rFonts w:cs="Arial"/>
-        </w:rPr>
-        <w:t>DateTime</w:t>
-      </w:r>
-      <w:proofErr w:type="spellEnd"/>
-      <w:r>
-        <w:rPr>
-          <w:rFonts w:cs="Arial"/>
-        </w:rPr>
-        <w:t>, Place));</w:t>
+        <w:t>) e são uma chave estrangeira (restrição FOREIGN KEY(DateTime, Place));</w:t>
       </w:r>
     </w:p>
     <w:p>
@@ -14235,14 +12530,12 @@
           <w:rFonts w:cs="Arial"/>
         </w:rPr>
       </w:pPr>
-      <w:proofErr w:type="spellStart"/>
       <w:r>
         <w:rPr>
           <w:rFonts w:cs="Arial"/>
         </w:rPr>
         <w:t>RiderID</w:t>
       </w:r>
-      <w:proofErr w:type="spellEnd"/>
       <w:r>
         <w:rPr>
           <w:rFonts w:cs="Arial"/>
@@ -14273,7 +12566,6 @@
           <w:rFonts w:cs="Arial"/>
         </w:rPr>
       </w:pPr>
-      <w:proofErr w:type="spellStart"/>
       <w:r>
         <w:rPr>
           <w:rFonts w:eastAsia="Times New Roman" w:cs="Arial"/>
@@ -14286,7 +12578,6 @@
         </w:rPr>
         <w:t>HorseParticipation</w:t>
       </w:r>
-      <w:proofErr w:type="spellEnd"/>
     </w:p>
     <w:p>
       <w:pPr>
@@ -14299,14 +12590,12 @@
           <w:rFonts w:cs="Arial"/>
         </w:rPr>
       </w:pPr>
-      <w:proofErr w:type="spellStart"/>
       <w:r>
         <w:rPr>
           <w:rFonts w:cs="Arial"/>
         </w:rPr>
         <w:t>DateTime</w:t>
       </w:r>
-      <w:proofErr w:type="spellEnd"/>
       <w:r>
         <w:rPr>
           <w:rFonts w:cs="Arial"/>
@@ -14323,16 +12612,8 @@
         <w:rPr>
           <w:rFonts w:cs="Arial"/>
         </w:rPr>
-        <w:t xml:space="preserve"> e </w:t>
-      </w:r>
-      <w:proofErr w:type="spellStart"/>
-      <w:r>
-        <w:rPr>
-          <w:rFonts w:cs="Arial"/>
-        </w:rPr>
-        <w:t>HorseID</w:t>
-      </w:r>
-      <w:proofErr w:type="spellEnd"/>
+        <w:t xml:space="preserve"> e HorseID</w:t>
+      </w:r>
       <w:r>
         <w:rPr>
           <w:rFonts w:cs="Arial"/>
@@ -14340,27 +12621,17 @@
         <w:t xml:space="preserve"> são a chave primária composta (restrição PRIMARY KEY</w:t>
       </w:r>
       <w:r>
-        <w:t>(</w:t>
-      </w:r>
-      <w:proofErr w:type="spellStart"/>
-      <w:r>
-        <w:t>Date</w:t>
+        <w:t>(Date</w:t>
       </w:r>
       <w:r>
         <w:t>Time</w:t>
       </w:r>
-      <w:proofErr w:type="spellEnd"/>
       <w:r>
         <w:t>, Place</w:t>
       </w:r>
       <w:r>
-        <w:t xml:space="preserve">, </w:t>
-      </w:r>
-      <w:proofErr w:type="spellStart"/>
-      <w:r>
-        <w:t>HorseID</w:t>
-      </w:r>
-      <w:proofErr w:type="spellEnd"/>
+        <w:t>, HorseID</w:t>
+      </w:r>
       <w:r>
         <w:t>)</w:t>
       </w:r>
@@ -14388,14 +12659,12 @@
           <w:rFonts w:cs="Arial"/>
         </w:rPr>
       </w:pPr>
-      <w:proofErr w:type="spellStart"/>
       <w:r>
         <w:rPr>
           <w:rFonts w:cs="Arial"/>
         </w:rPr>
         <w:t>DateTime</w:t>
       </w:r>
-      <w:proofErr w:type="spellEnd"/>
       <w:r>
         <w:rPr>
           <w:rFonts w:cs="Arial"/>
@@ -14430,21 +12699,7 @@
         <w:rPr>
           <w:rFonts w:cs="Arial"/>
         </w:rPr>
-        <w:t xml:space="preserve"> chave estrangeira (restrição FOREIGN KEY(</w:t>
-      </w:r>
-      <w:proofErr w:type="spellStart"/>
-      <w:r>
-        <w:rPr>
-          <w:rFonts w:cs="Arial"/>
-        </w:rPr>
-        <w:t>DateTime</w:t>
-      </w:r>
-      <w:proofErr w:type="spellEnd"/>
-      <w:r>
-        <w:rPr>
-          <w:rFonts w:cs="Arial"/>
-        </w:rPr>
-        <w:t>, Place));</w:t>
+        <w:t xml:space="preserve"> chave estrangeira (restrição FOREIGN KEY(DateTime, Place));</w:t>
       </w:r>
     </w:p>
     <w:p>
@@ -14518,14 +12773,12 @@
           <w:rFonts w:cs="Arial"/>
         </w:rPr>
       </w:pPr>
-      <w:proofErr w:type="spellStart"/>
       <w:r>
         <w:rPr>
           <w:rFonts w:cs="Arial"/>
         </w:rPr>
         <w:t>HorseID</w:t>
       </w:r>
-      <w:proofErr w:type="spellEnd"/>
       <w:r>
         <w:rPr>
           <w:rFonts w:cs="Arial"/>
@@ -14567,7 +12820,6 @@
           <w:lang w:eastAsia="pt-PT"/>
         </w:rPr>
       </w:pPr>
-      <w:proofErr w:type="spellStart"/>
       <w:r>
         <w:rPr>
           <w:rFonts w:eastAsia="Times New Roman" w:cs="Arial"/>
@@ -14593,7 +12845,6 @@
         </w:rPr>
         <w:t>Participation</w:t>
       </w:r>
-      <w:proofErr w:type="spellEnd"/>
     </w:p>
     <w:p>
       <w:pPr>
@@ -14606,7 +12857,6 @@
           <w:rFonts w:cs="Arial"/>
         </w:rPr>
       </w:pPr>
-      <w:proofErr w:type="spellStart"/>
       <w:r>
         <w:rPr>
           <w:rFonts w:cs="Arial"/>
@@ -14617,26 +12867,14 @@
         <w:rPr>
           <w:rFonts w:cs="Arial"/>
         </w:rPr>
+        <w:t>Time e Place são a chave primária composta (restrição PRIMARY KEY</w:t>
+      </w:r>
+      <w:r>
+        <w:t>(Date</w:t>
+      </w:r>
+      <w:r>
         <w:t>Time</w:t>
       </w:r>
-      <w:proofErr w:type="spellEnd"/>
-      <w:r>
-        <w:rPr>
-          <w:rFonts w:cs="Arial"/>
-        </w:rPr>
-        <w:t xml:space="preserve"> e Place são a chave primária composta (restrição PRIMARY KEY</w:t>
-      </w:r>
-      <w:r>
-        <w:t>(</w:t>
-      </w:r>
-      <w:proofErr w:type="spellStart"/>
-      <w:r>
-        <w:t>Date</w:t>
-      </w:r>
-      <w:r>
-        <w:t>Time</w:t>
-      </w:r>
-      <w:proofErr w:type="spellEnd"/>
       <w:r>
         <w:t>, Place)</w:t>
       </w:r>
@@ -14644,21 +12882,7 @@
         <w:rPr>
           <w:rFonts w:cs="Arial"/>
         </w:rPr>
-        <w:t>) e são uma chave estrangeira (restrição FOREIGN KEY(</w:t>
-      </w:r>
-      <w:proofErr w:type="spellStart"/>
-      <w:r>
-        <w:rPr>
-          <w:rFonts w:cs="Arial"/>
-        </w:rPr>
-        <w:t>DateTime</w:t>
-      </w:r>
-      <w:proofErr w:type="spellEnd"/>
-      <w:r>
-        <w:rPr>
-          <w:rFonts w:cs="Arial"/>
-        </w:rPr>
-        <w:t>, Place));</w:t>
+        <w:t>) e são uma chave estrangeira (restrição FOREIGN KEY(DateTime, Place));</w:t>
       </w:r>
     </w:p>
     <w:p>
@@ -14732,19 +12956,11 @@
           <w:rFonts w:cs="Arial"/>
         </w:rPr>
       </w:pPr>
-      <w:proofErr w:type="spellStart"/>
-      <w:r>
-        <w:rPr>
-          <w:rFonts w:cs="Arial"/>
-        </w:rPr>
-        <w:t>TeamID</w:t>
-      </w:r>
-      <w:proofErr w:type="spellEnd"/>
-      <w:r>
-        <w:rPr>
-          <w:rFonts w:cs="Arial"/>
-        </w:rPr>
-        <w:t xml:space="preserve"> é uma chave estrangeira (restrição FOREIGN KEY) e não pode ser nulo (restrição NOT NULL).</w:t>
+      <w:r>
+        <w:rPr>
+          <w:rFonts w:cs="Arial"/>
+        </w:rPr>
+        <w:t>TeamID é uma chave estrangeira (restrição FOREIGN KEY) e não pode ser nulo (restrição NOT NULL).</w:t>
       </w:r>
     </w:p>
     <w:p>
@@ -14770,7 +12986,6 @@
           <w:lang w:eastAsia="pt-PT"/>
         </w:rPr>
       </w:pPr>
-      <w:proofErr w:type="spellStart"/>
       <w:r>
         <w:rPr>
           <w:rFonts w:eastAsia="Times New Roman" w:cs="Arial"/>
@@ -14783,7 +12998,6 @@
         </w:rPr>
         <w:t>TeamDisqualification</w:t>
       </w:r>
-      <w:proofErr w:type="spellEnd"/>
     </w:p>
     <w:p>
       <w:pPr>
@@ -14796,7 +13010,6 @@
           <w:rFonts w:cs="Arial"/>
         </w:rPr>
       </w:pPr>
-      <w:proofErr w:type="spellStart"/>
       <w:r>
         <w:rPr>
           <w:rFonts w:cs="Arial"/>
@@ -14807,26 +13020,14 @@
         <w:rPr>
           <w:rFonts w:cs="Arial"/>
         </w:rPr>
+        <w:t>Time e Place são a chave primária composta (restrição PRIMARY KEY</w:t>
+      </w:r>
+      <w:r>
+        <w:t>(Date</w:t>
+      </w:r>
+      <w:r>
         <w:t>Time</w:t>
       </w:r>
-      <w:proofErr w:type="spellEnd"/>
-      <w:r>
-        <w:rPr>
-          <w:rFonts w:cs="Arial"/>
-        </w:rPr>
-        <w:t xml:space="preserve"> e Place são a chave primária composta (restrição PRIMARY KEY</w:t>
-      </w:r>
-      <w:r>
-        <w:t>(</w:t>
-      </w:r>
-      <w:proofErr w:type="spellStart"/>
-      <w:r>
-        <w:t>Date</w:t>
-      </w:r>
-      <w:r>
-        <w:t>Time</w:t>
-      </w:r>
-      <w:proofErr w:type="spellEnd"/>
       <w:r>
         <w:t>, Place)</w:t>
       </w:r>
@@ -14834,21 +13035,7 @@
         <w:rPr>
           <w:rFonts w:cs="Arial"/>
         </w:rPr>
-        <w:t>) e são uma chave estrangeira (restrição FOREIGN KEY(</w:t>
-      </w:r>
-      <w:proofErr w:type="spellStart"/>
-      <w:r>
-        <w:rPr>
-          <w:rFonts w:cs="Arial"/>
-        </w:rPr>
-        <w:t>DateTime</w:t>
-      </w:r>
-      <w:proofErr w:type="spellEnd"/>
-      <w:r>
-        <w:rPr>
-          <w:rFonts w:cs="Arial"/>
-        </w:rPr>
-        <w:t>, Place));</w:t>
+        <w:t>) e são uma chave estrangeira (restrição FOREIGN KEY(DateTime, Place));</w:t>
       </w:r>
     </w:p>
     <w:p>
@@ -14922,19 +13109,11 @@
           <w:rFonts w:cs="Arial"/>
         </w:rPr>
       </w:pPr>
-      <w:proofErr w:type="spellStart"/>
-      <w:r>
-        <w:rPr>
-          <w:rFonts w:cs="Arial"/>
-        </w:rPr>
-        <w:t>TeamID</w:t>
-      </w:r>
-      <w:proofErr w:type="spellEnd"/>
-      <w:r>
-        <w:rPr>
-          <w:rFonts w:cs="Arial"/>
-        </w:rPr>
-        <w:t xml:space="preserve"> é uma chave estrangeira (restrição FOREIGN KEY) e não pode ser nulo (restrição NOT NULL).</w:t>
+      <w:r>
+        <w:rPr>
+          <w:rFonts w:cs="Arial"/>
+        </w:rPr>
+        <w:t>TeamID é uma chave estrangeira (restrição FOREIGN KEY) e não pode ser nulo (restrição NOT NULL).</w:t>
       </w:r>
     </w:p>
     <w:p>
@@ -14954,7 +13133,6 @@
           <w:rFonts w:cs="Arial"/>
         </w:rPr>
       </w:pPr>
-      <w:proofErr w:type="spellStart"/>
       <w:r>
         <w:rPr>
           <w:rFonts w:eastAsia="Times New Roman" w:cs="Arial"/>
@@ -14967,7 +13145,6 @@
         </w:rPr>
         <w:t>TeamWithdrawal</w:t>
       </w:r>
-      <w:proofErr w:type="spellEnd"/>
     </w:p>
     <w:p>
       <w:pPr>
@@ -14980,7 +13157,6 @@
           <w:rFonts w:cs="Arial"/>
         </w:rPr>
       </w:pPr>
-      <w:proofErr w:type="spellStart"/>
       <w:r>
         <w:rPr>
           <w:rFonts w:cs="Arial"/>
@@ -14991,26 +13167,14 @@
         <w:rPr>
           <w:rFonts w:cs="Arial"/>
         </w:rPr>
+        <w:t>Time e Place são a chave primária composta (restrição PRIMARY KEY</w:t>
+      </w:r>
+      <w:r>
+        <w:t>(Date</w:t>
+      </w:r>
+      <w:r>
         <w:t>Time</w:t>
       </w:r>
-      <w:proofErr w:type="spellEnd"/>
-      <w:r>
-        <w:rPr>
-          <w:rFonts w:cs="Arial"/>
-        </w:rPr>
-        <w:t xml:space="preserve"> e Place são a chave primária composta (restrição PRIMARY KEY</w:t>
-      </w:r>
-      <w:r>
-        <w:t>(</w:t>
-      </w:r>
-      <w:proofErr w:type="spellStart"/>
-      <w:r>
-        <w:t>Date</w:t>
-      </w:r>
-      <w:r>
-        <w:t>Time</w:t>
-      </w:r>
-      <w:proofErr w:type="spellEnd"/>
       <w:r>
         <w:t>, Place)</w:t>
       </w:r>
@@ -15018,21 +13182,7 @@
         <w:rPr>
           <w:rFonts w:cs="Arial"/>
         </w:rPr>
-        <w:t>) e são uma chave estrangeira (restrição FOREIGN KEY(</w:t>
-      </w:r>
-      <w:proofErr w:type="spellStart"/>
-      <w:r>
-        <w:rPr>
-          <w:rFonts w:cs="Arial"/>
-        </w:rPr>
-        <w:t>DateTime</w:t>
-      </w:r>
-      <w:proofErr w:type="spellEnd"/>
-      <w:r>
-        <w:rPr>
-          <w:rFonts w:cs="Arial"/>
-        </w:rPr>
-        <w:t>, Place));</w:t>
+        <w:t>) e são uma chave estrangeira (restrição FOREIGN KEY(DateTime, Place));</w:t>
       </w:r>
     </w:p>
     <w:p>
@@ -15106,19 +13256,11 @@
           <w:rFonts w:cs="Arial"/>
         </w:rPr>
       </w:pPr>
-      <w:proofErr w:type="spellStart"/>
-      <w:r>
-        <w:rPr>
-          <w:rFonts w:cs="Arial"/>
-        </w:rPr>
-        <w:t>TeamID</w:t>
-      </w:r>
-      <w:proofErr w:type="spellEnd"/>
-      <w:r>
-        <w:rPr>
-          <w:rFonts w:cs="Arial"/>
-        </w:rPr>
-        <w:t xml:space="preserve"> é uma chave estrangeira (restrição FOREIGN KEY) e não pode ser nulo (restrição NOT NULL)</w:t>
+      <w:r>
+        <w:rPr>
+          <w:rFonts w:cs="Arial"/>
+        </w:rPr>
+        <w:t>TeamID é uma chave estrangeira (restrição FOREIGN KEY) e não pode ser nulo (restrição NOT NULL)</w:t>
       </w:r>
       <w:r>
         <w:rPr>
@@ -15144,7 +13286,6 @@
           <w:rFonts w:cs="Arial"/>
         </w:rPr>
       </w:pPr>
-      <w:proofErr w:type="spellStart"/>
       <w:r>
         <w:rPr>
           <w:rFonts w:eastAsia="Times New Roman" w:cs="Arial"/>
@@ -15157,7 +13298,6 @@
         </w:rPr>
         <w:t>Season</w:t>
       </w:r>
-      <w:proofErr w:type="spellEnd"/>
     </w:p>
     <w:p>
       <w:pPr>
@@ -15227,7 +13367,6 @@
           <w:lang w:eastAsia="pt-PT"/>
         </w:rPr>
       </w:pPr>
-      <w:proofErr w:type="spellStart"/>
       <w:r>
         <w:rPr>
           <w:rFonts w:eastAsia="Times New Roman" w:cs="Arial"/>
@@ -15240,7 +13379,6 @@
         </w:rPr>
         <w:t>Event</w:t>
       </w:r>
-      <w:proofErr w:type="spellEnd"/>
     </w:p>
     <w:p>
       <w:pPr>
@@ -15253,14 +13391,12 @@
           <w:rFonts w:cs="Arial"/>
         </w:rPr>
       </w:pPr>
-      <w:proofErr w:type="spellStart"/>
       <w:r>
         <w:rPr>
           <w:rFonts w:cs="Arial"/>
         </w:rPr>
         <w:t>City</w:t>
       </w:r>
-      <w:proofErr w:type="spellEnd"/>
       <w:r>
         <w:rPr>
           <w:rFonts w:cs="Arial"/>
@@ -15289,15 +13425,7 @@
         <w:t>PRIMARY KEY</w:t>
       </w:r>
       <w:r>
-        <w:t xml:space="preserve"> (</w:t>
-      </w:r>
-      <w:proofErr w:type="spellStart"/>
-      <w:r>
-        <w:t>City</w:t>
-      </w:r>
-      <w:proofErr w:type="spellEnd"/>
-      <w:r>
-        <w:t>, Year)</w:t>
+        <w:t xml:space="preserve"> (City, Year)</w:t>
       </w:r>
       <w:r>
         <w:t>)</w:t>
@@ -15347,34 +13475,12 @@
           <w:rFonts w:cs="Arial"/>
         </w:rPr>
       </w:pPr>
-      <w:proofErr w:type="spellStart"/>
       <w:r>
         <w:rPr>
           <w:rFonts w:cs="Arial"/>
         </w:rPr>
         <w:lastRenderedPageBreak/>
-        <w:t>BeginDate</w:t>
-      </w:r>
-      <w:proofErr w:type="spellEnd"/>
-      <w:r>
-        <w:rPr>
-          <w:rFonts w:cs="Arial"/>
-        </w:rPr>
-        <w:t xml:space="preserve"> e </w:t>
-      </w:r>
-      <w:proofErr w:type="spellStart"/>
-      <w:r>
-        <w:rPr>
-          <w:rFonts w:cs="Arial"/>
-        </w:rPr>
-        <w:t>EndDate</w:t>
-      </w:r>
-      <w:proofErr w:type="spellEnd"/>
-      <w:r>
-        <w:rPr>
-          <w:rFonts w:cs="Arial"/>
-        </w:rPr>
-        <w:t xml:space="preserve"> são datas que não podem ser nulas (restrição NOT NULL)</w:t>
+        <w:t>BeginDate e EndDate são datas que não podem ser nulas (restrição NOT NULL)</w:t>
       </w:r>
       <w:r>
         <w:rPr>
@@ -15382,61 +13488,11 @@
         </w:rPr>
         <w:t xml:space="preserve"> e  </w:t>
       </w:r>
-      <w:proofErr w:type="spellStart"/>
-      <w:r>
-        <w:rPr>
-          <w:rFonts w:cs="Arial"/>
-        </w:rPr>
-        <w:t>EndDate</w:t>
-      </w:r>
-      <w:proofErr w:type="spellEnd"/>
-      <w:r>
-        <w:rPr>
-          <w:rFonts w:cs="Arial"/>
-        </w:rPr>
-        <w:t xml:space="preserve"> tem de ser posterior à </w:t>
-      </w:r>
-      <w:proofErr w:type="spellStart"/>
-      <w:r>
-        <w:rPr>
-          <w:rFonts w:cs="Arial"/>
-        </w:rPr>
-        <w:t>BeginDate</w:t>
-      </w:r>
-      <w:proofErr w:type="spellEnd"/>
-      <w:r>
-        <w:rPr>
-          <w:rFonts w:cs="Arial"/>
-        </w:rPr>
-        <w:t xml:space="preserve"> (restrição CHECK </w:t>
-      </w:r>
-      <w:proofErr w:type="spellStart"/>
-      <w:r>
-        <w:rPr>
-          <w:rFonts w:cs="Arial"/>
-        </w:rPr>
-        <w:t>EndDate</w:t>
-      </w:r>
-      <w:proofErr w:type="spellEnd"/>
-      <w:r>
-        <w:rPr>
-          <w:rFonts w:cs="Arial"/>
-        </w:rPr>
-        <w:t xml:space="preserve"> &gt; </w:t>
-      </w:r>
-      <w:proofErr w:type="spellStart"/>
-      <w:r>
-        <w:rPr>
-          <w:rFonts w:cs="Arial"/>
-        </w:rPr>
-        <w:t>BeginDate</w:t>
-      </w:r>
-      <w:proofErr w:type="spellEnd"/>
-      <w:r>
-        <w:rPr>
-          <w:rFonts w:cs="Arial"/>
-        </w:rPr>
-        <w:t>).</w:t>
+      <w:r>
+        <w:rPr>
+          <w:rFonts w:cs="Arial"/>
+        </w:rPr>
+        <w:t>EndDate tem de ser posterior à BeginDate (restrição CHECK EndDate &gt; BeginDate).</w:t>
       </w:r>
     </w:p>
     <w:p>
@@ -15486,19 +13542,11 @@
           <w:rFonts w:cs="Arial"/>
         </w:rPr>
       </w:pPr>
-      <w:proofErr w:type="spellStart"/>
-      <w:r>
-        <w:rPr>
-          <w:rFonts w:cs="Arial"/>
-        </w:rPr>
-        <w:t>DateTime</w:t>
-      </w:r>
-      <w:proofErr w:type="spellEnd"/>
-      <w:r>
-        <w:rPr>
-          <w:rFonts w:cs="Arial"/>
-        </w:rPr>
-        <w:t xml:space="preserve"> </w:t>
+      <w:r>
+        <w:rPr>
+          <w:rFonts w:cs="Arial"/>
+        </w:rPr>
+        <w:t xml:space="preserve">DateTime </w:t>
       </w:r>
       <w:r>
         <w:rPr>
@@ -15533,14 +13581,12 @@
           <w:rFonts w:cs="Arial"/>
         </w:rPr>
       </w:pPr>
-      <w:proofErr w:type="spellStart"/>
       <w:r>
         <w:rPr>
           <w:rFonts w:cs="Arial"/>
         </w:rPr>
         <w:t>City</w:t>
       </w:r>
-      <w:proofErr w:type="spellEnd"/>
       <w:r>
         <w:rPr>
           <w:rFonts w:cs="Arial"/>
@@ -15569,15 +13615,7 @@
         <w:t xml:space="preserve">chave estrangeira (restrição FOREIGN KEY </w:t>
       </w:r>
       <w:r>
-        <w:t>(</w:t>
-      </w:r>
-      <w:proofErr w:type="spellStart"/>
-      <w:r>
-        <w:t>City</w:t>
-      </w:r>
-      <w:proofErr w:type="spellEnd"/>
-      <w:r>
-        <w:t>, Year)</w:t>
+        <w:t>(City, Year)</w:t>
       </w:r>
       <w:r>
         <w:t>);</w:t>
@@ -15636,19 +13674,11 @@
           <w:rFonts w:cs="Arial"/>
         </w:rPr>
       </w:pPr>
-      <w:proofErr w:type="spellStart"/>
-      <w:r>
-        <w:rPr>
-          <w:rFonts w:cs="Arial"/>
-        </w:rPr>
-        <w:t>MaxTime</w:t>
-      </w:r>
-      <w:proofErr w:type="spellEnd"/>
-      <w:r>
-        <w:rPr>
-          <w:rFonts w:cs="Arial"/>
-        </w:rPr>
-        <w:t xml:space="preserve"> e NoObstacles são valores positivos (restrições: </w:t>
+      <w:r>
+        <w:rPr>
+          <w:rFonts w:cs="Arial"/>
+        </w:rPr>
+        <w:t xml:space="preserve">MaxTime e NoObstacles são valores positivos (restrições: </w:t>
       </w:r>
       <w:r>
         <w:rPr>
@@ -15660,21 +13690,7 @@
         <w:rPr>
           <w:rFonts w:cs="Arial"/>
         </w:rPr>
-        <w:t xml:space="preserve"> </w:t>
-      </w:r>
-      <w:proofErr w:type="spellStart"/>
-      <w:r>
-        <w:rPr>
-          <w:rFonts w:cs="Arial"/>
-        </w:rPr>
-        <w:t>MaxTime</w:t>
-      </w:r>
-      <w:proofErr w:type="spellEnd"/>
-      <w:r>
-        <w:rPr>
-          <w:rFonts w:cs="Arial"/>
-        </w:rPr>
-        <w:t xml:space="preserve"> </w:t>
+        <w:t xml:space="preserve"> MaxTime </w:t>
       </w:r>
       <w:r>
         <w:rPr>
@@ -15736,7 +13752,6 @@
           <w:lang w:eastAsia="pt-PT"/>
         </w:rPr>
       </w:pPr>
-      <w:proofErr w:type="spellStart"/>
       <w:r>
         <w:rPr>
           <w:rFonts w:eastAsia="Times New Roman" w:cs="Arial"/>
@@ -15749,7 +13764,6 @@
         </w:rPr>
         <w:t>Prize</w:t>
       </w:r>
-      <w:proofErr w:type="spellEnd"/>
     </w:p>
     <w:p>
       <w:pPr>
@@ -15762,19 +13776,11 @@
           <w:rFonts w:cs="Arial"/>
         </w:rPr>
       </w:pPr>
-      <w:proofErr w:type="spellStart"/>
-      <w:r>
-        <w:rPr>
-          <w:rFonts w:cs="Arial"/>
-        </w:rPr>
-        <w:t>ClassID</w:t>
-      </w:r>
-      <w:proofErr w:type="spellEnd"/>
-      <w:r>
-        <w:rPr>
-          <w:rFonts w:cs="Arial"/>
-        </w:rPr>
-        <w:t xml:space="preserve"> e Place são </w:t>
+      <w:r>
+        <w:rPr>
+          <w:rFonts w:cs="Arial"/>
+        </w:rPr>
+        <w:t xml:space="preserve">ClassID e Place são </w:t>
       </w:r>
       <w:r>
         <w:rPr>
@@ -15786,21 +13792,7 @@
         <w:rPr>
           <w:rFonts w:cs="Arial"/>
         </w:rPr>
-        <w:t xml:space="preserve"> chave primária composta (restrição PRIMARY KEY(</w:t>
-      </w:r>
-      <w:proofErr w:type="spellStart"/>
-      <w:r>
-        <w:rPr>
-          <w:rFonts w:cs="Arial"/>
-        </w:rPr>
-        <w:t>ClassID</w:t>
-      </w:r>
-      <w:proofErr w:type="spellEnd"/>
-      <w:r>
-        <w:rPr>
-          <w:rFonts w:cs="Arial"/>
-        </w:rPr>
-        <w:t>, Place)</w:t>
+        <w:t xml:space="preserve"> chave primária composta (restrição PRIMARY KEY(ClassID, Place)</w:t>
       </w:r>
       <w:r>
         <w:rPr>
@@ -15826,19 +13818,11 @@
           <w:rFonts w:cs="Arial"/>
         </w:rPr>
       </w:pPr>
-      <w:proofErr w:type="spellStart"/>
-      <w:r>
-        <w:rPr>
-          <w:rFonts w:cs="Arial"/>
-        </w:rPr>
-        <w:t>ClassID</w:t>
-      </w:r>
-      <w:proofErr w:type="spellEnd"/>
-      <w:r>
-        <w:rPr>
-          <w:rFonts w:cs="Arial"/>
-        </w:rPr>
-        <w:t xml:space="preserve"> é uma chave estrangeira (restrição FOREIGN KEY);</w:t>
+      <w:r>
+        <w:rPr>
+          <w:rFonts w:cs="Arial"/>
+        </w:rPr>
+        <w:t>ClassID é uma chave estrangeira (restrição FOREIGN KEY);</w:t>
       </w:r>
     </w:p>
     <w:p>
@@ -15921,7 +13905,15 @@
         <w:t xml:space="preserve"> é também especificado como se irá comportar</w:t>
       </w:r>
       <w:r>
-        <w:t xml:space="preserve"> a base de dados</w:t>
+        <w:t xml:space="preserve"> </w:t>
+      </w:r>
+      <w:r>
+        <w:t>esta</w:t>
+      </w:r>
+      <w:bookmarkStart w:id="8" w:name="_GoBack"/>
+      <w:bookmarkEnd w:id="8"/>
+      <w:r>
+        <w:t xml:space="preserve"> base de dados</w:t>
       </w:r>
       <w:r>
         <w:t xml:space="preserve"> no caso de alteração ou remoção. No caso de alteração (</w:t>
@@ -15981,15 +13973,7 @@
         <w:t>,</w:t>
       </w:r>
       <w:r>
-        <w:t xml:space="preserve"> é utilizado o valor </w:t>
-      </w:r>
-      <w:proofErr w:type="spellStart"/>
-      <w:r>
-        <w:t>default</w:t>
-      </w:r>
-      <w:proofErr w:type="spellEnd"/>
-      <w:r>
-        <w:t xml:space="preserve"> (</w:t>
+        <w:t xml:space="preserve"> é utilizado o valor default (</w:t>
       </w:r>
       <w:r>
         <w:rPr>
@@ -16025,13 +14009,8 @@
         <w:t>onde</w:t>
       </w:r>
       <w:r>
-        <w:t xml:space="preserve"> não faz sentido existir uma parte se a outra parte for apagada. Por exemplo, no caso da relação entre </w:t>
-      </w:r>
-      <w:proofErr w:type="spellStart"/>
-      <w:r>
-        <w:t>Horse</w:t>
-      </w:r>
-      <w:proofErr w:type="spellEnd"/>
+        <w:t xml:space="preserve"> não faz sentido existir uma parte se a outra parte for apagada. Por exemplo, no caso da relação entre Horse</w:t>
+      </w:r>
       <w:r>
         <w:t xml:space="preserve"> e </w:t>
       </w:r>
@@ -16278,7 +14257,6 @@
                                 <w:szCs w:val="24"/>
                               </w:rPr>
                             </w:pPr>
-                            <w:proofErr w:type="spellStart"/>
                             <w:r>
                               <w:rPr>
                                 <w:color w:val="000000" w:themeColor="text1"/>
@@ -16287,7 +14265,6 @@
                               </w:rPr>
                               <w:t>Bas</w:t>
                             </w:r>
-                            <w:proofErr w:type="spellEnd"/>
                           </w:p>
                         </w:txbxContent>
                       </wps:txbx>
@@ -16370,7 +14347,6 @@
                           <w:szCs w:val="24"/>
                         </w:rPr>
                       </w:pPr>
-                      <w:proofErr w:type="spellStart"/>
                       <w:r>
                         <w:rPr>
                           <w:color w:val="000000" w:themeColor="text1"/>
@@ -16379,7 +14355,6 @@
                         </w:rPr>
                         <w:t>Bas</w:t>
                       </w:r>
-                      <w:proofErr w:type="spellEnd"/>
                     </w:p>
                   </w:txbxContent>
                 </v:textbox>
@@ -19774,7 +17749,7 @@
 </file>
 
 <file path=customXml/itemProps2.xml><?xml version="1.0" encoding="utf-8"?>
-<ds:datastoreItem xmlns:ds="http://schemas.openxmlformats.org/officeDocument/2006/customXml" ds:itemID="{C6EE193B-050B-4B50-9B60-296D5C78D529}">
+<ds:datastoreItem xmlns:ds="http://schemas.openxmlformats.org/officeDocument/2006/customXml" ds:itemID="{AAC256C2-74B2-4C7C-A814-B53AF5E0D32C}">
   <ds:schemaRefs>
     <ds:schemaRef ds:uri="http://schemas.openxmlformats.org/officeDocument/2006/bibliography"/>
   </ds:schemaRefs>
